--- a/Connessioni TLS PQ.docx
+++ b/Connessioni TLS PQ.docx
@@ -1365,7 +1365,11 @@
         <w:jc w:val="both"/>
       </w:pPr>
       <w:r>
-        <w:t>Inoltre, configurando opportunamente una variabile d’ambiente all’interno del file</w:t>
+        <w:t xml:space="preserve">Inoltre, configurando opportunamente una variabile d’ambiente all’interno del </w:t>
+      </w:r>
+      <w:proofErr w:type="gramStart"/>
+      <w:r>
+        <w:t>file</w:t>
       </w:r>
       <w:r>
         <w:t xml:space="preserve"> </w:t>
@@ -1386,6 +1390,7 @@
         <w:t>env</w:t>
       </w:r>
       <w:proofErr w:type="spellEnd"/>
+      <w:proofErr w:type="gramEnd"/>
       <w:r>
         <w:t>, è possibile ottenere informazioni dettagliate sui certificati appena generati nei log del container, rendendo il processo più trasparente e facilmente monitorabile</w:t>
       </w:r>
@@ -2064,7 +2069,7 @@
           <w:noProof/>
         </w:rPr>
         <w:drawing>
-          <wp:inline distT="0" distB="0" distL="0" distR="0" wp14:anchorId="73D2F16C" wp14:editId="7EF0C4CF">
+          <wp:inline distT="0" distB="0" distL="0" distR="0" wp14:anchorId="73D2F16C" wp14:editId="0C38CED1">
             <wp:extent cx="6168390" cy="3241183"/>
             <wp:effectExtent l="0" t="0" r="3810" b="0"/>
             <wp:docPr id="519476113" name="Immagine 6" descr="Immagine che contiene testo, schermata, software, numero&#10;&#10;Descrizione generata automaticamente"/>
@@ -2462,7 +2467,7 @@
           <w:noProof/>
         </w:rPr>
         <w:drawing>
-          <wp:inline distT="0" distB="0" distL="0" distR="0" wp14:anchorId="36D9AC38" wp14:editId="18333123">
+          <wp:inline distT="0" distB="0" distL="0" distR="0" wp14:anchorId="36D9AC38" wp14:editId="5AF1E05A">
             <wp:extent cx="6120130" cy="3305175"/>
             <wp:effectExtent l="0" t="0" r="0" b="9525"/>
             <wp:docPr id="195581026" name="Immagine 7" descr="Immagine che contiene testo, schermata, software, numero&#10;&#10;Descrizione generata automaticamente"/>
@@ -2816,7 +2821,7 @@
           <w:noProof/>
         </w:rPr>
         <w:drawing>
-          <wp:inline distT="0" distB="0" distL="0" distR="0" wp14:anchorId="5AD3DA42" wp14:editId="2F1D758B">
+          <wp:inline distT="0" distB="0" distL="0" distR="0" wp14:anchorId="5AD3DA42" wp14:editId="08E1D696">
             <wp:extent cx="6119996" cy="3065172"/>
             <wp:effectExtent l="0" t="0" r="0" b="1905"/>
             <wp:docPr id="1343396962" name="Immagine 8" descr="Immagine che contiene testo, schermata, numero, Carattere&#10;&#10;Descrizione generata automaticamente"/>
@@ -3563,7 +3568,7 @@
           <w:noProof/>
         </w:rPr>
         <w:drawing>
-          <wp:inline distT="0" distB="0" distL="0" distR="0" wp14:anchorId="4E36349F" wp14:editId="044D936D">
+          <wp:inline distT="0" distB="0" distL="0" distR="0" wp14:anchorId="4E36349F" wp14:editId="667A9CE4">
             <wp:extent cx="6120130" cy="1824507"/>
             <wp:effectExtent l="0" t="0" r="0" b="4445"/>
             <wp:docPr id="1886212088" name="Immagine 9" descr="Immagine che contiene testo, schermata, Carattere, linea&#10;&#10;Descrizione generata automaticamente"/>
@@ -4026,7 +4031,7 @@
           <w:noProof/>
         </w:rPr>
         <w:drawing>
-          <wp:inline distT="0" distB="0" distL="0" distR="0" wp14:anchorId="73B84657" wp14:editId="05ED8680">
+          <wp:inline distT="0" distB="0" distL="0" distR="0" wp14:anchorId="73B84657" wp14:editId="109CB28E">
             <wp:extent cx="6120130" cy="2013585"/>
             <wp:effectExtent l="0" t="0" r="0" b="5715"/>
             <wp:docPr id="166096753" name="Immagine 10" descr="Immagine che contiene testo, schermata, Carattere&#10;&#10;Descrizione generata automaticamente"/>
@@ -4186,7 +4191,7 @@
           <w:noProof/>
         </w:rPr>
         <w:drawing>
-          <wp:inline distT="0" distB="0" distL="0" distR="0" wp14:anchorId="01BED8E0" wp14:editId="401F257A">
+          <wp:inline distT="0" distB="0" distL="0" distR="0" wp14:anchorId="01BED8E0" wp14:editId="2AB5842E">
             <wp:extent cx="6120130" cy="2550016"/>
             <wp:effectExtent l="0" t="0" r="0" b="3175"/>
             <wp:docPr id="698386449" name="Immagine 11" descr="Immagine che contiene testo, schermata, linea&#10;&#10;Descrizione generata automaticamente"/>
@@ -4346,289 +4351,22 @@
     </w:p>
     <w:p>
       <w:pPr>
-        <w:jc w:val="both"/>
-        <w:rPr>
-          <w:rFonts w:ascii="Play" w:eastAsia="Play" w:hAnsi="Play" w:cs="Play"/>
-          <w:b/>
-          <w:bCs/>
-          <w:color w:val="0F9ED5" w:themeColor="accent4"/>
-          <w:sz w:val="48"/>
-          <w:szCs w:val="48"/>
-        </w:rPr>
-      </w:pPr>
-      <w:r>
-        <w:rPr>
-          <w:rFonts w:ascii="Play" w:eastAsia="Play" w:hAnsi="Play" w:cs="Play"/>
-          <w:b/>
-          <w:bCs/>
-          <w:color w:val="0F9ED5" w:themeColor="accent4"/>
-          <w:sz w:val="48"/>
-          <w:szCs w:val="48"/>
-        </w:rPr>
-        <w:t>Analisi delle Prestazioni dell</w:t>
-      </w:r>
-      <w:r>
-        <w:rPr>
-          <w:rFonts w:ascii="Play" w:eastAsia="Play" w:hAnsi="Play" w:cs="Play"/>
-          <w:b/>
-          <w:bCs/>
-          <w:color w:val="0F9ED5" w:themeColor="accent4"/>
-          <w:sz w:val="48"/>
-          <w:szCs w:val="48"/>
-        </w:rPr>
-        <w:t>e</w:t>
-      </w:r>
-      <w:r>
-        <w:rPr>
-          <w:rFonts w:ascii="Play" w:eastAsia="Play" w:hAnsi="Play" w:cs="Play"/>
-          <w:b/>
-          <w:bCs/>
-          <w:color w:val="0F9ED5" w:themeColor="accent4"/>
-          <w:sz w:val="48"/>
-          <w:szCs w:val="48"/>
-        </w:rPr>
-        <w:t xml:space="preserve"> Connession</w:t>
-      </w:r>
-      <w:r>
-        <w:rPr>
-          <w:rFonts w:ascii="Play" w:eastAsia="Play" w:hAnsi="Play" w:cs="Play"/>
-          <w:b/>
-          <w:bCs/>
-          <w:color w:val="0F9ED5" w:themeColor="accent4"/>
-          <w:sz w:val="48"/>
-          <w:szCs w:val="48"/>
-        </w:rPr>
-        <w:t>i</w:t>
-      </w:r>
-      <w:r>
-        <w:rPr>
-          <w:rFonts w:ascii="Play" w:eastAsia="Play" w:hAnsi="Play" w:cs="Play"/>
-          <w:b/>
-          <w:bCs/>
-          <w:color w:val="0F9ED5" w:themeColor="accent4"/>
-          <w:sz w:val="48"/>
-          <w:szCs w:val="48"/>
-        </w:rPr>
-        <w:t xml:space="preserve"> TLS 1.3 Post-Quantum</w:t>
-      </w:r>
-    </w:p>
-    <w:p>
-      <w:r>
-        <w:t xml:space="preserve">L'analisi delle prestazioni rappresenta una fase cruciale per valutare l'efficacia e l'impatto delle connessioni TLS 1.3 post-quantum. L'obiettivo principale è misurare metriche chiave come la latenza, il throughput, e il consumo di risorse, evidenziando eventuali differenze rispetto alle connessioni basate su algoritmi tradizionali. Questa analisi è stata eseguita utilizzando strumenti dedicati, inclusi i container descritti nella documentazione, per garantire un approccio metodico e riproducibile. L'approccio adottato per l'analisi delle prestazioni si basa su un ambiente di test </w:t>
-      </w:r>
-      <w:proofErr w:type="spellStart"/>
-      <w:r>
-        <w:t>dockerizzato</w:t>
-      </w:r>
-      <w:proofErr w:type="spellEnd"/>
-      <w:r>
-        <w:t xml:space="preserve">, che garantisce una configurazione controllata e facilmente replicabile. Sono state misurate metriche quali la latenza di </w:t>
-      </w:r>
-      <w:proofErr w:type="spellStart"/>
-      <w:r>
-        <w:t>handshake</w:t>
-      </w:r>
-      <w:proofErr w:type="spellEnd"/>
-      <w:r>
-        <w:t xml:space="preserve"> TLS, il tempo totale di risposta, il consumo di risorse e l'efficienza della cifratura. I test sono stati effettuati utilizzando due configurazioni principali: la configurazione standard, basata su connessioni TLS 1.3 con algoritmi tradizionali (ECDSA e X25519), e la </w:t>
-      </w:r>
-      <w:r>
-        <w:lastRenderedPageBreak/>
-        <w:t>configurazione post-quantum, basata su connessioni TLS 1.3 con algoritmi post-quantum (Dilithium5 per la firma e Kyber512 per la cifratura).</w:t>
-      </w:r>
-    </w:p>
-    <w:p>
-      <w:r>
-        <w:t xml:space="preserve">Gli strumenti utilizzati includono un container </w:t>
-      </w:r>
-      <w:proofErr w:type="spellStart"/>
-      <w:r>
-        <w:t>Curl</w:t>
-      </w:r>
-      <w:proofErr w:type="spellEnd"/>
-      <w:r>
-        <w:t xml:space="preserve"> per effettuare richieste HTTP e misurare i tempi di </w:t>
-      </w:r>
-      <w:proofErr w:type="spellStart"/>
-      <w:r>
-        <w:t>handshake</w:t>
-      </w:r>
-      <w:proofErr w:type="spellEnd"/>
-      <w:r>
-        <w:t xml:space="preserve"> e di risposta, un container </w:t>
-      </w:r>
-      <w:proofErr w:type="spellStart"/>
-      <w:r>
-        <w:t>Wireshark</w:t>
-      </w:r>
-      <w:proofErr w:type="spellEnd"/>
-      <w:r>
-        <w:t xml:space="preserve"> per catturare e analizzare il traffico TLS, verificando la correttezza delle negoziazioni e misurando le latenze, e metriche di sistema raccolte tramite Docker </w:t>
-      </w:r>
-      <w:proofErr w:type="spellStart"/>
-      <w:r>
-        <w:t>Stats</w:t>
-      </w:r>
-      <w:proofErr w:type="spellEnd"/>
-      <w:r>
-        <w:t xml:space="preserve"> per monitorare l'utilizzo delle risorse dei container coinvolti. Le richieste </w:t>
-      </w:r>
-      <w:proofErr w:type="spellStart"/>
-      <w:r>
-        <w:t>Curl</w:t>
-      </w:r>
-      <w:proofErr w:type="spellEnd"/>
-      <w:r>
-        <w:t xml:space="preserve"> sono state eseguite su un campione di 100 iterazioni per ogni configurazione, utilizzando uno script che automatizza il processo di raccolta dati. I risultati sono stati successivamente elaborati utilizzando Python e librerie come </w:t>
-      </w:r>
-      <w:proofErr w:type="spellStart"/>
-      <w:r>
-        <w:t>Pandas</w:t>
-      </w:r>
-      <w:proofErr w:type="spellEnd"/>
-      <w:r>
-        <w:t xml:space="preserve"> e </w:t>
-      </w:r>
-      <w:proofErr w:type="spellStart"/>
-      <w:r>
-        <w:t>Matplotlib</w:t>
-      </w:r>
-      <w:proofErr w:type="spellEnd"/>
-      <w:r>
-        <w:t xml:space="preserve"> per generare report e visualizzazioni.</w:t>
-      </w:r>
-    </w:p>
-    <w:p>
-      <w:r>
-        <w:t xml:space="preserve">I tempi medi di </w:t>
-      </w:r>
-      <w:proofErr w:type="spellStart"/>
-      <w:r>
-        <w:t>handshake</w:t>
-      </w:r>
-      <w:proofErr w:type="spellEnd"/>
-      <w:r>
-        <w:t xml:space="preserve"> TLS sono risultati significativamente influenzati dalla complessità computazionale degli algoritmi post-quantum: nella configurazione standard il tempo medio è stato di 15 </w:t>
-      </w:r>
-      <w:proofErr w:type="spellStart"/>
-      <w:r>
-        <w:t>ms</w:t>
-      </w:r>
-      <w:proofErr w:type="spellEnd"/>
-      <w:r>
-        <w:t xml:space="preserve"> con una deviazione standard di 3 </w:t>
-      </w:r>
-      <w:proofErr w:type="spellStart"/>
-      <w:r>
-        <w:t>ms</w:t>
-      </w:r>
-      <w:proofErr w:type="spellEnd"/>
-      <w:r>
-        <w:t xml:space="preserve">, mentre nella configurazione post-quantum il tempo medio è stato di 45 </w:t>
-      </w:r>
-      <w:proofErr w:type="spellStart"/>
-      <w:r>
-        <w:t>ms</w:t>
-      </w:r>
-      <w:proofErr w:type="spellEnd"/>
-      <w:r>
-        <w:t xml:space="preserve"> con una deviazione standard di 8 ms. Il tempo totale di risposta, inclusa la ricezione del payload JSON dal server </w:t>
-      </w:r>
-      <w:proofErr w:type="spellStart"/>
-      <w:r>
-        <w:t>Flask</w:t>
-      </w:r>
-      <w:proofErr w:type="spellEnd"/>
-      <w:r>
-        <w:t xml:space="preserve">, è stato di 25 </w:t>
-      </w:r>
-      <w:proofErr w:type="spellStart"/>
-      <w:r>
-        <w:t>ms</w:t>
-      </w:r>
-      <w:proofErr w:type="spellEnd"/>
-      <w:r>
-        <w:t xml:space="preserve"> con una deviazione standard di 5 </w:t>
-      </w:r>
-      <w:proofErr w:type="spellStart"/>
-      <w:r>
-        <w:t>ms</w:t>
-      </w:r>
-      <w:proofErr w:type="spellEnd"/>
-      <w:r>
-        <w:t xml:space="preserve"> nella configurazione standard e di 65 </w:t>
-      </w:r>
-      <w:proofErr w:type="spellStart"/>
-      <w:r>
-        <w:t>ms</w:t>
-      </w:r>
-      <w:proofErr w:type="spellEnd"/>
-      <w:r>
-        <w:t xml:space="preserve"> con una deviazione standard di 10 </w:t>
-      </w:r>
-      <w:proofErr w:type="spellStart"/>
-      <w:r>
-        <w:t>ms</w:t>
-      </w:r>
-      <w:proofErr w:type="spellEnd"/>
-      <w:r>
-        <w:t xml:space="preserve"> nella configurazione post-quantum. Durante i test, l'utilizzo medio di risorse per il container </w:t>
-      </w:r>
-      <w:proofErr w:type="spellStart"/>
-      <w:r>
-        <w:t>Nginx</w:t>
-      </w:r>
-      <w:proofErr w:type="spellEnd"/>
-      <w:r>
-        <w:t xml:space="preserve"> è stato del 15% di CPU e 50 MB di memoria nella configurazione standard, mentre nella configurazione post-quantum è stato del 40% di CPU e 100 MB di memoria.</w:t>
-      </w:r>
-    </w:p>
-    <w:p>
-      <w:r>
-        <w:t xml:space="preserve">L'efficienza della cifratura è stata misurata analizzando il tempo impiegato per cifrare e decifrare un payload di 1 KB: nella configurazione standard ECDSA + X25519 sono stati necessari 5 </w:t>
-      </w:r>
-      <w:proofErr w:type="spellStart"/>
-      <w:r>
-        <w:t>ms</w:t>
-      </w:r>
-      <w:proofErr w:type="spellEnd"/>
-      <w:r>
-        <w:t xml:space="preserve"> per la cifratura e 6 </w:t>
-      </w:r>
-      <w:proofErr w:type="spellStart"/>
-      <w:r>
-        <w:t>ms</w:t>
-      </w:r>
-      <w:proofErr w:type="spellEnd"/>
-      <w:r>
-        <w:t xml:space="preserve"> per la decifratura, mentre nella configurazione post-quantum Dilithium5 + Kyber512 sono stati necessari 15 </w:t>
-      </w:r>
-      <w:proofErr w:type="spellStart"/>
-      <w:r>
-        <w:t>ms</w:t>
-      </w:r>
-      <w:proofErr w:type="spellEnd"/>
-      <w:r>
-        <w:t xml:space="preserve"> per la cifratura e 17 </w:t>
-      </w:r>
-      <w:proofErr w:type="spellStart"/>
-      <w:r>
-        <w:t>ms</w:t>
-      </w:r>
-      <w:proofErr w:type="spellEnd"/>
-      <w:r>
-        <w:t xml:space="preserve"> per la decifratura. L'implementazione degli algoritmi post-quantum comporta un incremento dei tempi di </w:t>
-      </w:r>
-      <w:proofErr w:type="spellStart"/>
-      <w:r>
-        <w:t>handshake</w:t>
-      </w:r>
-      <w:proofErr w:type="spellEnd"/>
-      <w:r>
-        <w:t xml:space="preserve"> e di risposta, oltre a un maggiore utilizzo di risorse rispetto agli algoritmi tradizionali. Tuttavia, considerando l'importanza di garantire la sicurezza a lungo termine contro potenziali attacchi quantistici, questi compromessi sono accettabili in contesti che richiedono un'elevata robustezza crittografica. Prossimi passi includono l'ottimizzazione degli algoritmi post-quantum per ridurre l'impatto sulle prestazioni e l'integrazione con soluzioni hardware accelerative per migliorare l'efficienza complessiva.</w:t>
-      </w:r>
-    </w:p>
-    <w:p/>
+        <w:pStyle w:val="Titolo1"/>
+        <w:numPr>
+          <w:ilvl w:val="0"/>
+          <w:numId w:val="0"/>
+        </w:numPr>
+      </w:pPr>
+      <w:r>
+        <w:t>Analisi delle Prestazioni delle Connessioni TLS 1.3 Post</w:t>
+      </w:r>
+      <w:r>
+        <w:t>-</w:t>
+      </w:r>
+      <w:r>
+        <w:t>Quantum</w:t>
+      </w:r>
+    </w:p>
     <w:p>
       <w:pPr>
         <w:jc w:val="both"/>

--- a/Connessioni TLS PQ.docx
+++ b/Connessioni TLS PQ.docx
@@ -1365,11 +1365,7 @@
         <w:jc w:val="both"/>
       </w:pPr>
       <w:r>
-        <w:t xml:space="preserve">Inoltre, configurando opportunamente una variabile d’ambiente all’interno del </w:t>
-      </w:r>
-      <w:proofErr w:type="gramStart"/>
-      <w:r>
-        <w:t>file</w:t>
+        <w:t>Inoltre, configurando opportunamente una variabile d’ambiente all’interno del file</w:t>
       </w:r>
       <w:r>
         <w:t xml:space="preserve"> </w:t>
@@ -1390,7 +1386,6 @@
         <w:t>env</w:t>
       </w:r>
       <w:proofErr w:type="spellEnd"/>
-      <w:proofErr w:type="gramEnd"/>
       <w:r>
         <w:t>, è possibile ottenere informazioni dettagliate sui certificati appena generati nei log del container, rendendo il processo più trasparente e facilmente monitorabile</w:t>
       </w:r>
@@ -2069,7 +2064,7 @@
           <w:noProof/>
         </w:rPr>
         <w:drawing>
-          <wp:inline distT="0" distB="0" distL="0" distR="0" wp14:anchorId="73D2F16C" wp14:editId="0C38CED1">
+          <wp:inline distT="0" distB="0" distL="0" distR="0" wp14:anchorId="73D2F16C" wp14:editId="0B8E778B">
             <wp:extent cx="6168390" cy="3241183"/>
             <wp:effectExtent l="0" t="0" r="3810" b="0"/>
             <wp:docPr id="519476113" name="Immagine 6" descr="Immagine che contiene testo, schermata, software, numero&#10;&#10;Descrizione generata automaticamente"/>
@@ -2467,7 +2462,7 @@
           <w:noProof/>
         </w:rPr>
         <w:drawing>
-          <wp:inline distT="0" distB="0" distL="0" distR="0" wp14:anchorId="36D9AC38" wp14:editId="5AF1E05A">
+          <wp:inline distT="0" distB="0" distL="0" distR="0" wp14:anchorId="36D9AC38" wp14:editId="640E16D3">
             <wp:extent cx="6120130" cy="3305175"/>
             <wp:effectExtent l="0" t="0" r="0" b="9525"/>
             <wp:docPr id="195581026" name="Immagine 7" descr="Immagine che contiene testo, schermata, software, numero&#10;&#10;Descrizione generata automaticamente"/>
@@ -2821,7 +2816,7 @@
           <w:noProof/>
         </w:rPr>
         <w:drawing>
-          <wp:inline distT="0" distB="0" distL="0" distR="0" wp14:anchorId="5AD3DA42" wp14:editId="08E1D696">
+          <wp:inline distT="0" distB="0" distL="0" distR="0" wp14:anchorId="5AD3DA42" wp14:editId="7F4DBB0E">
             <wp:extent cx="6119996" cy="3065172"/>
             <wp:effectExtent l="0" t="0" r="0" b="1905"/>
             <wp:docPr id="1343396962" name="Immagine 8" descr="Immagine che contiene testo, schermata, numero, Carattere&#10;&#10;Descrizione generata automaticamente"/>
@@ -3568,7 +3563,7 @@
           <w:noProof/>
         </w:rPr>
         <w:drawing>
-          <wp:inline distT="0" distB="0" distL="0" distR="0" wp14:anchorId="4E36349F" wp14:editId="667A9CE4">
+          <wp:inline distT="0" distB="0" distL="0" distR="0" wp14:anchorId="4E36349F" wp14:editId="2D610D73">
             <wp:extent cx="6120130" cy="1824507"/>
             <wp:effectExtent l="0" t="0" r="0" b="4445"/>
             <wp:docPr id="1886212088" name="Immagine 9" descr="Immagine che contiene testo, schermata, Carattere, linea&#10;&#10;Descrizione generata automaticamente"/>
@@ -4031,7 +4026,7 @@
           <w:noProof/>
         </w:rPr>
         <w:drawing>
-          <wp:inline distT="0" distB="0" distL="0" distR="0" wp14:anchorId="73B84657" wp14:editId="109CB28E">
+          <wp:inline distT="0" distB="0" distL="0" distR="0" wp14:anchorId="73B84657" wp14:editId="4A580267">
             <wp:extent cx="6120130" cy="2013585"/>
             <wp:effectExtent l="0" t="0" r="0" b="5715"/>
             <wp:docPr id="166096753" name="Immagine 10" descr="Immagine che contiene testo, schermata, Carattere&#10;&#10;Descrizione generata automaticamente"/>
@@ -4191,7 +4186,7 @@
           <w:noProof/>
         </w:rPr>
         <w:drawing>
-          <wp:inline distT="0" distB="0" distL="0" distR="0" wp14:anchorId="01BED8E0" wp14:editId="2AB5842E">
+          <wp:inline distT="0" distB="0" distL="0" distR="0" wp14:anchorId="01BED8E0" wp14:editId="22A5B686">
             <wp:extent cx="6120130" cy="2550016"/>
             <wp:effectExtent l="0" t="0" r="0" b="3175"/>
             <wp:docPr id="698386449" name="Immagine 11" descr="Immagine che contiene testo, schermata, linea&#10;&#10;Descrizione generata automaticamente"/>
@@ -4371,6 +4366,407 @@
       <w:pPr>
         <w:jc w:val="both"/>
       </w:pPr>
+      <w:r>
+        <w:t xml:space="preserve"> </w:t>
+      </w:r>
+      <w:r>
+        <w:t xml:space="preserve">Il primo passo per condurre un'analisi delle prestazioni e un confronto significativo tra connessioni TLS 1.3 post-quantum e </w:t>
+      </w:r>
+      <w:proofErr w:type="spellStart"/>
+      <w:r>
+        <w:t>pre</w:t>
+      </w:r>
+      <w:proofErr w:type="spellEnd"/>
+      <w:r>
+        <w:t xml:space="preserve">-quantum è definire chiaramente le metriche di interesse e il metodo per valutarle. Per raggiungere questo obiettivo, è stato necessario personalizzare sia il container contenente </w:t>
+      </w:r>
+      <w:proofErr w:type="spellStart"/>
+      <w:r>
+        <w:t>Curl</w:t>
+      </w:r>
+      <w:proofErr w:type="spellEnd"/>
+      <w:r>
+        <w:t xml:space="preserve">, utilizzato come client per analizzare le connessioni, sia il container che ospita </w:t>
+      </w:r>
+      <w:proofErr w:type="spellStart"/>
+      <w:r>
+        <w:t>Nginx</w:t>
+      </w:r>
+      <w:proofErr w:type="spellEnd"/>
+      <w:r>
+        <w:t>, responsabile della terminazione TLS. Questi container sono stati inglobati in immagini Docker personalizzate per aggiungere le librerie necessarie al corretto funzionamento del codice di analisi, garantendo la flessibilità indispensabile per raccogliere dati accurati.</w:t>
+      </w:r>
+      <w:r>
+        <w:t xml:space="preserve"> </w:t>
+      </w:r>
+    </w:p>
+    <w:p>
+      <w:pPr>
+        <w:jc w:val="both"/>
+      </w:pPr>
+      <w:r>
+        <w:lastRenderedPageBreak/>
+        <w:t>Per simulare un contesto realistico, è stato deciso che le richieste HTTPS dovessero essere effettuate in parallelo, non sequenzialmente. Questo ha richiesto l’introduzione di due livelli di analisi: uno dedicato allo stato generale del sistema e uno focalizzato sulla singola richiesta HTTPS.</w:t>
+      </w:r>
+    </w:p>
+    <w:p>
+      <w:pPr>
+        <w:jc w:val="both"/>
+      </w:pPr>
+      <w:r>
+        <w:t xml:space="preserve">Per quanto riguarda il client, le metriche analizzate si concentrano sul tempo necessario per stabilire e completare una connessione HTTPS sicura. Le componenti valutate includono il tempo richiesto per risolvere il DNS e stabilire la connessione TCP (Connect Time), il tempo necessario per completare la negoziazione TLS, inclusi lo scambio di chiavi e la verifica dei certificati (TLS </w:t>
+      </w:r>
+      <w:proofErr w:type="spellStart"/>
+      <w:r>
+        <w:t>Handshake</w:t>
+      </w:r>
+      <w:proofErr w:type="spellEnd"/>
+      <w:r>
+        <w:t>), il tempo complessivo della connessione, comprensivo di trasferimento dei dati HTTP (Total Time) e infine il tempo totale percepito dal client, misurato dall’invio della richiesta fino al ricevimento della risposta completa (</w:t>
+      </w:r>
+      <w:proofErr w:type="spellStart"/>
+      <w:r>
+        <w:t>Elapsed</w:t>
+      </w:r>
+      <w:proofErr w:type="spellEnd"/>
+      <w:r>
+        <w:t xml:space="preserve"> Time).</w:t>
+      </w:r>
+    </w:p>
+    <w:p>
+      <w:pPr>
+        <w:jc w:val="both"/>
+      </w:pPr>
+      <w:r>
+        <w:t xml:space="preserve">I primi tre tempi sono facilmente ricavabili utilizzando le opzioni offerte da </w:t>
+      </w:r>
+      <w:proofErr w:type="spellStart"/>
+      <w:r>
+        <w:t>Curl</w:t>
+      </w:r>
+      <w:proofErr w:type="spellEnd"/>
+      <w:r>
+        <w:t xml:space="preserve">. Tuttavia, per garantire che l’elaborazione dei dati avvenisse senza errori, è stata aggiunta l’opzione "trace" nell’istruzione </w:t>
+      </w:r>
+      <w:proofErr w:type="spellStart"/>
+      <w:r>
+        <w:t>Curl</w:t>
+      </w:r>
+      <w:proofErr w:type="spellEnd"/>
+      <w:r>
+        <w:t xml:space="preserve">. Sebbene non strettamente necessaria per l’analisi, questa opzione è stata fondamentale per formattare correttamente la risposta, facilitandone il successivo processo di suddivisione. I dati generati da "trace" vengono salvati temporaneamente in un file, che viene eliminato subito dopo l’uso, evitando accumuli superflui. Il tempo </w:t>
+      </w:r>
+      <w:proofErr w:type="spellStart"/>
+      <w:r>
+        <w:t>elapsed</w:t>
+      </w:r>
+      <w:proofErr w:type="spellEnd"/>
+      <w:r>
+        <w:t>, invece, è stato misurato avviando un timer all’inizio della richiesta HTTPS e fermandolo al momento della ricezione della risposta, ottenendo così il valore desiderato.</w:t>
+      </w:r>
+    </w:p>
+    <w:p>
+      <w:pPr>
+        <w:jc w:val="both"/>
+      </w:pPr>
+      <w:r>
+        <w:t xml:space="preserve">Per garantire una corretta analisi delle prestazioni, è stato necessario assumere che il sistema fosse "failure-free". Eventuali fallimenti avrebbero comportato l’analisi della </w:t>
+      </w:r>
+      <w:proofErr w:type="spellStart"/>
+      <w:r>
+        <w:rPr>
+          <w:b/>
+          <w:bCs/>
+        </w:rPr>
+        <w:t>performability</w:t>
+      </w:r>
+      <w:proofErr w:type="spellEnd"/>
+      <w:r>
+        <w:t xml:space="preserve"> e non della pura performance. Per questo motivo, è stato introdotto un contatore per monitorare il numero di richieste HTTPS completate con successo.</w:t>
+      </w:r>
+    </w:p>
+    <w:p>
+      <w:pPr>
+        <w:jc w:val="both"/>
+      </w:pPr>
+      <w:r>
+        <w:t xml:space="preserve">Un’altra metrica valutata riguarda i byte effettivamente scambiati in upload e download tra il client e </w:t>
+      </w:r>
+      <w:proofErr w:type="spellStart"/>
+      <w:r>
+        <w:t>Nginx</w:t>
+      </w:r>
+      <w:proofErr w:type="spellEnd"/>
+      <w:r>
+        <w:t xml:space="preserve">. Inizialmente, l’obiettivo era misurare l’impatto di ogni singola richiesta HTTPS in termini di byte trasferiti. L’opzione "trace" di </w:t>
+      </w:r>
+      <w:proofErr w:type="spellStart"/>
+      <w:r>
+        <w:t>Curl</w:t>
+      </w:r>
+      <w:proofErr w:type="spellEnd"/>
+      <w:r>
+        <w:t xml:space="preserve"> include una metrica simile, ma non tiene conto dei byte aggiuntivi generati dall’overhead del protocollo TLS, rendendola inutilizzabile.</w:t>
+      </w:r>
+    </w:p>
+    <w:p>
+      <w:pPr>
+        <w:jc w:val="both"/>
+      </w:pPr>
+      <w:r>
+        <w:t xml:space="preserve">Per ovviare a questa limitazione, si è deciso di catturare i pacchetti utilizzando strumenti come </w:t>
+      </w:r>
+      <w:proofErr w:type="spellStart"/>
+      <w:r>
+        <w:t>scapy</w:t>
+      </w:r>
+      <w:proofErr w:type="spellEnd"/>
+      <w:r>
+        <w:t xml:space="preserve">, </w:t>
+      </w:r>
+      <w:proofErr w:type="spellStart"/>
+      <w:r>
+        <w:t>pyshark</w:t>
+      </w:r>
+      <w:proofErr w:type="spellEnd"/>
+      <w:r>
+        <w:t xml:space="preserve"> e </w:t>
+      </w:r>
+      <w:proofErr w:type="spellStart"/>
+      <w:r>
+        <w:t>psutil</w:t>
+      </w:r>
+      <w:proofErr w:type="spellEnd"/>
+      <w:r>
+        <w:t xml:space="preserve">. Tuttavia, questi strumenti hanno presentato criticità. </w:t>
+      </w:r>
+      <w:proofErr w:type="spellStart"/>
+      <w:r>
+        <w:t>Psutil</w:t>
+      </w:r>
+      <w:proofErr w:type="spellEnd"/>
+      <w:r>
+        <w:t xml:space="preserve">, ad esempio, non consente di definire regole specifiche per discriminare il traffico, monitorando solo il volume totale di dati in entrata e in uscita. </w:t>
+      </w:r>
+      <w:proofErr w:type="spellStart"/>
+      <w:r>
+        <w:t>Scapy</w:t>
+      </w:r>
+      <w:proofErr w:type="spellEnd"/>
+      <w:r>
+        <w:t xml:space="preserve"> e </w:t>
+      </w:r>
+      <w:proofErr w:type="spellStart"/>
+      <w:r>
+        <w:t>pyshark</w:t>
+      </w:r>
+      <w:proofErr w:type="spellEnd"/>
+      <w:r>
+        <w:t>, invece, permettono di filtrare il traffico per indirizzo IP e porta, ma l’esecuzione parallela delle richieste HTTPS ha introdotto ulteriori problemi. Una singola istanza della funzione di cattura non era sufficiente, poiché campionava un istante specifico, risultando in dati incompleti e non veritieri. L’idea di creare tante istanze quanti erano i flussi HTTPS si è rivelata impraticabile: la parallelizzazione della cattura ha saturato rapidamente le risorse del sistema, portandolo a una condizione di crash.</w:t>
+      </w:r>
+    </w:p>
+    <w:p>
+      <w:pPr>
+        <w:jc w:val="both"/>
+      </w:pPr>
+      <w:r>
+        <w:t>Una misurazione efficace dovrebbe essere quanto più trasparente possibile, condizione che in questo caso non era più garantita. Di conseguenza, si è deciso di abbandonare l’analisi dei byte scambiati a livello di singola richiesta, optando per una valutazione globale. Questo approccio consente di mantenere trasparenza e affidabilità senza compromettere le risorse del sistema</w:t>
+      </w:r>
+    </w:p>
+    <w:p>
+      <w:pPr>
+        <w:jc w:val="both"/>
+      </w:pPr>
+      <w:r>
+        <w:t>Tutte queste metriche, definite a livello della singola richiesta HTTPS, possono essere consultate sia nei log del container del client sia in un file .csv generato automaticamente dal container.</w:t>
+      </w:r>
+    </w:p>
+    <w:p>
+      <w:pPr>
+        <w:jc w:val="both"/>
+      </w:pPr>
+      <w:r>
+        <w:t xml:space="preserve">Per quanto riguarda le metriche globali, l’analisi si concentra sull’utilizzo delle risorse di sistema, con un intervallo di campionamento determinato da uno </w:t>
+      </w:r>
+      <w:proofErr w:type="spellStart"/>
+      <w:r>
+        <w:rPr>
+          <w:b/>
+          <w:bCs/>
+        </w:rPr>
+        <w:t>sleep</w:t>
+      </w:r>
+      <w:proofErr w:type="spellEnd"/>
+      <w:r>
+        <w:t xml:space="preserve"> di un decimo di secondo tra una rilevazione e l’altra. Le metriche di interesse includono l’utilizzo della CPU, della memoria e il volume totale dei </w:t>
+      </w:r>
+      <w:r>
+        <w:lastRenderedPageBreak/>
+        <w:t>dati trasferiti. Sebbene questa rilevazione consideri lo stato generale del sistema e i campionamenti non siano direttamente legati alle singole richieste, Docker offre un importante vantaggio grazie al suo isolamento intrinseco. Questo isolamento garantisce che le risorse monitorate siano effettivamente impiegate per soddisfare le richieste HTTPS, rendendo i dati raccolti rappresentativi e affidabili.</w:t>
+      </w:r>
+    </w:p>
+    <w:p>
+      <w:pPr>
+        <w:jc w:val="both"/>
+      </w:pPr>
+      <w:r>
+        <w:t xml:space="preserve">Per quanto riguarda il volume dei dati trasferiti, è necessario fare un approfondimento. La rilevazione tramite strumenti come </w:t>
+      </w:r>
+      <w:proofErr w:type="spellStart"/>
+      <w:r>
+        <w:rPr>
+          <w:b/>
+          <w:bCs/>
+        </w:rPr>
+        <w:t>psutil</w:t>
+      </w:r>
+      <w:proofErr w:type="spellEnd"/>
+      <w:r>
+        <w:t xml:space="preserve">, </w:t>
+      </w:r>
+      <w:proofErr w:type="spellStart"/>
+      <w:r>
+        <w:rPr>
+          <w:b/>
+          <w:bCs/>
+        </w:rPr>
+        <w:t>pyshark</w:t>
+      </w:r>
+      <w:proofErr w:type="spellEnd"/>
+      <w:r>
+        <w:t xml:space="preserve"> o </w:t>
+      </w:r>
+      <w:proofErr w:type="spellStart"/>
+      <w:r>
+        <w:rPr>
+          <w:b/>
+          <w:bCs/>
+        </w:rPr>
+        <w:t>scapy</w:t>
+      </w:r>
+      <w:proofErr w:type="spellEnd"/>
+      <w:r>
+        <w:t xml:space="preserve">, già descritta come impraticabile a livello delle singole richieste, presenta criticità anche per l’analisi globale. In particolare, </w:t>
+      </w:r>
+      <w:proofErr w:type="spellStart"/>
+      <w:r>
+        <w:rPr>
+          <w:b/>
+          <w:bCs/>
+        </w:rPr>
+        <w:t>pyshark</w:t>
+      </w:r>
+      <w:proofErr w:type="spellEnd"/>
+      <w:r>
+        <w:t xml:space="preserve"> e </w:t>
+      </w:r>
+      <w:proofErr w:type="spellStart"/>
+      <w:r>
+        <w:rPr>
+          <w:b/>
+          <w:bCs/>
+        </w:rPr>
+        <w:t>scapy</w:t>
+      </w:r>
+      <w:proofErr w:type="spellEnd"/>
+      <w:r>
+        <w:t xml:space="preserve"> richiedono di conoscere a priori la durata della cattura, rendendone impossibile l’utilizzo, poiché la durata effettiva di tutte le richieste non è nota in anticipo.</w:t>
+      </w:r>
+    </w:p>
+    <w:p>
+      <w:pPr>
+        <w:jc w:val="both"/>
+      </w:pPr>
+      <w:proofErr w:type="spellStart"/>
+      <w:r>
+        <w:rPr>
+          <w:b/>
+          <w:bCs/>
+        </w:rPr>
+        <w:t>Psutil</w:t>
+      </w:r>
+      <w:proofErr w:type="spellEnd"/>
+      <w:r>
+        <w:t>, d’altra parte, rileva il traffico in modo cumulativo dall’avvio del sistema. Per ottenere una stima dei byte scambiati durante il periodo di interesse, è necessario utilizzare due variabili: una che registra lo stato della rete all’inizio della misurazione e un’altra alla fine. La differenza tra queste due variabili fornisce una stima del traffico scambiato. Tuttavia, questo metodo non è preciso, poiché si basa sulla differenza cumulativa dei dati e non tiene conto del traffico generato da altri processi o dell’overhead.</w:t>
+      </w:r>
+    </w:p>
+    <w:p>
+      <w:pPr>
+        <w:jc w:val="both"/>
+      </w:pPr>
+      <w:r>
+        <w:t xml:space="preserve">Se si desidera ottenere il valore esatto dei dati scambiati, è possibile utilizzare </w:t>
+      </w:r>
+      <w:proofErr w:type="spellStart"/>
+      <w:r>
+        <w:rPr>
+          <w:b/>
+          <w:bCs/>
+        </w:rPr>
+        <w:t>Wireshark</w:t>
+      </w:r>
+      <w:proofErr w:type="spellEnd"/>
+      <w:r>
+        <w:t xml:space="preserve">. In questo caso, si esegue il test catturando tutti i pacchetti scambiati tra il client e </w:t>
+      </w:r>
+      <w:proofErr w:type="spellStart"/>
+      <w:r>
+        <w:t>Nginx</w:t>
+      </w:r>
+      <w:proofErr w:type="spellEnd"/>
+      <w:r>
+        <w:t xml:space="preserve">. Successivamente, la cattura viene analizzata con </w:t>
+      </w:r>
+      <w:proofErr w:type="spellStart"/>
+      <w:r>
+        <w:t>Wireshark</w:t>
+      </w:r>
+      <w:proofErr w:type="spellEnd"/>
+      <w:r>
+        <w:t>, che consente di determinare con precisione i byte inviati e ricevuti sia dal client sia dal server. Questo approccio garantisce la massima accuratezza, sebbene richieda una fase di post-elaborazione per esaminare i pacchetti catturati.</w:t>
+      </w:r>
+    </w:p>
+    <w:p>
+      <w:pPr>
+        <w:jc w:val="both"/>
+      </w:pPr>
+      <w:r>
+        <w:t xml:space="preserve">Per quanto riguarda </w:t>
+      </w:r>
+      <w:proofErr w:type="spellStart"/>
+      <w:r>
+        <w:t>nginx</w:t>
+      </w:r>
+      <w:proofErr w:type="spellEnd"/>
+      <w:r>
+        <w:t xml:space="preserve"> non è stato possibile effettuare un’analisi delle metriche a grana fine, ovvero valutando l’impatto di ogni singola richiesta.  Questa impossibilità è dovuta dal fatto che </w:t>
+      </w:r>
+      <w:proofErr w:type="spellStart"/>
+      <w:r>
+        <w:t>nginx</w:t>
+      </w:r>
+      <w:proofErr w:type="spellEnd"/>
+      <w:r>
+        <w:t xml:space="preserve"> riceve le richieste, non le produce lui. Questo fa si che bisognerebbe avere sempre un processo attivo che monitora le richieste in arrivo, impattando sull’utilizzo delle risorse di </w:t>
+      </w:r>
+      <w:proofErr w:type="spellStart"/>
+      <w:r>
+        <w:t>ngnix</w:t>
+      </w:r>
+      <w:proofErr w:type="spellEnd"/>
+      <w:r>
+        <w:t xml:space="preserve">. Allora si è deciso di valutare solo le metriche globali, </w:t>
+      </w:r>
+    </w:p>
+    <w:p>
+      <w:r>
+        <w:br w:type="page"/>
+      </w:r>
+    </w:p>
+    <w:p>
+      <w:pPr>
+        <w:jc w:val="both"/>
+      </w:pPr>
     </w:p>
     <w:sectPr>
       <w:pgSz w:w="11906" w:h="16838"/>
@@ -4385,6 +4781,123 @@
 <file path=word/numbering.xml><?xml version="1.0" encoding="utf-8"?>
 <w:numbering xmlns:wpc="http://schemas.microsoft.com/office/word/2010/wordprocessingCanvas" xmlns:cx="http://schemas.microsoft.com/office/drawing/2014/chartex" xmlns:cx1="http://schemas.microsoft.com/office/drawing/2015/9/8/chartex" xmlns:cx2="http://schemas.microsoft.com/office/drawing/2015/10/21/chartex" xmlns:cx3="http://schemas.microsoft.com/office/drawing/2016/5/9/chartex" xmlns:cx4="http://schemas.microsoft.com/office/drawing/2016/5/10/chartex" xmlns:cx5="http://schemas.microsoft.com/office/drawing/2016/5/11/chartex" xmlns:cx6="http://schemas.microsoft.com/office/drawing/2016/5/12/chartex" xmlns:cx7="http://schemas.microsoft.com/office/drawing/2016/5/13/chartex" xmlns:cx8="http://schemas.microsoft.com/office/drawing/2016/5/14/chartex" xmlns:mc="http://schemas.openxmlformats.org/markup-compatibility/2006" xmlns:aink="http://schemas.microsoft.com/office/drawing/2016/ink" xmlns:am3d="http://schemas.microsoft.com/office/drawing/2017/model3d" xmlns:o="urn:schemas-microsoft-com:office:office" xmlns:oel="http://schemas.microsoft.com/office/2019/extlst" xmlns:r="http://schemas.openxmlformats.org/officeDocument/2006/relationships" xmlns:m="http://schemas.openxmlformats.org/officeDocument/2006/math" xmlns:v="urn:schemas-microsoft-com:vml" xmlns:wp14="http://schemas.microsoft.com/office/word/2010/wordprocessingDrawing" xmlns:wp="http://schemas.openxmlformats.org/drawingml/2006/wordprocessingDrawing" xmlns:w10="urn:schemas-microsoft-com:office:word" xmlns:w="http://schemas.openxmlformats.org/wordprocessingml/2006/main" xmlns:w14="http://schemas.microsoft.com/office/word/2010/wordml" xmlns:w15="http://schemas.microsoft.com/office/word/2012/wordml" xmlns:w16cex="http://schemas.microsoft.com/office/word/2018/wordml/cex" xmlns:w16cid="http://schemas.microsoft.com/office/word/2016/wordml/cid" xmlns:w16="http://schemas.microsoft.com/office/word/2018/wordml" xmlns:w16du="http://schemas.microsoft.com/office/word/2023/wordml/word16du" xmlns:w16sdtdh="http://schemas.microsoft.com/office/word/2020/wordml/sdtdatahash" xmlns:w16sdtfl="http://schemas.microsoft.com/office/word/2024/wordml/sdtformatlock" xmlns:w16se="http://schemas.microsoft.com/office/word/2015/wordml/symex" xmlns:wpg="http://schemas.microsoft.com/office/word/2010/wordprocessingGroup" xmlns:wpi="http://schemas.microsoft.com/office/word/2010/wordprocessingInk" xmlns:wne="http://schemas.microsoft.com/office/word/2006/wordml" xmlns:wps="http://schemas.microsoft.com/office/word/2010/wordprocessingShape" mc:Ignorable="w14 w15 w16se w16cid w16 w16cex w16sdtdh w16sdtfl w16du wp14">
   <w:abstractNum w:abstractNumId="0" w15:restartNumberingAfterBreak="0">
+    <w:nsid w:val="07F27616"/>
+    <w:multiLevelType w:val="multilevel"/>
+    <w:tmpl w:val="F5BA9764"/>
+    <w:lvl w:ilvl="0">
+      <w:start w:val="1"/>
+      <w:numFmt w:val="decimal"/>
+      <w:lvlText w:val="%1."/>
+      <w:lvlJc w:val="left"/>
+      <w:pPr>
+        <w:tabs>
+          <w:tab w:val="num" w:pos="720"/>
+        </w:tabs>
+        <w:ind w:left="720" w:hanging="360"/>
+      </w:pPr>
+    </w:lvl>
+    <w:lvl w:ilvl="1">
+      <w:start w:val="1"/>
+      <w:numFmt w:val="bullet"/>
+      <w:lvlText w:val="o"/>
+      <w:lvlJc w:val="left"/>
+      <w:pPr>
+        <w:tabs>
+          <w:tab w:val="num" w:pos="1440"/>
+        </w:tabs>
+        <w:ind w:left="1440" w:hanging="360"/>
+      </w:pPr>
+      <w:rPr>
+        <w:rFonts w:ascii="Courier New" w:hAnsi="Courier New" w:hint="default"/>
+        <w:sz w:val="20"/>
+      </w:rPr>
+    </w:lvl>
+    <w:lvl w:ilvl="2" w:tentative="1">
+      <w:start w:val="1"/>
+      <w:numFmt w:val="decimal"/>
+      <w:lvlText w:val="%3."/>
+      <w:lvlJc w:val="left"/>
+      <w:pPr>
+        <w:tabs>
+          <w:tab w:val="num" w:pos="2160"/>
+        </w:tabs>
+        <w:ind w:left="2160" w:hanging="360"/>
+      </w:pPr>
+    </w:lvl>
+    <w:lvl w:ilvl="3" w:tentative="1">
+      <w:start w:val="1"/>
+      <w:numFmt w:val="decimal"/>
+      <w:lvlText w:val="%4."/>
+      <w:lvlJc w:val="left"/>
+      <w:pPr>
+        <w:tabs>
+          <w:tab w:val="num" w:pos="2880"/>
+        </w:tabs>
+        <w:ind w:left="2880" w:hanging="360"/>
+      </w:pPr>
+    </w:lvl>
+    <w:lvl w:ilvl="4" w:tentative="1">
+      <w:start w:val="1"/>
+      <w:numFmt w:val="decimal"/>
+      <w:lvlText w:val="%5."/>
+      <w:lvlJc w:val="left"/>
+      <w:pPr>
+        <w:tabs>
+          <w:tab w:val="num" w:pos="3600"/>
+        </w:tabs>
+        <w:ind w:left="3600" w:hanging="360"/>
+      </w:pPr>
+    </w:lvl>
+    <w:lvl w:ilvl="5" w:tentative="1">
+      <w:start w:val="1"/>
+      <w:numFmt w:val="decimal"/>
+      <w:lvlText w:val="%6."/>
+      <w:lvlJc w:val="left"/>
+      <w:pPr>
+        <w:tabs>
+          <w:tab w:val="num" w:pos="4320"/>
+        </w:tabs>
+        <w:ind w:left="4320" w:hanging="360"/>
+      </w:pPr>
+    </w:lvl>
+    <w:lvl w:ilvl="6" w:tentative="1">
+      <w:start w:val="1"/>
+      <w:numFmt w:val="decimal"/>
+      <w:lvlText w:val="%7."/>
+      <w:lvlJc w:val="left"/>
+      <w:pPr>
+        <w:tabs>
+          <w:tab w:val="num" w:pos="5040"/>
+        </w:tabs>
+        <w:ind w:left="5040" w:hanging="360"/>
+      </w:pPr>
+    </w:lvl>
+    <w:lvl w:ilvl="7" w:tentative="1">
+      <w:start w:val="1"/>
+      <w:numFmt w:val="decimal"/>
+      <w:lvlText w:val="%8."/>
+      <w:lvlJc w:val="left"/>
+      <w:pPr>
+        <w:tabs>
+          <w:tab w:val="num" w:pos="5760"/>
+        </w:tabs>
+        <w:ind w:left="5760" w:hanging="360"/>
+      </w:pPr>
+    </w:lvl>
+    <w:lvl w:ilvl="8" w:tentative="1">
+      <w:start w:val="1"/>
+      <w:numFmt w:val="decimal"/>
+      <w:lvlText w:val="%9."/>
+      <w:lvlJc w:val="left"/>
+      <w:pPr>
+        <w:tabs>
+          <w:tab w:val="num" w:pos="6480"/>
+        </w:tabs>
+        <w:ind w:left="6480" w:hanging="360"/>
+      </w:pPr>
+    </w:lvl>
+  </w:abstractNum>
+  <w:abstractNum w:abstractNumId="1" w15:restartNumberingAfterBreak="0">
     <w:nsid w:val="104C6441"/>
     <w:multiLevelType w:val="multilevel"/>
     <w:tmpl w:val="CDA4C4A4"/>
@@ -4533,7 +5046,7 @@
       </w:rPr>
     </w:lvl>
   </w:abstractNum>
-  <w:abstractNum w:abstractNumId="1" w15:restartNumberingAfterBreak="0">
+  <w:abstractNum w:abstractNumId="2" w15:restartNumberingAfterBreak="0">
     <w:nsid w:val="12840BA1"/>
     <w:multiLevelType w:val="multilevel"/>
     <w:tmpl w:val="B9B278E2"/>
@@ -4682,7 +5195,7 @@
       </w:rPr>
     </w:lvl>
   </w:abstractNum>
-  <w:abstractNum w:abstractNumId="2" w15:restartNumberingAfterBreak="0">
+  <w:abstractNum w:abstractNumId="3" w15:restartNumberingAfterBreak="0">
     <w:nsid w:val="1482775B"/>
     <w:multiLevelType w:val="multilevel"/>
     <w:tmpl w:val="0EBA3C40"/>
@@ -4777,7 +5290,273 @@
       </w:pPr>
     </w:lvl>
   </w:abstractNum>
-  <w:abstractNum w:abstractNumId="3" w15:restartNumberingAfterBreak="0">
+  <w:abstractNum w:abstractNumId="4" w15:restartNumberingAfterBreak="0">
+    <w:nsid w:val="1DEE6AD6"/>
+    <w:multiLevelType w:val="multilevel"/>
+    <w:tmpl w:val="A5DC526A"/>
+    <w:lvl w:ilvl="0">
+      <w:start w:val="1"/>
+      <w:numFmt w:val="bullet"/>
+      <w:lvlText w:val=""/>
+      <w:lvlJc w:val="left"/>
+      <w:pPr>
+        <w:tabs>
+          <w:tab w:val="num" w:pos="720"/>
+        </w:tabs>
+        <w:ind w:left="720" w:hanging="360"/>
+      </w:pPr>
+      <w:rPr>
+        <w:rFonts w:ascii="Symbol" w:hAnsi="Symbol" w:hint="default"/>
+        <w:sz w:val="20"/>
+      </w:rPr>
+    </w:lvl>
+    <w:lvl w:ilvl="1" w:tentative="1">
+      <w:start w:val="1"/>
+      <w:numFmt w:val="bullet"/>
+      <w:lvlText w:val="o"/>
+      <w:lvlJc w:val="left"/>
+      <w:pPr>
+        <w:tabs>
+          <w:tab w:val="num" w:pos="1440"/>
+        </w:tabs>
+        <w:ind w:left="1440" w:hanging="360"/>
+      </w:pPr>
+      <w:rPr>
+        <w:rFonts w:ascii="Courier New" w:hAnsi="Courier New" w:hint="default"/>
+        <w:sz w:val="20"/>
+      </w:rPr>
+    </w:lvl>
+    <w:lvl w:ilvl="2" w:tentative="1">
+      <w:start w:val="1"/>
+      <w:numFmt w:val="bullet"/>
+      <w:lvlText w:val=""/>
+      <w:lvlJc w:val="left"/>
+      <w:pPr>
+        <w:tabs>
+          <w:tab w:val="num" w:pos="2160"/>
+        </w:tabs>
+        <w:ind w:left="2160" w:hanging="360"/>
+      </w:pPr>
+      <w:rPr>
+        <w:rFonts w:ascii="Wingdings" w:hAnsi="Wingdings" w:hint="default"/>
+        <w:sz w:val="20"/>
+      </w:rPr>
+    </w:lvl>
+    <w:lvl w:ilvl="3" w:tentative="1">
+      <w:start w:val="1"/>
+      <w:numFmt w:val="bullet"/>
+      <w:lvlText w:val=""/>
+      <w:lvlJc w:val="left"/>
+      <w:pPr>
+        <w:tabs>
+          <w:tab w:val="num" w:pos="2880"/>
+        </w:tabs>
+        <w:ind w:left="2880" w:hanging="360"/>
+      </w:pPr>
+      <w:rPr>
+        <w:rFonts w:ascii="Wingdings" w:hAnsi="Wingdings" w:hint="default"/>
+        <w:sz w:val="20"/>
+      </w:rPr>
+    </w:lvl>
+    <w:lvl w:ilvl="4" w:tentative="1">
+      <w:start w:val="1"/>
+      <w:numFmt w:val="bullet"/>
+      <w:lvlText w:val=""/>
+      <w:lvlJc w:val="left"/>
+      <w:pPr>
+        <w:tabs>
+          <w:tab w:val="num" w:pos="3600"/>
+        </w:tabs>
+        <w:ind w:left="3600" w:hanging="360"/>
+      </w:pPr>
+      <w:rPr>
+        <w:rFonts w:ascii="Wingdings" w:hAnsi="Wingdings" w:hint="default"/>
+        <w:sz w:val="20"/>
+      </w:rPr>
+    </w:lvl>
+    <w:lvl w:ilvl="5" w:tentative="1">
+      <w:start w:val="1"/>
+      <w:numFmt w:val="bullet"/>
+      <w:lvlText w:val=""/>
+      <w:lvlJc w:val="left"/>
+      <w:pPr>
+        <w:tabs>
+          <w:tab w:val="num" w:pos="4320"/>
+        </w:tabs>
+        <w:ind w:left="4320" w:hanging="360"/>
+      </w:pPr>
+      <w:rPr>
+        <w:rFonts w:ascii="Wingdings" w:hAnsi="Wingdings" w:hint="default"/>
+        <w:sz w:val="20"/>
+      </w:rPr>
+    </w:lvl>
+    <w:lvl w:ilvl="6" w:tentative="1">
+      <w:start w:val="1"/>
+      <w:numFmt w:val="bullet"/>
+      <w:lvlText w:val=""/>
+      <w:lvlJc w:val="left"/>
+      <w:pPr>
+        <w:tabs>
+          <w:tab w:val="num" w:pos="5040"/>
+        </w:tabs>
+        <w:ind w:left="5040" w:hanging="360"/>
+      </w:pPr>
+      <w:rPr>
+        <w:rFonts w:ascii="Wingdings" w:hAnsi="Wingdings" w:hint="default"/>
+        <w:sz w:val="20"/>
+      </w:rPr>
+    </w:lvl>
+    <w:lvl w:ilvl="7" w:tentative="1">
+      <w:start w:val="1"/>
+      <w:numFmt w:val="bullet"/>
+      <w:lvlText w:val=""/>
+      <w:lvlJc w:val="left"/>
+      <w:pPr>
+        <w:tabs>
+          <w:tab w:val="num" w:pos="5760"/>
+        </w:tabs>
+        <w:ind w:left="5760" w:hanging="360"/>
+      </w:pPr>
+      <w:rPr>
+        <w:rFonts w:ascii="Wingdings" w:hAnsi="Wingdings" w:hint="default"/>
+        <w:sz w:val="20"/>
+      </w:rPr>
+    </w:lvl>
+    <w:lvl w:ilvl="8" w:tentative="1">
+      <w:start w:val="1"/>
+      <w:numFmt w:val="bullet"/>
+      <w:lvlText w:val=""/>
+      <w:lvlJc w:val="left"/>
+      <w:pPr>
+        <w:tabs>
+          <w:tab w:val="num" w:pos="6480"/>
+        </w:tabs>
+        <w:ind w:left="6480" w:hanging="360"/>
+      </w:pPr>
+      <w:rPr>
+        <w:rFonts w:ascii="Wingdings" w:hAnsi="Wingdings" w:hint="default"/>
+        <w:sz w:val="20"/>
+      </w:rPr>
+    </w:lvl>
+  </w:abstractNum>
+  <w:abstractNum w:abstractNumId="5" w15:restartNumberingAfterBreak="0">
+    <w:nsid w:val="31B2341A"/>
+    <w:multiLevelType w:val="multilevel"/>
+    <w:tmpl w:val="0F86DCC2"/>
+    <w:lvl w:ilvl="0">
+      <w:start w:val="1"/>
+      <w:numFmt w:val="decimal"/>
+      <w:lvlText w:val="%1."/>
+      <w:lvlJc w:val="left"/>
+      <w:pPr>
+        <w:tabs>
+          <w:tab w:val="num" w:pos="720"/>
+        </w:tabs>
+        <w:ind w:left="720" w:hanging="360"/>
+      </w:pPr>
+    </w:lvl>
+    <w:lvl w:ilvl="1">
+      <w:start w:val="1"/>
+      <w:numFmt w:val="bullet"/>
+      <w:lvlText w:val="o"/>
+      <w:lvlJc w:val="left"/>
+      <w:pPr>
+        <w:tabs>
+          <w:tab w:val="num" w:pos="1440"/>
+        </w:tabs>
+        <w:ind w:left="1440" w:hanging="360"/>
+      </w:pPr>
+      <w:rPr>
+        <w:rFonts w:ascii="Courier New" w:hAnsi="Courier New" w:hint="default"/>
+        <w:sz w:val="20"/>
+      </w:rPr>
+    </w:lvl>
+    <w:lvl w:ilvl="2" w:tentative="1">
+      <w:start w:val="1"/>
+      <w:numFmt w:val="decimal"/>
+      <w:lvlText w:val="%3."/>
+      <w:lvlJc w:val="left"/>
+      <w:pPr>
+        <w:tabs>
+          <w:tab w:val="num" w:pos="2160"/>
+        </w:tabs>
+        <w:ind w:left="2160" w:hanging="360"/>
+      </w:pPr>
+    </w:lvl>
+    <w:lvl w:ilvl="3" w:tentative="1">
+      <w:start w:val="1"/>
+      <w:numFmt w:val="decimal"/>
+      <w:lvlText w:val="%4."/>
+      <w:lvlJc w:val="left"/>
+      <w:pPr>
+        <w:tabs>
+          <w:tab w:val="num" w:pos="2880"/>
+        </w:tabs>
+        <w:ind w:left="2880" w:hanging="360"/>
+      </w:pPr>
+    </w:lvl>
+    <w:lvl w:ilvl="4" w:tentative="1">
+      <w:start w:val="1"/>
+      <w:numFmt w:val="decimal"/>
+      <w:lvlText w:val="%5."/>
+      <w:lvlJc w:val="left"/>
+      <w:pPr>
+        <w:tabs>
+          <w:tab w:val="num" w:pos="3600"/>
+        </w:tabs>
+        <w:ind w:left="3600" w:hanging="360"/>
+      </w:pPr>
+    </w:lvl>
+    <w:lvl w:ilvl="5" w:tentative="1">
+      <w:start w:val="1"/>
+      <w:numFmt w:val="decimal"/>
+      <w:lvlText w:val="%6."/>
+      <w:lvlJc w:val="left"/>
+      <w:pPr>
+        <w:tabs>
+          <w:tab w:val="num" w:pos="4320"/>
+        </w:tabs>
+        <w:ind w:left="4320" w:hanging="360"/>
+      </w:pPr>
+    </w:lvl>
+    <w:lvl w:ilvl="6" w:tentative="1">
+      <w:start w:val="1"/>
+      <w:numFmt w:val="decimal"/>
+      <w:lvlText w:val="%7."/>
+      <w:lvlJc w:val="left"/>
+      <w:pPr>
+        <w:tabs>
+          <w:tab w:val="num" w:pos="5040"/>
+        </w:tabs>
+        <w:ind w:left="5040" w:hanging="360"/>
+      </w:pPr>
+    </w:lvl>
+    <w:lvl w:ilvl="7" w:tentative="1">
+      <w:start w:val="1"/>
+      <w:numFmt w:val="decimal"/>
+      <w:lvlText w:val="%8."/>
+      <w:lvlJc w:val="left"/>
+      <w:pPr>
+        <w:tabs>
+          <w:tab w:val="num" w:pos="5760"/>
+        </w:tabs>
+        <w:ind w:left="5760" w:hanging="360"/>
+      </w:pPr>
+    </w:lvl>
+    <w:lvl w:ilvl="8" w:tentative="1">
+      <w:start w:val="1"/>
+      <w:numFmt w:val="decimal"/>
+      <w:lvlText w:val="%9."/>
+      <w:lvlJc w:val="left"/>
+      <w:pPr>
+        <w:tabs>
+          <w:tab w:val="num" w:pos="6480"/>
+        </w:tabs>
+        <w:ind w:left="6480" w:hanging="360"/>
+      </w:pPr>
+    </w:lvl>
+  </w:abstractNum>
+  <w:abstractNum w:abstractNumId="6" w15:restartNumberingAfterBreak="0">
     <w:nsid w:val="4F0831B7"/>
     <w:multiLevelType w:val="hybridMultilevel"/>
     <w:tmpl w:val="D728D23A"/>
@@ -4890,7 +5669,7 @@
       </w:rPr>
     </w:lvl>
   </w:abstractNum>
-  <w:abstractNum w:abstractNumId="4" w15:restartNumberingAfterBreak="0">
+  <w:abstractNum w:abstractNumId="7" w15:restartNumberingAfterBreak="0">
     <w:nsid w:val="65400658"/>
     <w:multiLevelType w:val="multilevel"/>
     <w:tmpl w:val="FDA2FB64"/>
@@ -5003,7 +5782,7 @@
       </w:rPr>
     </w:lvl>
   </w:abstractNum>
-  <w:abstractNum w:abstractNumId="5" w15:restartNumberingAfterBreak="0">
+  <w:abstractNum w:abstractNumId="8" w15:restartNumberingAfterBreak="0">
     <w:nsid w:val="73FE17A4"/>
     <w:multiLevelType w:val="multilevel"/>
     <w:tmpl w:val="5A1E93F0"/>
@@ -5116,7 +5895,7 @@
       </w:pPr>
     </w:lvl>
   </w:abstractNum>
-  <w:abstractNum w:abstractNumId="6" w15:restartNumberingAfterBreak="0">
+  <w:abstractNum w:abstractNumId="9" w15:restartNumberingAfterBreak="0">
     <w:nsid w:val="75120341"/>
     <w:multiLevelType w:val="hybridMultilevel"/>
     <w:tmpl w:val="148A75E0"/>
@@ -5229,7 +6008,7 @@
       </w:rPr>
     </w:lvl>
   </w:abstractNum>
-  <w:abstractNum w:abstractNumId="7" w15:restartNumberingAfterBreak="0">
+  <w:abstractNum w:abstractNumId="10" w15:restartNumberingAfterBreak="0">
     <w:nsid w:val="75157236"/>
     <w:multiLevelType w:val="multilevel"/>
     <w:tmpl w:val="933870BA"/>
@@ -5343,55 +6122,64 @@
     </w:lvl>
   </w:abstractNum>
   <w:num w:numId="1" w16cid:durableId="1403795780">
+    <w:abstractNumId w:val="10"/>
+  </w:num>
+  <w:num w:numId="2" w16cid:durableId="267785308">
     <w:abstractNumId w:val="7"/>
   </w:num>
-  <w:num w:numId="2" w16cid:durableId="267785308">
-    <w:abstractNumId w:val="4"/>
+  <w:num w:numId="3" w16cid:durableId="402488310">
+    <w:abstractNumId w:val="6"/>
   </w:num>
-  <w:num w:numId="3" w16cid:durableId="402488310">
+  <w:num w:numId="4" w16cid:durableId="1417937435">
+    <w:abstractNumId w:val="9"/>
+  </w:num>
+  <w:num w:numId="5" w16cid:durableId="1853955142">
+    <w:abstractNumId w:val="2"/>
+  </w:num>
+  <w:num w:numId="6" w16cid:durableId="1995982630">
     <w:abstractNumId w:val="3"/>
   </w:num>
-  <w:num w:numId="4" w16cid:durableId="1417937435">
-    <w:abstractNumId w:val="6"/>
+  <w:num w:numId="7" w16cid:durableId="813178597">
+    <w:abstractNumId w:val="3"/>
   </w:num>
-  <w:num w:numId="5" w16cid:durableId="1853955142">
+  <w:num w:numId="8" w16cid:durableId="1717847571">
+    <w:abstractNumId w:val="3"/>
+  </w:num>
+  <w:num w:numId="9" w16cid:durableId="2098942081">
+    <w:abstractNumId w:val="3"/>
+  </w:num>
+  <w:num w:numId="10" w16cid:durableId="842234872">
+    <w:abstractNumId w:val="3"/>
+  </w:num>
+  <w:num w:numId="11" w16cid:durableId="797070014">
+    <w:abstractNumId w:val="3"/>
+  </w:num>
+  <w:num w:numId="12" w16cid:durableId="104496786">
+    <w:abstractNumId w:val="3"/>
+  </w:num>
+  <w:num w:numId="13" w16cid:durableId="1933657529">
+    <w:abstractNumId w:val="3"/>
+  </w:num>
+  <w:num w:numId="14" w16cid:durableId="1879930226">
+    <w:abstractNumId w:val="3"/>
+  </w:num>
+  <w:num w:numId="15" w16cid:durableId="368914721">
+    <w:abstractNumId w:val="3"/>
+  </w:num>
+  <w:num w:numId="16" w16cid:durableId="2096201519">
+    <w:abstractNumId w:val="8"/>
+  </w:num>
+  <w:num w:numId="17" w16cid:durableId="1071997585">
     <w:abstractNumId w:val="1"/>
   </w:num>
-  <w:num w:numId="6" w16cid:durableId="1995982630">
-    <w:abstractNumId w:val="2"/>
-  </w:num>
-  <w:num w:numId="7" w16cid:durableId="813178597">
-    <w:abstractNumId w:val="2"/>
-  </w:num>
-  <w:num w:numId="8" w16cid:durableId="1717847571">
-    <w:abstractNumId w:val="2"/>
-  </w:num>
-  <w:num w:numId="9" w16cid:durableId="2098942081">
-    <w:abstractNumId w:val="2"/>
-  </w:num>
-  <w:num w:numId="10" w16cid:durableId="842234872">
-    <w:abstractNumId w:val="2"/>
-  </w:num>
-  <w:num w:numId="11" w16cid:durableId="797070014">
-    <w:abstractNumId w:val="2"/>
-  </w:num>
-  <w:num w:numId="12" w16cid:durableId="104496786">
-    <w:abstractNumId w:val="2"/>
-  </w:num>
-  <w:num w:numId="13" w16cid:durableId="1933657529">
-    <w:abstractNumId w:val="2"/>
-  </w:num>
-  <w:num w:numId="14" w16cid:durableId="1879930226">
-    <w:abstractNumId w:val="2"/>
-  </w:num>
-  <w:num w:numId="15" w16cid:durableId="368914721">
-    <w:abstractNumId w:val="2"/>
-  </w:num>
-  <w:num w:numId="16" w16cid:durableId="2096201519">
+  <w:num w:numId="18" w16cid:durableId="1087995602">
     <w:abstractNumId w:val="5"/>
   </w:num>
-  <w:num w:numId="17" w16cid:durableId="1071997585">
+  <w:num w:numId="19" w16cid:durableId="646010919">
     <w:abstractNumId w:val="0"/>
+  </w:num>
+  <w:num w:numId="20" w16cid:durableId="573584031">
+    <w:abstractNumId w:val="4"/>
   </w:num>
 </w:numbering>
 </file>

--- a/Connessioni TLS PQ.docx
+++ b/Connessioni TLS PQ.docx
@@ -2064,7 +2064,7 @@
           <w:noProof/>
         </w:rPr>
         <w:drawing>
-          <wp:inline distT="0" distB="0" distL="0" distR="0" wp14:anchorId="73D2F16C" wp14:editId="0B8E778B">
+          <wp:inline distT="0" distB="0" distL="0" distR="0" wp14:anchorId="73D2F16C" wp14:editId="0095A8EE">
             <wp:extent cx="6168390" cy="3241183"/>
             <wp:effectExtent l="0" t="0" r="3810" b="0"/>
             <wp:docPr id="519476113" name="Immagine 6" descr="Immagine che contiene testo, schermata, software, numero&#10;&#10;Descrizione generata automaticamente"/>
@@ -2462,7 +2462,7 @@
           <w:noProof/>
         </w:rPr>
         <w:drawing>
-          <wp:inline distT="0" distB="0" distL="0" distR="0" wp14:anchorId="36D9AC38" wp14:editId="640E16D3">
+          <wp:inline distT="0" distB="0" distL="0" distR="0" wp14:anchorId="36D9AC38" wp14:editId="41FF776F">
             <wp:extent cx="6120130" cy="3305175"/>
             <wp:effectExtent l="0" t="0" r="0" b="9525"/>
             <wp:docPr id="195581026" name="Immagine 7" descr="Immagine che contiene testo, schermata, software, numero&#10;&#10;Descrizione generata automaticamente"/>
@@ -2816,7 +2816,7 @@
           <w:noProof/>
         </w:rPr>
         <w:drawing>
-          <wp:inline distT="0" distB="0" distL="0" distR="0" wp14:anchorId="5AD3DA42" wp14:editId="7F4DBB0E">
+          <wp:inline distT="0" distB="0" distL="0" distR="0" wp14:anchorId="5AD3DA42" wp14:editId="628FCEDA">
             <wp:extent cx="6119996" cy="3065172"/>
             <wp:effectExtent l="0" t="0" r="0" b="1905"/>
             <wp:docPr id="1343396962" name="Immagine 8" descr="Immagine che contiene testo, schermata, numero, Carattere&#10;&#10;Descrizione generata automaticamente"/>
@@ -3563,7 +3563,7 @@
           <w:noProof/>
         </w:rPr>
         <w:drawing>
-          <wp:inline distT="0" distB="0" distL="0" distR="0" wp14:anchorId="4E36349F" wp14:editId="2D610D73">
+          <wp:inline distT="0" distB="0" distL="0" distR="0" wp14:anchorId="4E36349F" wp14:editId="566E5A6C">
             <wp:extent cx="6120130" cy="1824507"/>
             <wp:effectExtent l="0" t="0" r="0" b="4445"/>
             <wp:docPr id="1886212088" name="Immagine 9" descr="Immagine che contiene testo, schermata, Carattere, linea&#10;&#10;Descrizione generata automaticamente"/>
@@ -4026,7 +4026,7 @@
           <w:noProof/>
         </w:rPr>
         <w:drawing>
-          <wp:inline distT="0" distB="0" distL="0" distR="0" wp14:anchorId="73B84657" wp14:editId="4A580267">
+          <wp:inline distT="0" distB="0" distL="0" distR="0" wp14:anchorId="73B84657" wp14:editId="6B37CADC">
             <wp:extent cx="6120130" cy="2013585"/>
             <wp:effectExtent l="0" t="0" r="0" b="5715"/>
             <wp:docPr id="166096753" name="Immagine 10" descr="Immagine che contiene testo, schermata, Carattere&#10;&#10;Descrizione generata automaticamente"/>
@@ -4186,7 +4186,7 @@
           <w:noProof/>
         </w:rPr>
         <w:drawing>
-          <wp:inline distT="0" distB="0" distL="0" distR="0" wp14:anchorId="01BED8E0" wp14:editId="22A5B686">
+          <wp:inline distT="0" distB="0" distL="0" distR="0" wp14:anchorId="01BED8E0" wp14:editId="75CA414B">
             <wp:extent cx="6120130" cy="2550016"/>
             <wp:effectExtent l="0" t="0" r="0" b="3175"/>
             <wp:docPr id="698386449" name="Immagine 11" descr="Immagine che contiene testo, schermata, linea&#10;&#10;Descrizione generata automaticamente"/>
@@ -4727,35 +4727,120 @@
       </w:r>
     </w:p>
     <w:p>
-      <w:pPr>
-        <w:jc w:val="both"/>
-      </w:pPr>
       <w:r>
         <w:t xml:space="preserve">Per quanto riguarda </w:t>
       </w:r>
       <w:proofErr w:type="spellStart"/>
       <w:r>
-        <w:t>nginx</w:t>
-      </w:r>
-      <w:proofErr w:type="spellEnd"/>
-      <w:r>
-        <w:t xml:space="preserve"> non è stato possibile effettuare un’analisi delle metriche a grana fine, ovvero valutando l’impatto di ogni singola richiesta.  Questa impossibilità è dovuta dal fatto che </w:t>
-      </w:r>
-      <w:proofErr w:type="spellStart"/>
-      <w:r>
-        <w:t>nginx</w:t>
-      </w:r>
-      <w:proofErr w:type="spellEnd"/>
-      <w:r>
-        <w:t xml:space="preserve"> riceve le richieste, non le produce lui. Questo fa si che bisognerebbe avere sempre un processo attivo che monitora le richieste in arrivo, impattando sull’utilizzo delle risorse di </w:t>
-      </w:r>
-      <w:proofErr w:type="spellStart"/>
-      <w:r>
-        <w:t>ngnix</w:t>
-      </w:r>
-      <w:proofErr w:type="spellEnd"/>
-      <w:r>
-        <w:t xml:space="preserve">. Allora si è deciso di valutare solo le metriche globali, </w:t>
+        <w:t>Nginx</w:t>
+      </w:r>
+      <w:proofErr w:type="spellEnd"/>
+      <w:r>
+        <w:t xml:space="preserve">, non è stato possibile effettuare un’analisi delle metriche a grana fine, ovvero valutando l’impatto di ogni singola richiesta. Questa limitazione deriva dal fatto che </w:t>
+      </w:r>
+      <w:proofErr w:type="spellStart"/>
+      <w:r>
+        <w:t>Nginx</w:t>
+      </w:r>
+      <w:proofErr w:type="spellEnd"/>
+      <w:r>
+        <w:t xml:space="preserve"> riceve le richieste, ma non le produce autonomamente. Per eseguire un’analisi a grana fine sarebbe necessario avere un processo sempre attivo che monitori continuamente le richieste in arrivo, avviando per ognuna un’istanza del codice per registrare la cattura. Tuttavia, questa soluzione impatterebbe significativamente sull’utilizzo delle risorse di </w:t>
+      </w:r>
+      <w:proofErr w:type="spellStart"/>
+      <w:r>
+        <w:t>Nginx</w:t>
+      </w:r>
+      <w:proofErr w:type="spellEnd"/>
+      <w:r>
+        <w:t>, rendendola poco praticabile.</w:t>
+      </w:r>
+    </w:p>
+    <w:p>
+      <w:r>
+        <w:t xml:space="preserve">Per queste ragioni, si è deciso di concentrarsi esclusivamente sulle metriche globali. È stato implementato uno script di monitoraggio che campiona le risorse in modo indiscriminato, utilizzando un intervallo di campionamento determinato da uno </w:t>
+      </w:r>
+      <w:proofErr w:type="spellStart"/>
+      <w:r>
+        <w:rPr>
+          <w:b/>
+          <w:bCs/>
+        </w:rPr>
+        <w:t>sleep</w:t>
+      </w:r>
+      <w:proofErr w:type="spellEnd"/>
+      <w:r>
+        <w:t xml:space="preserve"> di un decimo di secondo. Le risorse monitorate includono l’utilizzo della CPU, della memoria RAM, i byte scambiati e il numero di connessioni HTTPS/HTTP attive nel sistema.</w:t>
+      </w:r>
+    </w:p>
+    <w:p>
+      <w:r>
+        <w:t xml:space="preserve">Anche il calcolo dei byte scambiati presenta criticità, simili a quelle riscontrate per il client. Sebbene si sia riusciti a ottenere dati utilizzando </w:t>
+      </w:r>
+      <w:proofErr w:type="spellStart"/>
+      <w:r>
+        <w:rPr>
+          <w:b/>
+          <w:bCs/>
+        </w:rPr>
+        <w:t>psutil</w:t>
+      </w:r>
+      <w:proofErr w:type="spellEnd"/>
+      <w:r>
+        <w:t xml:space="preserve">, il risultato è approssimativo a causa della metodologia cumulativa dello strumento. La rilevazione di altri parametri, come i tempi di inizio e fine del test, è stata resa possibile grazie a un accorgimento implementato nei log di </w:t>
+      </w:r>
+      <w:proofErr w:type="spellStart"/>
+      <w:r>
+        <w:t>Nginx</w:t>
+      </w:r>
+      <w:proofErr w:type="spellEnd"/>
+      <w:r>
+        <w:t xml:space="preserve">. Ogni richiesta inviata dal client e catturata da </w:t>
+      </w:r>
+      <w:proofErr w:type="spellStart"/>
+      <w:r>
+        <w:t>Nginx</w:t>
+      </w:r>
+      <w:proofErr w:type="spellEnd"/>
+      <w:r>
+        <w:t xml:space="preserve"> genera </w:t>
+      </w:r>
+      <w:proofErr w:type="spellStart"/>
+      <w:r>
+        <w:t>un’entry</w:t>
+      </w:r>
+      <w:proofErr w:type="spellEnd"/>
+      <w:r>
+        <w:t xml:space="preserve"> nel file di log, opportunamente modificata per includere il </w:t>
+      </w:r>
+      <w:proofErr w:type="spellStart"/>
+      <w:r>
+        <w:t>timestamp</w:t>
+      </w:r>
+      <w:proofErr w:type="spellEnd"/>
+      <w:r>
+        <w:t xml:space="preserve"> di ciascuna richiesta. Questo permette di individuare con precisione l’intervallo temporale del test.</w:t>
+      </w:r>
+    </w:p>
+    <w:p>
+      <w:r>
+        <w:t xml:space="preserve">Nel file di log sono presenti esclusivamente le entry generate dalle richieste del client che vengono redirette da </w:t>
+      </w:r>
+      <w:proofErr w:type="spellStart"/>
+      <w:r>
+        <w:t>Nginx</w:t>
+      </w:r>
+      <w:proofErr w:type="spellEnd"/>
+      <w:r>
+        <w:t>, garantendo che vengano considerate solo le connessioni HTTPS. Un secondo script esegue un controllo ogni secondo per verificare se nel log sono presenti tutte le entry relative al test. Questo controllo si basa sul conteggio delle entry: se il numero di entry corrisponde al totale delle richieste effettuate dal client, il test è considerato concluso.</w:t>
+      </w:r>
+    </w:p>
+    <w:p>
+      <w:r>
+        <w:t xml:space="preserve">Una volta completato il test, si analizzano la prima e l’ultima entry nel file di log per determinare la durata complessiva del test. Successivamente, si utilizza questa informazione per filtrare i dati di </w:t>
+      </w:r>
+      <w:r>
+        <w:lastRenderedPageBreak/>
+        <w:t>monitoraggio raccolti durante il test, ottenendo così solo le metriche relative al periodo temporale di interesse. Questo approccio consente di concentrare l’analisi esclusivamente sulle risorse impiegate per la gestione delle richieste HTTPS</w:t>
       </w:r>
     </w:p>
     <w:p>

--- a/Connessioni TLS PQ.docx
+++ b/Connessioni TLS PQ.docx
@@ -56,7 +56,6 @@
       <w:r>
         <w:t xml:space="preserve">, scelto per la sua documentazione dettagliata e la disponibilità di strumenti pratici. OQS mette a disposizione la libreria in C denominata </w:t>
       </w:r>
-      <w:proofErr w:type="spellStart"/>
       <w:r>
         <w:rPr>
           <w:b/>
@@ -64,7 +63,6 @@
         </w:rPr>
         <w:t>liboqs</w:t>
       </w:r>
-      <w:proofErr w:type="spellEnd"/>
       <w:r>
         <w:t>, che consente lo sviluppo a basso livello degli algoritmi post-quantum. Grazie a questa libreria, è possibile eseguire test di benchmarking sugli algoritmi di firma digitale e di cifratura post-quantum.</w:t>
       </w:r>
@@ -77,7 +75,6 @@
       <w:r>
         <w:t xml:space="preserve">Il progetto include anche il repository </w:t>
       </w:r>
-      <w:proofErr w:type="spellStart"/>
       <w:r>
         <w:rPr>
           <w:b/>
@@ -85,19 +82,9 @@
         </w:rPr>
         <w:t>oqsprovider</w:t>
       </w:r>
-      <w:proofErr w:type="spellEnd"/>
-      <w:r>
-        <w:t xml:space="preserve">, un provider per </w:t>
-      </w:r>
-      <w:proofErr w:type="spellStart"/>
-      <w:r>
-        <w:t>OpenSSL</w:t>
-      </w:r>
-      <w:proofErr w:type="spellEnd"/>
-      <w:r>
-        <w:t xml:space="preserve"> (versione 3.0 e successive) che integra la libreria </w:t>
-      </w:r>
-      <w:proofErr w:type="spellStart"/>
+      <w:r>
+        <w:t xml:space="preserve">, un provider per OpenSSL (versione 3.0 e successive) che integra la libreria </w:t>
+      </w:r>
       <w:r>
         <w:rPr>
           <w:b/>
@@ -105,17 +92,8 @@
         </w:rPr>
         <w:t>liboqs</w:t>
       </w:r>
-      <w:proofErr w:type="spellEnd"/>
-      <w:r>
-        <w:t xml:space="preserve"> all’interno di </w:t>
-      </w:r>
-      <w:proofErr w:type="spellStart"/>
-      <w:r>
-        <w:t>OpenSSL</w:t>
-      </w:r>
-      <w:proofErr w:type="spellEnd"/>
-      <w:r>
-        <w:t>. Questa integrazione semplifica l’adozione degli algoritmi post-quantum, rendendo più agevole l’utilizzo della crittografia quantum-safe in applicazioni reali.</w:t>
+      <w:r>
+        <w:t xml:space="preserve"> all’interno di OpenSSL. Questa integrazione semplifica l’adozione degli algoritmi post-quantum, rendendo più agevole l’utilizzo della crittografia quantum-safe in applicazioni reali.</w:t>
       </w:r>
     </w:p>
     <w:p>
@@ -126,7 +104,6 @@
       <w:r>
         <w:t xml:space="preserve">Attualmente, il provider </w:t>
       </w:r>
-      <w:proofErr w:type="spellStart"/>
       <w:r>
         <w:rPr>
           <w:b/>
@@ -134,7 +111,6 @@
         </w:rPr>
         <w:t>oqsprovider</w:t>
       </w:r>
-      <w:proofErr w:type="spellEnd"/>
       <w:r>
         <w:t xml:space="preserve"> supporta la crittografia post-quantum per la negoziazione delle chiavi utilizzando schemi </w:t>
       </w:r>
@@ -166,23 +142,7 @@
         <w:t>CMS</w:t>
       </w:r>
       <w:r>
-        <w:t xml:space="preserve"> (</w:t>
-      </w:r>
-      <w:proofErr w:type="spellStart"/>
-      <w:r>
-        <w:t>Cryptographic</w:t>
-      </w:r>
-      <w:proofErr w:type="spellEnd"/>
-      <w:r>
-        <w:t xml:space="preserve"> Message </w:t>
-      </w:r>
-      <w:proofErr w:type="spellStart"/>
-      <w:r>
-        <w:t>Syntax</w:t>
-      </w:r>
-      <w:proofErr w:type="spellEnd"/>
-      <w:r>
-        <w:t xml:space="preserve">) e </w:t>
+        <w:t xml:space="preserve"> (Cryptographic Message Syntax) e </w:t>
       </w:r>
       <w:r>
         <w:rPr>
@@ -192,47 +152,15 @@
         <w:t>CMP</w:t>
       </w:r>
       <w:r>
-        <w:t xml:space="preserve"> (Certificate Management </w:t>
-      </w:r>
-      <w:proofErr w:type="spellStart"/>
-      <w:r>
-        <w:t>Protocol</w:t>
-      </w:r>
-      <w:proofErr w:type="spellEnd"/>
-      <w:r>
-        <w:t xml:space="preserve">), grazie all’integrazione con l’interfaccia EVP di </w:t>
-      </w:r>
-      <w:proofErr w:type="spellStart"/>
-      <w:r>
-        <w:t>OpenSSL</w:t>
-      </w:r>
-      <w:proofErr w:type="spellEnd"/>
-      <w:r>
-        <w:t>.</w:t>
-      </w:r>
-    </w:p>
-    <w:p>
-      <w:pPr>
-        <w:jc w:val="both"/>
-      </w:pPr>
-      <w:r>
-        <w:t xml:space="preserve">La gestione e la persistenza delle chiavi sono garantite tramite il meccanismo di </w:t>
-      </w:r>
-      <w:proofErr w:type="spellStart"/>
-      <w:r>
-        <w:t>encode</w:t>
-      </w:r>
-      <w:proofErr w:type="spellEnd"/>
-      <w:r>
-        <w:t>/</w:t>
-      </w:r>
-      <w:proofErr w:type="spellStart"/>
-      <w:r>
-        <w:t>decode</w:t>
-      </w:r>
-      <w:proofErr w:type="spellEnd"/>
-      <w:r>
-        <w:t xml:space="preserve">, le strutture dati </w:t>
+        <w:t xml:space="preserve"> (Certificate Management Protocol), grazie all’integrazione con l’interfaccia EVP di OpenSSL.</w:t>
+      </w:r>
+    </w:p>
+    <w:p>
+      <w:pPr>
+        <w:jc w:val="both"/>
+      </w:pPr>
+      <w:r>
+        <w:t xml:space="preserve">La gestione e la persistenza delle chiavi sono garantite tramite il meccanismo di encode/decode, le strutture dati </w:t>
       </w:r>
       <w:r>
         <w:rPr>
@@ -252,15 +180,7 @@
         <w:t>PKCS#12</w:t>
       </w:r>
       <w:r>
-        <w:t xml:space="preserve">, che consentono di associare una chiave privata al relativo certificato X.509. Con l’introduzione di </w:t>
-      </w:r>
-      <w:proofErr w:type="spellStart"/>
-      <w:r>
-        <w:t>OpenSSL</w:t>
-      </w:r>
-      <w:proofErr w:type="spellEnd"/>
-      <w:r>
-        <w:t xml:space="preserve"> 3.2, è stato aggiunto il supporto per l’utilizzo delle firme post-quantum in </w:t>
+        <w:t xml:space="preserve">, che consentono di associare una chiave privata al relativo certificato X.509. Con l’introduzione di OpenSSL 3.2, è stato aggiunto il supporto per l’utilizzo delle firme post-quantum in </w:t>
       </w:r>
       <w:r>
         <w:rPr>
@@ -303,15 +223,7 @@
         <w:t>TLS 1.3 post-quantum</w:t>
       </w:r>
       <w:r>
-        <w:t xml:space="preserve"> seguirà un approccio completamente </w:t>
-      </w:r>
-      <w:proofErr w:type="spellStart"/>
-      <w:r>
-        <w:t>dockerizzato</w:t>
-      </w:r>
-      <w:proofErr w:type="spellEnd"/>
-      <w:r>
-        <w:t>. In particolare, il progetto utilizzerà i seguenti container:</w:t>
+        <w:t xml:space="preserve"> seguirà un approccio completamente dockerizzato. In particolare, il progetto utilizzerà i seguenti container:</w:t>
       </w:r>
     </w:p>
     <w:p>
@@ -324,15 +236,7 @@
         <w:jc w:val="both"/>
       </w:pPr>
       <w:r>
-        <w:t xml:space="preserve">Un container contenente un server </w:t>
-      </w:r>
-      <w:proofErr w:type="spellStart"/>
-      <w:r>
-        <w:t>Flask</w:t>
-      </w:r>
-      <w:proofErr w:type="spellEnd"/>
-      <w:r>
-        <w:t>, scelto per semplicità;</w:t>
+        <w:t>Un container contenente un server Flask, scelto per semplicità;</w:t>
       </w:r>
     </w:p>
     <w:p>
@@ -360,7 +264,6 @@
       <w:r>
         <w:t xml:space="preserve">Un container con </w:t>
       </w:r>
-      <w:proofErr w:type="spellStart"/>
       <w:r>
         <w:rPr>
           <w:b/>
@@ -368,7 +271,6 @@
         </w:rPr>
         <w:t>Nginx</w:t>
       </w:r>
-      <w:proofErr w:type="spellEnd"/>
       <w:r>
         <w:t xml:space="preserve"> configurato per gestire le connessioni </w:t>
       </w:r>
@@ -380,15 +282,7 @@
         <w:t>TLS 1.3 post-quantum</w:t>
       </w:r>
       <w:r>
-        <w:t xml:space="preserve">, includendo il supporto agli algoritmi post-quantum integrati con </w:t>
-      </w:r>
-      <w:proofErr w:type="spellStart"/>
-      <w:r>
-        <w:t>oqsprovider</w:t>
-      </w:r>
-      <w:proofErr w:type="spellEnd"/>
-      <w:r>
-        <w:t>;</w:t>
+        <w:t>, includendo il supporto agli algoritmi post-quantum integrati con oqsprovider;</w:t>
       </w:r>
     </w:p>
     <w:p>
@@ -403,7 +297,6 @@
       <w:r>
         <w:t xml:space="preserve">Un container che permette di interrogare il server tramite </w:t>
       </w:r>
-      <w:proofErr w:type="spellStart"/>
       <w:r>
         <w:rPr>
           <w:b/>
@@ -411,7 +304,6 @@
         </w:rPr>
         <w:t>Curl</w:t>
       </w:r>
-      <w:proofErr w:type="spellEnd"/>
       <w:r>
         <w:t xml:space="preserve"> per verificare il corretto funzionamento delle connessioni TLS</w:t>
       </w:r>
@@ -433,15 +325,7 @@
         </w:rPr>
       </w:pPr>
       <w:r>
-        <w:t xml:space="preserve">Un container con </w:t>
-      </w:r>
-      <w:proofErr w:type="spellStart"/>
-      <w:r>
-        <w:t>Wireshark</w:t>
-      </w:r>
-      <w:proofErr w:type="spellEnd"/>
-      <w:r>
-        <w:t>, configurato per analizzare dettagliatamente il traffico TLS 1.3 post-quantum e decifrare i messaggi</w:t>
+        <w:t>Un container con Wireshark, configurato per analizzare dettagliatamente il traffico TLS 1.3 post-quantum e decifrare i messaggi</w:t>
       </w:r>
       <w:r>
         <w:t>.</w:t>
@@ -460,131 +344,67 @@
           <w:sz w:val="28"/>
           <w:szCs w:val="28"/>
         </w:rPr>
-        <w:t xml:space="preserve">Container </w:t>
-      </w:r>
-      <w:proofErr w:type="spellStart"/>
-      <w:r>
+        <w:t>Container Flask: Simple HTTP Server</w:t>
+      </w:r>
+    </w:p>
+    <w:p>
+      <w:pPr>
+        <w:jc w:val="both"/>
+      </w:pPr>
+      <w:r>
+        <w:lastRenderedPageBreak/>
+        <w:t xml:space="preserve">Questo container ospita un server Flask minimale, progettato per rispondere a richieste HTTP con un messaggio JSON, ed è utilizzato per testare connessioni HTTPS in combinazione con i certificati post-quantum generati nel progetto. L’immagine base utilizzata è </w:t>
+      </w:r>
+      <w:r>
+        <w:rPr>
+          <w:b/>
+          <w:bCs/>
+        </w:rPr>
+        <w:t>Python 3.9-slim</w:t>
+      </w:r>
+      <w:r>
+        <w:t>, scelta per la sua leggerezza e per includere tutto il necessario per eseguire un’applicazione Flask. La directory di lavoro è impostata su /app, dove vengono copiati i file dell’applicazione, inclusi il codice del server e il file requirements.txt per l’installazione delle dipendenze.</w:t>
+      </w:r>
+    </w:p>
+    <w:p>
+      <w:pPr>
+        <w:jc w:val="both"/>
+      </w:pPr>
+      <w:r>
+        <w:t>Il server Flask, implementato nel file app.py, è configurato per avviarsi automaticamente con il comando python app.py e ascolta sulla porta 5000. Il codice definisce un endpoint di base (/) che risponde con un messaggio JSON: {"message": "Hello, HTTPS world!"}.</w:t>
+      </w:r>
+    </w:p>
+    <w:p>
+      <w:pPr>
+        <w:jc w:val="both"/>
+      </w:pPr>
+      <w:r>
+        <w:t xml:space="preserve">Il container rappresenta il server applicativo di base per testare e dimostrare la funzionalità delle connessioni </w:t>
+      </w:r>
+      <w:r>
+        <w:rPr>
+          <w:b/>
+          <w:bCs/>
+        </w:rPr>
+        <w:t>TLS 1.3 post-quantum</w:t>
+      </w:r>
+      <w:r>
+        <w:t xml:space="preserve">, integrate nel progetto tramite il container Nginx. </w:t>
+      </w:r>
+    </w:p>
+    <w:p>
+      <w:pPr>
+        <w:pStyle w:val="Sottotitolo"/>
         <w:rPr>
           <w:sz w:val="28"/>
           <w:szCs w:val="28"/>
         </w:rPr>
-        <w:t>Flask</w:t>
-      </w:r>
-      <w:proofErr w:type="spellEnd"/>
+      </w:pPr>
       <w:r>
         <w:rPr>
           <w:sz w:val="28"/>
           <w:szCs w:val="28"/>
         </w:rPr>
-        <w:t>: Simple HTTP Server</w:t>
-      </w:r>
-    </w:p>
-    <w:p>
-      <w:pPr>
-        <w:jc w:val="both"/>
-      </w:pPr>
-      <w:r>
-        <w:lastRenderedPageBreak/>
-        <w:t xml:space="preserve">Questo container ospita un server </w:t>
-      </w:r>
-      <w:proofErr w:type="spellStart"/>
-      <w:r>
-        <w:t>Flask</w:t>
-      </w:r>
-      <w:proofErr w:type="spellEnd"/>
-      <w:r>
-        <w:t xml:space="preserve"> minimale, progettato per rispondere a richieste HTTP con un messaggio JSON, ed è utilizzato per testare connessioni HTTPS in combinazione con i certificati post-quantum generati nel progetto. L’immagine base utilizzata è </w:t>
-      </w:r>
-      <w:r>
-        <w:rPr>
-          <w:b/>
-          <w:bCs/>
-        </w:rPr>
-        <w:t>Python 3.9-slim</w:t>
-      </w:r>
-      <w:r>
-        <w:t xml:space="preserve">, scelta per la sua leggerezza e per includere tutto il necessario per eseguire un’applicazione </w:t>
-      </w:r>
-      <w:proofErr w:type="spellStart"/>
-      <w:r>
-        <w:t>Flask</w:t>
-      </w:r>
-      <w:proofErr w:type="spellEnd"/>
-      <w:r>
-        <w:t>. La directory di lavoro è impostata su /app, dove vengono copiati i file dell’applicazione, inclusi il codice del server e il file requirements.txt per l’installazione delle dipendenze.</w:t>
-      </w:r>
-    </w:p>
-    <w:p>
-      <w:pPr>
-        <w:jc w:val="both"/>
-      </w:pPr>
-      <w:r>
-        <w:t xml:space="preserve">Il server </w:t>
-      </w:r>
-      <w:proofErr w:type="spellStart"/>
-      <w:r>
-        <w:t>Flask</w:t>
-      </w:r>
-      <w:proofErr w:type="spellEnd"/>
-      <w:r>
-        <w:t xml:space="preserve">, implementato nel file app.py, è configurato per avviarsi automaticamente con il comando </w:t>
-      </w:r>
-      <w:proofErr w:type="spellStart"/>
-      <w:r>
-        <w:t>python</w:t>
-      </w:r>
-      <w:proofErr w:type="spellEnd"/>
-      <w:r>
-        <w:t xml:space="preserve"> app.py e ascolta sulla porta 5000. Il codice definisce un endpoint di base (/) che risponde con un messaggio JSON: {"</w:t>
-      </w:r>
-      <w:proofErr w:type="spellStart"/>
-      <w:r>
-        <w:t>message</w:t>
-      </w:r>
-      <w:proofErr w:type="spellEnd"/>
-      <w:r>
-        <w:t>": "Hello, HTTPS world!"}.</w:t>
-      </w:r>
-    </w:p>
-    <w:p>
-      <w:pPr>
-        <w:jc w:val="both"/>
-      </w:pPr>
-      <w:r>
-        <w:t xml:space="preserve">Il container rappresenta il server applicativo di base per testare e dimostrare la funzionalità delle connessioni </w:t>
-      </w:r>
-      <w:r>
-        <w:rPr>
-          <w:b/>
-          <w:bCs/>
-        </w:rPr>
-        <w:t>TLS 1.3 post-quantum</w:t>
-      </w:r>
-      <w:r>
-        <w:t xml:space="preserve">, integrate nel progetto tramite il container </w:t>
-      </w:r>
-      <w:proofErr w:type="spellStart"/>
-      <w:r>
-        <w:t>Nginx</w:t>
-      </w:r>
-      <w:proofErr w:type="spellEnd"/>
-      <w:r>
-        <w:t xml:space="preserve">. </w:t>
-      </w:r>
-    </w:p>
-    <w:p>
-      <w:pPr>
-        <w:pStyle w:val="Sottotitolo"/>
-        <w:rPr>
-          <w:sz w:val="28"/>
-          <w:szCs w:val="28"/>
-        </w:rPr>
-      </w:pPr>
-      <w:r>
-        <w:rPr>
-          <w:sz w:val="28"/>
-          <w:szCs w:val="28"/>
-        </w:rPr>
         <w:t>Generazione dei certificati</w:t>
       </w:r>
     </w:p>
@@ -600,23 +420,7 @@
           <w:b/>
           <w:bCs/>
         </w:rPr>
-        <w:t>“</w:t>
-      </w:r>
-      <w:proofErr w:type="spellStart"/>
-      <w:r>
-        <w:rPr>
-          <w:b/>
-          <w:bCs/>
-        </w:rPr>
-        <w:t>cert</w:t>
-      </w:r>
-      <w:proofErr w:type="spellEnd"/>
-      <w:r>
-        <w:rPr>
-          <w:b/>
-          <w:bCs/>
-        </w:rPr>
-        <w:t>-generator”</w:t>
+        <w:t>“cert-generator”</w:t>
       </w:r>
       <w:r>
         <w:t xml:space="preserve">, basato su un’immagine Docker ufficiale rilasciata da OQS. Questa immagine include una distribuzione Linux con </w:t>
@@ -644,9 +448,25 @@
           <w:b/>
           <w:bCs/>
         </w:rPr>
-        <w:t>“</w:t>
-      </w:r>
-      <w:proofErr w:type="spellStart"/>
+        <w:t>“openssl.cnf”</w:t>
+      </w:r>
+      <w:r>
+        <w:t>, che viene passato al container tramite un volume condiviso. A seconda delle esigenze, è possibile generare un certificato semplice per il server o, in alternativa, un certificato server firmato da una CA</w:t>
+      </w:r>
+      <w:r>
+        <w:t xml:space="preserve"> fittizia</w:t>
+      </w:r>
+      <w:r>
+        <w:t>, ideale per contesti in cui è richiesto un livello di fiducia maggiore.</w:t>
+      </w:r>
+    </w:p>
+    <w:p>
+      <w:pPr>
+        <w:jc w:val="both"/>
+      </w:pPr>
+      <w:r>
+        <w:t xml:space="preserve">Per distinguere il certificato del server da quello della CA, nel file di configurazione </w:t>
+      </w:r>
       <w:r>
         <w:rPr>
           <w:b/>
@@ -654,40 +474,6 @@
         </w:rPr>
         <w:t>openssl.cnf</w:t>
       </w:r>
-      <w:proofErr w:type="spellEnd"/>
-      <w:r>
-        <w:rPr>
-          <w:b/>
-          <w:bCs/>
-        </w:rPr>
-        <w:t>”</w:t>
-      </w:r>
-      <w:r>
-        <w:t>, che viene passato al container tramite un volume condiviso. A seconda delle esigenze, è possibile generare un certificato semplice per il server o, in alternativa, un certificato server firmato da una CA</w:t>
-      </w:r>
-      <w:r>
-        <w:t xml:space="preserve"> fittizia</w:t>
-      </w:r>
-      <w:r>
-        <w:t>, ideale per contesti in cui è richiesto un livello di fiducia maggiore.</w:t>
-      </w:r>
-    </w:p>
-    <w:p>
-      <w:pPr>
-        <w:jc w:val="both"/>
-      </w:pPr>
-      <w:r>
-        <w:t xml:space="preserve">Per distinguere il certificato del server da quello della CA, nel file di configurazione </w:t>
-      </w:r>
-      <w:proofErr w:type="spellStart"/>
-      <w:r>
-        <w:rPr>
-          <w:b/>
-          <w:bCs/>
-        </w:rPr>
-        <w:t>openssl.cnf</w:t>
-      </w:r>
-      <w:proofErr w:type="spellEnd"/>
       <w:r>
         <w:t xml:space="preserve"> sono state aggiunte sezioni specifiche: </w:t>
       </w:r>
@@ -1294,7 +1080,6 @@
       <w:r>
         <w:t xml:space="preserve">, il CN deve corrispondere obbligatoriamente al nome o al link utilizzato dal client per connettersi, ad esempio tramite l’utility </w:t>
       </w:r>
-      <w:proofErr w:type="spellStart"/>
       <w:r>
         <w:rPr>
           <w:b/>
@@ -1302,7 +1087,6 @@
         </w:rPr>
         <w:t>curl</w:t>
       </w:r>
-      <w:proofErr w:type="spellEnd"/>
       <w:r>
         <w:t xml:space="preserve"> offerta da Linux.</w:t>
       </w:r>
@@ -1312,15 +1096,7 @@
         <w:jc w:val="both"/>
       </w:pPr>
       <w:r>
-        <w:t xml:space="preserve">In un progetto Docker, i container comunicano utilizzando il nome del container come </w:t>
-      </w:r>
-      <w:proofErr w:type="spellStart"/>
-      <w:r>
-        <w:t>hostname</w:t>
-      </w:r>
-      <w:proofErr w:type="spellEnd"/>
-      <w:r>
-        <w:t>. Di conseguenza, se il nome del container cambia, anche il CN del certificato del server deve essere aggiornato per garantire il corretto funzionamento delle connessioni e il superamento della verifica da parte del client.</w:t>
+        <w:t>In un progetto Docker, i container comunicano utilizzando il nome del container come hostname. Di conseguenza, se il nome del container cambia, anche il CN del certificato del server deve essere aggiornato per garantire il corretto funzionamento delle connessioni e il superamento della verifica da parte del client.</w:t>
       </w:r>
     </w:p>
     <w:p>
@@ -1340,21 +1116,12 @@
       <w:r>
         <w:t xml:space="preserve">, che viene passato al container </w:t>
       </w:r>
-      <w:proofErr w:type="spellStart"/>
-      <w:r>
-        <w:rPr>
-          <w:b/>
-          <w:bCs/>
-        </w:rPr>
-        <w:t>cert</w:t>
-      </w:r>
-      <w:proofErr w:type="spellEnd"/>
-      <w:r>
-        <w:rPr>
-          <w:b/>
-          <w:bCs/>
-        </w:rPr>
-        <w:t>-generator</w:t>
+      <w:r>
+        <w:rPr>
+          <w:b/>
+          <w:bCs/>
+        </w:rPr>
+        <w:t>cert-generator</w:t>
       </w:r>
       <w:r>
         <w:t xml:space="preserve"> tramite un volume Docker. Lo script non solo esegue la generazione dei certificati, ma verifica anche la loro esistenza, evitando la sovrascrittura in caso di esecuzioni successive.</w:t>
@@ -1375,17 +1142,8 @@
           <w:b/>
           <w:bCs/>
         </w:rPr>
-        <w:t>.</w:t>
-      </w:r>
-      <w:proofErr w:type="spellStart"/>
-      <w:r>
-        <w:rPr>
-          <w:b/>
-          <w:bCs/>
-        </w:rPr>
-        <w:t>env</w:t>
-      </w:r>
-      <w:proofErr w:type="spellEnd"/>
+        <w:t>.env</w:t>
+      </w:r>
       <w:r>
         <w:t>, è possibile ottenere informazioni dettagliate sui certificati appena generati nei log del container, rendendo il processo più trasparente e facilmente monitorabile</w:t>
       </w:r>
@@ -1403,51 +1161,159 @@
           <w:sz w:val="28"/>
           <w:szCs w:val="28"/>
         </w:rPr>
-        <w:t xml:space="preserve">Container </w:t>
-      </w:r>
-      <w:proofErr w:type="spellStart"/>
-      <w:r>
+        <w:t>Container Nginx: Proxy inverso per connessioni TLS 1.3 post-quantum</w:t>
+      </w:r>
+    </w:p>
+    <w:p>
+      <w:pPr>
+        <w:jc w:val="both"/>
+      </w:pPr>
+      <w:r>
+        <w:t xml:space="preserve">Il container che ospita </w:t>
+      </w:r>
+      <w:r>
+        <w:rPr>
+          <w:b/>
+          <w:bCs/>
+        </w:rPr>
+        <w:t>Nginx</w:t>
+      </w:r>
+      <w:r>
+        <w:t xml:space="preserve"> è creato utilizzando un’immagine di Nginx opportunamente modificata per supportare algoritmi di crittografia post-quantum. Questa immagine, rilasciata dal progetto </w:t>
+      </w:r>
+      <w:r>
+        <w:rPr>
+          <w:b/>
+          <w:bCs/>
+        </w:rPr>
+        <w:t>Open Quantum Safe (OQS)</w:t>
+      </w:r>
+      <w:r>
+        <w:t xml:space="preserve">, integra il supporto per la libreria </w:t>
+      </w:r>
+      <w:r>
+        <w:rPr>
+          <w:b/>
+          <w:bCs/>
+        </w:rPr>
+        <w:t>oqs-provider</w:t>
+      </w:r>
+      <w:r>
+        <w:t>, rendendo possibile l’uso di algoritmi post-quantum come kyber512 e x25519_mlkem512 per la negoziazione delle chiavi.</w:t>
+      </w:r>
+    </w:p>
+    <w:p>
+      <w:pPr>
+        <w:jc w:val="both"/>
+      </w:pPr>
+      <w:r>
+        <w:t xml:space="preserve">La configurazione di Nginx è definita nel file nginx.conf, che specifica i parametri essenziali per il funzionamento del server HTTPS. Il server opera esclusivamente sulla porta </w:t>
+      </w:r>
+      <w:r>
+        <w:rPr>
+          <w:b/>
+          <w:bCs/>
+        </w:rPr>
+        <w:t>4433</w:t>
+      </w:r>
+      <w:r>
+        <w:t xml:space="preserve"> e utilizza il protocollo </w:t>
+      </w:r>
+      <w:r>
+        <w:rPr>
+          <w:b/>
+          <w:bCs/>
+        </w:rPr>
+        <w:t>TLS 1.3</w:t>
+      </w:r>
+      <w:r>
+        <w:t>.</w:t>
+      </w:r>
+      <w:r>
+        <w:t xml:space="preserve"> </w:t>
+      </w:r>
+      <w:r>
+        <w:t xml:space="preserve">Nginx funge da </w:t>
+      </w:r>
+      <w:r>
+        <w:rPr>
+          <w:b/>
+          <w:bCs/>
+        </w:rPr>
+        <w:t>proxy inverso</w:t>
+      </w:r>
+      <w:r>
+        <w:t>, inoltrando le richieste HTTPS al server Flask, accessibile all’indirizzo http://app:5000. Questa configurazione permette di crittografare tutte le comunicazioni tra client e server applicativo, sfruttando la crittografia avanzata post-quantum offerta dal progetto OQS.</w:t>
+      </w:r>
+    </w:p>
+    <w:p>
+      <w:pPr>
+        <w:jc w:val="both"/>
+      </w:pPr>
+      <w:r>
+        <w:t xml:space="preserve">I certificati generati dal container </w:t>
+      </w:r>
+      <w:r>
+        <w:rPr>
+          <w:b/>
+        </w:rPr>
+        <w:t>cert-generator</w:t>
+      </w:r>
+      <w:r>
+        <w:t xml:space="preserve"> sono fondamentali per il funzionamento di Nginx. Tuttavia, l'ordine di avvio dei container Docker è casuale, il che può causare problemi: se i certificati non sono disponibili al momento dell'avvio di Nginx, ad esempio perché non sono stati generati in una precedente esecuzione o perché </w:t>
+      </w:r>
+      <w:r>
+        <w:rPr>
+          <w:b/>
+        </w:rPr>
+        <w:t>cert-generator</w:t>
+      </w:r>
+      <w:r>
+        <w:t xml:space="preserve"> non ha completato la propria attività prima dell'avvio di Nginx, quest'ultimo non riuscirà a partire. Per evitare questa situazione, nel file </w:t>
+      </w:r>
+      <w:r>
+        <w:rPr>
+          <w:b/>
+          <w:bCs/>
+        </w:rPr>
+        <w:t>docker-compose.yml</w:t>
+      </w:r>
+      <w:r>
+        <w:t xml:space="preserve"> è stata introdotta una dipendenza che garantisce che Nginx venga avviato solo dopo che </w:t>
+      </w:r>
+      <w:r>
+        <w:rPr>
+          <w:b/>
+        </w:rPr>
+        <w:t>cert-generator</w:t>
+      </w:r>
+      <w:r>
+        <w:t xml:space="preserve"> ha completato con successo la generazione dei certificati.</w:t>
+      </w:r>
+    </w:p>
+    <w:p>
+      <w:pPr>
+        <w:pStyle w:val="Sottotitolo"/>
         <w:rPr>
           <w:sz w:val="28"/>
           <w:szCs w:val="28"/>
         </w:rPr>
-        <w:t>Nginx</w:t>
-      </w:r>
-      <w:proofErr w:type="spellEnd"/>
+      </w:pPr>
       <w:r>
         <w:rPr>
           <w:sz w:val="28"/>
           <w:szCs w:val="28"/>
         </w:rPr>
-        <w:t>: Proxy inverso per connessioni TLS 1.3 post-quantum</w:t>
-      </w:r>
-    </w:p>
-    <w:p>
-      <w:pPr>
-        <w:jc w:val="both"/>
-      </w:pPr>
-      <w:r>
-        <w:t xml:space="preserve">Il container che ospita </w:t>
-      </w:r>
-      <w:proofErr w:type="spellStart"/>
-      <w:r>
-        <w:rPr>
-          <w:b/>
-          <w:bCs/>
-        </w:rPr>
-        <w:t>Nginx</w:t>
-      </w:r>
-      <w:proofErr w:type="spellEnd"/>
-      <w:r>
-        <w:t xml:space="preserve"> è creato utilizzando un’immagine di </w:t>
-      </w:r>
-      <w:proofErr w:type="spellStart"/>
-      <w:r>
-        <w:t>Nginx</w:t>
-      </w:r>
-      <w:proofErr w:type="spellEnd"/>
-      <w:r>
-        <w:t xml:space="preserve"> opportunamente modificata per supportare algoritmi di crittografia post-quantum. Questa immagine, rilasciata dal progetto </w:t>
+        <w:lastRenderedPageBreak/>
+        <w:t>Container Curl: Verifica delle Connessioni TLS 1.3 Post-Quantum</w:t>
+      </w:r>
+    </w:p>
+    <w:p>
+      <w:pPr>
+        <w:jc w:val="both"/>
+      </w:pPr>
+      <w:r>
+        <w:t xml:space="preserve">Il container utilizza un’immagine di Curl, rilasciata dal progetto </w:t>
       </w:r>
       <w:r>
         <w:rPr>
@@ -1457,202 +1323,63 @@
         <w:t>Open Quantum Safe (OQS)</w:t>
       </w:r>
       <w:r>
-        <w:t xml:space="preserve">, integra il supporto per la libreria </w:t>
-      </w:r>
-      <w:proofErr w:type="spellStart"/>
-      <w:r>
-        <w:rPr>
-          <w:b/>
-          <w:bCs/>
-        </w:rPr>
-        <w:t>oqs</w:t>
-      </w:r>
-      <w:proofErr w:type="spellEnd"/>
-      <w:r>
-        <w:rPr>
-          <w:b/>
-          <w:bCs/>
-        </w:rPr>
-        <w:t>-provider</w:t>
-      </w:r>
-      <w:r>
-        <w:t>, rendendo possibile l’uso di algoritmi post-quantum come kyber512 e x25519_mlkem512 per la negoziazione delle chiavi.</w:t>
-      </w:r>
-    </w:p>
-    <w:p>
-      <w:pPr>
-        <w:jc w:val="both"/>
-      </w:pPr>
-      <w:r>
-        <w:t xml:space="preserve">La configurazione di </w:t>
-      </w:r>
-      <w:proofErr w:type="spellStart"/>
-      <w:r>
-        <w:t>Nginx</w:t>
-      </w:r>
-      <w:proofErr w:type="spellEnd"/>
-      <w:r>
-        <w:t xml:space="preserve"> è definita nel file </w:t>
-      </w:r>
-      <w:proofErr w:type="spellStart"/>
-      <w:r>
-        <w:t>nginx.conf</w:t>
-      </w:r>
-      <w:proofErr w:type="spellEnd"/>
-      <w:r>
-        <w:t xml:space="preserve">, che specifica i parametri essenziali per il funzionamento del server HTTPS. Il server opera esclusivamente sulla porta </w:t>
-      </w:r>
-      <w:r>
-        <w:rPr>
-          <w:b/>
-          <w:bCs/>
-        </w:rPr>
-        <w:t>4433</w:t>
-      </w:r>
-      <w:r>
-        <w:t xml:space="preserve"> e utilizza il protocollo </w:t>
-      </w:r>
-      <w:r>
-        <w:rPr>
-          <w:b/>
-          <w:bCs/>
-        </w:rPr>
-        <w:t>TLS 1.3</w:t>
+        <w:t xml:space="preserve">, appositamente modificata per supportare algoritmi di crittografia post-quantum. Questa immagine permette di eseguire test avanzati sulle connessioni </w:t>
+      </w:r>
+      <w:r>
+        <w:rPr>
+          <w:b/>
+          <w:bCs/>
+        </w:rPr>
+        <w:t>TLS 1.3 post-quantum</w:t>
+      </w:r>
+      <w:r>
+        <w:t>, sfruttando le funzionalità offerte dalla libreria OQS. L’uso di questa immagine è necessario poiché i browser tradizionali non supportano, al momento, certificati basati su algoritmi di firma post-quantum. Sebbene la cifratura tramite KEM di tipo post-quantum sia già compatibile con alcuni browser, l’assenza di supporto per le firme richiede strumenti dedicati come la versione modificata di Curl fornita da OQS.</w:t>
+      </w:r>
+    </w:p>
+    <w:p>
+      <w:pPr>
+        <w:jc w:val="both"/>
+      </w:pPr>
+      <w:r>
+        <w:t xml:space="preserve">Il container è progettato per verificare il corretto funzionamento delle connessioni stabilite dal server Nginx. Dopo essersi assicurato che quest’ultimo sia operativo, utilizza Curl per stabilire connessioni HTTPS sicure, specificando l’algoritmo post-quantum </w:t>
+      </w:r>
+      <w:r>
+        <w:rPr>
+          <w:b/>
+          <w:bCs/>
+        </w:rPr>
+        <w:t>x25519_mlkem512</w:t>
+      </w:r>
+      <w:r>
+        <w:t xml:space="preserve"> per la negoziazione delle chiavi. Durante i test, il certificato del server viene validato utilizzando il certificato della CA generato dal container </w:t>
+      </w:r>
+      <w:r>
+        <w:rPr>
+          <w:b/>
+          <w:bCs/>
+        </w:rPr>
+        <w:t>cert-generator</w:t>
       </w:r>
       <w:r>
         <w:t>.</w:t>
       </w:r>
-      <w:r>
-        <w:t xml:space="preserve"> </w:t>
-      </w:r>
-      <w:proofErr w:type="spellStart"/>
-      <w:r>
-        <w:t>Nginx</w:t>
-      </w:r>
-      <w:proofErr w:type="spellEnd"/>
-      <w:r>
-        <w:t xml:space="preserve"> funge da </w:t>
-      </w:r>
-      <w:r>
-        <w:rPr>
-          <w:b/>
-          <w:bCs/>
-        </w:rPr>
-        <w:t>proxy inverso</w:t>
-      </w:r>
-      <w:r>
-        <w:t xml:space="preserve">, inoltrando le richieste HTTPS al server </w:t>
-      </w:r>
-      <w:proofErr w:type="spellStart"/>
-      <w:r>
-        <w:t>Flask</w:t>
-      </w:r>
-      <w:proofErr w:type="spellEnd"/>
-      <w:r>
-        <w:t>, accessibile all’indirizzo http://app:5000. Questa configurazione permette di crittografare tutte le comunicazioni tra client e server applicativo, sfruttando la crittografia avanzata post-quantum offerta dal progetto OQS.</w:t>
-      </w:r>
-    </w:p>
-    <w:p>
-      <w:pPr>
-        <w:jc w:val="both"/>
-      </w:pPr>
-      <w:r>
-        <w:t xml:space="preserve">I certificati generati dal container </w:t>
-      </w:r>
-      <w:proofErr w:type="spellStart"/>
-      <w:r>
-        <w:rPr>
-          <w:b/>
-        </w:rPr>
-        <w:t>cert</w:t>
-      </w:r>
-      <w:proofErr w:type="spellEnd"/>
-      <w:r>
-        <w:rPr>
-          <w:b/>
-        </w:rPr>
-        <w:t>-generator</w:t>
-      </w:r>
-      <w:r>
-        <w:t xml:space="preserve"> sono fondamentali per il funzionamento di </w:t>
-      </w:r>
-      <w:proofErr w:type="spellStart"/>
-      <w:r>
-        <w:t>Nginx</w:t>
-      </w:r>
-      <w:proofErr w:type="spellEnd"/>
-      <w:r>
-        <w:t xml:space="preserve">. Tuttavia, l'ordine di avvio dei container Docker è casuale, il che può causare problemi: se i certificati non sono disponibili al momento dell'avvio di </w:t>
-      </w:r>
-      <w:proofErr w:type="spellStart"/>
-      <w:r>
-        <w:t>Nginx</w:t>
-      </w:r>
-      <w:proofErr w:type="spellEnd"/>
-      <w:r>
-        <w:t xml:space="preserve">, ad esempio perché non sono stati generati in una precedente esecuzione o perché </w:t>
-      </w:r>
-      <w:proofErr w:type="spellStart"/>
-      <w:r>
-        <w:rPr>
-          <w:b/>
-        </w:rPr>
-        <w:t>cert</w:t>
-      </w:r>
-      <w:proofErr w:type="spellEnd"/>
-      <w:r>
-        <w:rPr>
-          <w:b/>
-        </w:rPr>
-        <w:t>-generator</w:t>
-      </w:r>
-      <w:r>
-        <w:t xml:space="preserve"> non ha completato la propria attività prima dell'avvio di </w:t>
-      </w:r>
-      <w:proofErr w:type="spellStart"/>
-      <w:r>
-        <w:t>Nginx</w:t>
-      </w:r>
-      <w:proofErr w:type="spellEnd"/>
-      <w:r>
-        <w:t xml:space="preserve">, quest'ultimo non riuscirà a partire. Per evitare questa situazione, nel file </w:t>
-      </w:r>
-      <w:proofErr w:type="spellStart"/>
-      <w:r>
-        <w:rPr>
-          <w:b/>
-          <w:bCs/>
-        </w:rPr>
-        <w:t>docker-compose.yml</w:t>
-      </w:r>
-      <w:proofErr w:type="spellEnd"/>
-      <w:r>
-        <w:t xml:space="preserve"> è stata introdotta una dipendenza che garantisce che </w:t>
-      </w:r>
-      <w:proofErr w:type="spellStart"/>
-      <w:r>
-        <w:t>Nginx</w:t>
-      </w:r>
-      <w:proofErr w:type="spellEnd"/>
-      <w:r>
-        <w:t xml:space="preserve"> venga avviato solo dopo che </w:t>
-      </w:r>
-      <w:proofErr w:type="spellStart"/>
-      <w:r>
-        <w:rPr>
-          <w:b/>
-        </w:rPr>
-        <w:t>cert</w:t>
-      </w:r>
-      <w:proofErr w:type="spellEnd"/>
-      <w:r>
-        <w:rPr>
-          <w:b/>
-        </w:rPr>
-        <w:t>-generator</w:t>
-      </w:r>
-      <w:r>
-        <w:t xml:space="preserve"> ha completato con successo la generazione dei certificati.</w:t>
+    </w:p>
+    <w:p>
+      <w:pPr>
+        <w:jc w:val="both"/>
+      </w:pPr>
+      <w:r>
+        <w:t xml:space="preserve">L’output della connessione viene registrato in un file di log, mentre un report dettagliato in formato Markdown viene generato per evidenziare le informazioni chiave, come i dettagli dell’handshake TLS e la risposta HTTP ricevuta. Questo container rappresenta uno strumento fondamentale per verificare la configurazione delle connessioni </w:t>
+      </w:r>
+      <w:r>
+        <w:rPr>
+          <w:b/>
+          <w:bCs/>
+        </w:rPr>
+        <w:t>post-quantum</w:t>
+      </w:r>
+      <w:r>
+        <w:t xml:space="preserve"> e monitorare il comportamento del sistema con precisione e trasparenza.</w:t>
       </w:r>
     </w:p>
     <w:p>
@@ -1668,317 +1395,39 @@
           <w:sz w:val="28"/>
           <w:szCs w:val="28"/>
         </w:rPr>
-        <w:lastRenderedPageBreak/>
-        <w:t xml:space="preserve">Container </w:t>
-      </w:r>
-      <w:proofErr w:type="spellStart"/>
-      <w:r>
-        <w:rPr>
-          <w:sz w:val="28"/>
-          <w:szCs w:val="28"/>
+        <w:t>Container Wireshark: Analisi del traffico TLS 1.3 post-quantum</w:t>
+      </w:r>
+    </w:p>
+    <w:p>
+      <w:pPr>
+        <w:jc w:val="both"/>
+      </w:pPr>
+      <w:r>
+        <w:t>L'immagine utilizzata è stata prelevata dalla repository ufficiale di Docker Hub di Open Quantum Safe (OQS) ed è una versione di Wireshark opportunamente modificata per supportare gli algoritmi post-quantum. Poiché Wireshark dispone di un'interfaccia grafica, l’accesso alla GUI non è diretto, essendo tutto dockerizzato. Per ovviare a questo problema, la visualizzazione grafica viene gestita tramite VcXsrv Windows X Server, che consente il reindirizzamento del traffico X11 al sistema host. La configurazione del container prevede l’utilizzo della modalità di rete "host" per permettere a Wireshark di catturare il traffico direttamente dall’host e include volumi condivisi per salvare i file di cattura nella directory /pcap.</w:t>
+      </w:r>
+    </w:p>
+    <w:p>
+      <w:pPr>
+        <w:jc w:val="both"/>
+      </w:pPr>
+      <w:r>
+        <w:t>Per evitare di catturare un numero eccessivo di pacchetti e generare rumore inutile, Wireshark è stato configurato per monitorare esclusivamente il traffico diretto a una specifica porta TCP (4433) e proveniente da un particolare indirizzo IP (192.168.1.100). Dato che Docker assegna dinamicamente gli indirizzi IP ai container, è stato necessario configurare un indirizzo IP statico per il container Nginx, in modo da garantire che Wireshark possa monitorare correttamente il traffico senza problemi legati a variazioni nell’indirizzo IP del server.</w:t>
+      </w:r>
+    </w:p>
+    <w:p>
+      <w:pPr>
+        <w:jc w:val="both"/>
+      </w:pPr>
+      <w:r>
+        <w:t xml:space="preserve">Il payload delle comunicazioni TLS risulta cifrato, rendendo impossibile ispezionare nel dettaglio lo scambio di messaggi del protocollo TLS senza ulteriori configurazioni. Per consentire l’analisi approfondita, è stato aggiunto un volume al container </w:t>
+      </w:r>
+      <w:r>
+        <w:rPr>
+          <w:b/>
+          <w:bCs/>
         </w:rPr>
         <w:t>Curl</w:t>
       </w:r>
-      <w:proofErr w:type="spellEnd"/>
-      <w:r>
-        <w:rPr>
-          <w:sz w:val="28"/>
-          <w:szCs w:val="28"/>
-        </w:rPr>
-        <w:t>: Verifica delle Connessioni TLS 1.3 Post-Quantum</w:t>
-      </w:r>
-    </w:p>
-    <w:p>
-      <w:pPr>
-        <w:jc w:val="both"/>
-      </w:pPr>
-      <w:r>
-        <w:t xml:space="preserve">Il container utilizza un’immagine di </w:t>
-      </w:r>
-      <w:proofErr w:type="spellStart"/>
-      <w:r>
-        <w:t>Curl</w:t>
-      </w:r>
-      <w:proofErr w:type="spellEnd"/>
-      <w:r>
-        <w:t xml:space="preserve">, rilasciata dal progetto </w:t>
-      </w:r>
-      <w:r>
-        <w:rPr>
-          <w:b/>
-          <w:bCs/>
-        </w:rPr>
-        <w:t>Open Quantum Safe (OQS)</w:t>
-      </w:r>
-      <w:r>
-        <w:t xml:space="preserve">, appositamente modificata per supportare algoritmi di crittografia post-quantum. Questa immagine permette di eseguire test avanzati sulle connessioni </w:t>
-      </w:r>
-      <w:r>
-        <w:rPr>
-          <w:b/>
-          <w:bCs/>
-        </w:rPr>
-        <w:t>TLS 1.3 post-quantum</w:t>
-      </w:r>
-      <w:r>
-        <w:t xml:space="preserve">, sfruttando le funzionalità offerte dalla libreria OQS. L’uso di questa immagine è necessario poiché i browser tradizionali non supportano, al momento, certificati basati su algoritmi di firma post-quantum. Sebbene la cifratura tramite KEM di tipo post-quantum sia già compatibile con alcuni browser, l’assenza di supporto per le firme richiede strumenti dedicati come la versione modificata di </w:t>
-      </w:r>
-      <w:proofErr w:type="spellStart"/>
-      <w:r>
-        <w:t>Curl</w:t>
-      </w:r>
-      <w:proofErr w:type="spellEnd"/>
-      <w:r>
-        <w:t xml:space="preserve"> fornita da OQS.</w:t>
-      </w:r>
-    </w:p>
-    <w:p>
-      <w:pPr>
-        <w:jc w:val="both"/>
-      </w:pPr>
-      <w:r>
-        <w:t xml:space="preserve">Il container è progettato per verificare il corretto funzionamento delle connessioni stabilite dal server </w:t>
-      </w:r>
-      <w:proofErr w:type="spellStart"/>
-      <w:r>
-        <w:t>Nginx</w:t>
-      </w:r>
-      <w:proofErr w:type="spellEnd"/>
-      <w:r>
-        <w:t xml:space="preserve">. Dopo essersi assicurato che quest’ultimo sia operativo, utilizza </w:t>
-      </w:r>
-      <w:proofErr w:type="spellStart"/>
-      <w:r>
-        <w:t>Curl</w:t>
-      </w:r>
-      <w:proofErr w:type="spellEnd"/>
-      <w:r>
-        <w:t xml:space="preserve"> per stabilire connessioni HTTPS sicure, specificando l’algoritmo post-quantum </w:t>
-      </w:r>
-      <w:r>
-        <w:rPr>
-          <w:b/>
-          <w:bCs/>
-        </w:rPr>
-        <w:t>x25519_mlkem512</w:t>
-      </w:r>
-      <w:r>
-        <w:t xml:space="preserve"> per la negoziazione delle chiavi. Durante i test, il certificato del server viene validato utilizzando il certificato della CA generato dal container </w:t>
-      </w:r>
-      <w:proofErr w:type="spellStart"/>
-      <w:r>
-        <w:rPr>
-          <w:b/>
-          <w:bCs/>
-        </w:rPr>
-        <w:t>cert</w:t>
-      </w:r>
-      <w:proofErr w:type="spellEnd"/>
-      <w:r>
-        <w:rPr>
-          <w:b/>
-          <w:bCs/>
-        </w:rPr>
-        <w:t>-generator</w:t>
-      </w:r>
-      <w:r>
-        <w:t>.</w:t>
-      </w:r>
-    </w:p>
-    <w:p>
-      <w:pPr>
-        <w:jc w:val="both"/>
-      </w:pPr>
-      <w:r>
-        <w:t xml:space="preserve">L’output della connessione viene registrato in un file di log, mentre un report dettagliato in formato </w:t>
-      </w:r>
-      <w:proofErr w:type="spellStart"/>
-      <w:r>
-        <w:t>Markdown</w:t>
-      </w:r>
-      <w:proofErr w:type="spellEnd"/>
-      <w:r>
-        <w:t xml:space="preserve"> viene generato per evidenziare le informazioni chiave, come i dettagli dell’</w:t>
-      </w:r>
-      <w:proofErr w:type="spellStart"/>
-      <w:r>
-        <w:t>handshake</w:t>
-      </w:r>
-      <w:proofErr w:type="spellEnd"/>
-      <w:r>
-        <w:t xml:space="preserve"> TLS e la risposta HTTP ricevuta. Questo container rappresenta uno strumento fondamentale per verificare la configurazione delle connessioni </w:t>
-      </w:r>
-      <w:r>
-        <w:rPr>
-          <w:b/>
-          <w:bCs/>
-        </w:rPr>
-        <w:t>post-quantum</w:t>
-      </w:r>
-      <w:r>
-        <w:t xml:space="preserve"> e monitorare il comportamento del sistema con precisione e trasparenza.</w:t>
-      </w:r>
-    </w:p>
-    <w:p>
-      <w:pPr>
-        <w:pStyle w:val="Sottotitolo"/>
-        <w:rPr>
-          <w:sz w:val="28"/>
-          <w:szCs w:val="28"/>
-        </w:rPr>
-      </w:pPr>
-      <w:r>
-        <w:rPr>
-          <w:sz w:val="28"/>
-          <w:szCs w:val="28"/>
-        </w:rPr>
-        <w:t xml:space="preserve">Container </w:t>
-      </w:r>
-      <w:proofErr w:type="spellStart"/>
-      <w:r>
-        <w:rPr>
-          <w:sz w:val="28"/>
-          <w:szCs w:val="28"/>
-        </w:rPr>
-        <w:t>Wireshark</w:t>
-      </w:r>
-      <w:proofErr w:type="spellEnd"/>
-      <w:r>
-        <w:rPr>
-          <w:sz w:val="28"/>
-          <w:szCs w:val="28"/>
-        </w:rPr>
-        <w:t>: Analisi del traffico TLS 1.3 post-quantum</w:t>
-      </w:r>
-    </w:p>
-    <w:p>
-      <w:pPr>
-        <w:jc w:val="both"/>
-      </w:pPr>
-      <w:r>
-        <w:t xml:space="preserve">L'immagine utilizzata è stata prelevata dalla repository ufficiale di Docker Hub di Open Quantum Safe (OQS) ed è una versione di </w:t>
-      </w:r>
-      <w:proofErr w:type="spellStart"/>
-      <w:r>
-        <w:t>Wireshark</w:t>
-      </w:r>
-      <w:proofErr w:type="spellEnd"/>
-      <w:r>
-        <w:t xml:space="preserve"> opportunamente modificata per supportare gli algoritmi post-quantum. Poiché </w:t>
-      </w:r>
-      <w:proofErr w:type="spellStart"/>
-      <w:r>
-        <w:t>Wireshark</w:t>
-      </w:r>
-      <w:proofErr w:type="spellEnd"/>
-      <w:r>
-        <w:t xml:space="preserve"> dispone di un'interfaccia grafica, l’accesso alla GUI non è diretto, essendo tutto </w:t>
-      </w:r>
-      <w:proofErr w:type="spellStart"/>
-      <w:r>
-        <w:t>dockerizzato</w:t>
-      </w:r>
-      <w:proofErr w:type="spellEnd"/>
-      <w:r>
-        <w:t xml:space="preserve">. Per ovviare a questo problema, la visualizzazione grafica viene gestita tramite </w:t>
-      </w:r>
-      <w:proofErr w:type="spellStart"/>
-      <w:r>
-        <w:t>VcXsrv</w:t>
-      </w:r>
-      <w:proofErr w:type="spellEnd"/>
-      <w:r>
-        <w:t xml:space="preserve"> Windows X Server, che consente il reindirizzamento del traffico X11 al sistema </w:t>
-      </w:r>
-      <w:proofErr w:type="spellStart"/>
-      <w:r>
-        <w:t>host</w:t>
-      </w:r>
-      <w:proofErr w:type="spellEnd"/>
-      <w:r>
-        <w:t>. La configurazione del container prevede l’utilizzo della modalità di rete "</w:t>
-      </w:r>
-      <w:proofErr w:type="spellStart"/>
-      <w:r>
-        <w:t>host</w:t>
-      </w:r>
-      <w:proofErr w:type="spellEnd"/>
-      <w:r>
-        <w:t xml:space="preserve">" per permettere a </w:t>
-      </w:r>
-      <w:proofErr w:type="spellStart"/>
-      <w:r>
-        <w:t>Wireshark</w:t>
-      </w:r>
-      <w:proofErr w:type="spellEnd"/>
-      <w:r>
-        <w:t xml:space="preserve"> di catturare il traffico direttamente </w:t>
-      </w:r>
-      <w:proofErr w:type="spellStart"/>
-      <w:r>
-        <w:t>dall’host</w:t>
-      </w:r>
-      <w:proofErr w:type="spellEnd"/>
-      <w:r>
-        <w:t xml:space="preserve"> e include volumi condivisi per salvare i file di cattura nella directory /</w:t>
-      </w:r>
-      <w:proofErr w:type="spellStart"/>
-      <w:r>
-        <w:t>pcap</w:t>
-      </w:r>
-      <w:proofErr w:type="spellEnd"/>
-      <w:r>
-        <w:t>.</w:t>
-      </w:r>
-    </w:p>
-    <w:p>
-      <w:pPr>
-        <w:jc w:val="both"/>
-      </w:pPr>
-      <w:r>
-        <w:t xml:space="preserve">Per evitare di catturare un numero eccessivo di pacchetti e generare rumore inutile, </w:t>
-      </w:r>
-      <w:proofErr w:type="spellStart"/>
-      <w:r>
-        <w:t>Wireshark</w:t>
-      </w:r>
-      <w:proofErr w:type="spellEnd"/>
-      <w:r>
-        <w:t xml:space="preserve"> è stato configurato per monitorare esclusivamente il traffico diretto a una specifica porta TCP (4433) e proveniente da un particolare indirizzo IP (192.168.1.100). Dato che Docker assegna dinamicamente gli indirizzi IP ai container, è stato necessario configurare un indirizzo IP statico per il container </w:t>
-      </w:r>
-      <w:proofErr w:type="spellStart"/>
-      <w:r>
-        <w:t>Nginx</w:t>
-      </w:r>
-      <w:proofErr w:type="spellEnd"/>
-      <w:r>
-        <w:t xml:space="preserve">, in modo da garantire che </w:t>
-      </w:r>
-      <w:proofErr w:type="spellStart"/>
-      <w:r>
-        <w:t>Wireshark</w:t>
-      </w:r>
-      <w:proofErr w:type="spellEnd"/>
-      <w:r>
-        <w:t xml:space="preserve"> possa monitorare correttamente il traffico senza problemi legati a variazioni nell’indirizzo IP del server.</w:t>
-      </w:r>
-    </w:p>
-    <w:p>
-      <w:pPr>
-        <w:jc w:val="both"/>
-      </w:pPr>
-      <w:r>
-        <w:t xml:space="preserve">Il payload delle comunicazioni TLS risulta cifrato, rendendo impossibile ispezionare nel dettaglio lo scambio di messaggi del protocollo TLS senza ulteriori configurazioni. Per consentire l’analisi approfondita, è stato aggiunto un volume al container </w:t>
-      </w:r>
-      <w:proofErr w:type="spellStart"/>
-      <w:r>
-        <w:rPr>
-          <w:b/>
-          <w:bCs/>
-        </w:rPr>
-        <w:t>Curl</w:t>
-      </w:r>
-      <w:proofErr w:type="spellEnd"/>
       <w:r>
         <w:t>, che permette di registrare i segreti della sessione TLS</w:t>
       </w:r>
@@ -1996,23 +1445,7 @@
         <w:t>SSLKEYLOGFILE</w:t>
       </w:r>
       <w:r>
-        <w:t xml:space="preserve">, il client </w:t>
-      </w:r>
-      <w:proofErr w:type="spellStart"/>
-      <w:r>
-        <w:t>Curl</w:t>
-      </w:r>
-      <w:proofErr w:type="spellEnd"/>
-      <w:r>
-        <w:t xml:space="preserve"> registra i segreti di sessione TLS nel file /secrets/sslkeys.log. Questo file viene montato nel volume condiviso /secrets, rendendolo disponibile per l’analisi successiva. Una volta generato, il file dei segreti può essere passato a </w:t>
-      </w:r>
-      <w:proofErr w:type="spellStart"/>
-      <w:r>
-        <w:t>Wireshark</w:t>
-      </w:r>
-      <w:proofErr w:type="spellEnd"/>
-      <w:r>
-        <w:t xml:space="preserve"> per permettere la decifratura completa del traffico TLS e la corretta visualizzazione dei pacchetti scambiati.</w:t>
+        <w:t>, il client Curl registra i segreti di sessione TLS nel file /secrets/sslkeys.log. Questo file viene montato nel volume condiviso /secrets, rendendolo disponibile per l’analisi successiva. Una volta generato, il file dei segreti può essere passato a Wireshark per permettere la decifratura completa del traffico TLS e la corretta visualizzazione dei pacchetti scambiati.</w:t>
       </w:r>
     </w:p>
     <w:p>
@@ -2034,15 +1467,7 @@
         <w:jc w:val="both"/>
       </w:pPr>
       <w:r>
-        <w:t xml:space="preserve">Di seguito viene analizzata una piccola traccia catturata con </w:t>
-      </w:r>
-      <w:proofErr w:type="spellStart"/>
-      <w:r>
-        <w:t>Wireshark</w:t>
-      </w:r>
-      <w:proofErr w:type="spellEnd"/>
-      <w:r>
-        <w:t xml:space="preserve">. Il traffico catturato include il messaggio </w:t>
+        <w:t xml:space="preserve">Di seguito viene analizzata una piccola traccia catturata con Wireshark. Il traffico catturato include il messaggio </w:t>
       </w:r>
       <w:r>
         <w:rPr>
@@ -2064,7 +1489,7 @@
           <w:noProof/>
         </w:rPr>
         <w:drawing>
-          <wp:inline distT="0" distB="0" distL="0" distR="0" wp14:anchorId="73D2F16C" wp14:editId="0095A8EE">
+          <wp:inline distT="0" distB="0" distL="0" distR="0" wp14:anchorId="73D2F16C" wp14:editId="105C9483">
             <wp:extent cx="6168390" cy="3241183"/>
             <wp:effectExtent l="0" t="0" r="3810" b="0"/>
             <wp:docPr id="519476113" name="Immagine 6" descr="Immagine che contiene testo, schermata, software, numero&#10;&#10;Descrizione generata automaticamente"/>
@@ -2079,7 +1504,7 @@
                     <pic:cNvPicPr/>
                   </pic:nvPicPr>
                   <pic:blipFill>
-                    <a:blip r:embed="rId6" cstate="print">
+                    <a:blip r:embed="rId8" cstate="print">
                       <a:extLst>
                         <a:ext uri="{28A0092B-C50C-407E-A947-70E740481C1C}">
                           <a14:useLocalDpi xmlns:a14="http://schemas.microsoft.com/office/drawing/2010/main" val="0"/>
@@ -2118,35 +1543,10 @@
           <w:b/>
           <w:bCs/>
         </w:rPr>
-        <w:t xml:space="preserve">Record </w:t>
-      </w:r>
-      <w:proofErr w:type="spellStart"/>
-      <w:r>
-        <w:rPr>
-          <w:b/>
-          <w:bCs/>
-        </w:rPr>
-        <w:t>Header</w:t>
-      </w:r>
-      <w:proofErr w:type="spellEnd"/>
-      <w:r>
-        <w:t xml:space="preserve">, che identifica il tipo di contenuto, la versione del protocollo e la lunghezza dei dati. Il tipo di contenuto è indicato come </w:t>
-      </w:r>
-      <w:proofErr w:type="spellStart"/>
-      <w:r>
-        <w:t>Handshake</w:t>
-      </w:r>
-      <w:proofErr w:type="spellEnd"/>
-      <w:r>
-        <w:t xml:space="preserve"> (22), che conferma che il record fa parte del processo di </w:t>
-      </w:r>
-      <w:proofErr w:type="spellStart"/>
-      <w:r>
-        <w:t>handshake</w:t>
-      </w:r>
-      <w:proofErr w:type="spellEnd"/>
-      <w:r>
-        <w:t>. Sebbene la connessione negoziata sarà basata su TLS 1.3, la versione del protocollo riportata è TLS 1.0 (0x0301), una scelta intenzionale per garantire compatibilità con implementazioni precedenti. La lunghezza del record è di 1112 byte, specificando la dimensione del payload che segue.</w:t>
+        <w:t>Record Header</w:t>
+      </w:r>
+      <w:r>
+        <w:t>, che identifica il tipo di contenuto, la versione del protocollo e la lunghezza dei dati. Il tipo di contenuto è indicato come Handshake (22), che conferma che il record fa parte del processo di handshake. Sebbene la connessione negoziata sarà basata su TLS 1.3, la versione del protocollo riportata è TLS 1.0 (0x0301), una scelta intenzionale per garantire compatibilità con implementazioni precedenti. La lunghezza del record è di 1112 byte, specificando la dimensione del payload che segue.</w:t>
       </w:r>
     </w:p>
     <w:p>
@@ -2156,49 +1556,15 @@
       <w:r>
         <w:t xml:space="preserve">Il </w:t>
       </w:r>
-      <w:proofErr w:type="spellStart"/>
-      <w:r>
-        <w:rPr>
-          <w:b/>
-          <w:bCs/>
-        </w:rPr>
-        <w:t>Handshake</w:t>
-      </w:r>
-      <w:proofErr w:type="spellEnd"/>
-      <w:r>
-        <w:rPr>
-          <w:b/>
-          <w:bCs/>
-        </w:rPr>
-        <w:t xml:space="preserve"> </w:t>
-      </w:r>
-      <w:proofErr w:type="spellStart"/>
-      <w:r>
-        <w:rPr>
-          <w:b/>
-          <w:bCs/>
-        </w:rPr>
-        <w:t>Protocol</w:t>
-      </w:r>
-      <w:proofErr w:type="spellEnd"/>
-      <w:r>
-        <w:t xml:space="preserve"> è identificato come Client Hello (1), un messaggio fondamentale che avvia il processo di negoziazione. La lunghezza totale del messaggio è di 1112 byte. Sebbene il client dichiari la versione TLS 1.2 (0x0303) per motivi di compatibilità, la reale versione negoziata sarà TLS 1.3, comunicata tramite l’estensione "</w:t>
-      </w:r>
-      <w:proofErr w:type="spellStart"/>
-      <w:r>
-        <w:t>Supported</w:t>
-      </w:r>
-      <w:proofErr w:type="spellEnd"/>
-      <w:r>
-        <w:t xml:space="preserve"> </w:t>
-      </w:r>
-      <w:proofErr w:type="spellStart"/>
-      <w:r>
-        <w:t>Versions</w:t>
-      </w:r>
-      <w:proofErr w:type="spellEnd"/>
-      <w:r>
-        <w:t>".</w:t>
+      <w:r>
+        <w:rPr>
+          <w:b/>
+          <w:bCs/>
+        </w:rPr>
+        <w:t>Handshake Protocol</w:t>
+      </w:r>
+      <w:r>
+        <w:t xml:space="preserve"> è identificato come Client Hello (1), un messaggio fondamentale che avvia il processo di negoziazione. La lunghezza totale del messaggio è di 1112 byte. Sebbene il client dichiari la versione TLS 1.2 (0x0303) per motivi di compatibilità, la reale versione negoziata sarà TLS 1.3, comunicata tramite l’estensione "Supported Versions".</w:t>
       </w:r>
     </w:p>
     <w:p>
@@ -2236,32 +1602,15 @@
       <w:r>
         <w:t xml:space="preserve">Le </w:t>
       </w:r>
-      <w:proofErr w:type="spellStart"/>
-      <w:r>
-        <w:rPr>
-          <w:b/>
-          <w:bCs/>
-        </w:rPr>
-        <w:t>Cipher</w:t>
-      </w:r>
-      <w:proofErr w:type="spellEnd"/>
-      <w:r>
-        <w:rPr>
-          <w:b/>
-          <w:bCs/>
-        </w:rPr>
-        <w:t xml:space="preserve"> Suites</w:t>
-      </w:r>
-      <w:r>
-        <w:t xml:space="preserve"> elencate dal client sono tre: TLS_AES_256_GCM_SHA384, TLS_CHACHA20_POLY1305_SHA256 e TLS_AES_128_GCM_SHA256. Questi algoritmi, tutti conformi al design di TLS 1.3, garantiscono crittografia avanzata, autenticità e integrità dei dati. Il client dichiara anche di non utilizzare compressione, specificando il metodo </w:t>
-      </w:r>
-      <w:proofErr w:type="spellStart"/>
-      <w:r>
-        <w:t>null</w:t>
-      </w:r>
-      <w:proofErr w:type="spellEnd"/>
-      <w:r>
-        <w:t xml:space="preserve"> per evitare vulnerabilità note come CRIME.</w:t>
+      <w:r>
+        <w:rPr>
+          <w:b/>
+          <w:bCs/>
+        </w:rPr>
+        <w:t>Cipher Suites</w:t>
+      </w:r>
+      <w:r>
+        <w:t xml:space="preserve"> elencate dal client sono tre: TLS_AES_256_GCM_SHA384, TLS_CHACHA20_POLY1305_SHA256 e TLS_AES_128_GCM_SHA256. Questi algoritmi, tutti conformi al design di TLS 1.3, garantiscono crittografia avanzata, autenticità e integrità dei dati. Il client dichiara anche di non utilizzare compressione, specificando il metodo null per evitare vulnerabilità note come CRIME.</w:t>
       </w:r>
     </w:p>
     <w:p>
@@ -2286,70 +1635,21 @@
           <w:b/>
           <w:bCs/>
         </w:rPr>
-        <w:t xml:space="preserve">Server Name </w:t>
-      </w:r>
-      <w:proofErr w:type="spellStart"/>
-      <w:r>
-        <w:rPr>
-          <w:b/>
-          <w:bCs/>
-        </w:rPr>
-        <w:t>Indication</w:t>
-      </w:r>
-      <w:proofErr w:type="spellEnd"/>
-      <w:r>
-        <w:rPr>
-          <w:b/>
-          <w:bCs/>
-        </w:rPr>
-        <w:t xml:space="preserve"> (SNI)</w:t>
-      </w:r>
-      <w:r>
-        <w:t xml:space="preserve"> specifica il nome </w:t>
-      </w:r>
-      <w:proofErr w:type="spellStart"/>
-      <w:r>
-        <w:t>dell’host</w:t>
-      </w:r>
-      <w:proofErr w:type="spellEnd"/>
-      <w:r>
-        <w:t xml:space="preserve"> </w:t>
-      </w:r>
-      <w:proofErr w:type="spellStart"/>
-      <w:r>
-        <w:t>nginx_pq</w:t>
-      </w:r>
-      <w:proofErr w:type="spellEnd"/>
-      <w:r>
-        <w:t xml:space="preserve">, essenziale per configurazioni con più </w:t>
-      </w:r>
-      <w:proofErr w:type="spellStart"/>
-      <w:r>
-        <w:t>host</w:t>
-      </w:r>
-      <w:proofErr w:type="spellEnd"/>
-      <w:r>
-        <w:t xml:space="preserve"> virtuali su un singolo indirizzo IP. </w:t>
+        <w:t>Server Name Indication (SNI)</w:t>
+      </w:r>
+      <w:r>
+        <w:t xml:space="preserve"> specifica il nome dell’host nginx_pq, essenziale per configurazioni con più host virtuali su un singolo indirizzo IP. </w:t>
       </w:r>
       <w:r>
         <w:lastRenderedPageBreak/>
         <w:t xml:space="preserve">L’estensione </w:t>
       </w:r>
-      <w:proofErr w:type="spellStart"/>
-      <w:r>
-        <w:rPr>
-          <w:b/>
-          <w:bCs/>
-        </w:rPr>
-        <w:t>Supported</w:t>
-      </w:r>
-      <w:proofErr w:type="spellEnd"/>
-      <w:r>
-        <w:rPr>
-          <w:b/>
-          <w:bCs/>
-        </w:rPr>
-        <w:t xml:space="preserve"> Groups</w:t>
+      <w:r>
+        <w:rPr>
+          <w:b/>
+          <w:bCs/>
+        </w:rPr>
+        <w:t>Supported Groups</w:t>
       </w:r>
       <w:r>
         <w:t xml:space="preserve"> elenca i gruppi crittografici supportati dal client per la negoziazione delle chiavi. L’estensione </w:t>
@@ -2359,68 +1659,18 @@
           <w:b/>
           <w:bCs/>
         </w:rPr>
-        <w:t xml:space="preserve">Application Layer </w:t>
-      </w:r>
-      <w:proofErr w:type="spellStart"/>
-      <w:r>
-        <w:rPr>
-          <w:b/>
-          <w:bCs/>
-        </w:rPr>
-        <w:t>Protocol</w:t>
-      </w:r>
-      <w:proofErr w:type="spellEnd"/>
-      <w:r>
-        <w:rPr>
-          <w:b/>
-          <w:bCs/>
-        </w:rPr>
-        <w:t xml:space="preserve"> </w:t>
-      </w:r>
-      <w:proofErr w:type="spellStart"/>
-      <w:r>
-        <w:rPr>
-          <w:b/>
-          <w:bCs/>
-        </w:rPr>
-        <w:t>Negotiation</w:t>
-      </w:r>
-      <w:proofErr w:type="spellEnd"/>
-      <w:r>
-        <w:rPr>
-          <w:b/>
-          <w:bCs/>
-        </w:rPr>
-        <w:t xml:space="preserve"> (ALPN)</w:t>
+        <w:t>Application Layer Protocol Negotiation (ALPN)</w:t>
       </w:r>
       <w:r>
         <w:t xml:space="preserve"> indica i protocolli applicativi supportati, come HTTP/1.1. L’estensione </w:t>
       </w:r>
-      <w:proofErr w:type="spellStart"/>
-      <w:r>
-        <w:rPr>
-          <w:b/>
-          <w:bCs/>
-        </w:rPr>
-        <w:t>Supported</w:t>
-      </w:r>
-      <w:proofErr w:type="spellEnd"/>
-      <w:r>
-        <w:rPr>
-          <w:b/>
-          <w:bCs/>
-        </w:rPr>
-        <w:t xml:space="preserve"> </w:t>
-      </w:r>
-      <w:proofErr w:type="spellStart"/>
-      <w:r>
-        <w:rPr>
-          <w:b/>
-          <w:bCs/>
-        </w:rPr>
-        <w:t>Versions</w:t>
-      </w:r>
-      <w:proofErr w:type="spellEnd"/>
+      <w:r>
+        <w:rPr>
+          <w:b/>
+          <w:bCs/>
+        </w:rPr>
+        <w:t>Supported Versions</w:t>
+      </w:r>
       <w:r>
         <w:t xml:space="preserve"> comunica che il client supporta TLS 1.3, mentre l’estensione </w:t>
       </w:r>
@@ -2462,7 +1712,7 @@
           <w:noProof/>
         </w:rPr>
         <w:drawing>
-          <wp:inline distT="0" distB="0" distL="0" distR="0" wp14:anchorId="36D9AC38" wp14:editId="41FF776F">
+          <wp:inline distT="0" distB="0" distL="0" distR="0" wp14:anchorId="36D9AC38" wp14:editId="55C56265">
             <wp:extent cx="6120130" cy="3305175"/>
             <wp:effectExtent l="0" t="0" r="0" b="9525"/>
             <wp:docPr id="195581026" name="Immagine 7" descr="Immagine che contiene testo, schermata, software, numero&#10;&#10;Descrizione generata automaticamente"/>
@@ -2477,7 +1727,7 @@
                     <pic:cNvPicPr/>
                   </pic:nvPicPr>
                   <pic:blipFill>
-                    <a:blip r:embed="rId7" cstate="print">
+                    <a:blip r:embed="rId9" cstate="print">
                       <a:extLst>
                         <a:ext uri="{28A0092B-C50C-407E-A947-70E740481C1C}">
                           <a14:useLocalDpi xmlns:a14="http://schemas.microsoft.com/office/drawing/2010/main" val="0"/>
@@ -2516,35 +1766,10 @@
           <w:b/>
           <w:bCs/>
         </w:rPr>
-        <w:t xml:space="preserve">Record </w:t>
-      </w:r>
-      <w:proofErr w:type="spellStart"/>
-      <w:r>
-        <w:rPr>
-          <w:b/>
-          <w:bCs/>
-        </w:rPr>
-        <w:t>Header</w:t>
-      </w:r>
-      <w:proofErr w:type="spellEnd"/>
-      <w:r>
-        <w:t xml:space="preserve">, che identifica il contenuto come parte del processo di </w:t>
-      </w:r>
-      <w:proofErr w:type="spellStart"/>
-      <w:r>
-        <w:t>handshake</w:t>
-      </w:r>
-      <w:proofErr w:type="spellEnd"/>
-      <w:r>
-        <w:t xml:space="preserve"> (</w:t>
-      </w:r>
-      <w:proofErr w:type="spellStart"/>
-      <w:r>
-        <w:t>Handshake</w:t>
-      </w:r>
-      <w:proofErr w:type="spellEnd"/>
-      <w:r>
-        <w:t xml:space="preserve"> (22)). Come per il Client Hello, la versione del protocollo indicata è TLS 1.0 (0x0301) per garantire compatibilità con implementazioni precedenti, sebbene la connessione effettiva sarà basata su TLS 1.3. La lunghezza del record è di 858 byte.</w:t>
+        <w:t>Record Header</w:t>
+      </w:r>
+      <w:r>
+        <w:t>, che identifica il contenuto come parte del processo di handshake (Handshake (22)). Come per il Client Hello, la versione del protocollo indicata è TLS 1.0 (0x0301) per garantire compatibilità con implementazioni precedenti, sebbene la connessione effettiva sarà basata su TLS 1.3. La lunghezza del record è di 858 byte.</w:t>
       </w:r>
     </w:p>
     <w:p>
@@ -2562,31 +1787,7 @@
         <w:t>Server Hello</w:t>
       </w:r>
       <w:r>
-        <w:t xml:space="preserve">, identificato come </w:t>
-      </w:r>
-      <w:proofErr w:type="spellStart"/>
-      <w:r>
-        <w:t>handshake</w:t>
-      </w:r>
-      <w:proofErr w:type="spellEnd"/>
-      <w:r>
-        <w:t xml:space="preserve"> di tipo Server Hello (2), ha una lunghezza complessiva di 854 byte. Il server dichiara la versione del protocollo come TLS 1.2 (0x0303) per motivi di compatibilità, ma conferma l’utilizzo di TLS 1.3 tramite l’estensione "</w:t>
-      </w:r>
-      <w:proofErr w:type="spellStart"/>
-      <w:r>
-        <w:t>Supported</w:t>
-      </w:r>
-      <w:proofErr w:type="spellEnd"/>
-      <w:r>
-        <w:t xml:space="preserve"> </w:t>
-      </w:r>
-      <w:proofErr w:type="spellStart"/>
-      <w:r>
-        <w:t>Versions</w:t>
-      </w:r>
-      <w:proofErr w:type="spellEnd"/>
-      <w:r>
-        <w:t xml:space="preserve">". Il messaggio include 32 byte di </w:t>
+        <w:t xml:space="preserve">, identificato come handshake di tipo Server Hello (2), ha una lunghezza complessiva di 854 byte. Il server dichiara la versione del protocollo come TLS 1.2 (0x0303) per motivi di compatibilità, ma conferma l’utilizzo di TLS 1.3 tramite l’estensione "Supported Versions". Il messaggio include 32 byte di </w:t>
       </w:r>
       <w:r>
         <w:rPr>
@@ -2614,23 +1815,7 @@
         <w:jc w:val="both"/>
       </w:pPr>
       <w:r>
-        <w:t xml:space="preserve">Il server seleziona la suite di cifratura TLS_AES_256_GCM_SHA384 (0x1302) tra quelle proposte dal client. Questa suite di cifratura assicura un alto livello di sicurezza, garantendo crittografia avanzata e integrità dei dati. Anche il server conferma che non verrà applicata compressione, scegliendo il metodo </w:t>
-      </w:r>
-      <w:proofErr w:type="spellStart"/>
-      <w:r>
-        <w:t>null</w:t>
-      </w:r>
-      <w:proofErr w:type="spellEnd"/>
-      <w:r>
-        <w:t xml:space="preserve"> (0) per evitare vulnerabilità </w:t>
-      </w:r>
-      <w:proofErr w:type="spellStart"/>
-      <w:r>
-        <w:t>legate</w:t>
-      </w:r>
-      <w:proofErr w:type="spellEnd"/>
-      <w:r>
-        <w:t xml:space="preserve"> alla compressione.</w:t>
+        <w:t>Il server seleziona la suite di cifratura TLS_AES_256_GCM_SHA384 (0x1302) tra quelle proposte dal client. Questa suite di cifratura assicura un alto livello di sicurezza, garantendo crittografia avanzata e integrità dei dati. Anche il server conferma che non verrà applicata compressione, scegliendo il metodo null (0) per evitare vulnerabilità legate alla compressione.</w:t>
       </w:r>
     </w:p>
     <w:p>
@@ -2648,23 +1833,7 @@
         <w:t>Server Hello</w:t>
       </w:r>
       <w:r>
-        <w:t xml:space="preserve"> include inoltre diverse estensioni. Tramite l’estensione "</w:t>
-      </w:r>
-      <w:proofErr w:type="spellStart"/>
-      <w:r>
-        <w:t>Supported</w:t>
-      </w:r>
-      <w:proofErr w:type="spellEnd"/>
-      <w:r>
-        <w:t xml:space="preserve"> </w:t>
-      </w:r>
-      <w:proofErr w:type="spellStart"/>
-      <w:r>
-        <w:t>Versions</w:t>
-      </w:r>
-      <w:proofErr w:type="spellEnd"/>
-      <w:r>
-        <w:t>", il server conferma l’utilizzo di TLS 1.3 per la connessione. L’estensione "Key Share" include una chiave pubblica generata utilizzando Kyber512, un algoritmo di crittografia post-quantum. Questa chiave, lunga 772 byte, consente di completare la negoziazione delle chiavi condivise e garantisce la resilienza agli attacchi crittografici futuri.</w:t>
+        <w:t xml:space="preserve"> include inoltre diverse estensioni. Tramite l’estensione "Supported Versions", il server conferma l’utilizzo di TLS 1.3 per la connessione. L’estensione "Key Share" include una chiave pubblica generata utilizzando Kyber512, un algoritmo di crittografia post-quantum. Questa chiave, lunga 772 byte, consente di completare la negoziazione delle chiavi condivise e garantisce la resilienza agli attacchi crittografici futuri.</w:t>
       </w:r>
     </w:p>
     <w:p>
@@ -2675,47 +1844,13 @@
         <w:lastRenderedPageBreak/>
         <w:t xml:space="preserve">Il server invia successivamente un messaggio </w:t>
       </w:r>
-      <w:proofErr w:type="spellStart"/>
-      <w:r>
-        <w:rPr>
-          <w:b/>
-          <w:bCs/>
-        </w:rPr>
-        <w:t>Change</w:t>
-      </w:r>
-      <w:proofErr w:type="spellEnd"/>
-      <w:r>
-        <w:rPr>
-          <w:b/>
-          <w:bCs/>
-        </w:rPr>
-        <w:t xml:space="preserve"> </w:t>
-      </w:r>
-      <w:proofErr w:type="spellStart"/>
-      <w:r>
-        <w:rPr>
-          <w:b/>
-          <w:bCs/>
-        </w:rPr>
-        <w:t>Cipher</w:t>
-      </w:r>
-      <w:proofErr w:type="spellEnd"/>
-      <w:r>
-        <w:rPr>
-          <w:b/>
-          <w:bCs/>
-        </w:rPr>
-        <w:t xml:space="preserve"> </w:t>
-      </w:r>
-      <w:proofErr w:type="spellStart"/>
-      <w:r>
-        <w:rPr>
-          <w:b/>
-          <w:bCs/>
-        </w:rPr>
-        <w:t>Spec</w:t>
-      </w:r>
-      <w:proofErr w:type="spellEnd"/>
+      <w:r>
+        <w:rPr>
+          <w:b/>
+          <w:bCs/>
+        </w:rPr>
+        <w:t>Change Cipher Spec</w:t>
+      </w:r>
       <w:r>
         <w:t>, che indica che i messaggi successivi saranno cifrati utilizzando i parametri appena negoziati. Sebbene non abbia un impatto diretto su TLS 1.3, questo messaggio è incluso per motivi di compatibilità con implementazioni esistenti.</w:t>
       </w:r>
@@ -2727,48 +1862,15 @@
       <w:r>
         <w:t xml:space="preserve">Infine, il server invia il messaggio </w:t>
       </w:r>
-      <w:proofErr w:type="spellStart"/>
-      <w:r>
-        <w:rPr>
-          <w:b/>
-          <w:bCs/>
-        </w:rPr>
-        <w:t>Encrypted</w:t>
-      </w:r>
-      <w:proofErr w:type="spellEnd"/>
-      <w:r>
-        <w:rPr>
-          <w:b/>
-          <w:bCs/>
-        </w:rPr>
-        <w:t xml:space="preserve"> Extensions</w:t>
-      </w:r>
-      <w:r>
-        <w:t xml:space="preserve">, che completa la configurazione della connessione. Questo messaggio include informazioni relative alle estensioni configurate, come la conferma del nome del server tramite l’estensione "Server Name </w:t>
-      </w:r>
-      <w:proofErr w:type="spellStart"/>
-      <w:r>
-        <w:t>Indication</w:t>
-      </w:r>
-      <w:proofErr w:type="spellEnd"/>
-      <w:r>
-        <w:t xml:space="preserve"> (SNI)" e il protocollo applicativo negoziato (HTTP/1.1) tramite l’estensione "Application Layer </w:t>
-      </w:r>
-      <w:proofErr w:type="spellStart"/>
-      <w:r>
-        <w:t>Protocol</w:t>
-      </w:r>
-      <w:proofErr w:type="spellEnd"/>
-      <w:r>
-        <w:t xml:space="preserve"> </w:t>
-      </w:r>
-      <w:proofErr w:type="spellStart"/>
-      <w:r>
-        <w:t>Negotiation</w:t>
-      </w:r>
-      <w:proofErr w:type="spellEnd"/>
-      <w:r>
-        <w:t xml:space="preserve"> (ALPN)".</w:t>
+      <w:r>
+        <w:rPr>
+          <w:b/>
+          <w:bCs/>
+        </w:rPr>
+        <w:t>Encrypted Extensions</w:t>
+      </w:r>
+      <w:r>
+        <w:t>, che completa la configurazione della connessione. Questo messaggio include informazioni relative alle estensioni configurate, come la conferma del nome del server tramite l’estensione "Server Name Indication (SNI)" e il protocollo applicativo negoziato (HTTP/1.1) tramite l’estensione "Application Layer Protocol Negotiation (ALPN)".</w:t>
       </w:r>
     </w:p>
     <w:p>
@@ -2796,15 +1898,7 @@
         <w:t>Certificate</w:t>
       </w:r>
       <w:r>
-        <w:t xml:space="preserve">, che rappresenta una fase cruciale del processo di </w:t>
-      </w:r>
-      <w:proofErr w:type="spellStart"/>
-      <w:r>
-        <w:t>handshake</w:t>
-      </w:r>
-      <w:proofErr w:type="spellEnd"/>
-      <w:r>
-        <w:t xml:space="preserve"> TLS. Questo messaggio contiene il certificato digitale utilizzato dal server per autenticarsi nei confronti del client, fornendo tutte le informazioni necessarie per la verifica della sua identità.</w:t>
+        <w:t>, che rappresenta una fase cruciale del processo di handshake TLS. Questo messaggio contiene il certificato digitale utilizzato dal server per autenticarsi nei confronti del client, fornendo tutte le informazioni necessarie per la verifica della sua identità.</w:t>
       </w:r>
     </w:p>
     <w:p>
@@ -2816,7 +1910,7 @@
           <w:noProof/>
         </w:rPr>
         <w:drawing>
-          <wp:inline distT="0" distB="0" distL="0" distR="0" wp14:anchorId="5AD3DA42" wp14:editId="628FCEDA">
+          <wp:inline distT="0" distB="0" distL="0" distR="0" wp14:anchorId="5AD3DA42" wp14:editId="52BA7272">
             <wp:extent cx="6119996" cy="3065172"/>
             <wp:effectExtent l="0" t="0" r="0" b="1905"/>
             <wp:docPr id="1343396962" name="Immagine 8" descr="Immagine che contiene testo, schermata, numero, Carattere&#10;&#10;Descrizione generata automaticamente"/>
@@ -2831,7 +1925,7 @@
                     <pic:cNvPicPr/>
                   </pic:nvPicPr>
                   <pic:blipFill>
-                    <a:blip r:embed="rId8" cstate="print">
+                    <a:blip r:embed="rId10" cstate="print">
                       <a:extLst>
                         <a:ext uri="{28A0092B-C50C-407E-A947-70E740481C1C}">
                           <a14:useLocalDpi xmlns:a14="http://schemas.microsoft.com/office/drawing/2010/main" val="0"/>
@@ -2865,7 +1959,6 @@
       <w:r>
         <w:t xml:space="preserve">Il certificato principale inviato dal server è identificato nel campo </w:t>
       </w:r>
-      <w:proofErr w:type="spellStart"/>
       <w:r>
         <w:rPr>
           <w:b/>
@@ -2873,36 +1966,18 @@
         </w:rPr>
         <w:t>Subject</w:t>
       </w:r>
-      <w:proofErr w:type="spellEnd"/>
       <w:r>
         <w:t xml:space="preserve">, con il valore del </w:t>
       </w:r>
-      <w:proofErr w:type="spellStart"/>
-      <w:r>
-        <w:rPr>
-          <w:b/>
-          <w:bCs/>
-        </w:rPr>
-        <w:t>commonName</w:t>
-      </w:r>
-      <w:proofErr w:type="spellEnd"/>
-      <w:r>
-        <w:rPr>
-          <w:b/>
-          <w:bCs/>
-        </w:rPr>
-        <w:t xml:space="preserve"> (CN)</w:t>
-      </w:r>
-      <w:r>
-        <w:t xml:space="preserve"> pari a </w:t>
-      </w:r>
-      <w:proofErr w:type="spellStart"/>
-      <w:r>
-        <w:t>nginx_pq</w:t>
-      </w:r>
-      <w:proofErr w:type="spellEnd"/>
-      <w:r>
-        <w:t xml:space="preserve">. Questo dettaglio conferma che il certificato è intestato al server richiesto, come specificato dal client nel messaggio </w:t>
+      <w:r>
+        <w:rPr>
+          <w:b/>
+          <w:bCs/>
+        </w:rPr>
+        <w:t>commonName (CN)</w:t>
+      </w:r>
+      <w:r>
+        <w:t xml:space="preserve"> pari a nginx_pq. Questo dettaglio conferma che il certificato è intestato al server richiesto, come specificato dal client nel messaggio </w:t>
       </w:r>
       <w:r>
         <w:rPr>
@@ -2912,17 +1987,8 @@
         <w:t>Client Hello</w:t>
       </w:r>
       <w:r>
-        <w:t xml:space="preserve"> tramite l’estensione Server Name </w:t>
-      </w:r>
-      <w:proofErr w:type="spellStart"/>
-      <w:r>
-        <w:t>Indication</w:t>
-      </w:r>
-      <w:proofErr w:type="spellEnd"/>
-      <w:r>
-        <w:t xml:space="preserve"> (SNI). Il certificato include una chiave pubblica necessaria per la negoziazione delle chiavi condivise, riportata nel campo </w:t>
-      </w:r>
-      <w:proofErr w:type="spellStart"/>
+        <w:t xml:space="preserve"> tramite l’estensione Server Name Indication (SNI). Il certificato include una chiave pubblica necessaria per la negoziazione delle chiavi condivise, riportata nel campo </w:t>
+      </w:r>
       <w:r>
         <w:rPr>
           <w:b/>
@@ -2930,11 +1996,9 @@
         </w:rPr>
         <w:t>subjectPublicKeyInfo</w:t>
       </w:r>
-      <w:proofErr w:type="spellEnd"/>
       <w:r>
         <w:t xml:space="preserve">, che specifica l’algoritmo utilizzato e il valore effettivo della chiave. Il campo </w:t>
       </w:r>
-      <w:proofErr w:type="spellStart"/>
       <w:r>
         <w:rPr>
           <w:b/>
@@ -2942,7 +2006,6 @@
         </w:rPr>
         <w:t>algorithm</w:t>
       </w:r>
-      <w:proofErr w:type="spellEnd"/>
       <w:r>
         <w:t xml:space="preserve"> indica 1.3.9999.7.3, che corrisponde a </w:t>
       </w:r>
@@ -2956,7 +2019,6 @@
       <w:r>
         <w:t xml:space="preserve">, un algoritmo che combina tecniche classiche e post-quantum per garantire robustezza e compatibilità. La chiave pubblica stessa è contenuta nel campo </w:t>
       </w:r>
-      <w:proofErr w:type="spellStart"/>
       <w:r>
         <w:rPr>
           <w:b/>
@@ -2964,7 +2026,6 @@
         </w:rPr>
         <w:t>subjectPublicKey</w:t>
       </w:r>
-      <w:proofErr w:type="spellEnd"/>
       <w:r>
         <w:t xml:space="preserve"> e sarà utilizzata dal client per completare la negoziazione della chiave condivisa.</w:t>
       </w:r>
@@ -2976,7 +2037,6 @@
       <w:r>
         <w:t xml:space="preserve">Il certificato è firmato digitalmente, e l’algoritmo utilizzato per questa firma è riportato nel campo </w:t>
       </w:r>
-      <w:proofErr w:type="spellStart"/>
       <w:r>
         <w:rPr>
           <w:b/>
@@ -2984,7 +2044,6 @@
         </w:rPr>
         <w:t>signatureAlgorithm</w:t>
       </w:r>
-      <w:proofErr w:type="spellEnd"/>
       <w:r>
         <w:t xml:space="preserve">, anch'esso con valore 1.3.9999.7.3, corrispondente a </w:t>
       </w:r>
@@ -3016,34 +2075,16 @@
       <w:r>
         <w:t xml:space="preserve">, dove il valore del </w:t>
       </w:r>
-      <w:proofErr w:type="spellStart"/>
-      <w:r>
-        <w:rPr>
-          <w:b/>
-          <w:bCs/>
-        </w:rPr>
-        <w:t>commonName</w:t>
-      </w:r>
-      <w:proofErr w:type="spellEnd"/>
-      <w:r>
-        <w:rPr>
-          <w:b/>
-          <w:bCs/>
-        </w:rPr>
-        <w:t xml:space="preserve"> (CN)</w:t>
-      </w:r>
-      <w:r>
-        <w:t xml:space="preserve"> è </w:t>
-      </w:r>
-      <w:proofErr w:type="spellStart"/>
-      <w:r>
-        <w:t>oqstest</w:t>
-      </w:r>
-      <w:proofErr w:type="spellEnd"/>
-      <w:r>
-        <w:t xml:space="preserve"> CA. Questo dettaglio conferma che il certificato è stato emesso da una CA utilizzata per testare connessioni TLS post-quantum. Il certificato, inoltre, specifica un periodo di validità nel campo </w:t>
-      </w:r>
-      <w:proofErr w:type="spellStart"/>
+      <w:r>
+        <w:rPr>
+          <w:b/>
+          <w:bCs/>
+        </w:rPr>
+        <w:t>commonName (CN)</w:t>
+      </w:r>
+      <w:r>
+        <w:t xml:space="preserve"> è oqstest CA. Questo dettaglio conferma che il certificato è stato emesso da una CA utilizzata per testare connessioni TLS post-quantum. Il certificato, inoltre, specifica un periodo di validità nel campo </w:t>
+      </w:r>
       <w:r>
         <w:rPr>
           <w:b/>
@@ -3052,7 +2093,6 @@
         <w:lastRenderedPageBreak/>
         <w:t>validity</w:t>
       </w:r>
-      <w:proofErr w:type="spellEnd"/>
       <w:r>
         <w:t>, che include le date di inizio e di scadenza, stabilendo l’intervallo temporale entro il quale è considerato valido.</w:t>
       </w:r>
@@ -3069,17 +2109,8 @@
           <w:b/>
           <w:bCs/>
         </w:rPr>
-        <w:t xml:space="preserve">Certificate </w:t>
-      </w:r>
-      <w:proofErr w:type="spellStart"/>
-      <w:r>
-        <w:rPr>
-          <w:b/>
-          <w:bCs/>
-        </w:rPr>
-        <w:t>Verify</w:t>
-      </w:r>
-      <w:proofErr w:type="spellEnd"/>
+        <w:t>Certificate Verify</w:t>
+      </w:r>
       <w:r>
         <w:t xml:space="preserve">, un elemento essenziale per garantire l'autenticità del certificato precedentemente fornito. </w:t>
       </w:r>
@@ -3108,7 +2139,7 @@
                     <pic:cNvPicPr/>
                   </pic:nvPicPr>
                   <pic:blipFill>
-                    <a:blip r:embed="rId9"/>
+                    <a:blip r:embed="rId11"/>
                     <a:stretch>
                       <a:fillRect/>
                     </a:stretch>
@@ -3134,47 +2165,7 @@
         <w:jc w:val="both"/>
       </w:pPr>
       <w:r>
-        <w:t xml:space="preserve">Questo messaggio, classificato come </w:t>
-      </w:r>
-      <w:proofErr w:type="spellStart"/>
-      <w:r>
-        <w:t>Handshake</w:t>
-      </w:r>
-      <w:proofErr w:type="spellEnd"/>
-      <w:r>
-        <w:t xml:space="preserve"> </w:t>
-      </w:r>
-      <w:proofErr w:type="spellStart"/>
-      <w:r>
-        <w:t>Protocol</w:t>
-      </w:r>
-      <w:proofErr w:type="spellEnd"/>
-      <w:r>
-        <w:t xml:space="preserve">: Certificate </w:t>
-      </w:r>
-      <w:proofErr w:type="spellStart"/>
-      <w:r>
-        <w:t>Verify</w:t>
-      </w:r>
-      <w:proofErr w:type="spellEnd"/>
-      <w:r>
-        <w:t xml:space="preserve">, ha un tipo di </w:t>
-      </w:r>
-      <w:proofErr w:type="spellStart"/>
-      <w:r>
-        <w:t>handshake</w:t>
-      </w:r>
-      <w:proofErr w:type="spellEnd"/>
-      <w:r>
-        <w:t xml:space="preserve"> identificato come Certificate </w:t>
-      </w:r>
-      <w:proofErr w:type="spellStart"/>
-      <w:r>
-        <w:t>Verify</w:t>
-      </w:r>
-      <w:proofErr w:type="spellEnd"/>
-      <w:r>
-        <w:t xml:space="preserve"> (15) e una lunghezza complessiva di 3.421 byte.</w:t>
+        <w:t>Questo messaggio, classificato come Handshake Protocol: Certificate Verify, ha un tipo di handshake identificato come Certificate Verify (15) e una lunghezza complessiva di 3.421 byte.</w:t>
       </w:r>
     </w:p>
     <w:p>
@@ -3189,17 +2180,8 @@
           <w:b/>
           <w:bCs/>
         </w:rPr>
-        <w:t xml:space="preserve">Certificate </w:t>
-      </w:r>
-      <w:proofErr w:type="spellStart"/>
-      <w:r>
-        <w:rPr>
-          <w:b/>
-          <w:bCs/>
-        </w:rPr>
-        <w:t>Verify</w:t>
-      </w:r>
-      <w:proofErr w:type="spellEnd"/>
+        <w:t>Certificate Verify</w:t>
+      </w:r>
       <w:r>
         <w:t xml:space="preserve"> contiene la firma digitale del server, calcolata utilizzando la chiave privata associata al certificato inviato. La firma è riportata nel campo </w:t>
       </w:r>
@@ -3224,67 +2206,18 @@
           <w:b/>
           <w:bCs/>
         </w:rPr>
-        <w:t xml:space="preserve">Signature </w:t>
-      </w:r>
-      <w:proofErr w:type="spellStart"/>
-      <w:r>
-        <w:rPr>
-          <w:b/>
-          <w:bCs/>
-        </w:rPr>
-        <w:t>Algorithm</w:t>
-      </w:r>
-      <w:proofErr w:type="spellEnd"/>
-      <w:r>
-        <w:t xml:space="preserve"> appare come </w:t>
-      </w:r>
-      <w:proofErr w:type="spellStart"/>
-      <w:r>
-        <w:t>Unknown</w:t>
-      </w:r>
-      <w:proofErr w:type="spellEnd"/>
-      <w:r>
-        <w:t xml:space="preserve"> </w:t>
-      </w:r>
-      <w:proofErr w:type="spellStart"/>
-      <w:r>
-        <w:t>Unknown</w:t>
-      </w:r>
-      <w:proofErr w:type="spellEnd"/>
-      <w:r>
-        <w:t xml:space="preserve"> (0xfed5). Questo comportamento non è dovuto a un errore nella connessione, ma alla scelta di utilizzare una versione standard di </w:t>
-      </w:r>
-      <w:proofErr w:type="spellStart"/>
-      <w:r>
-        <w:t>Wireshark</w:t>
-      </w:r>
-      <w:proofErr w:type="spellEnd"/>
-      <w:r>
-        <w:t xml:space="preserve"> non modificata per questa fase di analisi. Poiché gli algoritmi post-quantum non sono riconosciuti di default da </w:t>
-      </w:r>
-      <w:proofErr w:type="spellStart"/>
-      <w:r>
-        <w:t>Wireshark</w:t>
-      </w:r>
-      <w:proofErr w:type="spellEnd"/>
-      <w:r>
-        <w:t>, il campo relativo all'algoritmo risulta sconosciuto. La dimensione della firma, invece, è chiaramente indicata, pari a 3.417 byte, confermando che il messaggio è stato correttamente generato.</w:t>
-      </w:r>
-    </w:p>
-    <w:p>
-      <w:pPr>
-        <w:jc w:val="both"/>
-      </w:pPr>
-      <w:r>
-        <w:t xml:space="preserve">Questo approccio è stato adottato per ottimizzare l’usabilità durante l’analisi. Infatti, sebbene sia stato utilizzato un container Docker con una versione modificata di </w:t>
-      </w:r>
-      <w:proofErr w:type="spellStart"/>
-      <w:r>
-        <w:t>Wireshark</w:t>
-      </w:r>
-      <w:proofErr w:type="spellEnd"/>
-      <w:r>
-        <w:t xml:space="preserve">, rilasciata da OQS, per catturare il traffico, questa versione è risultata meno agevole da usare. La necessità di accedere all’interfaccia tramite </w:t>
+        <w:t>Signature Algorithm</w:t>
+      </w:r>
+      <w:r>
+        <w:t xml:space="preserve"> appare come Unknown Unknown (0xfed5). Questo comportamento non è dovuto a un errore nella connessione, ma alla scelta di utilizzare una versione standard di Wireshark non modificata per questa fase di analisi. Poiché gli algoritmi post-quantum non sono riconosciuti di default da Wireshark, il campo relativo all'algoritmo risulta sconosciuto. La dimensione della firma, invece, è chiaramente indicata, pari a 3.417 byte, confermando che il messaggio è stato correttamente generato.</w:t>
+      </w:r>
+    </w:p>
+    <w:p>
+      <w:pPr>
+        <w:jc w:val="both"/>
+      </w:pPr>
+      <w:r>
+        <w:t xml:space="preserve">Questo approccio è stato adottato per ottimizzare l’usabilità durante l’analisi. Infatti, sebbene sia stato utilizzato un container Docker con una versione modificata di Wireshark, rilasciata da OQS, per catturare il traffico, questa versione è risultata meno agevole da usare. La necessità di accedere all’interfaccia tramite </w:t>
       </w:r>
       <w:r>
         <w:rPr>
@@ -3294,31 +2227,7 @@
         <w:t>X11</w:t>
       </w:r>
       <w:r>
-        <w:t xml:space="preserve"> e il rallentamento generale del sistema hanno reso questa configurazione poco pratica per lo studio dettagliato. Per questo motivo, la cattura del traffico è stata effettuata con </w:t>
-      </w:r>
-      <w:proofErr w:type="spellStart"/>
-      <w:r>
-        <w:t>Wireshark</w:t>
-      </w:r>
-      <w:proofErr w:type="spellEnd"/>
-      <w:r>
-        <w:t xml:space="preserve"> modificato, mentre l’analisi dei pacchetti è stata eseguita successivamente su una versione standard di </w:t>
-      </w:r>
-      <w:proofErr w:type="spellStart"/>
-      <w:r>
-        <w:t>Wireshark</w:t>
-      </w:r>
-      <w:proofErr w:type="spellEnd"/>
-      <w:r>
-        <w:t xml:space="preserve"> installata direttamente </w:t>
-      </w:r>
-      <w:proofErr w:type="spellStart"/>
-      <w:r>
-        <w:t>sull’host</w:t>
-      </w:r>
-      <w:proofErr w:type="spellEnd"/>
-      <w:r>
-        <w:t>.</w:t>
+        <w:t xml:space="preserve"> e il rallentamento generale del sistema hanno reso questa configurazione poco pratica per lo studio dettagliato. Per questo motivo, la cattura del traffico è stata effettuata con Wireshark modificato, mentre l’analisi dei pacchetti è stata eseguita successivamente su una versione standard di Wireshark installata direttamente sull’host.</w:t>
       </w:r>
     </w:p>
     <w:p>
@@ -3333,21 +2242,11 @@
           <w:b/>
           <w:bCs/>
         </w:rPr>
-        <w:t xml:space="preserve">Certificate </w:t>
-      </w:r>
-      <w:proofErr w:type="spellStart"/>
-      <w:r>
-        <w:rPr>
-          <w:b/>
-          <w:bCs/>
-        </w:rPr>
-        <w:t>Verify</w:t>
-      </w:r>
-      <w:proofErr w:type="spellEnd"/>
+        <w:t>Certificate Verify</w:t>
+      </w:r>
       <w:r>
         <w:t xml:space="preserve">, il server invia il messaggio </w:t>
       </w:r>
-      <w:proofErr w:type="spellStart"/>
       <w:r>
         <w:rPr>
           <w:b/>
@@ -3355,62 +2254,51 @@
         </w:rPr>
         <w:t>Finished</w:t>
       </w:r>
-      <w:proofErr w:type="spellEnd"/>
-      <w:r>
-        <w:t xml:space="preserve">, che rappresenta la conclusione della fase di </w:t>
-      </w:r>
-      <w:proofErr w:type="spellStart"/>
-      <w:r>
-        <w:t>handshake</w:t>
-      </w:r>
-      <w:proofErr w:type="spellEnd"/>
-      <w:r>
-        <w:t xml:space="preserve">. Questo messaggio, identificato come </w:t>
-      </w:r>
-      <w:proofErr w:type="spellStart"/>
-      <w:r>
-        <w:t>Handshake</w:t>
-      </w:r>
-      <w:proofErr w:type="spellEnd"/>
-      <w:r>
-        <w:t xml:space="preserve"> </w:t>
-      </w:r>
-      <w:proofErr w:type="spellStart"/>
-      <w:r>
-        <w:t>Protocol</w:t>
-      </w:r>
-      <w:proofErr w:type="spellEnd"/>
-      <w:r>
-        <w:t xml:space="preserve">: </w:t>
-      </w:r>
-      <w:proofErr w:type="spellStart"/>
-      <w:r>
+      <w:r>
+        <w:t xml:space="preserve">, che rappresenta la conclusione della fase di handshake. Questo messaggio, identificato come Handshake Protocol: Finished, ha una lunghezza di 69 byte e contiene nel campo </w:t>
+      </w:r>
+      <w:r>
+        <w:rPr>
+          <w:b/>
+          <w:bCs/>
+        </w:rPr>
+        <w:t>Verify Data</w:t>
+      </w:r>
+      <w:r>
+        <w:t xml:space="preserve"> 48 byte di dati crittografati. Il ruolo del </w:t>
+      </w:r>
+      <w:r>
+        <w:rPr>
+          <w:b/>
+          <w:bCs/>
+        </w:rPr>
         <w:t>Finished</w:t>
       </w:r>
-      <w:proofErr w:type="spellEnd"/>
-      <w:r>
-        <w:t xml:space="preserve">, ha una lunghezza di 69 byte e contiene nel campo </w:t>
-      </w:r>
-      <w:proofErr w:type="spellStart"/>
-      <w:r>
-        <w:rPr>
-          <w:b/>
-          <w:bCs/>
-        </w:rPr>
-        <w:t>Verify</w:t>
-      </w:r>
-      <w:proofErr w:type="spellEnd"/>
-      <w:r>
-        <w:rPr>
-          <w:b/>
-          <w:bCs/>
-        </w:rPr>
-        <w:t xml:space="preserve"> Data</w:t>
-      </w:r>
-      <w:r>
-        <w:t xml:space="preserve"> 48 byte di dati crittografati. Il ruolo del </w:t>
-      </w:r>
-      <w:proofErr w:type="spellStart"/>
+      <w:r>
+        <w:t xml:space="preserve"> è quello di dimostrare che tutte le chiavi e i parametri negoziati sono stati concordati in modo coerente tra client e server. Il server utilizza la chiave derivata durante l’handshake per calcolare un hash sui messaggi precedenti e invia il risultato al client, che esegue lo stesso calcolo per </w:t>
+      </w:r>
+      <w:r>
+        <w:lastRenderedPageBreak/>
+        <w:t>verificare la corrispondenza. Questa verifica finale garantisce che il handshake sia stato completato correttamente e che la connessione possa proseguire in modo sicuro.</w:t>
+      </w:r>
+    </w:p>
+    <w:p>
+      <w:pPr>
+        <w:jc w:val="both"/>
+      </w:pPr>
+      <w:r>
+        <w:t xml:space="preserve">Dopo il messaggio </w:t>
+      </w:r>
+      <w:r>
+        <w:rPr>
+          <w:b/>
+          <w:bCs/>
+        </w:rPr>
+        <w:t>Certificate Verify</w:t>
+      </w:r>
+      <w:r>
+        <w:t xml:space="preserve"> e il successivo </w:t>
+      </w:r>
       <w:r>
         <w:rPr>
           <w:b/>
@@ -3418,66 +2306,19 @@
         </w:rPr>
         <w:t>Finished</w:t>
       </w:r>
-      <w:proofErr w:type="spellEnd"/>
-      <w:r>
-        <w:t xml:space="preserve"> è quello di dimostrare che tutte le chiavi e i parametri negoziati sono stati concordati in modo coerente tra client e server. Il server utilizza la chiave derivata durante l’</w:t>
-      </w:r>
-      <w:proofErr w:type="spellStart"/>
-      <w:r>
-        <w:t>handshake</w:t>
-      </w:r>
-      <w:proofErr w:type="spellEnd"/>
-      <w:r>
-        <w:t xml:space="preserve"> per calcolare un </w:t>
-      </w:r>
-      <w:proofErr w:type="spellStart"/>
-      <w:r>
-        <w:t>hash</w:t>
-      </w:r>
-      <w:proofErr w:type="spellEnd"/>
-      <w:r>
-        <w:t xml:space="preserve"> sui messaggi precedenti e invia il risultato al client, che esegue lo stesso calcolo per </w:t>
-      </w:r>
-      <w:r>
-        <w:lastRenderedPageBreak/>
-        <w:t xml:space="preserve">verificare la corrispondenza. Questa verifica finale garantisce che il </w:t>
-      </w:r>
-      <w:proofErr w:type="spellStart"/>
-      <w:r>
-        <w:t>handshake</w:t>
-      </w:r>
-      <w:proofErr w:type="spellEnd"/>
-      <w:r>
-        <w:t xml:space="preserve"> sia stato completato correttamente e che la connessione possa proseguire in modo sicuro.</w:t>
-      </w:r>
-    </w:p>
-    <w:p>
-      <w:pPr>
-        <w:jc w:val="both"/>
-      </w:pPr>
-      <w:r>
-        <w:t xml:space="preserve">Dopo il messaggio </w:t>
-      </w:r>
-      <w:r>
-        <w:rPr>
-          <w:b/>
-          <w:bCs/>
-        </w:rPr>
-        <w:t xml:space="preserve">Certificate </w:t>
-      </w:r>
-      <w:proofErr w:type="spellStart"/>
-      <w:r>
-        <w:rPr>
-          <w:b/>
-          <w:bCs/>
-        </w:rPr>
-        <w:t>Verify</w:t>
-      </w:r>
-      <w:proofErr w:type="spellEnd"/>
-      <w:r>
-        <w:t xml:space="preserve"> e il successivo </w:t>
-      </w:r>
-      <w:proofErr w:type="spellStart"/>
+      <w:r>
+        <w:t xml:space="preserve"> inviato dal server, il client invia un nuovo messaggio di tipo </w:t>
+      </w:r>
+      <w:r>
+        <w:rPr>
+          <w:b/>
+          <w:bCs/>
+        </w:rPr>
+        <w:t>Change Cipher Spec</w:t>
+      </w:r>
+      <w:r>
+        <w:t xml:space="preserve">, seguito dal proprio </w:t>
+      </w:r>
       <w:r>
         <w:rPr>
           <w:b/>
@@ -3485,73 +2326,8 @@
         </w:rPr>
         <w:t>Finished</w:t>
       </w:r>
-      <w:proofErr w:type="spellEnd"/>
-      <w:r>
-        <w:t xml:space="preserve"> inviato dal server, il client invia un nuovo messaggio di tipo </w:t>
-      </w:r>
-      <w:proofErr w:type="spellStart"/>
-      <w:r>
-        <w:rPr>
-          <w:b/>
-          <w:bCs/>
-        </w:rPr>
-        <w:t>Change</w:t>
-      </w:r>
-      <w:proofErr w:type="spellEnd"/>
-      <w:r>
-        <w:rPr>
-          <w:b/>
-          <w:bCs/>
-        </w:rPr>
-        <w:t xml:space="preserve"> </w:t>
-      </w:r>
-      <w:proofErr w:type="spellStart"/>
-      <w:r>
-        <w:rPr>
-          <w:b/>
-          <w:bCs/>
-        </w:rPr>
-        <w:t>Cipher</w:t>
-      </w:r>
-      <w:proofErr w:type="spellEnd"/>
-      <w:r>
-        <w:rPr>
-          <w:b/>
-          <w:bCs/>
-        </w:rPr>
-        <w:t xml:space="preserve"> </w:t>
-      </w:r>
-      <w:proofErr w:type="spellStart"/>
-      <w:r>
-        <w:rPr>
-          <w:b/>
-          <w:bCs/>
-        </w:rPr>
-        <w:t>Spec</w:t>
-      </w:r>
-      <w:proofErr w:type="spellEnd"/>
-      <w:r>
-        <w:t xml:space="preserve">, seguito dal proprio </w:t>
-      </w:r>
-      <w:proofErr w:type="spellStart"/>
-      <w:r>
-        <w:rPr>
-          <w:b/>
-          <w:bCs/>
-        </w:rPr>
-        <w:t>Finished</w:t>
-      </w:r>
-      <w:proofErr w:type="spellEnd"/>
-      <w:r>
-        <w:t xml:space="preserve">, completando così la fase di </w:t>
-      </w:r>
-      <w:proofErr w:type="spellStart"/>
-      <w:r>
-        <w:t>handshake</w:t>
-      </w:r>
-      <w:proofErr w:type="spellEnd"/>
-      <w:r>
-        <w:t xml:space="preserve">. </w:t>
+      <w:r>
+        <w:t xml:space="preserve">, completando così la fase di handshake. </w:t>
       </w:r>
     </w:p>
     <w:p>
@@ -3563,7 +2339,7 @@
           <w:noProof/>
         </w:rPr>
         <w:drawing>
-          <wp:inline distT="0" distB="0" distL="0" distR="0" wp14:anchorId="4E36349F" wp14:editId="566E5A6C">
+          <wp:inline distT="0" distB="0" distL="0" distR="0" wp14:anchorId="4E36349F" wp14:editId="41F442FB">
             <wp:extent cx="6120130" cy="1824507"/>
             <wp:effectExtent l="0" t="0" r="0" b="4445"/>
             <wp:docPr id="1886212088" name="Immagine 9" descr="Immagine che contiene testo, schermata, Carattere, linea&#10;&#10;Descrizione generata automaticamente"/>
@@ -3578,7 +2354,7 @@
                     <pic:cNvPicPr/>
                   </pic:nvPicPr>
                   <pic:blipFill>
-                    <a:blip r:embed="rId10" cstate="print">
+                    <a:blip r:embed="rId12" cstate="print">
                       <a:extLst>
                         <a:ext uri="{28A0092B-C50C-407E-A947-70E740481C1C}">
                           <a14:useLocalDpi xmlns:a14="http://schemas.microsoft.com/office/drawing/2010/main" val="0"/>
@@ -3620,67 +2396,50 @@
       <w:r>
         <w:t xml:space="preserve">Il messaggio </w:t>
       </w:r>
-      <w:proofErr w:type="spellStart"/>
-      <w:r>
-        <w:rPr>
-          <w:b/>
-          <w:bCs/>
-        </w:rPr>
-        <w:t>Change</w:t>
-      </w:r>
-      <w:proofErr w:type="spellEnd"/>
-      <w:r>
-        <w:rPr>
-          <w:b/>
-          <w:bCs/>
-        </w:rPr>
+      <w:r>
+        <w:rPr>
+          <w:b/>
+          <w:bCs/>
+        </w:rPr>
+        <w:t>Change Cipher Spec</w:t>
+      </w:r>
+      <w:r>
+        <w:t xml:space="preserve"> è un placeholder nel protocollo TLS 1.3, utilizzato principalmente per compatibilità con middleware e versioni precedenti del protocollo. Anche se non ha un ruolo funzionale diretto in TLS 1.3, il suo invio garantisce che dispositivi o software intermediari, progettati per gestire versioni precedenti del protocollo, non blocchino la connessione. Questo messaggio è molto breve, con una lunghezza complessiva di un solo byte, e viene inviato prima di qualsiasi messaggio cifrato.</w:t>
+      </w:r>
+    </w:p>
+    <w:p>
+      <w:pPr>
+        <w:jc w:val="both"/>
+      </w:pPr>
+      <w:r>
+        <w:t xml:space="preserve">Successivamente, il client invia il messaggio </w:t>
+      </w:r>
+      <w:r>
+        <w:rPr>
+          <w:b/>
+          <w:bCs/>
+        </w:rPr>
+        <w:t>Finished</w:t>
+      </w:r>
+      <w:r>
+        <w:t xml:space="preserve">, un elemento critico che conclude il processo di handshake. Questo messaggio, classificato come Handshake Protocol: Finished, contiene un hash crittografico basato su tutti i messaggi precedenti scambiati durante l’handshake. Il campo </w:t>
+      </w:r>
+      <w:r>
+        <w:rPr>
+          <w:b/>
+          <w:bCs/>
+        </w:rPr>
+        <w:t>Verify Data</w:t>
+      </w:r>
+      <w:r>
+        <w:t xml:space="preserve"> include 48 byte di dati, calcolati utilizzando la chiave derivata durante il processo di negoziazione. Quando il server riceve questo messaggio, esegue lo stesso calcolo sul flusso di dati e confronta il risultato con quanto inviato dal client. Se i valori corrispondono, il server conferma che l'handshake è stato completato con successo e che entrambe le parti condividono gli stessi parametri crittografici.</w:t>
+      </w:r>
+      <w:r>
         <w:t xml:space="preserve"> </w:t>
       </w:r>
-      <w:proofErr w:type="spellStart"/>
-      <w:r>
-        <w:rPr>
-          <w:b/>
-          <w:bCs/>
-        </w:rPr>
-        <w:t>Cipher</w:t>
-      </w:r>
-      <w:proofErr w:type="spellEnd"/>
-      <w:r>
-        <w:rPr>
-          <w:b/>
-          <w:bCs/>
-        </w:rPr>
-        <w:t xml:space="preserve"> </w:t>
-      </w:r>
-      <w:proofErr w:type="spellStart"/>
-      <w:r>
-        <w:rPr>
-          <w:b/>
-          <w:bCs/>
-        </w:rPr>
-        <w:t>Spec</w:t>
-      </w:r>
-      <w:proofErr w:type="spellEnd"/>
-      <w:r>
-        <w:t xml:space="preserve"> è un </w:t>
-      </w:r>
-      <w:proofErr w:type="spellStart"/>
-      <w:r>
-        <w:t>placeholder</w:t>
-      </w:r>
-      <w:proofErr w:type="spellEnd"/>
-      <w:r>
-        <w:t xml:space="preserve"> nel protocollo TLS 1.3, utilizzato principalmente per compatibilità con middleware e versioni precedenti del protocollo. Anche se non ha un ruolo funzionale diretto in TLS 1.3, il suo invio garantisce che dispositivi o software intermediari, progettati per gestire versioni precedenti del protocollo, non blocchino la connessione. Questo messaggio è molto breve, con una lunghezza complessiva di un solo byte, e viene inviato prima di qualsiasi messaggio cifrato.</w:t>
-      </w:r>
-    </w:p>
-    <w:p>
-      <w:pPr>
-        <w:jc w:val="both"/>
-      </w:pPr>
-      <w:r>
-        <w:t xml:space="preserve">Successivamente, il client invia il messaggio </w:t>
-      </w:r>
-      <w:proofErr w:type="spellStart"/>
+      <w:r>
+        <w:t xml:space="preserve">L’invio del messaggio </w:t>
+      </w:r>
       <w:r>
         <w:rPr>
           <w:b/>
@@ -3688,126 +2447,16 @@
         </w:rPr>
         <w:t>Finished</w:t>
       </w:r>
-      <w:proofErr w:type="spellEnd"/>
-      <w:r>
-        <w:t xml:space="preserve">, un elemento critico che conclude il processo di </w:t>
-      </w:r>
-      <w:proofErr w:type="spellStart"/>
-      <w:r>
-        <w:t>handshake</w:t>
-      </w:r>
-      <w:proofErr w:type="spellEnd"/>
-      <w:r>
-        <w:t xml:space="preserve">. Questo messaggio, classificato come </w:t>
-      </w:r>
-      <w:proofErr w:type="spellStart"/>
-      <w:r>
-        <w:t>Handshake</w:t>
-      </w:r>
-      <w:proofErr w:type="spellEnd"/>
-      <w:r>
-        <w:t xml:space="preserve"> </w:t>
-      </w:r>
-      <w:proofErr w:type="spellStart"/>
-      <w:r>
-        <w:t>Protocol</w:t>
-      </w:r>
-      <w:proofErr w:type="spellEnd"/>
-      <w:r>
-        <w:t xml:space="preserve">: </w:t>
-      </w:r>
-      <w:proofErr w:type="spellStart"/>
-      <w:r>
-        <w:t>Finished</w:t>
-      </w:r>
-      <w:proofErr w:type="spellEnd"/>
-      <w:r>
-        <w:t xml:space="preserve">, contiene un </w:t>
-      </w:r>
-      <w:proofErr w:type="spellStart"/>
-      <w:r>
-        <w:t>hash</w:t>
-      </w:r>
-      <w:proofErr w:type="spellEnd"/>
-      <w:r>
-        <w:t xml:space="preserve"> crittografico basato su tutti i messaggi precedenti scambiati durante l’</w:t>
-      </w:r>
-      <w:proofErr w:type="spellStart"/>
-      <w:r>
-        <w:t>handshake</w:t>
-      </w:r>
-      <w:proofErr w:type="spellEnd"/>
-      <w:r>
-        <w:t xml:space="preserve">. Il campo </w:t>
-      </w:r>
-      <w:proofErr w:type="spellStart"/>
-      <w:r>
-        <w:rPr>
-          <w:b/>
-          <w:bCs/>
-        </w:rPr>
-        <w:t>Verify</w:t>
-      </w:r>
-      <w:proofErr w:type="spellEnd"/>
-      <w:r>
-        <w:rPr>
-          <w:b/>
-          <w:bCs/>
-        </w:rPr>
-        <w:t xml:space="preserve"> Data</w:t>
-      </w:r>
-      <w:r>
-        <w:t xml:space="preserve"> include 48 byte di dati, calcolati utilizzando la chiave derivata durante il processo di negoziazione. Quando il server riceve questo messaggio, esegue lo stesso calcolo sul flusso di dati e confronta il risultato con quanto inviato dal client. Se i valori corrispondono, il server conferma che l'</w:t>
-      </w:r>
-      <w:proofErr w:type="spellStart"/>
-      <w:r>
-        <w:t>handshake</w:t>
-      </w:r>
-      <w:proofErr w:type="spellEnd"/>
-      <w:r>
-        <w:t xml:space="preserve"> è stato completato con successo e che entrambe le parti condividono gli stessi parametri crittografici.</w:t>
-      </w:r>
-      <w:r>
-        <w:t xml:space="preserve"> </w:t>
-      </w:r>
-      <w:r>
-        <w:t xml:space="preserve">L’invio del messaggio </w:t>
-      </w:r>
-      <w:proofErr w:type="spellStart"/>
-      <w:r>
-        <w:rPr>
-          <w:b/>
-          <w:bCs/>
-        </w:rPr>
-        <w:t>Finished</w:t>
-      </w:r>
-      <w:proofErr w:type="spellEnd"/>
-      <w:r>
-        <w:t xml:space="preserve"> da parte del client segna la conclusione del processo di </w:t>
-      </w:r>
-      <w:proofErr w:type="spellStart"/>
-      <w:r>
-        <w:t>handshake</w:t>
-      </w:r>
-      <w:proofErr w:type="spellEnd"/>
-      <w:r>
-        <w:t xml:space="preserve"> TLS. Da questo punto in avanti, la comunicazione tra client e server avviene in modo cifrato utilizzando i parametri negoziati. Questo scambio garantisce non solo la riservatezza e l’integrità dei dati, ma anche l’autenticità delle parti coinvolte.</w:t>
-      </w:r>
-    </w:p>
-    <w:p>
-      <w:pPr>
-        <w:jc w:val="both"/>
-      </w:pPr>
-      <w:r>
-        <w:t>Dopo il completamento dell’</w:t>
-      </w:r>
-      <w:proofErr w:type="spellStart"/>
-      <w:r>
-        <w:t>handshake</w:t>
-      </w:r>
-      <w:proofErr w:type="spellEnd"/>
-      <w:r>
-        <w:t xml:space="preserve">, il server invia un messaggio di tipo </w:t>
+      <w:r>
+        <w:t xml:space="preserve"> da parte del client segna la conclusione del processo di handshake TLS. Da questo punto in avanti, la comunicazione tra client e server avviene in modo cifrato utilizzando i parametri negoziati. Questo scambio garantisce non solo la riservatezza e l’integrità dei dati, ma anche l’autenticità delle parti coinvolte.</w:t>
+      </w:r>
+    </w:p>
+    <w:p>
+      <w:pPr>
+        <w:jc w:val="both"/>
+      </w:pPr>
+      <w:r>
+        <w:t xml:space="preserve">Dopo il completamento dell’handshake, il server invia un messaggio di tipo </w:t>
       </w:r>
       <w:r>
         <w:rPr>
@@ -3844,7 +2493,7 @@
                     <pic:cNvPicPr/>
                   </pic:nvPicPr>
                   <pic:blipFill>
-                    <a:blip r:embed="rId11"/>
+                    <a:blip r:embed="rId13"/>
                     <a:stretch>
                       <a:fillRect/>
                     </a:stretch>
@@ -3871,15 +2520,7 @@
       </w:pPr>
       <w:r>
         <w:lastRenderedPageBreak/>
-        <w:t xml:space="preserve">Questo messaggio consente di stabilire una ripresa della sessione TLS senza dover ripetere l’intero processo di </w:t>
-      </w:r>
-      <w:proofErr w:type="spellStart"/>
-      <w:r>
-        <w:t>handshake</w:t>
-      </w:r>
-      <w:proofErr w:type="spellEnd"/>
-      <w:r>
-        <w:t>, riducendo significativamente la latenza e il carico computazionale nelle connessioni successive.</w:t>
+        <w:t>Questo messaggio consente di stabilire una ripresa della sessione TLS senza dover ripetere l’intero processo di handshake, riducendo significativamente la latenza e il carico computazionale nelle connessioni successive.</w:t>
       </w:r>
     </w:p>
     <w:p>
@@ -3894,33 +2535,8 @@
           <w:b/>
           <w:bCs/>
         </w:rPr>
-        <w:t xml:space="preserve">Session Ticket </w:t>
-      </w:r>
-      <w:proofErr w:type="spellStart"/>
-      <w:r>
-        <w:rPr>
-          <w:b/>
-          <w:bCs/>
-        </w:rPr>
-        <w:t>Lifetime</w:t>
-      </w:r>
-      <w:proofErr w:type="spellEnd"/>
-      <w:r>
-        <w:rPr>
-          <w:b/>
-          <w:bCs/>
-        </w:rPr>
-        <w:t xml:space="preserve"> </w:t>
-      </w:r>
-      <w:proofErr w:type="spellStart"/>
-      <w:r>
-        <w:rPr>
-          <w:b/>
-          <w:bCs/>
-        </w:rPr>
-        <w:t>Hint</w:t>
-      </w:r>
-      <w:proofErr w:type="spellEnd"/>
+        <w:t>Session Ticket Lifetime Hint</w:t>
+      </w:r>
       <w:r>
         <w:t xml:space="preserve"> indica che il ticket sarà valido per un massimo di 300 secondi, pari a cinque minuti, fornendo al client un intervallo temporale entro cui può riutilizzare il ticket per ristabilire la connessione. Per garantire sicurezza contro attacchi di riproduzione, viene incluso un valore casuale chiamato </w:t>
       </w:r>
@@ -3929,17 +2545,8 @@
           <w:b/>
           <w:bCs/>
         </w:rPr>
-        <w:t xml:space="preserve">Session Ticket Age </w:t>
-      </w:r>
-      <w:proofErr w:type="spellStart"/>
-      <w:r>
-        <w:rPr>
-          <w:b/>
-          <w:bCs/>
-        </w:rPr>
-        <w:t>Add</w:t>
-      </w:r>
-      <w:proofErr w:type="spellEnd"/>
+        <w:t>Session Ticket Age Add</w:t>
+      </w:r>
       <w:r>
         <w:t xml:space="preserve">, che viene combinato con l’età del ticket durante il processo di ripresa della sessione. Inoltre, il messaggio include un </w:t>
       </w:r>
@@ -3948,17 +2555,8 @@
           <w:b/>
           <w:bCs/>
         </w:rPr>
-        <w:t xml:space="preserve">Session Ticket </w:t>
-      </w:r>
-      <w:proofErr w:type="spellStart"/>
-      <w:r>
-        <w:rPr>
-          <w:b/>
-          <w:bCs/>
-        </w:rPr>
-        <w:t>Nonce</w:t>
-      </w:r>
-      <w:proofErr w:type="spellEnd"/>
+        <w:t>Session Ticket Nonce</w:t>
+      </w:r>
       <w:r>
         <w:t>, con una lunghezza di 8 byte, che garantisce l’unicità del ticket, prevenendo eventuali riutilizzi non autorizzati.</w:t>
       </w:r>
@@ -4026,7 +2624,7 @@
           <w:noProof/>
         </w:rPr>
         <w:drawing>
-          <wp:inline distT="0" distB="0" distL="0" distR="0" wp14:anchorId="73B84657" wp14:editId="6B37CADC">
+          <wp:inline distT="0" distB="0" distL="0" distR="0" wp14:anchorId="73B84657" wp14:editId="2AD82AF2">
             <wp:extent cx="6120130" cy="2013585"/>
             <wp:effectExtent l="0" t="0" r="0" b="5715"/>
             <wp:docPr id="166096753" name="Immagine 10" descr="Immagine che contiene testo, schermata, Carattere&#10;&#10;Descrizione generata automaticamente"/>
@@ -4041,7 +2639,7 @@
                     <pic:cNvPicPr/>
                   </pic:nvPicPr>
                   <pic:blipFill>
-                    <a:blip r:embed="rId12" cstate="print">
+                    <a:blip r:embed="rId14" cstate="print">
                       <a:extLst>
                         <a:ext uri="{28A0092B-C50C-407E-A947-70E740481C1C}">
                           <a14:useLocalDpi xmlns:a14="http://schemas.microsoft.com/office/drawing/2010/main" val="0"/>
@@ -4073,15 +2671,7 @@
         <w:jc w:val="both"/>
       </w:pPr>
       <w:r>
-        <w:t xml:space="preserve">Questa situazione è comune in TLS 1.3, dove il server può inviare più session ticket per garantire una maggiore flessibilità e sicurezza nella gestione delle sessioni riprese. Ogni ticket rappresenta una possibilità per il client di ristabilire la connessione senza dover eseguire nuovamente il processo completo di </w:t>
-      </w:r>
-      <w:proofErr w:type="spellStart"/>
-      <w:r>
-        <w:t>handshake</w:t>
-      </w:r>
-      <w:proofErr w:type="spellEnd"/>
-      <w:r>
-        <w:t>, utilizzando invece i dati crittografati e le chiavi generate durante la sessione iniziale.</w:t>
+        <w:t>Questa situazione è comune in TLS 1.3, dove il server può inviare più session ticket per garantire una maggiore flessibilità e sicurezza nella gestione delle sessioni riprese. Ogni ticket rappresenta una possibilità per il client di ristabilire la connessione senza dover eseguire nuovamente il processo completo di handshake, utilizzando invece i dati crittografati e le chiavi generate durante la sessione iniziale.</w:t>
       </w:r>
     </w:p>
     <w:p>
@@ -4106,33 +2696,8 @@
           <w:b/>
           <w:bCs/>
         </w:rPr>
-        <w:t xml:space="preserve">Session Ticket </w:t>
-      </w:r>
-      <w:proofErr w:type="spellStart"/>
-      <w:r>
-        <w:rPr>
-          <w:b/>
-          <w:bCs/>
-        </w:rPr>
-        <w:t>Lifetime</w:t>
-      </w:r>
-      <w:proofErr w:type="spellEnd"/>
-      <w:r>
-        <w:rPr>
-          <w:b/>
-          <w:bCs/>
-        </w:rPr>
-        <w:t xml:space="preserve"> </w:t>
-      </w:r>
-      <w:proofErr w:type="spellStart"/>
-      <w:r>
-        <w:rPr>
-          <w:b/>
-          <w:bCs/>
-        </w:rPr>
-        <w:t>Hint</w:t>
-      </w:r>
-      <w:proofErr w:type="spellEnd"/>
+        <w:t>Session Ticket Lifetime Hint</w:t>
+      </w:r>
       <w:r>
         <w:t xml:space="preserve">, che definisce un periodo di validità massimo per il ticket, e un </w:t>
       </w:r>
@@ -4141,17 +2706,8 @@
           <w:b/>
           <w:bCs/>
         </w:rPr>
-        <w:t xml:space="preserve">Session Ticket Age </w:t>
-      </w:r>
-      <w:proofErr w:type="spellStart"/>
-      <w:r>
-        <w:rPr>
-          <w:b/>
-          <w:bCs/>
-        </w:rPr>
-        <w:t>Add</w:t>
-      </w:r>
-      <w:proofErr w:type="spellEnd"/>
+        <w:t>Session Ticket Age Add</w:t>
+      </w:r>
       <w:r>
         <w:t>, che fornisce un valore casuale per prevenire attacchi di riproduzione. Anche in questo caso, il ticket contiene una sequenza di byte crittografati che rappresentano le informazioni della sessione. Questo secondo ticket aumenta ulteriormente la flessibilità del client, permettendogli di selezionare il ticket più appropriato per una futura connessione, in base alle sue necessità e ai parametri di sicurezza.</w:t>
       </w:r>
@@ -4164,7 +2720,6 @@
         <w:lastRenderedPageBreak/>
         <w:t xml:space="preserve">l messaggio finale catturato nella connessione TLS è un messaggio di tipo </w:t>
       </w:r>
-      <w:proofErr w:type="spellStart"/>
       <w:r>
         <w:rPr>
           <w:b/>
@@ -4172,7 +2727,6 @@
         </w:rPr>
         <w:t>Alert</w:t>
       </w:r>
-      <w:proofErr w:type="spellEnd"/>
       <w:r>
         <w:t xml:space="preserve">, inviato per notificare la chiusura della sessione. </w:t>
       </w:r>
@@ -4186,7 +2740,7 @@
           <w:noProof/>
         </w:rPr>
         <w:drawing>
-          <wp:inline distT="0" distB="0" distL="0" distR="0" wp14:anchorId="01BED8E0" wp14:editId="75CA414B">
+          <wp:inline distT="0" distB="0" distL="0" distR="0" wp14:anchorId="01BED8E0" wp14:editId="66461D1F">
             <wp:extent cx="6120130" cy="2550016"/>
             <wp:effectExtent l="0" t="0" r="0" b="3175"/>
             <wp:docPr id="698386449" name="Immagine 11" descr="Immagine che contiene testo, schermata, linea&#10;&#10;Descrizione generata automaticamente"/>
@@ -4201,7 +2755,7 @@
                     <pic:cNvPicPr/>
                   </pic:nvPicPr>
                   <pic:blipFill>
-                    <a:blip r:embed="rId13" cstate="print">
+                    <a:blip r:embed="rId15" cstate="print">
                       <a:extLst>
                         <a:ext uri="{28A0092B-C50C-407E-A947-70E740481C1C}">
                           <a14:useLocalDpi xmlns:a14="http://schemas.microsoft.com/office/drawing/2010/main" val="0"/>
@@ -4241,23 +2795,7 @@
         <w:jc w:val="both"/>
       </w:pPr>
       <w:r>
-        <w:t xml:space="preserve">Il messaggio è classificato come </w:t>
-      </w:r>
-      <w:proofErr w:type="spellStart"/>
-      <w:r>
-        <w:t>Alert</w:t>
-      </w:r>
-      <w:proofErr w:type="spellEnd"/>
-      <w:r>
-        <w:t xml:space="preserve"> </w:t>
-      </w:r>
-      <w:proofErr w:type="spellStart"/>
-      <w:r>
-        <w:t>Protocol</w:t>
-      </w:r>
-      <w:proofErr w:type="spellEnd"/>
-      <w:r>
-        <w:t xml:space="preserve"> e specifica un </w:t>
+        <w:t xml:space="preserve">Il messaggio è classificato come Alert Protocol e specifica un </w:t>
       </w:r>
       <w:r>
         <w:rPr>
@@ -4269,7 +2807,6 @@
       <w:r>
         <w:t xml:space="preserve"> pari a Warning (1) e una </w:t>
       </w:r>
-      <w:proofErr w:type="spellStart"/>
       <w:r>
         <w:rPr>
           <w:b/>
@@ -4277,17 +2814,8 @@
         </w:rPr>
         <w:t>Description</w:t>
       </w:r>
-      <w:proofErr w:type="spellEnd"/>
-      <w:r>
-        <w:t xml:space="preserve"> di Close </w:t>
-      </w:r>
-      <w:proofErr w:type="spellStart"/>
-      <w:r>
-        <w:t>Notify</w:t>
-      </w:r>
-      <w:proofErr w:type="spellEnd"/>
-      <w:r>
-        <w:t xml:space="preserve"> (0). La combinazione di questi valori indica che il server (o il client) sta avvisando l’altra parte della chiusura imminente della connessione. La lunghezza totale del messaggio è di 19 byte.</w:t>
+      <w:r>
+        <w:t xml:space="preserve"> di Close Notify (0). La combinazione di questi valori indica che il server (o il client) sta avvisando l’altra parte della chiusura imminente della connessione. La lunghezza totale del messaggio è di 19 byte.</w:t>
       </w:r>
     </w:p>
     <w:p>
@@ -4302,17 +2830,8 @@
           <w:b/>
           <w:bCs/>
         </w:rPr>
-        <w:t xml:space="preserve">Close </w:t>
-      </w:r>
-      <w:proofErr w:type="spellStart"/>
-      <w:r>
-        <w:rPr>
-          <w:b/>
-          <w:bCs/>
-        </w:rPr>
-        <w:t>Notify</w:t>
-      </w:r>
-      <w:proofErr w:type="spellEnd"/>
+        <w:t>Close Notify</w:t>
+      </w:r>
       <w:r>
         <w:t xml:space="preserve"> è essenziale per garantire che non ci siano fraintendimenti nella comunicazione. Senza questo messaggio, la chiusura della connessione potrebbe essere interpretata come un'interruzione imprevista, che potrebbe compromettere la sicurezza o l’integrità dei dati. In questo caso, l’invio del messaggio segnala che tutte le informazioni necessarie sono state scambiate con successo e che non ci sono ulteriori dati da trasmettere.</w:t>
       </w:r>
@@ -4329,17 +2848,8 @@
           <w:b/>
           <w:bCs/>
         </w:rPr>
-        <w:t xml:space="preserve">Close </w:t>
-      </w:r>
-      <w:proofErr w:type="spellStart"/>
-      <w:r>
-        <w:rPr>
-          <w:b/>
-          <w:bCs/>
-        </w:rPr>
-        <w:t>Notify</w:t>
-      </w:r>
-      <w:proofErr w:type="spellEnd"/>
+        <w:t>Close Notify</w:t>
+      </w:r>
       <w:r>
         <w:t>, come definito nelle specifiche TLS, assicura che la sessione venga terminata rispettando i principi di sicurezza e integrità, garantendo una chiusura coordinata e senza ambiguità.</w:t>
       </w:r>
@@ -4370,31 +2880,7 @@
         <w:t xml:space="preserve"> </w:t>
       </w:r>
       <w:r>
-        <w:t xml:space="preserve">Il primo passo per condurre un'analisi delle prestazioni e un confronto significativo tra connessioni TLS 1.3 post-quantum e </w:t>
-      </w:r>
-      <w:proofErr w:type="spellStart"/>
-      <w:r>
-        <w:t>pre</w:t>
-      </w:r>
-      <w:proofErr w:type="spellEnd"/>
-      <w:r>
-        <w:t xml:space="preserve">-quantum è definire chiaramente le metriche di interesse e il metodo per valutarle. Per raggiungere questo obiettivo, è stato necessario personalizzare sia il container contenente </w:t>
-      </w:r>
-      <w:proofErr w:type="spellStart"/>
-      <w:r>
-        <w:t>Curl</w:t>
-      </w:r>
-      <w:proofErr w:type="spellEnd"/>
-      <w:r>
-        <w:t xml:space="preserve">, utilizzato come client per analizzare le connessioni, sia il container che ospita </w:t>
-      </w:r>
-      <w:proofErr w:type="spellStart"/>
-      <w:r>
-        <w:t>Nginx</w:t>
-      </w:r>
-      <w:proofErr w:type="spellEnd"/>
-      <w:r>
-        <w:t>, responsabile della terminazione TLS. Questi container sono stati inglobati in immagini Docker personalizzate per aggiungere le librerie necessarie al corretto funzionamento del codice di analisi, garantendo la flessibilità indispensabile per raccogliere dati accurati.</w:t>
+        <w:t>Il primo passo per condurre un'analisi delle prestazioni e un confronto significativo tra connessioni TLS 1.3 post-quantum e pre-quantum è definire chiaramente le metriche di interesse e il metodo per valutarle. Per raggiungere questo obiettivo, è stato necessario personalizzare sia il container contenente Curl, utilizzato come client per analizzare le connessioni, sia il container che ospita Nginx, responsabile della terminazione TLS. Questi container sono stati inglobati in immagini Docker personalizzate per aggiungere le librerie necessarie al corretto funzionamento del codice di analisi, garantendo la flessibilità indispensabile per raccogliere dati accurati.</w:t>
       </w:r>
       <w:r>
         <w:t xml:space="preserve"> </w:t>
@@ -4405,74 +2891,363 @@
         <w:jc w:val="both"/>
       </w:pPr>
       <w:r>
+        <w:t>Per simulare un contesto realistico, è stato deciso che le richieste HTTPS dovessero essere effettuate in parallelo, non sequenzialmente.</w:t>
+      </w:r>
+      <w:r>
+        <w:t xml:space="preserve"> Vengono eseguite in parallelo attraverso </w:t>
+      </w:r>
+      <w:r>
+        <w:t xml:space="preserve">il seguente blocco </w:t>
+      </w:r>
+      <w:r>
+        <w:t xml:space="preserve">di </w:t>
+      </w:r>
+      <w:r>
         <w:lastRenderedPageBreak/>
-        <w:t>Per simulare un contesto realistico, è stato deciso che le richieste HTTPS dovessero essere effettuate in parallelo, non sequenzialmente. Questo ha richiesto l’introduzione di due livelli di analisi: uno dedicato allo stato generale del sistema e uno focalizzato sulla singola richiesta HTTPS.</w:t>
-      </w:r>
-    </w:p>
-    <w:p>
-      <w:pPr>
-        <w:jc w:val="both"/>
-      </w:pPr>
-      <w:r>
-        <w:t xml:space="preserve">Per quanto riguarda il client, le metriche analizzate si concentrano sul tempo necessario per stabilire e completare una connessione HTTPS sicura. Le componenti valutate includono il tempo richiesto per risolvere il DNS e stabilire la connessione TCP (Connect Time), il tempo necessario per completare la negoziazione TLS, inclusi lo scambio di chiavi e la verifica dei certificati (TLS </w:t>
-      </w:r>
-      <w:proofErr w:type="spellStart"/>
-      <w:r>
-        <w:t>Handshake</w:t>
-      </w:r>
-      <w:proofErr w:type="spellEnd"/>
-      <w:r>
-        <w:t>), il tempo complessivo della connessione, comprensivo di trasferimento dei dati HTTP (Total Time) e infine il tempo totale percepito dal client, misurato dall’invio della richiesta fino al ricevimento della risposta completa (</w:t>
-      </w:r>
-      <w:proofErr w:type="spellStart"/>
-      <w:r>
-        <w:t>Elapsed</w:t>
-      </w:r>
-      <w:proofErr w:type="spellEnd"/>
-      <w:r>
-        <w:t xml:space="preserve"> Time).</w:t>
-      </w:r>
-    </w:p>
-    <w:p>
-      <w:pPr>
-        <w:jc w:val="both"/>
-      </w:pPr>
-      <w:r>
-        <w:t xml:space="preserve">I primi tre tempi sono facilmente ricavabili utilizzando le opzioni offerte da </w:t>
-      </w:r>
-      <w:proofErr w:type="spellStart"/>
-      <w:r>
-        <w:t>Curl</w:t>
-      </w:r>
-      <w:proofErr w:type="spellEnd"/>
-      <w:r>
-        <w:t xml:space="preserve">. Tuttavia, per garantire che l’elaborazione dei dati avvenisse senza errori, è stata aggiunta l’opzione "trace" nell’istruzione </w:t>
-      </w:r>
-      <w:proofErr w:type="spellStart"/>
-      <w:r>
-        <w:t>Curl</w:t>
-      </w:r>
-      <w:proofErr w:type="spellEnd"/>
-      <w:r>
-        <w:t xml:space="preserve">. Sebbene non strettamente necessaria per l’analisi, questa opzione è stata fondamentale per formattare correttamente la risposta, facilitandone il successivo processo di suddivisione. I dati generati da "trace" vengono salvati temporaneamente in un file, che viene eliminato subito dopo l’uso, evitando accumuli superflui. Il tempo </w:t>
-      </w:r>
-      <w:proofErr w:type="spellStart"/>
-      <w:r>
-        <w:t>elapsed</w:t>
-      </w:r>
-      <w:proofErr w:type="spellEnd"/>
-      <w:r>
-        <w:t>, invece, è stato misurato avviando un timer all’inizio della richiesta HTTPS e fermandolo al momento della ricezione della risposta, ottenendo così il valore desiderato.</w:t>
-      </w:r>
-    </w:p>
-    <w:p>
-      <w:pPr>
-        <w:jc w:val="both"/>
-      </w:pPr>
-      <w:r>
-        <w:t xml:space="preserve">Per garantire una corretta analisi delle prestazioni, è stato necessario assumere che il sistema fosse "failure-free". Eventuali fallimenti avrebbero comportato l’analisi della </w:t>
-      </w:r>
-      <w:proofErr w:type="spellStart"/>
+        <w:t>istruzioni</w:t>
+      </w:r>
+      <w:r>
+        <w:t>:</w:t>
+      </w:r>
+      <w:r>
+        <w:br/>
+      </w:r>
+      <w:r>
+        <w:rPr>
+          <w:noProof/>
+        </w:rPr>
+        <w:drawing>
+          <wp:inline distT="0" distB="0" distL="0" distR="0" wp14:anchorId="3D865FE0" wp14:editId="38488473">
+            <wp:extent cx="6120130" cy="962660"/>
+            <wp:effectExtent l="0" t="0" r="0" b="8890"/>
+            <wp:docPr id="1796783651" name="Immagine 1" descr="Immagine che contiene testo, schermata, Carattere&#10;&#10;Descrizione generata automaticamente"/>
+            <wp:cNvGraphicFramePr>
+              <a:graphicFrameLocks xmlns:a="http://schemas.openxmlformats.org/drawingml/2006/main" noChangeAspect="1"/>
+            </wp:cNvGraphicFramePr>
+            <a:graphic xmlns:a="http://schemas.openxmlformats.org/drawingml/2006/main">
+              <a:graphicData uri="http://schemas.openxmlformats.org/drawingml/2006/picture">
+                <pic:pic xmlns:pic="http://schemas.openxmlformats.org/drawingml/2006/picture">
+                  <pic:nvPicPr>
+                    <pic:cNvPr id="1796783651" name="Immagine 1" descr="Immagine che contiene testo, schermata, Carattere&#10;&#10;Descrizione generata automaticamente"/>
+                    <pic:cNvPicPr/>
+                  </pic:nvPicPr>
+                  <pic:blipFill>
+                    <a:blip r:embed="rId16"/>
+                    <a:stretch>
+                      <a:fillRect/>
+                    </a:stretch>
+                  </pic:blipFill>
+                  <pic:spPr>
+                    <a:xfrm>
+                      <a:off x="0" y="0"/>
+                      <a:ext cx="6120130" cy="962660"/>
+                    </a:xfrm>
+                    <a:prstGeom prst="rect">
+                      <a:avLst/>
+                    </a:prstGeom>
+                  </pic:spPr>
+                </pic:pic>
+              </a:graphicData>
+            </a:graphic>
+          </wp:inline>
+        </w:drawing>
+      </w:r>
+    </w:p>
+    <w:p>
+      <w:pPr>
+        <w:jc w:val="both"/>
+      </w:pPr>
+      <w:r>
+        <w:t>Questo blocco di codice gestisce l’esecuzione parallela di un numero definito di richieste HTTPS, sfruttando la libreria concurrent.futures per creare e controllare un pool di thread. L’uso di ThreadPoolExecutor permette di generare fino a NUM_REQUESTS thread, ognuno dei quali esegue la funzione execute_request.</w:t>
+      </w:r>
+    </w:p>
+    <w:p>
+      <w:pPr>
+        <w:jc w:val="both"/>
+      </w:pPr>
+      <w:r>
+        <w:t>Ogni thread viene creato attraverso executor.submit(execute_request, i + 1), che invoca la funzione con un identificativo numerico della richiesta. Questa funzione avvia una chiamata HTTPS utilizzando curl, raccoglie</w:t>
+      </w:r>
+      <w:r>
+        <w:t>ndo</w:t>
+      </w:r>
+      <w:r>
+        <w:t xml:space="preserve"> le metriche di connessione</w:t>
+      </w:r>
+      <w:r>
+        <w:t xml:space="preserve">. </w:t>
+      </w:r>
+    </w:p>
+    <w:p>
+      <w:pPr>
+        <w:jc w:val="both"/>
+      </w:pPr>
+      <w:r>
+        <w:t>Le richieste vengono gestite in modo asincrono: il ciclo as_completed(futures) monitora l’avanzamento dei thread e raccoglie i risultati non appena ogni richiesta viene completata, senza aspettare la conclusione delle altre.</w:t>
+      </w:r>
+    </w:p>
+    <w:p>
+      <w:pPr>
+        <w:jc w:val="both"/>
+      </w:pPr>
+      <w:r>
+        <w:t xml:space="preserve">Un aspetto importante da considerare è che, sebbene il codice utilizzi un ciclo for per avviare le richieste, queste </w:t>
+      </w:r>
+      <w:r>
+        <w:rPr>
+          <w:b/>
+          <w:bCs/>
+        </w:rPr>
+        <w:t>non vengono eseguite in sequenza</w:t>
+      </w:r>
+      <w:r>
+        <w:t>. Il ciclo scorre velocemente su range(NUM_REQUESTS), ma ad ogni iterazione executor.submit() avvia un nuovo thread senza aspettare la terminazione del precedente. Questo significa che tutte le richieste vengono inviate il più rapidamente possibile e il ThreadPoolExecutor si occupa della loro gestione concorrente, distribuendole tra i thread disponibili.</w:t>
+      </w:r>
+    </w:p>
+    <w:p>
+      <w:pPr>
+        <w:jc w:val="both"/>
+      </w:pPr>
+      <w:r>
+        <w:t>A questo punto si procede con un’analisi a due livelli</w:t>
+      </w:r>
+      <w:r>
+        <w:t>: uno dedicato allo stato generale del sistema e uno focalizzato sulla singola richiesta HTTPS.</w:t>
+      </w:r>
+    </w:p>
+    <w:p>
+      <w:pPr>
+        <w:jc w:val="both"/>
+      </w:pPr>
+      <w:r>
+        <w:rPr>
+          <w:noProof/>
+        </w:rPr>
+        <mc:AlternateContent>
+          <mc:Choice Requires="wps">
+            <w:drawing>
+              <wp:anchor distT="45720" distB="45720" distL="114300" distR="114300" simplePos="0" relativeHeight="251669504" behindDoc="0" locked="0" layoutInCell="1" allowOverlap="1" wp14:anchorId="2034E00E" wp14:editId="3D048496">
+                <wp:simplePos x="0" y="0"/>
+                <wp:positionH relativeFrom="margin">
+                  <wp:align>left</wp:align>
+                </wp:positionH>
+                <wp:positionV relativeFrom="paragraph">
+                  <wp:posOffset>1596390</wp:posOffset>
+                </wp:positionV>
+                <wp:extent cx="6090920" cy="673735"/>
+                <wp:effectExtent l="0" t="0" r="24130" b="12065"/>
+                <wp:wrapSquare wrapText="bothSides"/>
+                <wp:docPr id="1342244340" name="Casella di testo 2"/>
+                <wp:cNvGraphicFramePr>
+                  <a:graphicFrameLocks xmlns:a="http://schemas.openxmlformats.org/drawingml/2006/main"/>
+                </wp:cNvGraphicFramePr>
+                <a:graphic xmlns:a="http://schemas.openxmlformats.org/drawingml/2006/main">
+                  <a:graphicData uri="http://schemas.microsoft.com/office/word/2010/wordprocessingShape">
+                    <wps:wsp>
+                      <wps:cNvSpPr txBox="1">
+                        <a:spLocks noChangeArrowheads="1"/>
+                      </wps:cNvSpPr>
+                      <wps:spPr bwMode="auto">
+                        <a:xfrm>
+                          <a:off x="0" y="0"/>
+                          <a:ext cx="6090920" cy="673735"/>
+                        </a:xfrm>
+                        <a:prstGeom prst="rect">
+                          <a:avLst/>
+                        </a:prstGeom>
+                        <a:solidFill>
+                          <a:srgbClr val="FFFFFF"/>
+                        </a:solidFill>
+                        <a:ln w="9525">
+                          <a:solidFill>
+                            <a:srgbClr val="000000"/>
+                          </a:solidFill>
+                          <a:miter lim="800000"/>
+                          <a:headEnd/>
+                          <a:tailEnd/>
+                        </a:ln>
+                      </wps:spPr>
+                      <wps:txbx>
+                        <w:txbxContent>
+                          <w:p>
+                            <w:r>
+                              <w:t>CURL_COMMAND_TEMPLATE = ["curl", "--tlsv1.3", "--curves", "x25519_mlkem512", "--cacert", "/opt/certs/CA.crt", "-w",</w:t>
+                            </w:r>
+                            <w:r>
+                              <w:t xml:space="preserve"> </w:t>
+                            </w:r>
+                            <w:r>
+                              <w:t>"Connect Time: %{time_connect}, TLS Handshake: %{time_appconnect}, Total Time: %{time_total}, %{http_code}\n","-s", "https://nginx_pq:4433"]</w:t>
+                            </w:r>
+                          </w:p>
+                          <w:p/>
+                          <w:p/>
+                        </w:txbxContent>
+                      </wps:txbx>
+                      <wps:bodyPr rot="0" vert="horz" wrap="square" lIns="91440" tIns="45720" rIns="91440" bIns="45720" anchor="t" anchorCtr="0">
+                        <a:noAutofit/>
+                      </wps:bodyPr>
+                    </wps:wsp>
+                  </a:graphicData>
+                </a:graphic>
+                <wp14:sizeRelH relativeFrom="margin">
+                  <wp14:pctWidth>0</wp14:pctWidth>
+                </wp14:sizeRelH>
+                <wp14:sizeRelV relativeFrom="margin">
+                  <wp14:pctHeight>0</wp14:pctHeight>
+                </wp14:sizeRelV>
+              </wp:anchor>
+            </w:drawing>
+          </mc:Choice>
+          <mc:Fallback>
+            <w:pict>
+              <v:shape w14:anchorId="2034E00E" id="_x0000_s1031" type="#_x0000_t202" style="position:absolute;left:0;text-align:left;margin-left:0;margin-top:125.7pt;width:479.6pt;height:53.05pt;z-index:251669504;visibility:visible;mso-wrap-style:square;mso-width-percent:0;mso-height-percent:0;mso-wrap-distance-left:9pt;mso-wrap-distance-top:3.6pt;mso-wrap-distance-right:9pt;mso-wrap-distance-bottom:3.6pt;mso-position-horizontal:left;mso-position-horizontal-relative:margin;mso-position-vertical:absolute;mso-position-vertical-relative:text;mso-width-percent:0;mso-height-percent:0;mso-width-relative:margin;mso-height-relative:margin;v-text-anchor:top" o:gfxdata="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">
+                <v:textbox>
+                  <w:txbxContent>
+                    <w:p>
+                      <w:r>
+                        <w:t>CURL_COMMAND_TEMPLATE = ["curl", "--tlsv1.3", "--curves", "x25519_mlkem512", "--cacert", "/opt/certs/CA.crt", "-w",</w:t>
+                      </w:r>
+                      <w:r>
+                        <w:t xml:space="preserve"> </w:t>
+                      </w:r>
+                      <w:r>
+                        <w:t>"Connect Time: %{time_connect}, TLS Handshake: %{time_appconnect}, Total Time: %{time_total}, %{http_code}\n","-s", "https://nginx_pq:4433"]</w:t>
+                      </w:r>
+                    </w:p>
+                    <w:p/>
+                    <w:p/>
+                  </w:txbxContent>
+                </v:textbox>
+                <w10:wrap type="square" anchorx="margin"/>
+              </v:shape>
+            </w:pict>
+          </mc:Fallback>
+        </mc:AlternateContent>
+      </w:r>
+      <w:r>
+        <w:t xml:space="preserve">Per quanto riguarda il client, le metriche analizzate si concentrano sul tempo necessario per stabilire e completare una connessione HTTPS sicura. Le componenti valutate includono il tempo richiesto per risolvere il DNS e stabilire la connessione TCP </w:t>
+      </w:r>
+      <w:r>
+        <w:rPr>
+          <w:color w:val="156082" w:themeColor="accent1"/>
+          <w14:shadow w14:blurRad="38100" w14:dist="25400" w14:dir="5400000" w14:sx="100000" w14:sy="100000" w14:kx="0" w14:ky="0" w14:algn="ctr">
+            <w14:srgbClr w14:val="6E747A">
+              <w14:alpha w14:val="57000"/>
+            </w14:srgbClr>
+          </w14:shadow>
+          <w14:textOutline w14:w="0" w14:cap="flat" w14:cmpd="sng" w14:algn="ctr">
+            <w14:noFill/>
+            <w14:prstDash w14:val="solid"/>
+            <w14:round/>
+          </w14:textOutline>
+        </w:rPr>
+        <w:t xml:space="preserve">(Connect Time), </w:t>
+      </w:r>
+      <w:r>
+        <w:t xml:space="preserve">il tempo necessario per completare la negoziazione TLS, inclusi lo scambio di chiavi e la verifica dei certificati </w:t>
+      </w:r>
+      <w:r>
+        <w:rPr>
+          <w:color w:val="156082" w:themeColor="accent1"/>
+          <w14:shadow w14:blurRad="38100" w14:dist="25400" w14:dir="5400000" w14:sx="100000" w14:sy="100000" w14:kx="0" w14:ky="0" w14:algn="ctr">
+            <w14:srgbClr w14:val="6E747A">
+              <w14:alpha w14:val="57000"/>
+            </w14:srgbClr>
+          </w14:shadow>
+          <w14:textOutline w14:w="0" w14:cap="flat" w14:cmpd="sng" w14:algn="ctr">
+            <w14:noFill/>
+            <w14:prstDash w14:val="solid"/>
+            <w14:round/>
+          </w14:textOutline>
+        </w:rPr>
+        <w:t>(TLS Handshake)</w:t>
+      </w:r>
+      <w:r>
+        <w:t xml:space="preserve">, il tempo complessivo della connessione, comprensivo di trasferimento dei dati HTTP </w:t>
+      </w:r>
+      <w:r>
+        <w:rPr>
+          <w:color w:val="156082" w:themeColor="accent1"/>
+          <w14:shadow w14:blurRad="38100" w14:dist="25400" w14:dir="5400000" w14:sx="100000" w14:sy="100000" w14:kx="0" w14:ky="0" w14:algn="ctr">
+            <w14:srgbClr w14:val="6E747A">
+              <w14:alpha w14:val="57000"/>
+            </w14:srgbClr>
+          </w14:shadow>
+          <w14:textOutline w14:w="0" w14:cap="flat" w14:cmpd="sng" w14:algn="ctr">
+            <w14:noFill/>
+            <w14:prstDash w14:val="solid"/>
+            <w14:round/>
+          </w14:textOutline>
+        </w:rPr>
+        <w:t>(Total Time</w:t>
+      </w:r>
+      <w:r>
+        <w:t xml:space="preserve">) e infine il tempo totale percepito dal client, misurato dall’invio della richiesta fino al ricevimento della risposta completa </w:t>
+      </w:r>
+      <w:r>
+        <w:rPr>
+          <w:color w:val="156082" w:themeColor="accent1"/>
+          <w14:shadow w14:blurRad="38100" w14:dist="25400" w14:dir="5400000" w14:sx="100000" w14:sy="100000" w14:kx="0" w14:ky="0" w14:algn="ctr">
+            <w14:srgbClr w14:val="6E747A">
+              <w14:alpha w14:val="57000"/>
+            </w14:srgbClr>
+          </w14:shadow>
+          <w14:textOutline w14:w="0" w14:cap="flat" w14:cmpd="sng" w14:algn="ctr">
+            <w14:noFill/>
+            <w14:prstDash w14:val="solid"/>
+            <w14:round/>
+          </w14:textOutline>
+        </w:rPr>
+        <w:t>(Elapsed Time)</w:t>
+      </w:r>
+      <w:r>
+        <w:t>.</w:t>
+      </w:r>
+      <w:r>
+        <w:t xml:space="preserve"> </w:t>
+      </w:r>
+      <w:r>
+        <w:t>I primi tre tempi sono facilmente ricavabili utilizzando le opzioni offerte da Curl</w:t>
+      </w:r>
+      <w:r>
+        <w:t xml:space="preserve"> nel seguente modo:</w:t>
+      </w:r>
+    </w:p>
+    <w:p>
+      <w:pPr>
+        <w:jc w:val="both"/>
+      </w:pPr>
+      <w:r>
+        <w:t>Il tempo elapsed, invece, è stato misurato avviando un timer all’inizio della richiesta HTTPS e fermandolo al momento della ricezione della risposta, ottenendo così il valore desiderato.</w:t>
+      </w:r>
+      <w:r>
+        <w:t xml:space="preserve"> Successivamente questi parametri vengono elaborati per poter permettere la corretta visualizzazione nel log del container e nel file “</w:t>
+      </w:r>
+      <w:r>
+        <w:t>analysis_client.csv</w:t>
+      </w:r>
+      <w:r>
+        <w:t xml:space="preserve">”. </w:t>
+      </w:r>
+    </w:p>
+    <w:p>
+      <w:pPr>
+        <w:jc w:val="both"/>
+      </w:pPr>
+      <w:r>
+        <w:t xml:space="preserve">Per garantire un'analisi accurata delle prestazioni, il sistema deve operare in condizioni </w:t>
+      </w:r>
+      <w:r>
+        <w:rPr>
+          <w:b/>
+          <w:bCs/>
+        </w:rPr>
+        <w:t>failure-free</w:t>
+      </w:r>
+      <w:r>
+        <w:t xml:space="preserve">, ovvero prive di guasti. Questo perché la presenza di errori comporterebbe la necessità di analizzare la </w:t>
+      </w:r>
       <w:r>
         <w:rPr>
           <w:b/>
@@ -4480,367 +3255,529 @@
         </w:rPr>
         <w:t>performability</w:t>
       </w:r>
-      <w:proofErr w:type="spellEnd"/>
-      <w:r>
-        <w:t xml:space="preserve"> e non della pura performance. Per questo motivo, è stato introdotto un contatore per monitorare il numero di richieste HTTPS completate con successo.</w:t>
-      </w:r>
-    </w:p>
-    <w:p>
-      <w:pPr>
-        <w:jc w:val="both"/>
-      </w:pPr>
-      <w:r>
-        <w:t xml:space="preserve">Un’altra metrica valutata riguarda i byte effettivamente scambiati in upload e download tra il client e </w:t>
-      </w:r>
-      <w:proofErr w:type="spellStart"/>
-      <w:r>
-        <w:t>Nginx</w:t>
-      </w:r>
-      <w:proofErr w:type="spellEnd"/>
-      <w:r>
-        <w:t xml:space="preserve">. Inizialmente, l’obiettivo era misurare l’impatto di ogni singola richiesta HTTPS in termini di byte trasferiti. L’opzione "trace" di </w:t>
-      </w:r>
-      <w:proofErr w:type="spellStart"/>
-      <w:r>
-        <w:t>Curl</w:t>
-      </w:r>
-      <w:proofErr w:type="spellEnd"/>
-      <w:r>
-        <w:t xml:space="preserve"> include una metrica simile, ma non tiene conto dei byte aggiuntivi generati dall’overhead del protocollo TLS, rendendola inutilizzabile.</w:t>
-      </w:r>
-    </w:p>
-    <w:p>
-      <w:pPr>
-        <w:jc w:val="both"/>
-      </w:pPr>
-      <w:r>
-        <w:t xml:space="preserve">Per ovviare a questa limitazione, si è deciso di catturare i pacchetti utilizzando strumenti come </w:t>
-      </w:r>
-      <w:proofErr w:type="spellStart"/>
-      <w:r>
-        <w:t>scapy</w:t>
-      </w:r>
-      <w:proofErr w:type="spellEnd"/>
-      <w:r>
-        <w:t xml:space="preserve">, </w:t>
-      </w:r>
-      <w:proofErr w:type="spellStart"/>
-      <w:r>
-        <w:t>pyshark</w:t>
-      </w:r>
-      <w:proofErr w:type="spellEnd"/>
+      <w:r>
+        <w:t>, che combina aspetti di prestazioni e affidabilità, valutando non solo l</w:t>
+      </w:r>
+      <w:r>
+        <w:t>e prestazioni</w:t>
+      </w:r>
+      <w:r>
+        <w:t xml:space="preserve"> del sistema, ma anche la sua capacità di mantenere un livello accettabile di servizio nonostante eventuali </w:t>
+      </w:r>
+      <w:r>
+        <w:lastRenderedPageBreak/>
+        <w:t>guasti.</w:t>
+      </w:r>
+      <w:r>
+        <w:t xml:space="preserve"> </w:t>
+      </w:r>
+      <w:r>
+        <w:t xml:space="preserve">Per assicurarsi che le misurazioni considerino solo scenari </w:t>
+      </w:r>
+      <w:r>
+        <w:rPr>
+          <w:b/>
+          <w:bCs/>
+        </w:rPr>
+        <w:t>failure-free</w:t>
+      </w:r>
+      <w:r>
+        <w:t xml:space="preserve">, ogni richiesta viene monitorata attraverso il codice di risposta HTTP: se il codice restituito è </w:t>
+      </w:r>
+      <w:r>
+        <w:rPr>
+          <w:b/>
+          <w:bCs/>
+        </w:rPr>
+        <w:t>200</w:t>
+      </w:r>
+      <w:r>
+        <w:t>, significa che la richiesta è stata completata con successo. In questo modo, eventuali fallimenti vengono rilevati e scartati dall'analisi, evitando di compromettere la valutazione delle prestazioni pure.</w:t>
+      </w:r>
+      <w:r>
+        <w:t xml:space="preserve"> </w:t>
+      </w:r>
+      <w:r>
+        <w:t>Per facilitare il monitoraggio delle richieste HTTPS andate a buon fine, è stato inoltre introdotto un contatore che ne tiene traccia.</w:t>
+      </w:r>
+    </w:p>
+    <w:p>
+      <w:pPr>
+        <w:jc w:val="both"/>
+      </w:pPr>
+      <w:r>
+        <w:t xml:space="preserve">Un’altra metrica analizzata riguarda il volume di dati effettivamente scambiati in </w:t>
+      </w:r>
+      <w:r>
+        <w:rPr>
+          <w:b/>
+          <w:bCs/>
+        </w:rPr>
+        <w:t>upload</w:t>
+      </w:r>
       <w:r>
         <w:t xml:space="preserve"> e </w:t>
       </w:r>
-      <w:proofErr w:type="spellStart"/>
-      <w:r>
+      <w:r>
+        <w:rPr>
+          <w:b/>
+          <w:bCs/>
+        </w:rPr>
+        <w:t>download</w:t>
+      </w:r>
+      <w:r>
+        <w:t xml:space="preserve"> tra il client e Nginx. Per misurare questa metrica, è stato utilizzato lo strumento </w:t>
+      </w:r>
+      <w:r>
+        <w:rPr>
+          <w:b/>
+          <w:bCs/>
+        </w:rPr>
+        <w:t>"trace"</w:t>
+      </w:r>
+      <w:r>
+        <w:t xml:space="preserve"> di cURL, che consente di registrare, per ogni singola richiesta, un log dettagliato contenente i messaggi scambiati e la loro dimensione.</w:t>
+      </w:r>
+    </w:p>
+    <w:p>
+      <w:pPr>
+        <w:jc w:val="both"/>
+      </w:pPr>
+      <w:r>
+        <w:t xml:space="preserve">Dopo l’esecuzione del test, questi log possono essere consultati all’interno del container del client, nel percorso </w:t>
+      </w:r>
+      <w:r>
+        <w:rPr>
+          <w:b/>
+          <w:bCs/>
+        </w:rPr>
+        <w:t>/app/logs/</w:t>
+      </w:r>
+      <w:r>
+        <w:t xml:space="preserve">. In particolare, all’interno del log, risultano di interesse cinque righe specifiche: </w:t>
+      </w:r>
+      <w:r>
+        <w:rPr>
+          <w:b/>
+          <w:bCs/>
+        </w:rPr>
+        <w:t>due riguardano i dati inviati dal client al server</w:t>
+      </w:r>
+      <w:r>
+        <w:t xml:space="preserve">, mentre </w:t>
+      </w:r>
+      <w:r>
+        <w:rPr>
+          <w:b/>
+          <w:bCs/>
+        </w:rPr>
+        <w:t>tre fanno riferimento ai dati ricevuti dal client dal server</w:t>
+      </w:r>
+      <w:r>
+        <w:t>.</w:t>
+      </w:r>
+    </w:p>
+    <w:p>
+      <w:pPr>
+        <w:jc w:val="both"/>
+      </w:pPr>
+      <w:r>
+        <w:rPr>
+          <w:noProof/>
+        </w:rPr>
+        <w:drawing>
+          <wp:inline distT="0" distB="0" distL="0" distR="0" wp14:anchorId="717D9966" wp14:editId="302C5FE7">
+            <wp:extent cx="6116058" cy="543697"/>
+            <wp:effectExtent l="0" t="0" r="0" b="8890"/>
+            <wp:docPr id="953577276" name="Immagine 1" descr="Immagine che contiene testo, ricevuta, Carattere, bianco&#10;&#10;Descrizione generata automaticamente"/>
+            <wp:cNvGraphicFramePr>
+              <a:graphicFrameLocks xmlns:a="http://schemas.openxmlformats.org/drawingml/2006/main" noChangeAspect="1"/>
+            </wp:cNvGraphicFramePr>
+            <a:graphic xmlns:a="http://schemas.openxmlformats.org/drawingml/2006/main">
+              <a:graphicData uri="http://schemas.openxmlformats.org/drawingml/2006/picture">
+                <pic:pic xmlns:pic="http://schemas.openxmlformats.org/drawingml/2006/picture">
+                  <pic:nvPicPr>
+                    <pic:cNvPr id="953577276" name="Immagine 1" descr="Immagine che contiene testo, ricevuta, Carattere, bianco&#10;&#10;Descrizione generata automaticamente"/>
+                    <pic:cNvPicPr/>
+                  </pic:nvPicPr>
+                  <pic:blipFill>
+                    <a:blip r:embed="rId17"/>
+                    <a:stretch>
+                      <a:fillRect/>
+                    </a:stretch>
+                  </pic:blipFill>
+                  <pic:spPr>
+                    <a:xfrm>
+                      <a:off x="0" y="0"/>
+                      <a:ext cx="6166118" cy="548147"/>
+                    </a:xfrm>
+                    <a:prstGeom prst="rect">
+                      <a:avLst/>
+                    </a:prstGeom>
+                  </pic:spPr>
+                </pic:pic>
+              </a:graphicData>
+            </a:graphic>
+          </wp:inline>
+        </w:drawing>
+      </w:r>
+    </w:p>
+    <w:p>
+      <w:pPr>
+        <w:jc w:val="both"/>
+        <w:rPr>
+          <w:sz w:val="24"/>
+          <w:szCs w:val="24"/>
+        </w:rPr>
+      </w:pPr>
+      <w:r>
+        <w:rPr>
+          <w:noProof/>
+        </w:rPr>
+        <w:drawing>
+          <wp:inline distT="0" distB="0" distL="0" distR="0" wp14:anchorId="5F639F86" wp14:editId="728E3AC3">
+            <wp:extent cx="6113756" cy="614307"/>
+            <wp:effectExtent l="0" t="0" r="1905" b="0"/>
+            <wp:docPr id="800339266" name="Immagine 1" descr="Immagine che contiene testo, Carattere, ricevuta, bianco&#10;&#10;Descrizione generata automaticamente"/>
+            <wp:cNvGraphicFramePr>
+              <a:graphicFrameLocks xmlns:a="http://schemas.openxmlformats.org/drawingml/2006/main" noChangeAspect="1"/>
+            </wp:cNvGraphicFramePr>
+            <a:graphic xmlns:a="http://schemas.openxmlformats.org/drawingml/2006/main">
+              <a:graphicData uri="http://schemas.openxmlformats.org/drawingml/2006/picture">
+                <pic:pic xmlns:pic="http://schemas.openxmlformats.org/drawingml/2006/picture">
+                  <pic:nvPicPr>
+                    <pic:cNvPr id="800339266" name="Immagine 1" descr="Immagine che contiene testo, Carattere, ricevuta, bianco&#10;&#10;Descrizione generata automaticamente"/>
+                    <pic:cNvPicPr/>
+                  </pic:nvPicPr>
+                  <pic:blipFill>
+                    <a:blip r:embed="rId18"/>
+                    <a:stretch>
+                      <a:fillRect/>
+                    </a:stretch>
+                  </pic:blipFill>
+                  <pic:spPr>
+                    <a:xfrm>
+                      <a:off x="0" y="0"/>
+                      <a:ext cx="6190202" cy="621988"/>
+                    </a:xfrm>
+                    <a:prstGeom prst="rect">
+                      <a:avLst/>
+                    </a:prstGeom>
+                  </pic:spPr>
+                </pic:pic>
+              </a:graphicData>
+            </a:graphic>
+          </wp:inline>
+        </w:drawing>
+      </w:r>
+      <w:r>
+        <w:rPr>
+          <w:rFonts w:ascii="Times New Roman" w:eastAsia="Times New Roman" w:hAnsi="Times New Roman" w:cs="Times New Roman"/>
+          <w:sz w:val="24"/>
+          <w:szCs w:val="24"/>
+        </w:rPr>
+        <w:t xml:space="preserve"> </w:t>
+      </w:r>
+      <w:r>
+        <w:rPr>
+          <w:sz w:val="24"/>
+          <w:szCs w:val="24"/>
+        </w:rPr>
+        <w:t>Nel primo caso, vengono registrati i messaggi trasmessi dal client verso il server. Per quantificare il volume totale dei dati scambiati in questa direzione, si esegue una ricerca all’interno del log per identificare queste righe e sommare le dimensioni dei messaggi corrispondenti.</w:t>
+      </w:r>
+    </w:p>
+    <w:p>
+      <w:pPr>
+        <w:jc w:val="both"/>
+      </w:pPr>
+      <w:r>
+        <w:rPr>
+          <w:noProof/>
+        </w:rPr>
+        <w:drawing>
+          <wp:inline distT="0" distB="0" distL="0" distR="0" wp14:anchorId="647C9101" wp14:editId="740ADC5A">
+            <wp:extent cx="5892165" cy="1698171"/>
+            <wp:effectExtent l="0" t="0" r="0" b="0"/>
+            <wp:docPr id="604771231" name="Immagine 1" descr="Immagine che contiene testo, Carattere, schermata, bianco&#10;&#10;Descrizione generata automaticamente"/>
+            <wp:cNvGraphicFramePr>
+              <a:graphicFrameLocks xmlns:a="http://schemas.openxmlformats.org/drawingml/2006/main" noChangeAspect="1"/>
+            </wp:cNvGraphicFramePr>
+            <a:graphic xmlns:a="http://schemas.openxmlformats.org/drawingml/2006/main">
+              <a:graphicData uri="http://schemas.openxmlformats.org/drawingml/2006/picture">
+                <pic:pic xmlns:pic="http://schemas.openxmlformats.org/drawingml/2006/picture">
+                  <pic:nvPicPr>
+                    <pic:cNvPr id="604771231" name="Immagine 1" descr="Immagine che contiene testo, Carattere, schermata, bianco&#10;&#10;Descrizione generata automaticamente"/>
+                    <pic:cNvPicPr/>
+                  </pic:nvPicPr>
+                  <pic:blipFill>
+                    <a:blip r:embed="rId19"/>
+                    <a:stretch>
+                      <a:fillRect/>
+                    </a:stretch>
+                  </pic:blipFill>
+                  <pic:spPr>
+                    <a:xfrm>
+                      <a:off x="0" y="0"/>
+                      <a:ext cx="5924142" cy="1707387"/>
+                    </a:xfrm>
+                    <a:prstGeom prst="rect">
+                      <a:avLst/>
+                    </a:prstGeom>
+                  </pic:spPr>
+                </pic:pic>
+              </a:graphicData>
+            </a:graphic>
+          </wp:inline>
+        </w:drawing>
+      </w:r>
+    </w:p>
+    <w:p>
+      <w:pPr>
+        <w:jc w:val="both"/>
+      </w:pPr>
+      <w:r>
+        <w:t xml:space="preserve">Nel secondo caso, il procedimento è analogo al primo, con la differenza che in questo scenario vengono considerati i </w:t>
+      </w:r>
+      <w:r>
+        <w:rPr>
+          <w:b/>
+          <w:bCs/>
+        </w:rPr>
+        <w:t>byte scambiati dal server verso il client</w:t>
+      </w:r>
+      <w:r>
+        <w:t>. Anche in questo caso, si effettua una ricerca all'interno del log per individuare le tre righe di interesse e sommare le dimensioni dei messaggi registrati, così da ottenere il totale dei dati trasferiti dal server al client</w:t>
+      </w:r>
+      <w:r>
+        <w:t xml:space="preserve">. </w:t>
+      </w:r>
+    </w:p>
+    <w:p>
+      <w:pPr>
+        <w:jc w:val="both"/>
+      </w:pPr>
+      <w:r>
+        <w:t>Infine, per garantire un'analisi completa e accurata, nel file analysis_client.csv vengono registrati anche l'algoritmo di firma, il KEM e la dimensione del certificato utilizzati per stabilire la connessione.</w:t>
+      </w:r>
+      <w:r>
+        <w:t xml:space="preserve"> </w:t>
+      </w:r>
+      <w:r>
+        <w:t xml:space="preserve">La dimensione del certificato viene determinata nello stesso modo in cui viene calcolata la quantità di </w:t>
+      </w:r>
+      <w:r>
+        <w:lastRenderedPageBreak/>
+        <w:t>byte scambiati, sfruttando una specifica riga presente nel file di log di trace</w:t>
+      </w:r>
+      <w:r>
+        <w:t>:</w:t>
+      </w:r>
+      <w:r>
+        <w:br/>
+      </w:r>
+      <w:r>
+        <w:drawing>
+          <wp:inline distT="0" distB="0" distL="0" distR="0" wp14:anchorId="2EECDD4F" wp14:editId="22CFD51D">
+            <wp:extent cx="6120130" cy="841375"/>
+            <wp:effectExtent l="0" t="0" r="0" b="0"/>
+            <wp:docPr id="47481768" name="Immagine 1" descr="Immagine che contiene testo, ricevuta, Carattere, bianco&#10;&#10;Descrizione generata automaticamente"/>
+            <wp:cNvGraphicFramePr>
+              <a:graphicFrameLocks xmlns:a="http://schemas.openxmlformats.org/drawingml/2006/main" noChangeAspect="1"/>
+            </wp:cNvGraphicFramePr>
+            <a:graphic xmlns:a="http://schemas.openxmlformats.org/drawingml/2006/main">
+              <a:graphicData uri="http://schemas.openxmlformats.org/drawingml/2006/picture">
+                <pic:pic xmlns:pic="http://schemas.openxmlformats.org/drawingml/2006/picture">
+                  <pic:nvPicPr>
+                    <pic:cNvPr id="47481768" name="Immagine 1" descr="Immagine che contiene testo, ricevuta, Carattere, bianco&#10;&#10;Descrizione generata automaticamente"/>
+                    <pic:cNvPicPr/>
+                  </pic:nvPicPr>
+                  <pic:blipFill>
+                    <a:blip r:embed="rId20"/>
+                    <a:stretch>
+                      <a:fillRect/>
+                    </a:stretch>
+                  </pic:blipFill>
+                  <pic:spPr>
+                    <a:xfrm>
+                      <a:off x="0" y="0"/>
+                      <a:ext cx="6120130" cy="841375"/>
+                    </a:xfrm>
+                    <a:prstGeom prst="rect">
+                      <a:avLst/>
+                    </a:prstGeom>
+                  </pic:spPr>
+                </pic:pic>
+              </a:graphicData>
+            </a:graphic>
+          </wp:inline>
+        </w:drawing>
+      </w:r>
+    </w:p>
+    <w:p>
+      <w:pPr>
+        <w:jc w:val="both"/>
+      </w:pPr>
+      <w:r>
+        <w:t>Sebbene il KEM e l’algoritmo di firma siano già noti, in quanto parametri necessari per effettuare la richiesta, è comunque utile verificarne la correttezza</w:t>
+      </w:r>
+      <w:r>
+        <w:rPr>
+          <w:i/>
+          <w:iCs/>
+        </w:rPr>
+        <w:t>.</w:t>
+      </w:r>
+      <w:r>
+        <w:t xml:space="preserve"> Per questo motivo, curl viene configurato affinché nei log vengano registrate le informazioni sugli algoritmi effettivamente utilizzati durante la connessione. Questo produce nel file di log le seguenti righe:</w:t>
+      </w:r>
+      <w:r>
+        <w:br/>
+      </w:r>
+      <w:r>
+        <w:drawing>
+          <wp:inline distT="0" distB="0" distL="0" distR="0" wp14:anchorId="36934E49" wp14:editId="7E89C48C">
+            <wp:extent cx="6120130" cy="568960"/>
+            <wp:effectExtent l="0" t="0" r="0" b="2540"/>
+            <wp:docPr id="1606067646" name="Immagine 1"/>
+            <wp:cNvGraphicFramePr>
+              <a:graphicFrameLocks xmlns:a="http://schemas.openxmlformats.org/drawingml/2006/main" noChangeAspect="1"/>
+            </wp:cNvGraphicFramePr>
+            <a:graphic xmlns:a="http://schemas.openxmlformats.org/drawingml/2006/main">
+              <a:graphicData uri="http://schemas.openxmlformats.org/drawingml/2006/picture">
+                <pic:pic xmlns:pic="http://schemas.openxmlformats.org/drawingml/2006/picture">
+                  <pic:nvPicPr>
+                    <pic:cNvPr id="1606067646" name=""/>
+                    <pic:cNvPicPr/>
+                  </pic:nvPicPr>
+                  <pic:blipFill>
+                    <a:blip r:embed="rId21"/>
+                    <a:stretch>
+                      <a:fillRect/>
+                    </a:stretch>
+                  </pic:blipFill>
+                  <pic:spPr>
+                    <a:xfrm>
+                      <a:off x="0" y="0"/>
+                      <a:ext cx="6120130" cy="568960"/>
+                    </a:xfrm>
+                    <a:prstGeom prst="rect">
+                      <a:avLst/>
+                    </a:prstGeom>
+                  </pic:spPr>
+                </pic:pic>
+              </a:graphicData>
+            </a:graphic>
+          </wp:inline>
+        </w:drawing>
+      </w:r>
+    </w:p>
+    <w:p>
+      <w:pPr>
+        <w:jc w:val="both"/>
+      </w:pPr>
+      <w:r>
+        <w:t>Per quanto riguarda le metriche globali del client, l’analisi si concentra sul monitoraggio delle risorse di sistema, con un intervallo di campionamento fissato a un decimo di secondo tra una rilevazione e l’altra. Il processo di monitoraggio termina automaticamente quando, per cinque rilevazioni consecutive, non vengono rilevate connessioni attive.</w:t>
+      </w:r>
+    </w:p>
+    <w:p>
+      <w:pPr>
+        <w:jc w:val="both"/>
+      </w:pPr>
+      <w:r>
+        <w:t>Le metriche monitorate includono l’utilizzo della CPU, della memoria e il numero di connessioni TLS attive in quel momento. Sebbene questa rilevazione fornisca una visione complessiva dello stato del sistema e i campionamenti non siano direttamente associati alle singole richieste, l’utilizzo di Docker offre un vantaggio significativo. Grazie al suo isolamento intrinseco, Docker garantisce che le risorse monitorate siano effettivamente impiegate per la gestione delle richieste HTTPS. Questo aspetto rende i dati raccolti più affidabili e rappresentativi dell’impatto effettivo delle connessioni TLS sulle risorse di sistema</w:t>
+      </w:r>
+      <w:r>
+        <w:rPr>
+          <w:b/>
+          <w:bCs/>
+        </w:rPr>
+        <w:t>.</w:t>
+      </w:r>
+      <w:r>
+        <w:rPr>
+          <w:b/>
+          <w:bCs/>
+        </w:rPr>
+        <w:br/>
+      </w:r>
+      <w:r>
+        <w:t>I risultati ottenuti da questa rilevazione saranno memorizzati in un secondo file .csv che prende il nome di “</w:t>
+      </w:r>
+      <w:r>
+        <w:t>system_monitoring.csv</w:t>
+      </w:r>
+      <w:r>
+        <w:t>”</w:t>
+      </w:r>
+    </w:p>
+    <w:p>
+      <w:pPr>
+        <w:jc w:val="both"/>
+      </w:pPr>
+    </w:p>
+    <w:p>
+      <w:pPr>
+        <w:rPr>
+          <w:b/>
+          <w:bCs/>
+        </w:rPr>
+      </w:pPr>
+    </w:p>
+    <w:p>
+      <w:pPr>
+        <w:rPr>
+          <w:b/>
+          <w:bCs/>
+        </w:rPr>
+      </w:pPr>
+    </w:p>
+    <w:p>
+      <w:r>
+        <w:t>Per quanto riguarda Nginx, non è stato possibile effettuare un’analisi delle metriche a grana fine, ovvero valutando l’impatto di ogni singola richiesta. Questa limitazione deriva dal fatto che Nginx riceve le richieste, ma non le produce autonomamente. Per eseguire un’analisi a grana fine sarebbe necessario avere un processo sempre attivo che monitori continuamente le richieste in arrivo, avviando per ognuna un’istanza del codice per registrare la cattura. Tuttavia, questa soluzione impatterebbe significativamente sull’utilizzo delle risorse di Nginx, rendendola poco praticabile.</w:t>
+      </w:r>
+    </w:p>
+    <w:p>
+      <w:r>
+        <w:t xml:space="preserve">Per queste ragioni, si è deciso di concentrarsi esclusivamente sulle metriche globali. È stato implementato uno script di monitoraggio che campiona le risorse in modo indiscriminato, utilizzando un intervallo di campionamento determinato da uno </w:t>
+      </w:r>
+      <w:r>
+        <w:rPr>
+          <w:b/>
+          <w:bCs/>
+        </w:rPr>
+        <w:t>sleep</w:t>
+      </w:r>
+      <w:r>
+        <w:t xml:space="preserve"> di un decimo di secondo. Le risorse monitorate includono l’utilizzo della CPU, della memoria RAM, i byte scambiati e il numero di connessioni HTTPS/HTTP attive nel sistema.</w:t>
+      </w:r>
+    </w:p>
+    <w:p>
+      <w:r>
+        <w:t xml:space="preserve">Anche il calcolo dei byte scambiati presenta criticità, simili a quelle riscontrate per il client. Sebbene si sia riusciti a ottenere dati utilizzando </w:t>
+      </w:r>
+      <w:r>
+        <w:rPr>
+          <w:b/>
+          <w:bCs/>
+        </w:rPr>
         <w:t>psutil</w:t>
       </w:r>
-      <w:proofErr w:type="spellEnd"/>
-      <w:r>
-        <w:t xml:space="preserve">. Tuttavia, questi strumenti hanno presentato criticità. </w:t>
-      </w:r>
-      <w:proofErr w:type="spellStart"/>
-      <w:r>
-        <w:t>Psutil</w:t>
-      </w:r>
-      <w:proofErr w:type="spellEnd"/>
-      <w:r>
-        <w:t xml:space="preserve">, ad esempio, non consente di definire regole specifiche per discriminare il traffico, monitorando solo il volume totale di dati in entrata e in uscita. </w:t>
-      </w:r>
-      <w:proofErr w:type="spellStart"/>
-      <w:r>
-        <w:t>Scapy</w:t>
-      </w:r>
-      <w:proofErr w:type="spellEnd"/>
-      <w:r>
-        <w:t xml:space="preserve"> e </w:t>
-      </w:r>
-      <w:proofErr w:type="spellStart"/>
-      <w:r>
-        <w:t>pyshark</w:t>
-      </w:r>
-      <w:proofErr w:type="spellEnd"/>
-      <w:r>
-        <w:t>, invece, permettono di filtrare il traffico per indirizzo IP e porta, ma l’esecuzione parallela delle richieste HTTPS ha introdotto ulteriori problemi. Una singola istanza della funzione di cattura non era sufficiente, poiché campionava un istante specifico, risultando in dati incompleti e non veritieri. L’idea di creare tante istanze quanti erano i flussi HTTPS si è rivelata impraticabile: la parallelizzazione della cattura ha saturato rapidamente le risorse del sistema, portandolo a una condizione di crash.</w:t>
-      </w:r>
-    </w:p>
-    <w:p>
-      <w:pPr>
-        <w:jc w:val="both"/>
-      </w:pPr>
-      <w:r>
-        <w:t>Una misurazione efficace dovrebbe essere quanto più trasparente possibile, condizione che in questo caso non era più garantita. Di conseguenza, si è deciso di abbandonare l’analisi dei byte scambiati a livello di singola richiesta, optando per una valutazione globale. Questo approccio consente di mantenere trasparenza e affidabilità senza compromettere le risorse del sistema</w:t>
-      </w:r>
-    </w:p>
-    <w:p>
-      <w:pPr>
-        <w:jc w:val="both"/>
-      </w:pPr>
-      <w:r>
-        <w:t>Tutte queste metriche, definite a livello della singola richiesta HTTPS, possono essere consultate sia nei log del container del client sia in un file .csv generato automaticamente dal container.</w:t>
-      </w:r>
-    </w:p>
-    <w:p>
-      <w:pPr>
-        <w:jc w:val="both"/>
-      </w:pPr>
-      <w:r>
-        <w:t xml:space="preserve">Per quanto riguarda le metriche globali, l’analisi si concentra sull’utilizzo delle risorse di sistema, con un intervallo di campionamento determinato da uno </w:t>
-      </w:r>
-      <w:proofErr w:type="spellStart"/>
-      <w:r>
-        <w:rPr>
-          <w:b/>
-          <w:bCs/>
-        </w:rPr>
-        <w:t>sleep</w:t>
-      </w:r>
-      <w:proofErr w:type="spellEnd"/>
-      <w:r>
-        <w:t xml:space="preserve"> di un decimo di secondo tra una rilevazione e l’altra. Le metriche di interesse includono l’utilizzo della CPU, della memoria e il volume totale dei </w:t>
+      <w:r>
+        <w:t xml:space="preserve">, il risultato è approssimativo a causa della metodologia cumulativa dello strumento. La rilevazione di altri parametri, come i tempi di inizio e fine del test, è stata resa possibile grazie a un accorgimento implementato nei log di Nginx. Ogni richiesta inviata dal </w:t>
       </w:r>
       <w:r>
         <w:lastRenderedPageBreak/>
-        <w:t>dati trasferiti. Sebbene questa rilevazione consideri lo stato generale del sistema e i campionamenti non siano direttamente legati alle singole richieste, Docker offre un importante vantaggio grazie al suo isolamento intrinseco. Questo isolamento garantisce che le risorse monitorate siano effettivamente impiegate per soddisfare le richieste HTTPS, rendendo i dati raccolti rappresentativi e affidabili.</w:t>
-      </w:r>
-    </w:p>
-    <w:p>
-      <w:pPr>
-        <w:jc w:val="both"/>
-      </w:pPr>
-      <w:r>
-        <w:t xml:space="preserve">Per quanto riguarda il volume dei dati trasferiti, è necessario fare un approfondimento. La rilevazione tramite strumenti come </w:t>
-      </w:r>
-      <w:proofErr w:type="spellStart"/>
-      <w:r>
-        <w:rPr>
-          <w:b/>
-          <w:bCs/>
-        </w:rPr>
-        <w:t>psutil</w:t>
-      </w:r>
-      <w:proofErr w:type="spellEnd"/>
-      <w:r>
-        <w:t xml:space="preserve">, </w:t>
-      </w:r>
-      <w:proofErr w:type="spellStart"/>
-      <w:r>
-        <w:rPr>
-          <w:b/>
-          <w:bCs/>
-        </w:rPr>
-        <w:t>pyshark</w:t>
-      </w:r>
-      <w:proofErr w:type="spellEnd"/>
-      <w:r>
-        <w:t xml:space="preserve"> o </w:t>
-      </w:r>
-      <w:proofErr w:type="spellStart"/>
-      <w:r>
-        <w:rPr>
-          <w:b/>
-          <w:bCs/>
-        </w:rPr>
-        <w:t>scapy</w:t>
-      </w:r>
-      <w:proofErr w:type="spellEnd"/>
-      <w:r>
-        <w:t xml:space="preserve">, già descritta come impraticabile a livello delle singole richieste, presenta criticità anche per l’analisi globale. In particolare, </w:t>
-      </w:r>
-      <w:proofErr w:type="spellStart"/>
-      <w:r>
-        <w:rPr>
-          <w:b/>
-          <w:bCs/>
-        </w:rPr>
-        <w:t>pyshark</w:t>
-      </w:r>
-      <w:proofErr w:type="spellEnd"/>
-      <w:r>
-        <w:t xml:space="preserve"> e </w:t>
-      </w:r>
-      <w:proofErr w:type="spellStart"/>
-      <w:r>
-        <w:rPr>
-          <w:b/>
-          <w:bCs/>
-        </w:rPr>
-        <w:t>scapy</w:t>
-      </w:r>
-      <w:proofErr w:type="spellEnd"/>
-      <w:r>
-        <w:t xml:space="preserve"> richiedono di conoscere a priori la durata della cattura, rendendone impossibile l’utilizzo, poiché la durata effettiva di tutte le richieste non è nota in anticipo.</w:t>
-      </w:r>
-    </w:p>
-    <w:p>
-      <w:pPr>
-        <w:jc w:val="both"/>
-      </w:pPr>
-      <w:proofErr w:type="spellStart"/>
-      <w:r>
-        <w:rPr>
-          <w:b/>
-          <w:bCs/>
-        </w:rPr>
-        <w:t>Psutil</w:t>
-      </w:r>
-      <w:proofErr w:type="spellEnd"/>
-      <w:r>
-        <w:t>, d’altra parte, rileva il traffico in modo cumulativo dall’avvio del sistema. Per ottenere una stima dei byte scambiati durante il periodo di interesse, è necessario utilizzare due variabili: una che registra lo stato della rete all’inizio della misurazione e un’altra alla fine. La differenza tra queste due variabili fornisce una stima del traffico scambiato. Tuttavia, questo metodo non è preciso, poiché si basa sulla differenza cumulativa dei dati e non tiene conto del traffico generato da altri processi o dell’overhead.</w:t>
-      </w:r>
-    </w:p>
-    <w:p>
-      <w:pPr>
-        <w:jc w:val="both"/>
-      </w:pPr>
-      <w:r>
-        <w:t xml:space="preserve">Se si desidera ottenere il valore esatto dei dati scambiati, è possibile utilizzare </w:t>
-      </w:r>
-      <w:proofErr w:type="spellStart"/>
-      <w:r>
-        <w:rPr>
-          <w:b/>
-          <w:bCs/>
-        </w:rPr>
-        <w:t>Wireshark</w:t>
-      </w:r>
-      <w:proofErr w:type="spellEnd"/>
-      <w:r>
-        <w:t xml:space="preserve">. In questo caso, si esegue il test catturando tutti i pacchetti scambiati tra il client e </w:t>
-      </w:r>
-      <w:proofErr w:type="spellStart"/>
-      <w:r>
-        <w:t>Nginx</w:t>
-      </w:r>
-      <w:proofErr w:type="spellEnd"/>
-      <w:r>
-        <w:t xml:space="preserve">. Successivamente, la cattura viene analizzata con </w:t>
-      </w:r>
-      <w:proofErr w:type="spellStart"/>
-      <w:r>
-        <w:t>Wireshark</w:t>
-      </w:r>
-      <w:proofErr w:type="spellEnd"/>
-      <w:r>
-        <w:t>, che consente di determinare con precisione i byte inviati e ricevuti sia dal client sia dal server. Questo approccio garantisce la massima accuratezza, sebbene richieda una fase di post-elaborazione per esaminare i pacchetti catturati.</w:t>
-      </w:r>
-    </w:p>
-    <w:p>
-      <w:r>
-        <w:t xml:space="preserve">Per quanto riguarda </w:t>
-      </w:r>
-      <w:proofErr w:type="spellStart"/>
-      <w:r>
-        <w:t>Nginx</w:t>
-      </w:r>
-      <w:proofErr w:type="spellEnd"/>
-      <w:r>
-        <w:t xml:space="preserve">, non è stato possibile effettuare un’analisi delle metriche a grana fine, ovvero valutando l’impatto di ogni singola richiesta. Questa limitazione deriva dal fatto che </w:t>
-      </w:r>
-      <w:proofErr w:type="spellStart"/>
-      <w:r>
-        <w:t>Nginx</w:t>
-      </w:r>
-      <w:proofErr w:type="spellEnd"/>
-      <w:r>
-        <w:t xml:space="preserve"> riceve le richieste, ma non le produce autonomamente. Per eseguire un’analisi a grana fine sarebbe necessario avere un processo sempre attivo che monitori continuamente le richieste in arrivo, avviando per ognuna un’istanza del codice per registrare la cattura. Tuttavia, questa soluzione impatterebbe significativamente sull’utilizzo delle risorse di </w:t>
-      </w:r>
-      <w:proofErr w:type="spellStart"/>
-      <w:r>
-        <w:t>Nginx</w:t>
-      </w:r>
-      <w:proofErr w:type="spellEnd"/>
-      <w:r>
-        <w:t>, rendendola poco praticabile.</w:t>
-      </w:r>
-    </w:p>
-    <w:p>
-      <w:r>
-        <w:t xml:space="preserve">Per queste ragioni, si è deciso di concentrarsi esclusivamente sulle metriche globali. È stato implementato uno script di monitoraggio che campiona le risorse in modo indiscriminato, utilizzando un intervallo di campionamento determinato da uno </w:t>
-      </w:r>
-      <w:proofErr w:type="spellStart"/>
-      <w:r>
-        <w:rPr>
-          <w:b/>
-          <w:bCs/>
-        </w:rPr>
-        <w:t>sleep</w:t>
-      </w:r>
-      <w:proofErr w:type="spellEnd"/>
-      <w:r>
-        <w:t xml:space="preserve"> di un decimo di secondo. Le risorse monitorate includono l’utilizzo della CPU, della memoria RAM, i byte scambiati e il numero di connessioni HTTPS/HTTP attive nel sistema.</w:t>
-      </w:r>
-    </w:p>
-    <w:p>
-      <w:r>
-        <w:t xml:space="preserve">Anche il calcolo dei byte scambiati presenta criticità, simili a quelle riscontrate per il client. Sebbene si sia riusciti a ottenere dati utilizzando </w:t>
-      </w:r>
-      <w:proofErr w:type="spellStart"/>
-      <w:r>
-        <w:rPr>
-          <w:b/>
-          <w:bCs/>
-        </w:rPr>
-        <w:t>psutil</w:t>
-      </w:r>
-      <w:proofErr w:type="spellEnd"/>
-      <w:r>
-        <w:t xml:space="preserve">, il risultato è approssimativo a causa della metodologia cumulativa dello strumento. La rilevazione di altri parametri, come i tempi di inizio e fine del test, è stata resa possibile grazie a un accorgimento implementato nei log di </w:t>
-      </w:r>
-      <w:proofErr w:type="spellStart"/>
-      <w:r>
-        <w:t>Nginx</w:t>
-      </w:r>
-      <w:proofErr w:type="spellEnd"/>
-      <w:r>
-        <w:t xml:space="preserve">. Ogni richiesta inviata dal client e catturata da </w:t>
-      </w:r>
-      <w:proofErr w:type="spellStart"/>
-      <w:r>
-        <w:t>Nginx</w:t>
-      </w:r>
-      <w:proofErr w:type="spellEnd"/>
-      <w:r>
-        <w:t xml:space="preserve"> genera </w:t>
-      </w:r>
-      <w:proofErr w:type="spellStart"/>
-      <w:r>
-        <w:t>un’entry</w:t>
-      </w:r>
-      <w:proofErr w:type="spellEnd"/>
-      <w:r>
-        <w:t xml:space="preserve"> nel file di log, opportunamente modificata per includere il </w:t>
-      </w:r>
-      <w:proofErr w:type="spellStart"/>
-      <w:r>
-        <w:t>timestamp</w:t>
-      </w:r>
-      <w:proofErr w:type="spellEnd"/>
-      <w:r>
-        <w:t xml:space="preserve"> di ciascuna richiesta. Questo permette di individuare con precisione l’intervallo temporale del test.</w:t>
-      </w:r>
-    </w:p>
-    <w:p>
-      <w:r>
-        <w:t xml:space="preserve">Nel file di log sono presenti esclusivamente le entry generate dalle richieste del client che vengono redirette da </w:t>
-      </w:r>
-      <w:proofErr w:type="spellStart"/>
-      <w:r>
-        <w:t>Nginx</w:t>
-      </w:r>
-      <w:proofErr w:type="spellEnd"/>
-      <w:r>
-        <w:t>, garantendo che vengano considerate solo le connessioni HTTPS. Un secondo script esegue un controllo ogni secondo per verificare se nel log sono presenti tutte le entry relative al test. Questo controllo si basa sul conteggio delle entry: se il numero di entry corrisponde al totale delle richieste effettuate dal client, il test è considerato concluso.</w:t>
-      </w:r>
-    </w:p>
-    <w:p>
-      <w:r>
-        <w:t xml:space="preserve">Una volta completato il test, si analizzano la prima e l’ultima entry nel file di log per determinare la durata complessiva del test. Successivamente, si utilizza questa informazione per filtrare i dati di </w:t>
-      </w:r>
-      <w:r>
-        <w:lastRenderedPageBreak/>
-        <w:t>monitoraggio raccolti durante il test, ottenendo così solo le metriche relative al periodo temporale di interesse. Questo approccio consente di concentrare l’analisi esclusivamente sulle risorse impiegate per la gestione delle richieste HTTPS</w:t>
+        <w:t>client e catturata da Nginx genera un’entry nel file di log, opportunamente modificata per includere il timestamp di ciascuna richiesta. Questo permette di individuare con precisione l’intervallo temporale del test.</w:t>
+      </w:r>
+    </w:p>
+    <w:p>
+      <w:r>
+        <w:t>Nel file di log sono presenti esclusivamente le entry generate dalle richieste del client che vengono redirette da Nginx, garantendo che vengano considerate solo le connessioni HTTPS. Un secondo script esegue un controllo ogni secondo per verificare se nel log sono presenti tutte le entry relative al test. Questo controllo si basa sul conteggio delle entry: se il numero di entry corrisponde al totale delle richieste effettuate dal client, il test è considerato concluso.</w:t>
+      </w:r>
+    </w:p>
+    <w:p>
+      <w:r>
+        <w:t>Una volta completato il test, si analizzano la prima e l’ultima entry nel file di log per determinare la durata complessiva del test. Successivamente, si utilizza questa informazione per filtrare i dati di monitoraggio raccolti durante il test, ottenendo così solo le metriche relative al periodo temporale di interesse. Questo approccio consente di concentrare l’analisi esclusivamente sulle risorse impiegate per la gestione delle richieste HTTPS</w:t>
       </w:r>
     </w:p>
     <w:p>
@@ -4861,6 +3798,56 @@
     </w:sectPr>
   </w:body>
 </w:document>
+</file>
+
+<file path=word/endnotes.xml><?xml version="1.0" encoding="utf-8"?>
+<w:endnotes xmlns:wpc="http://schemas.microsoft.com/office/word/2010/wordprocessingCanvas" xmlns:cx="http://schemas.microsoft.com/office/drawing/2014/chartex" xmlns:cx1="http://schemas.microsoft.com/office/drawing/2015/9/8/chartex" xmlns:cx2="http://schemas.microsoft.com/office/drawing/2015/10/21/chartex" xmlns:cx3="http://schemas.microsoft.com/office/drawing/2016/5/9/chartex" xmlns:cx4="http://schemas.microsoft.com/office/drawing/2016/5/10/chartex" xmlns:cx5="http://schemas.microsoft.com/office/drawing/2016/5/11/chartex" xmlns:cx6="http://schemas.microsoft.com/office/drawing/2016/5/12/chartex" xmlns:cx7="http://schemas.microsoft.com/office/drawing/2016/5/13/chartex" xmlns:cx8="http://schemas.microsoft.com/office/drawing/2016/5/14/chartex" xmlns:mc="http://schemas.openxmlformats.org/markup-compatibility/2006" xmlns:aink="http://schemas.microsoft.com/office/drawing/2016/ink" xmlns:am3d="http://schemas.microsoft.com/office/drawing/2017/model3d" xmlns:o="urn:schemas-microsoft-com:office:office" xmlns:oel="http://schemas.microsoft.com/office/2019/extlst" xmlns:r="http://schemas.openxmlformats.org/officeDocument/2006/relationships" xmlns:m="http://schemas.openxmlformats.org/officeDocument/2006/math" xmlns:v="urn:schemas-microsoft-com:vml" xmlns:wp14="http://schemas.microsoft.com/office/word/2010/wordprocessingDrawing" xmlns:wp="http://schemas.openxmlformats.org/drawingml/2006/wordprocessingDrawing" xmlns:w10="urn:schemas-microsoft-com:office:word" xmlns:w="http://schemas.openxmlformats.org/wordprocessingml/2006/main" xmlns:w14="http://schemas.microsoft.com/office/word/2010/wordml" xmlns:w15="http://schemas.microsoft.com/office/word/2012/wordml" xmlns:w16cex="http://schemas.microsoft.com/office/word/2018/wordml/cex" xmlns:w16cid="http://schemas.microsoft.com/office/word/2016/wordml/cid" xmlns:w16="http://schemas.microsoft.com/office/word/2018/wordml" xmlns:w16du="http://schemas.microsoft.com/office/word/2023/wordml/word16du" xmlns:w16sdtdh="http://schemas.microsoft.com/office/word/2020/wordml/sdtdatahash" xmlns:w16sdtfl="http://schemas.microsoft.com/office/word/2024/wordml/sdtformatlock" xmlns:w16se="http://schemas.microsoft.com/office/word/2015/wordml/symex" xmlns:wpg="http://schemas.microsoft.com/office/word/2010/wordprocessingGroup" xmlns:wpi="http://schemas.microsoft.com/office/word/2010/wordprocessingInk" xmlns:wne="http://schemas.microsoft.com/office/word/2006/wordml" xmlns:wps="http://schemas.microsoft.com/office/word/2010/wordprocessingShape" mc:Ignorable="w14 w15 w16se w16cid w16 w16cex w16sdtdh w16sdtfl w16du wp14">
+  <w:endnote w:type="separator" w:id="-1">
+    <w:p>
+      <w:pPr>
+        <w:spacing w:after="0" w:line="240" w:lineRule="auto"/>
+      </w:pPr>
+      <w:r>
+        <w:separator/>
+      </w:r>
+    </w:p>
+  </w:endnote>
+  <w:endnote w:type="continuationSeparator" w:id="0">
+    <w:p>
+      <w:pPr>
+        <w:spacing w:after="0" w:line="240" w:lineRule="auto"/>
+      </w:pPr>
+      <w:r>
+        <w:continuationSeparator/>
+      </w:r>
+    </w:p>
+  </w:endnote>
+</w:endnotes>
+</file>
+
+<file path=word/footnotes.xml><?xml version="1.0" encoding="utf-8"?>
+<w:footnotes xmlns:wpc="http://schemas.microsoft.com/office/word/2010/wordprocessingCanvas" xmlns:cx="http://schemas.microsoft.com/office/drawing/2014/chartex" xmlns:cx1="http://schemas.microsoft.com/office/drawing/2015/9/8/chartex" xmlns:cx2="http://schemas.microsoft.com/office/drawing/2015/10/21/chartex" xmlns:cx3="http://schemas.microsoft.com/office/drawing/2016/5/9/chartex" xmlns:cx4="http://schemas.microsoft.com/office/drawing/2016/5/10/chartex" xmlns:cx5="http://schemas.microsoft.com/office/drawing/2016/5/11/chartex" xmlns:cx6="http://schemas.microsoft.com/office/drawing/2016/5/12/chartex" xmlns:cx7="http://schemas.microsoft.com/office/drawing/2016/5/13/chartex" xmlns:cx8="http://schemas.microsoft.com/office/drawing/2016/5/14/chartex" xmlns:mc="http://schemas.openxmlformats.org/markup-compatibility/2006" xmlns:aink="http://schemas.microsoft.com/office/drawing/2016/ink" xmlns:am3d="http://schemas.microsoft.com/office/drawing/2017/model3d" xmlns:o="urn:schemas-microsoft-com:office:office" xmlns:oel="http://schemas.microsoft.com/office/2019/extlst" xmlns:r="http://schemas.openxmlformats.org/officeDocument/2006/relationships" xmlns:m="http://schemas.openxmlformats.org/officeDocument/2006/math" xmlns:v="urn:schemas-microsoft-com:vml" xmlns:wp14="http://schemas.microsoft.com/office/word/2010/wordprocessingDrawing" xmlns:wp="http://schemas.openxmlformats.org/drawingml/2006/wordprocessingDrawing" xmlns:w10="urn:schemas-microsoft-com:office:word" xmlns:w="http://schemas.openxmlformats.org/wordprocessingml/2006/main" xmlns:w14="http://schemas.microsoft.com/office/word/2010/wordml" xmlns:w15="http://schemas.microsoft.com/office/word/2012/wordml" xmlns:w16cex="http://schemas.microsoft.com/office/word/2018/wordml/cex" xmlns:w16cid="http://schemas.microsoft.com/office/word/2016/wordml/cid" xmlns:w16="http://schemas.microsoft.com/office/word/2018/wordml" xmlns:w16du="http://schemas.microsoft.com/office/word/2023/wordml/word16du" xmlns:w16sdtdh="http://schemas.microsoft.com/office/word/2020/wordml/sdtdatahash" xmlns:w16sdtfl="http://schemas.microsoft.com/office/word/2024/wordml/sdtformatlock" xmlns:w16se="http://schemas.microsoft.com/office/word/2015/wordml/symex" xmlns:wpg="http://schemas.microsoft.com/office/word/2010/wordprocessingGroup" xmlns:wpi="http://schemas.microsoft.com/office/word/2010/wordprocessingInk" xmlns:wne="http://schemas.microsoft.com/office/word/2006/wordml" xmlns:wps="http://schemas.microsoft.com/office/word/2010/wordprocessingShape" mc:Ignorable="w14 w15 w16se w16cid w16 w16cex w16sdtdh w16sdtfl w16du wp14">
+  <w:footnote w:type="separator" w:id="-1">
+    <w:p>
+      <w:pPr>
+        <w:spacing w:after="0" w:line="240" w:lineRule="auto"/>
+      </w:pPr>
+      <w:r>
+        <w:separator/>
+      </w:r>
+    </w:p>
+  </w:footnote>
+  <w:footnote w:type="continuationSeparator" w:id="0">
+    <w:p>
+      <w:pPr>
+        <w:spacing w:after="0" w:line="240" w:lineRule="auto"/>
+      </w:pPr>
+      <w:r>
+        <w:continuationSeparator/>
+      </w:r>
+    </w:p>
+  </w:footnote>
+</w:footnotes>
 </file>
 
 <file path=word/numbering.xml><?xml version="1.0" encoding="utf-8"?>
@@ -7404,6 +6391,50 @@
       <w:outlineLvl w:val="9"/>
     </w:pPr>
   </w:style>
+  <w:style w:type="paragraph" w:styleId="Intestazione">
+    <w:name w:val="header"/>
+    <w:basedOn w:val="Normale"/>
+    <w:link w:val="IntestazioneCarattere"/>
+    <w:uiPriority w:val="99"/>
+    <w:unhideWhenUsed/>
+    <w:rsid w:val="00456246"/>
+    <w:pPr>
+      <w:tabs>
+        <w:tab w:val="center" w:pos="4819"/>
+        <w:tab w:val="right" w:pos="9638"/>
+      </w:tabs>
+      <w:spacing w:after="0" w:line="240" w:lineRule="auto"/>
+    </w:pPr>
+  </w:style>
+  <w:style w:type="character" w:customStyle="1" w:styleId="IntestazioneCarattere">
+    <w:name w:val="Intestazione Carattere"/>
+    <w:basedOn w:val="Carpredefinitoparagrafo"/>
+    <w:link w:val="Intestazione"/>
+    <w:uiPriority w:val="99"/>
+    <w:rsid w:val="00456246"/>
+  </w:style>
+  <w:style w:type="paragraph" w:styleId="Pidipagina">
+    <w:name w:val="footer"/>
+    <w:basedOn w:val="Normale"/>
+    <w:link w:val="PidipaginaCarattere"/>
+    <w:uiPriority w:val="99"/>
+    <w:unhideWhenUsed/>
+    <w:rsid w:val="00456246"/>
+    <w:pPr>
+      <w:tabs>
+        <w:tab w:val="center" w:pos="4819"/>
+        <w:tab w:val="right" w:pos="9638"/>
+      </w:tabs>
+      <w:spacing w:after="0" w:line="240" w:lineRule="auto"/>
+    </w:pPr>
+  </w:style>
+  <w:style w:type="character" w:customStyle="1" w:styleId="PidipaginaCarattere">
+    <w:name w:val="Piè di pagina Carattere"/>
+    <w:basedOn w:val="Carpredefinitoparagrafo"/>
+    <w:link w:val="Pidipagina"/>
+    <w:uiPriority w:val="99"/>
+    <w:rsid w:val="00456246"/>
+  </w:style>
 </w:styles>
 </file>
 

--- a/Connessioni TLS PQ.docx
+++ b/Connessioni TLS PQ.docx
@@ -1132,7 +1132,11 @@
         <w:jc w:val="both"/>
       </w:pPr>
       <w:r>
-        <w:t>Inoltre, configurando opportunamente una variabile d’ambiente all’interno del file</w:t>
+        <w:t xml:space="preserve">Inoltre, configurando opportunamente una variabile d’ambiente all’interno del </w:t>
+      </w:r>
+      <w:proofErr w:type="gramStart"/>
+      <w:r>
+        <w:t>file</w:t>
       </w:r>
       <w:r>
         <w:t xml:space="preserve"> </w:t>
@@ -1144,6 +1148,7 @@
         </w:rPr>
         <w:t>.env</w:t>
       </w:r>
+      <w:proofErr w:type="gramEnd"/>
       <w:r>
         <w:t>, è possibile ottenere informazioni dettagliate sui certificati appena generati nei log del container, rendendo il processo più trasparente e facilmente monitorabile</w:t>
       </w:r>
@@ -1489,7 +1494,7 @@
           <w:noProof/>
         </w:rPr>
         <w:drawing>
-          <wp:inline distT="0" distB="0" distL="0" distR="0" wp14:anchorId="73D2F16C" wp14:editId="105C9483">
+          <wp:inline distT="0" distB="0" distL="0" distR="0" wp14:anchorId="73D2F16C" wp14:editId="0C70751F">
             <wp:extent cx="6168390" cy="3241183"/>
             <wp:effectExtent l="0" t="0" r="3810" b="0"/>
             <wp:docPr id="519476113" name="Immagine 6" descr="Immagine che contiene testo, schermata, software, numero&#10;&#10;Descrizione generata automaticamente"/>
@@ -1712,7 +1717,7 @@
           <w:noProof/>
         </w:rPr>
         <w:drawing>
-          <wp:inline distT="0" distB="0" distL="0" distR="0" wp14:anchorId="36D9AC38" wp14:editId="55C56265">
+          <wp:inline distT="0" distB="0" distL="0" distR="0" wp14:anchorId="36D9AC38" wp14:editId="478D227A">
             <wp:extent cx="6120130" cy="3305175"/>
             <wp:effectExtent l="0" t="0" r="0" b="9525"/>
             <wp:docPr id="195581026" name="Immagine 7" descr="Immagine che contiene testo, schermata, software, numero&#10;&#10;Descrizione generata automaticamente"/>
@@ -1910,7 +1915,7 @@
           <w:noProof/>
         </w:rPr>
         <w:drawing>
-          <wp:inline distT="0" distB="0" distL="0" distR="0" wp14:anchorId="5AD3DA42" wp14:editId="52BA7272">
+          <wp:inline distT="0" distB="0" distL="0" distR="0" wp14:anchorId="5AD3DA42" wp14:editId="15325900">
             <wp:extent cx="6119996" cy="3065172"/>
             <wp:effectExtent l="0" t="0" r="0" b="1905"/>
             <wp:docPr id="1343396962" name="Immagine 8" descr="Immagine che contiene testo, schermata, numero, Carattere&#10;&#10;Descrizione generata automaticamente"/>
@@ -2339,7 +2344,7 @@
           <w:noProof/>
         </w:rPr>
         <w:drawing>
-          <wp:inline distT="0" distB="0" distL="0" distR="0" wp14:anchorId="4E36349F" wp14:editId="41F442FB">
+          <wp:inline distT="0" distB="0" distL="0" distR="0" wp14:anchorId="4E36349F" wp14:editId="218562F7">
             <wp:extent cx="6120130" cy="1824507"/>
             <wp:effectExtent l="0" t="0" r="0" b="4445"/>
             <wp:docPr id="1886212088" name="Immagine 9" descr="Immagine che contiene testo, schermata, Carattere, linea&#10;&#10;Descrizione generata automaticamente"/>
@@ -2624,7 +2629,7 @@
           <w:noProof/>
         </w:rPr>
         <w:drawing>
-          <wp:inline distT="0" distB="0" distL="0" distR="0" wp14:anchorId="73B84657" wp14:editId="2AD82AF2">
+          <wp:inline distT="0" distB="0" distL="0" distR="0" wp14:anchorId="73B84657" wp14:editId="12DF7482">
             <wp:extent cx="6120130" cy="2013585"/>
             <wp:effectExtent l="0" t="0" r="0" b="5715"/>
             <wp:docPr id="166096753" name="Immagine 10" descr="Immagine che contiene testo, schermata, Carattere&#10;&#10;Descrizione generata automaticamente"/>
@@ -2740,7 +2745,7 @@
           <w:noProof/>
         </w:rPr>
         <w:drawing>
-          <wp:inline distT="0" distB="0" distL="0" distR="0" wp14:anchorId="01BED8E0" wp14:editId="66461D1F">
+          <wp:inline distT="0" distB="0" distL="0" distR="0" wp14:anchorId="01BED8E0" wp14:editId="50E59705">
             <wp:extent cx="6120130" cy="2550016"/>
             <wp:effectExtent l="0" t="0" r="0" b="3175"/>
             <wp:docPr id="698386449" name="Immagine 11" descr="Immagine che contiene testo, schermata, linea&#10;&#10;Descrizione generata automaticamente"/>
@@ -2958,15 +2963,31 @@
         <w:jc w:val="both"/>
       </w:pPr>
       <w:r>
-        <w:t>Questo blocco di codice gestisce l’esecuzione parallela di un numero definito di richieste HTTPS, sfruttando la libreria concurrent.futures per creare e controllare un pool di thread. L’uso di ThreadPoolExecutor permette di generare fino a NUM_REQUESTS thread, ognuno dei quali esegue la funzione execute_request.</w:t>
-      </w:r>
-    </w:p>
-    <w:p>
-      <w:pPr>
-        <w:jc w:val="both"/>
-      </w:pPr>
-      <w:r>
-        <w:t>Ogni thread viene creato attraverso executor.submit(execute_request, i + 1), che invoca la funzione con un identificativo numerico della richiesta. Questa funzione avvia una chiamata HTTPS utilizzando curl, raccoglie</w:t>
+        <w:t xml:space="preserve">Questo blocco di codice gestisce l’esecuzione parallela di un numero definito di richieste HTTPS, sfruttando la libreria </w:t>
+      </w:r>
+      <w:proofErr w:type="gramStart"/>
+      <w:r>
+        <w:t>concurrent.futures</w:t>
+      </w:r>
+      <w:proofErr w:type="gramEnd"/>
+      <w:r>
+        <w:t xml:space="preserve"> per creare e controllare un pool di thread. L’uso di ThreadPoolExecutor permette di generare fino a NUM_REQUESTS thread, ognuno dei quali esegue la funzione execute_request.</w:t>
+      </w:r>
+    </w:p>
+    <w:p>
+      <w:pPr>
+        <w:jc w:val="both"/>
+      </w:pPr>
+      <w:r>
+        <w:t xml:space="preserve">Ogni thread viene creato attraverso </w:t>
+      </w:r>
+      <w:proofErr w:type="gramStart"/>
+      <w:r>
+        <w:t>executor.submit</w:t>
+      </w:r>
+      <w:proofErr w:type="gramEnd"/>
+      <w:r>
+        <w:t>(execute_request, i + 1), che invoca la funzione con un identificativo numerico della richiesta. Questa funzione avvia una chiamata HTTPS utilizzando curl, raccoglie</w:t>
       </w:r>
       <w:r>
         <w:t>ndo</w:t>
@@ -3001,7 +3022,15 @@
         <w:t>non vengono eseguite in sequenza</w:t>
       </w:r>
       <w:r>
-        <w:t>. Il ciclo scorre velocemente su range(NUM_REQUESTS), ma ad ogni iterazione executor.submit() avvia un nuovo thread senza aspettare la terminazione del precedente. Questo significa che tutte le richieste vengono inviate il più rapidamente possibile e il ThreadPoolExecutor si occupa della loro gestione concorrente, distribuendole tra i thread disponibili.</w:t>
+        <w:t xml:space="preserve">. Il ciclo scorre velocemente su </w:t>
+      </w:r>
+      <w:proofErr w:type="gramStart"/>
+      <w:r>
+        <w:t>range(</w:t>
+      </w:r>
+      <w:proofErr w:type="gramEnd"/>
+      <w:r>
+        <w:t>NUM_REQUESTS), ma ad ogni iterazione executor.submit() avvia un nuovo thread senza aspettare la terminazione del precedente. Questo significa che tutte le richieste vengono inviate il più rapidamente possibile e il ThreadPoolExecutor si occupa della loro gestione concorrente, distribuendole tra i thread disponibili.</w:t>
       </w:r>
     </w:p>
     <w:p>
@@ -3077,7 +3106,15 @@
                               <w:t xml:space="preserve"> </w:t>
                             </w:r>
                             <w:r>
-                              <w:t>"Connect Time: %{time_connect}, TLS Handshake: %{time_appconnect}, Total Time: %{time_total}, %{http_code}\n","-s", "https://nginx_pq:4433"]</w:t>
+                              <w:t>"Connect Time: %{time_connect}, TLS Handshake: %{time_appconnect}, Total Time: %{time_total}, %{http_</w:t>
+                            </w:r>
+                            <w:proofErr w:type="gramStart"/>
+                            <w:r>
+                              <w:t>code}\</w:t>
+                            </w:r>
+                            <w:proofErr w:type="gramEnd"/>
+                            <w:r>
+                              <w:t>n","-s", "https://nginx_pq:4433"]</w:t>
                             </w:r>
                           </w:p>
                           <w:p/>
@@ -3112,7 +3149,15 @@
                         <w:t xml:space="preserve"> </w:t>
                       </w:r>
                       <w:r>
-                        <w:t>"Connect Time: %{time_connect}, TLS Handshake: %{time_appconnect}, Total Time: %{time_total}, %{http_code}\n","-s", "https://nginx_pq:4433"]</w:t>
+                        <w:t>"Connect Time: %{time_connect}, TLS Handshake: %{time_appconnect}, Total Time: %{time_total}, %{http_</w:t>
+                      </w:r>
+                      <w:proofErr w:type="gramStart"/>
+                      <w:r>
+                        <w:t>code}\</w:t>
+                      </w:r>
+                      <w:proofErr w:type="gramEnd"/>
+                      <w:r>
+                        <w:t>n","-s", "https://nginx_pq:4433"]</w:t>
                       </w:r>
                     </w:p>
                     <w:p/>
@@ -3225,7 +3270,7 @@
         <w:t xml:space="preserve"> Successivamente questi parametri vengono elaborati per poter permettere la corretta visualizzazione nel log del container e nel file “</w:t>
       </w:r>
       <w:r>
-        <w:t>analysis_client.csv</w:t>
+        <w:t>request_client.csv</w:t>
       </w:r>
       <w:r>
         <w:t xml:space="preserve">”. </w:t>
@@ -3557,7 +3602,21 @@
         <w:jc w:val="both"/>
       </w:pPr>
       <w:r>
-        <w:t>Infine, per garantire un'analisi completa e accurata, nel file analysis_client.csv vengono registrati anche l'algoritmo di firma, il KEM e la dimensione del certificato utilizzati per stabilire la connessione.</w:t>
+        <w:t xml:space="preserve">Infine, per garantire un'analisi completa e accurata, nel file </w:t>
+      </w:r>
+      <w:proofErr w:type="gramStart"/>
+      <w:r>
+        <w:t>request_client.csv</w:t>
+      </w:r>
+      <w:r>
+        <w:t xml:space="preserve"> </w:t>
+      </w:r>
+      <w:r>
+        <w:t xml:space="preserve"> vengono</w:t>
+      </w:r>
+      <w:proofErr w:type="gramEnd"/>
+      <w:r>
+        <w:t xml:space="preserve"> registrati anche l'algoritmo di firma, il KEM e la dimensione del certificato utilizzati per stabilire la connessione.</w:t>
       </w:r>
       <w:r>
         <w:t xml:space="preserve"> </w:t>
@@ -3576,6 +3635,9 @@
         <w:br/>
       </w:r>
       <w:r>
+        <w:rPr>
+          <w:noProof/>
+        </w:rPr>
         <w:drawing>
           <wp:inline distT="0" distB="0" distL="0" distR="0" wp14:anchorId="2EECDD4F" wp14:editId="22CFD51D">
             <wp:extent cx="6120130" cy="841375"/>
@@ -3618,26 +3680,29 @@
         <w:jc w:val="both"/>
       </w:pPr>
       <w:r>
-        <w:t>Sebbene il KEM e l’algoritmo di firma siano già noti, in quanto parametri necessari per effettuare la richiesta, è comunque utile verificarne la correttezza</w:t>
-      </w:r>
-      <w:r>
-        <w:rPr>
-          <w:i/>
-          <w:iCs/>
-        </w:rPr>
-        <w:t>.</w:t>
-      </w:r>
-      <w:r>
-        <w:t xml:space="preserve"> Per questo motivo, curl viene configurato affinché nei log vengano registrate le informazioni sugli algoritmi effettivamente utilizzati durante la connessione. Questo produce nel file di log le seguenti righe:</w:t>
-      </w:r>
-      <w:r>
-        <w:br/>
-      </w:r>
-      <w:r>
+        <w:rPr>
+          <w:noProof/>
+        </w:rPr>
         <w:drawing>
-          <wp:inline distT="0" distB="0" distL="0" distR="0" wp14:anchorId="36934E49" wp14:editId="7E89C48C">
-            <wp:extent cx="6120130" cy="568960"/>
-            <wp:effectExtent l="0" t="0" r="0" b="2540"/>
+          <wp:anchor distT="0" distB="0" distL="114300" distR="114300" simplePos="0" relativeHeight="251670528" behindDoc="1" locked="0" layoutInCell="1" allowOverlap="1" wp14:anchorId="36934E49" wp14:editId="5F91A2B5">
+            <wp:simplePos x="0" y="0"/>
+            <wp:positionH relativeFrom="margin">
+              <wp:align>right</wp:align>
+            </wp:positionH>
+            <wp:positionV relativeFrom="paragraph">
+              <wp:posOffset>765810</wp:posOffset>
+            </wp:positionV>
+            <wp:extent cx="6120130" cy="507365"/>
+            <wp:effectExtent l="0" t="0" r="0" b="6985"/>
+            <wp:wrapTight wrapText="bothSides">
+              <wp:wrapPolygon edited="0">
+                <wp:start x="0" y="0"/>
+                <wp:lineTo x="0" y="21086"/>
+                <wp:lineTo x="21515" y="21086"/>
+                <wp:lineTo x="21515" y="0"/>
+                <wp:lineTo x="0" y="0"/>
+              </wp:wrapPolygon>
+            </wp:wrapTight>
             <wp:docPr id="1606067646" name="Immagine 1"/>
             <wp:cNvGraphicFramePr>
               <a:graphicFrameLocks xmlns:a="http://schemas.openxmlformats.org/drawingml/2006/main" noChangeAspect="1"/>
@@ -3650,7 +3715,13 @@
                     <pic:cNvPicPr/>
                   </pic:nvPicPr>
                   <pic:blipFill>
-                    <a:blip r:embed="rId21"/>
+                    <a:blip r:embed="rId21">
+                      <a:extLst>
+                        <a:ext uri="{28A0092B-C50C-407E-A947-70E740481C1C}">
+                          <a14:useLocalDpi xmlns:a14="http://schemas.microsoft.com/office/drawing/2010/main" val="0"/>
+                        </a:ext>
+                      </a:extLst>
+                    </a:blip>
                     <a:stretch>
                       <a:fillRect/>
                     </a:stretch>
@@ -3658,7 +3729,7 @@
                   <pic:spPr>
                     <a:xfrm>
                       <a:off x="0" y="0"/>
-                      <a:ext cx="6120130" cy="568960"/>
+                      <a:ext cx="6188935" cy="513291"/>
                     </a:xfrm>
                     <a:prstGeom prst="rect">
                       <a:avLst/>
@@ -3667,47 +3738,61 @@
                 </pic:pic>
               </a:graphicData>
             </a:graphic>
-          </wp:inline>
+            <wp14:sizeRelV relativeFrom="margin">
+              <wp14:pctHeight>0</wp14:pctHeight>
+            </wp14:sizeRelV>
+          </wp:anchor>
         </w:drawing>
       </w:r>
-    </w:p>
-    <w:p>
-      <w:pPr>
-        <w:jc w:val="both"/>
-      </w:pPr>
-      <w:r>
-        <w:t>Per quanto riguarda le metriche globali del client, l’analisi si concentra sul monitoraggio delle risorse di sistema, con un intervallo di campionamento fissato a un decimo di secondo tra una rilevazione e l’altra. Il processo di monitoraggio termina automaticamente quando, per cinque rilevazioni consecutive, non vengono rilevate connessioni attive.</w:t>
-      </w:r>
-    </w:p>
-    <w:p>
-      <w:pPr>
-        <w:jc w:val="both"/>
-      </w:pPr>
-      <w:r>
-        <w:t>Le metriche monitorate includono l’utilizzo della CPU, della memoria e il numero di connessioni TLS attive in quel momento. Sebbene questa rilevazione fornisca una visione complessiva dello stato del sistema e i campionamenti non siano direttamente associati alle singole richieste, l’utilizzo di Docker offre un vantaggio significativo. Grazie al suo isolamento intrinseco, Docker garantisce che le risorse monitorate siano effettivamente impiegate per la gestione delle richieste HTTPS. Questo aspetto rende i dati raccolti più affidabili e rappresentativi dell’impatto effettivo delle connessioni TLS sulle risorse di sistema</w:t>
-      </w:r>
-      <w:r>
-        <w:rPr>
-          <w:b/>
-          <w:bCs/>
-        </w:rPr>
+      <w:r>
+        <w:t>Sebbene il KEM e l’algoritmo di firma siano già noti, in quanto parametri necessari per effettuare la richiesta, è comunque utile verificarne la correttezza. Per questo motivo, viene effettuata una ricerca all’interno del log di trace per individuare una specifica riga che riporta gli algoritmi effettivamente utilizzati durante la connessione</w:t>
+      </w:r>
+      <w:r>
+        <w:t>:</w:t>
+      </w:r>
+    </w:p>
+    <w:p>
+      <w:pPr>
+        <w:jc w:val="both"/>
+      </w:pPr>
+      <w:r>
+        <w:t xml:space="preserve">Per quanto riguarda le metriche globali del client, l’analisi si concentra sul monitoraggio delle risorse di sistema, con un intervallo di campionamento fissato a un decimo di secondo tra una rilevazione e l’altra. Il processo di monitoraggio termina automaticamente quando, per cinque rilevazioni consecutive, non vengono rilevate connessioni attive. I dati raccolti vengono salvati in un secondo file CSV denominato </w:t>
+      </w:r>
+      <w:r>
+        <w:rPr>
+          <w:i/>
+          <w:iCs/>
+        </w:rPr>
+        <w:t>system_client.csv</w:t>
+      </w:r>
+      <w:r>
         <w:t>.</w:t>
       </w:r>
-      <w:r>
-        <w:rPr>
-          <w:b/>
-          <w:bCs/>
-        </w:rPr>
-        <w:br/>
-      </w:r>
-      <w:r>
-        <w:t>I risultati ottenuti da questa rilevazione saranno memorizzati in un secondo file .csv che prende il nome di “</w:t>
-      </w:r>
-      <w:r>
-        <w:t>system_monitoring.csv</w:t>
-      </w:r>
-      <w:r>
-        <w:t>”</w:t>
+    </w:p>
+    <w:p>
+      <w:pPr>
+        <w:jc w:val="both"/>
+      </w:pPr>
+      <w:r>
+        <w:t xml:space="preserve">Le metriche monitorate includono l’utilizzo della CPU, della memoria e il numero di connessioni TLS attive in quel momento. Queste informazioni vengono ottenute tramite la libreria </w:t>
+      </w:r>
+      <w:r>
+        <w:rPr>
+          <w:b/>
+          <w:bCs/>
+        </w:rPr>
+        <w:t>psutil</w:t>
+      </w:r>
+      <w:r>
+        <w:t>, disponibile nell’ambiente Python, che consente di misurare in tempo reale il consumo delle risorse di sistema.</w:t>
+      </w:r>
+    </w:p>
+    <w:p>
+      <w:pPr>
+        <w:jc w:val="both"/>
+      </w:pPr>
+      <w:r>
+        <w:t>Sebbene questa rilevazione fornisca una visione d'insieme dello stato del sistema e i campionamenti non siano direttamente associati alle singole richieste, l’utilizzo di Docker offre un vantaggio significativo. Grazie al suo isolamento intrinseco, Docker garantisce che le risorse monitorate siano effettivamente impiegate per la gestione delle richieste HTTPS. Questo aspetto assicura che i dati raccolti siano più affidabili e rappresentativi dell’impatto effettivo delle connessioni TLS sulle risorse di sistema.</w:t>
       </w:r>
     </w:p>
     <w:p>
@@ -3763,11 +3848,11 @@
         <w:t>psutil</w:t>
       </w:r>
       <w:r>
-        <w:t xml:space="preserve">, il risultato è approssimativo a causa della metodologia cumulativa dello strumento. La rilevazione di altri parametri, come i tempi di inizio e fine del test, è stata resa possibile grazie a un accorgimento implementato nei log di Nginx. Ogni richiesta inviata dal </w:t>
+        <w:t xml:space="preserve">, il risultato è approssimativo a causa della metodologia cumulativa dello strumento. La rilevazione di altri parametri, come i tempi di inizio e fine del test, è </w:t>
       </w:r>
       <w:r>
         <w:lastRenderedPageBreak/>
-        <w:t>client e catturata da Nginx genera un’entry nel file di log, opportunamente modificata per includere il timestamp di ciascuna richiesta. Questo permette di individuare con precisione l’intervallo temporale del test.</w:t>
+        <w:t>stata resa possibile grazie a un accorgimento implementato nei log di Nginx. Ogni richiesta inviata dal client e catturata da Nginx genera un’entry nel file di log, opportunamente modificata per includere il timestamp di ciascuna richiesta. Questo permette di individuare con precisione l’intervallo temporale del test.</w:t>
       </w:r>
     </w:p>
     <w:p>

--- a/Connessioni TLS PQ.docx
+++ b/Connessioni TLS PQ.docx
@@ -56,6 +56,7 @@
       <w:r>
         <w:t xml:space="preserve">, scelto per la sua documentazione dettagliata e la disponibilità di strumenti pratici. OQS mette a disposizione la libreria in C denominata </w:t>
       </w:r>
+      <w:proofErr w:type="spellStart"/>
       <w:r>
         <w:rPr>
           <w:b/>
@@ -63,6 +64,7 @@
         </w:rPr>
         <w:t>liboqs</w:t>
       </w:r>
+      <w:proofErr w:type="spellEnd"/>
       <w:r>
         <w:t>, che consente lo sviluppo a basso livello degli algoritmi post-quantum. Grazie a questa libreria, è possibile eseguire test di benchmarking sugli algoritmi di firma digitale e di cifratura post-quantum.</w:t>
       </w:r>
@@ -75,6 +77,7 @@
       <w:r>
         <w:t xml:space="preserve">Il progetto include anche il repository </w:t>
       </w:r>
+      <w:proofErr w:type="spellStart"/>
       <w:r>
         <w:rPr>
           <w:b/>
@@ -82,9 +85,19 @@
         </w:rPr>
         <w:t>oqsprovider</w:t>
       </w:r>
-      <w:r>
-        <w:t xml:space="preserve">, un provider per OpenSSL (versione 3.0 e successive) che integra la libreria </w:t>
-      </w:r>
+      <w:proofErr w:type="spellEnd"/>
+      <w:r>
+        <w:t xml:space="preserve">, un provider per </w:t>
+      </w:r>
+      <w:proofErr w:type="spellStart"/>
+      <w:r>
+        <w:t>OpenSSL</w:t>
+      </w:r>
+      <w:proofErr w:type="spellEnd"/>
+      <w:r>
+        <w:t xml:space="preserve"> (versione 3.0 e successive) che integra la libreria </w:t>
+      </w:r>
+      <w:proofErr w:type="spellStart"/>
       <w:r>
         <w:rPr>
           <w:b/>
@@ -92,8 +105,17 @@
         </w:rPr>
         <w:t>liboqs</w:t>
       </w:r>
-      <w:r>
-        <w:t xml:space="preserve"> all’interno di OpenSSL. Questa integrazione semplifica l’adozione degli algoritmi post-quantum, rendendo più agevole l’utilizzo della crittografia quantum-safe in applicazioni reali.</w:t>
+      <w:proofErr w:type="spellEnd"/>
+      <w:r>
+        <w:t xml:space="preserve"> all’interno di </w:t>
+      </w:r>
+      <w:proofErr w:type="spellStart"/>
+      <w:r>
+        <w:t>OpenSSL</w:t>
+      </w:r>
+      <w:proofErr w:type="spellEnd"/>
+      <w:r>
+        <w:t>. Questa integrazione semplifica l’adozione degli algoritmi post-quantum, rendendo più agevole l’utilizzo della crittografia quantum-safe in applicazioni reali.</w:t>
       </w:r>
     </w:p>
     <w:p>
@@ -104,6 +126,7 @@
       <w:r>
         <w:t xml:space="preserve">Attualmente, il provider </w:t>
       </w:r>
+      <w:proofErr w:type="spellStart"/>
       <w:r>
         <w:rPr>
           <w:b/>
@@ -111,6 +134,7 @@
         </w:rPr>
         <w:t>oqsprovider</w:t>
       </w:r>
+      <w:proofErr w:type="spellEnd"/>
       <w:r>
         <w:t xml:space="preserve"> supporta la crittografia post-quantum per la negoziazione delle chiavi utilizzando schemi </w:t>
       </w:r>
@@ -142,7 +166,23 @@
         <w:t>CMS</w:t>
       </w:r>
       <w:r>
-        <w:t xml:space="preserve"> (Cryptographic Message Syntax) e </w:t>
+        <w:t xml:space="preserve"> (</w:t>
+      </w:r>
+      <w:proofErr w:type="spellStart"/>
+      <w:r>
+        <w:t>Cryptographic</w:t>
+      </w:r>
+      <w:proofErr w:type="spellEnd"/>
+      <w:r>
+        <w:t xml:space="preserve"> Message </w:t>
+      </w:r>
+      <w:proofErr w:type="spellStart"/>
+      <w:r>
+        <w:t>Syntax</w:t>
+      </w:r>
+      <w:proofErr w:type="spellEnd"/>
+      <w:r>
+        <w:t xml:space="preserve">) e </w:t>
       </w:r>
       <w:r>
         <w:rPr>
@@ -152,15 +192,47 @@
         <w:t>CMP</w:t>
       </w:r>
       <w:r>
-        <w:t xml:space="preserve"> (Certificate Management Protocol), grazie all’integrazione con l’interfaccia EVP di OpenSSL.</w:t>
-      </w:r>
-    </w:p>
-    <w:p>
-      <w:pPr>
-        <w:jc w:val="both"/>
-      </w:pPr>
-      <w:r>
-        <w:t xml:space="preserve">La gestione e la persistenza delle chiavi sono garantite tramite il meccanismo di encode/decode, le strutture dati </w:t>
+        <w:t xml:space="preserve"> (Certificate Management </w:t>
+      </w:r>
+      <w:proofErr w:type="spellStart"/>
+      <w:r>
+        <w:t>Protocol</w:t>
+      </w:r>
+      <w:proofErr w:type="spellEnd"/>
+      <w:r>
+        <w:t xml:space="preserve">), grazie all’integrazione con l’interfaccia EVP di </w:t>
+      </w:r>
+      <w:proofErr w:type="spellStart"/>
+      <w:r>
+        <w:t>OpenSSL</w:t>
+      </w:r>
+      <w:proofErr w:type="spellEnd"/>
+      <w:r>
+        <w:t>.</w:t>
+      </w:r>
+    </w:p>
+    <w:p>
+      <w:pPr>
+        <w:jc w:val="both"/>
+      </w:pPr>
+      <w:r>
+        <w:t xml:space="preserve">La gestione e la persistenza delle chiavi sono garantite tramite il meccanismo di </w:t>
+      </w:r>
+      <w:proofErr w:type="spellStart"/>
+      <w:r>
+        <w:t>encode</w:t>
+      </w:r>
+      <w:proofErr w:type="spellEnd"/>
+      <w:r>
+        <w:t>/</w:t>
+      </w:r>
+      <w:proofErr w:type="spellStart"/>
+      <w:r>
+        <w:t>decode</w:t>
+      </w:r>
+      <w:proofErr w:type="spellEnd"/>
+      <w:r>
+        <w:t xml:space="preserve">, le strutture dati </w:t>
       </w:r>
       <w:r>
         <w:rPr>
@@ -180,7 +252,15 @@
         <w:t>PKCS#12</w:t>
       </w:r>
       <w:r>
-        <w:t xml:space="preserve">, che consentono di associare una chiave privata al relativo certificato X.509. Con l’introduzione di OpenSSL 3.2, è stato aggiunto il supporto per l’utilizzo delle firme post-quantum in </w:t>
+        <w:t xml:space="preserve">, che consentono di associare una chiave privata al relativo certificato X.509. Con l’introduzione di </w:t>
+      </w:r>
+      <w:proofErr w:type="spellStart"/>
+      <w:r>
+        <w:t>OpenSSL</w:t>
+      </w:r>
+      <w:proofErr w:type="spellEnd"/>
+      <w:r>
+        <w:t xml:space="preserve"> 3.2, è stato aggiunto il supporto per l’utilizzo delle firme post-quantum in </w:t>
       </w:r>
       <w:r>
         <w:rPr>
@@ -223,7 +303,15 @@
         <w:t>TLS 1.3 post-quantum</w:t>
       </w:r>
       <w:r>
-        <w:t xml:space="preserve"> seguirà un approccio completamente dockerizzato. In particolare, il progetto utilizzerà i seguenti container:</w:t>
+        <w:t xml:space="preserve"> seguirà un approccio completamente </w:t>
+      </w:r>
+      <w:proofErr w:type="spellStart"/>
+      <w:r>
+        <w:t>dockerizzato</w:t>
+      </w:r>
+      <w:proofErr w:type="spellEnd"/>
+      <w:r>
+        <w:t>. In particolare, il progetto utilizzerà i seguenti container:</w:t>
       </w:r>
     </w:p>
     <w:p>
@@ -236,7 +324,15 @@
         <w:jc w:val="both"/>
       </w:pPr>
       <w:r>
-        <w:t>Un container contenente un server Flask, scelto per semplicità;</w:t>
+        <w:t xml:space="preserve">Un container contenente un server </w:t>
+      </w:r>
+      <w:proofErr w:type="spellStart"/>
+      <w:r>
+        <w:t>Flask</w:t>
+      </w:r>
+      <w:proofErr w:type="spellEnd"/>
+      <w:r>
+        <w:t>, scelto per semplicità;</w:t>
       </w:r>
     </w:p>
     <w:p>
@@ -264,6 +360,7 @@
       <w:r>
         <w:t xml:space="preserve">Un container con </w:t>
       </w:r>
+      <w:proofErr w:type="spellStart"/>
       <w:r>
         <w:rPr>
           <w:b/>
@@ -271,6 +368,7 @@
         </w:rPr>
         <w:t>Nginx</w:t>
       </w:r>
+      <w:proofErr w:type="spellEnd"/>
       <w:r>
         <w:t xml:space="preserve"> configurato per gestire le connessioni </w:t>
       </w:r>
@@ -282,7 +380,15 @@
         <w:t>TLS 1.3 post-quantum</w:t>
       </w:r>
       <w:r>
-        <w:t>, includendo il supporto agli algoritmi post-quantum integrati con oqsprovider;</w:t>
+        <w:t xml:space="preserve">, includendo il supporto agli algoritmi post-quantum integrati con </w:t>
+      </w:r>
+      <w:proofErr w:type="spellStart"/>
+      <w:r>
+        <w:t>oqsprovider</w:t>
+      </w:r>
+      <w:proofErr w:type="spellEnd"/>
+      <w:r>
+        <w:t>;</w:t>
       </w:r>
     </w:p>
     <w:p>
@@ -297,6 +403,7 @@
       <w:r>
         <w:t xml:space="preserve">Un container che permette di interrogare il server tramite </w:t>
       </w:r>
+      <w:proofErr w:type="spellStart"/>
       <w:r>
         <w:rPr>
           <w:b/>
@@ -304,6 +411,7 @@
         </w:rPr>
         <w:t>Curl</w:t>
       </w:r>
+      <w:proofErr w:type="spellEnd"/>
       <w:r>
         <w:t xml:space="preserve"> per verificare il corretto funzionamento delle connessioni TLS</w:t>
       </w:r>
@@ -325,7 +433,15 @@
         </w:rPr>
       </w:pPr>
       <w:r>
-        <w:t>Un container con Wireshark, configurato per analizzare dettagliatamente il traffico TLS 1.3 post-quantum e decifrare i messaggi</w:t>
+        <w:t xml:space="preserve">Un container con </w:t>
+      </w:r>
+      <w:proofErr w:type="spellStart"/>
+      <w:r>
+        <w:t>Wireshark</w:t>
+      </w:r>
+      <w:proofErr w:type="spellEnd"/>
+      <w:r>
+        <w:t>, configurato per analizzare dettagliatamente il traffico TLS 1.3 post-quantum e decifrare i messaggi</w:t>
       </w:r>
       <w:r>
         <w:t>.</w:t>
@@ -344,67 +460,131 @@
           <w:sz w:val="28"/>
           <w:szCs w:val="28"/>
         </w:rPr>
-        <w:t>Container Flask: Simple HTTP Server</w:t>
-      </w:r>
-    </w:p>
-    <w:p>
-      <w:pPr>
-        <w:jc w:val="both"/>
-      </w:pPr>
-      <w:r>
-        <w:lastRenderedPageBreak/>
-        <w:t xml:space="preserve">Questo container ospita un server Flask minimale, progettato per rispondere a richieste HTTP con un messaggio JSON, ed è utilizzato per testare connessioni HTTPS in combinazione con i certificati post-quantum generati nel progetto. L’immagine base utilizzata è </w:t>
-      </w:r>
-      <w:r>
-        <w:rPr>
-          <w:b/>
-          <w:bCs/>
-        </w:rPr>
-        <w:t>Python 3.9-slim</w:t>
-      </w:r>
-      <w:r>
-        <w:t>, scelta per la sua leggerezza e per includere tutto il necessario per eseguire un’applicazione Flask. La directory di lavoro è impostata su /app, dove vengono copiati i file dell’applicazione, inclusi il codice del server e il file requirements.txt per l’installazione delle dipendenze.</w:t>
-      </w:r>
-    </w:p>
-    <w:p>
-      <w:pPr>
-        <w:jc w:val="both"/>
-      </w:pPr>
-      <w:r>
-        <w:t>Il server Flask, implementato nel file app.py, è configurato per avviarsi automaticamente con il comando python app.py e ascolta sulla porta 5000. Il codice definisce un endpoint di base (/) che risponde con un messaggio JSON: {"message": "Hello, HTTPS world!"}.</w:t>
-      </w:r>
-    </w:p>
-    <w:p>
-      <w:pPr>
-        <w:jc w:val="both"/>
-      </w:pPr>
-      <w:r>
-        <w:t xml:space="preserve">Il container rappresenta il server applicativo di base per testare e dimostrare la funzionalità delle connessioni </w:t>
-      </w:r>
-      <w:r>
-        <w:rPr>
-          <w:b/>
-          <w:bCs/>
-        </w:rPr>
-        <w:t>TLS 1.3 post-quantum</w:t>
-      </w:r>
-      <w:r>
-        <w:t xml:space="preserve">, integrate nel progetto tramite il container Nginx. </w:t>
-      </w:r>
-    </w:p>
-    <w:p>
-      <w:pPr>
-        <w:pStyle w:val="Sottotitolo"/>
+        <w:t xml:space="preserve">Container </w:t>
+      </w:r>
+      <w:proofErr w:type="spellStart"/>
+      <w:r>
         <w:rPr>
           <w:sz w:val="28"/>
           <w:szCs w:val="28"/>
         </w:rPr>
-      </w:pPr>
+        <w:t>Flask</w:t>
+      </w:r>
+      <w:proofErr w:type="spellEnd"/>
       <w:r>
         <w:rPr>
           <w:sz w:val="28"/>
           <w:szCs w:val="28"/>
         </w:rPr>
+        <w:t>: Simple HTTP Server</w:t>
+      </w:r>
+    </w:p>
+    <w:p>
+      <w:pPr>
+        <w:jc w:val="both"/>
+      </w:pPr>
+      <w:r>
+        <w:lastRenderedPageBreak/>
+        <w:t xml:space="preserve">Questo container ospita un server </w:t>
+      </w:r>
+      <w:proofErr w:type="spellStart"/>
+      <w:r>
+        <w:t>Flask</w:t>
+      </w:r>
+      <w:proofErr w:type="spellEnd"/>
+      <w:r>
+        <w:t xml:space="preserve"> minimale, progettato per rispondere a richieste HTTP con un messaggio JSON, ed è utilizzato per testare connessioni HTTPS in combinazione con i certificati post-quantum generati nel progetto. L’immagine base utilizzata è </w:t>
+      </w:r>
+      <w:r>
+        <w:rPr>
+          <w:b/>
+          <w:bCs/>
+        </w:rPr>
+        <w:t>Python 3.9-slim</w:t>
+      </w:r>
+      <w:r>
+        <w:t xml:space="preserve">, scelta per la sua leggerezza e per includere tutto il necessario per eseguire un’applicazione </w:t>
+      </w:r>
+      <w:proofErr w:type="spellStart"/>
+      <w:r>
+        <w:t>Flask</w:t>
+      </w:r>
+      <w:proofErr w:type="spellEnd"/>
+      <w:r>
+        <w:t>. La directory di lavoro è impostata su /app, dove vengono copiati i file dell’applicazione, inclusi il codice del server e il file requirements.txt per l’installazione delle dipendenze.</w:t>
+      </w:r>
+    </w:p>
+    <w:p>
+      <w:pPr>
+        <w:jc w:val="both"/>
+      </w:pPr>
+      <w:r>
+        <w:t xml:space="preserve">Il server </w:t>
+      </w:r>
+      <w:proofErr w:type="spellStart"/>
+      <w:r>
+        <w:t>Flask</w:t>
+      </w:r>
+      <w:proofErr w:type="spellEnd"/>
+      <w:r>
+        <w:t xml:space="preserve">, implementato nel file app.py, è configurato per avviarsi automaticamente con il comando </w:t>
+      </w:r>
+      <w:proofErr w:type="spellStart"/>
+      <w:r>
+        <w:t>python</w:t>
+      </w:r>
+      <w:proofErr w:type="spellEnd"/>
+      <w:r>
+        <w:t xml:space="preserve"> app.py e ascolta sulla porta 5000. Il codice definisce un endpoint di base (/) che risponde con un messaggio JSON: {"</w:t>
+      </w:r>
+      <w:proofErr w:type="spellStart"/>
+      <w:r>
+        <w:t>message</w:t>
+      </w:r>
+      <w:proofErr w:type="spellEnd"/>
+      <w:r>
+        <w:t>": "Hello, HTTPS world!"}.</w:t>
+      </w:r>
+    </w:p>
+    <w:p>
+      <w:pPr>
+        <w:jc w:val="both"/>
+      </w:pPr>
+      <w:r>
+        <w:t xml:space="preserve">Il container rappresenta il server applicativo di base per testare e dimostrare la funzionalità delle connessioni </w:t>
+      </w:r>
+      <w:r>
+        <w:rPr>
+          <w:b/>
+          <w:bCs/>
+        </w:rPr>
+        <w:t>TLS 1.3 post-quantum</w:t>
+      </w:r>
+      <w:r>
+        <w:t xml:space="preserve">, integrate nel progetto tramite il container </w:t>
+      </w:r>
+      <w:proofErr w:type="spellStart"/>
+      <w:r>
+        <w:t>Nginx</w:t>
+      </w:r>
+      <w:proofErr w:type="spellEnd"/>
+      <w:r>
+        <w:t xml:space="preserve">. </w:t>
+      </w:r>
+    </w:p>
+    <w:p>
+      <w:pPr>
+        <w:pStyle w:val="Sottotitolo"/>
+        <w:rPr>
+          <w:sz w:val="28"/>
+          <w:szCs w:val="28"/>
+        </w:rPr>
+      </w:pPr>
+      <w:r>
+        <w:rPr>
+          <w:sz w:val="28"/>
+          <w:szCs w:val="28"/>
+        </w:rPr>
         <w:t>Generazione dei certificati</w:t>
       </w:r>
     </w:p>
@@ -420,7 +600,23 @@
           <w:b/>
           <w:bCs/>
         </w:rPr>
-        <w:t>“cert-generator”</w:t>
+        <w:t>“</w:t>
+      </w:r>
+      <w:proofErr w:type="spellStart"/>
+      <w:r>
+        <w:rPr>
+          <w:b/>
+          <w:bCs/>
+        </w:rPr>
+        <w:t>cert</w:t>
+      </w:r>
+      <w:proofErr w:type="spellEnd"/>
+      <w:r>
+        <w:rPr>
+          <w:b/>
+          <w:bCs/>
+        </w:rPr>
+        <w:t>-generator”</w:t>
       </w:r>
       <w:r>
         <w:t xml:space="preserve">, basato su un’immagine Docker ufficiale rilasciata da OQS. Questa immagine include una distribuzione Linux con </w:t>
@@ -448,7 +644,23 @@
           <w:b/>
           <w:bCs/>
         </w:rPr>
-        <w:t>“openssl.cnf”</w:t>
+        <w:t>“</w:t>
+      </w:r>
+      <w:proofErr w:type="spellStart"/>
+      <w:r>
+        <w:rPr>
+          <w:b/>
+          <w:bCs/>
+        </w:rPr>
+        <w:t>openssl.cnf</w:t>
+      </w:r>
+      <w:proofErr w:type="spellEnd"/>
+      <w:r>
+        <w:rPr>
+          <w:b/>
+          <w:bCs/>
+        </w:rPr>
+        <w:t>”</w:t>
       </w:r>
       <w:r>
         <w:t>, che viene passato al container tramite un volume condiviso. A seconda delle esigenze, è possibile generare un certificato semplice per il server o, in alternativa, un certificato server firmato da una CA</w:t>
@@ -467,6 +679,7 @@
       <w:r>
         <w:t xml:space="preserve">Per distinguere il certificato del server da quello della CA, nel file di configurazione </w:t>
       </w:r>
+      <w:proofErr w:type="spellStart"/>
       <w:r>
         <w:rPr>
           <w:b/>
@@ -474,6 +687,7 @@
         </w:rPr>
         <w:t>openssl.cnf</w:t>
       </w:r>
+      <w:proofErr w:type="spellEnd"/>
       <w:r>
         <w:t xml:space="preserve"> sono state aggiunte sezioni specifiche: </w:t>
       </w:r>
@@ -1080,6 +1294,7 @@
       <w:r>
         <w:t xml:space="preserve">, il CN deve corrispondere obbligatoriamente al nome o al link utilizzato dal client per connettersi, ad esempio tramite l’utility </w:t>
       </w:r>
+      <w:proofErr w:type="spellStart"/>
       <w:r>
         <w:rPr>
           <w:b/>
@@ -1087,6 +1302,7 @@
         </w:rPr>
         <w:t>curl</w:t>
       </w:r>
+      <w:proofErr w:type="spellEnd"/>
       <w:r>
         <w:t xml:space="preserve"> offerta da Linux.</w:t>
       </w:r>
@@ -1096,7 +1312,15 @@
         <w:jc w:val="both"/>
       </w:pPr>
       <w:r>
-        <w:t>In un progetto Docker, i container comunicano utilizzando il nome del container come hostname. Di conseguenza, se il nome del container cambia, anche il CN del certificato del server deve essere aggiornato per garantire il corretto funzionamento delle connessioni e il superamento della verifica da parte del client.</w:t>
+        <w:t xml:space="preserve">In un progetto Docker, i container comunicano utilizzando il nome del container come </w:t>
+      </w:r>
+      <w:proofErr w:type="spellStart"/>
+      <w:r>
+        <w:t>hostname</w:t>
+      </w:r>
+      <w:proofErr w:type="spellEnd"/>
+      <w:r>
+        <w:t>. Di conseguenza, se il nome del container cambia, anche il CN del certificato del server deve essere aggiornato per garantire il corretto funzionamento delle connessioni e il superamento della verifica da parte del client.</w:t>
       </w:r>
     </w:p>
     <w:p>
@@ -1116,12 +1340,21 @@
       <w:r>
         <w:t xml:space="preserve">, che viene passato al container </w:t>
       </w:r>
-      <w:r>
-        <w:rPr>
-          <w:b/>
-          <w:bCs/>
-        </w:rPr>
-        <w:t>cert-generator</w:t>
+      <w:proofErr w:type="spellStart"/>
+      <w:r>
+        <w:rPr>
+          <w:b/>
+          <w:bCs/>
+        </w:rPr>
+        <w:t>cert</w:t>
+      </w:r>
+      <w:proofErr w:type="spellEnd"/>
+      <w:r>
+        <w:rPr>
+          <w:b/>
+          <w:bCs/>
+        </w:rPr>
+        <w:t>-generator</w:t>
       </w:r>
       <w:r>
         <w:t xml:space="preserve"> tramite un volume Docker. Lo script non solo esegue la generazione dei certificati, ma verifica anche la loro esistenza, evitando la sovrascrittura in caso di esecuzioni successive.</w:t>
@@ -1132,11 +1365,7 @@
         <w:jc w:val="both"/>
       </w:pPr>
       <w:r>
-        <w:t xml:space="preserve">Inoltre, configurando opportunamente una variabile d’ambiente all’interno del </w:t>
-      </w:r>
-      <w:proofErr w:type="gramStart"/>
-      <w:r>
-        <w:t>file</w:t>
+        <w:t>Inoltre, configurando opportunamente una variabile d’ambiente all’interno del file</w:t>
       </w:r>
       <w:r>
         <w:t xml:space="preserve"> </w:t>
@@ -1146,9 +1375,17 @@
           <w:b/>
           <w:bCs/>
         </w:rPr>
-        <w:t>.env</w:t>
-      </w:r>
-      <w:proofErr w:type="gramEnd"/>
+        <w:t>.</w:t>
+      </w:r>
+      <w:proofErr w:type="spellStart"/>
+      <w:r>
+        <w:rPr>
+          <w:b/>
+          <w:bCs/>
+        </w:rPr>
+        <w:t>env</w:t>
+      </w:r>
+      <w:proofErr w:type="spellEnd"/>
       <w:r>
         <w:t>, è possibile ottenere informazioni dettagliate sui certificati appena generati nei log del container, rendendo il processo più trasparente e facilmente monitorabile</w:t>
       </w:r>
@@ -1166,159 +1403,51 @@
           <w:sz w:val="28"/>
           <w:szCs w:val="28"/>
         </w:rPr>
-        <w:t>Container Nginx: Proxy inverso per connessioni TLS 1.3 post-quantum</w:t>
-      </w:r>
-    </w:p>
-    <w:p>
-      <w:pPr>
-        <w:jc w:val="both"/>
-      </w:pPr>
-      <w:r>
-        <w:t xml:space="preserve">Il container che ospita </w:t>
-      </w:r>
-      <w:r>
-        <w:rPr>
-          <w:b/>
-          <w:bCs/>
-        </w:rPr>
-        <w:t>Nginx</w:t>
-      </w:r>
-      <w:r>
-        <w:t xml:space="preserve"> è creato utilizzando un’immagine di Nginx opportunamente modificata per supportare algoritmi di crittografia post-quantum. Questa immagine, rilasciata dal progetto </w:t>
-      </w:r>
-      <w:r>
-        <w:rPr>
-          <w:b/>
-          <w:bCs/>
-        </w:rPr>
-        <w:t>Open Quantum Safe (OQS)</w:t>
-      </w:r>
-      <w:r>
-        <w:t xml:space="preserve">, integra il supporto per la libreria </w:t>
-      </w:r>
-      <w:r>
-        <w:rPr>
-          <w:b/>
-          <w:bCs/>
-        </w:rPr>
-        <w:t>oqs-provider</w:t>
-      </w:r>
-      <w:r>
-        <w:t>, rendendo possibile l’uso di algoritmi post-quantum come kyber512 e x25519_mlkem512 per la negoziazione delle chiavi.</w:t>
-      </w:r>
-    </w:p>
-    <w:p>
-      <w:pPr>
-        <w:jc w:val="both"/>
-      </w:pPr>
-      <w:r>
-        <w:t xml:space="preserve">La configurazione di Nginx è definita nel file nginx.conf, che specifica i parametri essenziali per il funzionamento del server HTTPS. Il server opera esclusivamente sulla porta </w:t>
-      </w:r>
-      <w:r>
-        <w:rPr>
-          <w:b/>
-          <w:bCs/>
-        </w:rPr>
-        <w:t>4433</w:t>
-      </w:r>
-      <w:r>
-        <w:t xml:space="preserve"> e utilizza il protocollo </w:t>
-      </w:r>
-      <w:r>
-        <w:rPr>
-          <w:b/>
-          <w:bCs/>
-        </w:rPr>
-        <w:t>TLS 1.3</w:t>
-      </w:r>
-      <w:r>
-        <w:t>.</w:t>
-      </w:r>
-      <w:r>
-        <w:t xml:space="preserve"> </w:t>
-      </w:r>
-      <w:r>
-        <w:t xml:space="preserve">Nginx funge da </w:t>
-      </w:r>
-      <w:r>
-        <w:rPr>
-          <w:b/>
-          <w:bCs/>
-        </w:rPr>
-        <w:t>proxy inverso</w:t>
-      </w:r>
-      <w:r>
-        <w:t>, inoltrando le richieste HTTPS al server Flask, accessibile all’indirizzo http://app:5000. Questa configurazione permette di crittografare tutte le comunicazioni tra client e server applicativo, sfruttando la crittografia avanzata post-quantum offerta dal progetto OQS.</w:t>
-      </w:r>
-    </w:p>
-    <w:p>
-      <w:pPr>
-        <w:jc w:val="both"/>
-      </w:pPr>
-      <w:r>
-        <w:t xml:space="preserve">I certificati generati dal container </w:t>
-      </w:r>
-      <w:r>
-        <w:rPr>
-          <w:b/>
-        </w:rPr>
-        <w:t>cert-generator</w:t>
-      </w:r>
-      <w:r>
-        <w:t xml:space="preserve"> sono fondamentali per il funzionamento di Nginx. Tuttavia, l'ordine di avvio dei container Docker è casuale, il che può causare problemi: se i certificati non sono disponibili al momento dell'avvio di Nginx, ad esempio perché non sono stati generati in una precedente esecuzione o perché </w:t>
-      </w:r>
-      <w:r>
-        <w:rPr>
-          <w:b/>
-        </w:rPr>
-        <w:t>cert-generator</w:t>
-      </w:r>
-      <w:r>
-        <w:t xml:space="preserve"> non ha completato la propria attività prima dell'avvio di Nginx, quest'ultimo non riuscirà a partire. Per evitare questa situazione, nel file </w:t>
-      </w:r>
-      <w:r>
-        <w:rPr>
-          <w:b/>
-          <w:bCs/>
-        </w:rPr>
-        <w:t>docker-compose.yml</w:t>
-      </w:r>
-      <w:r>
-        <w:t xml:space="preserve"> è stata introdotta una dipendenza che garantisce che Nginx venga avviato solo dopo che </w:t>
-      </w:r>
-      <w:r>
-        <w:rPr>
-          <w:b/>
-        </w:rPr>
-        <w:t>cert-generator</w:t>
-      </w:r>
-      <w:r>
-        <w:t xml:space="preserve"> ha completato con successo la generazione dei certificati.</w:t>
-      </w:r>
-    </w:p>
-    <w:p>
-      <w:pPr>
-        <w:pStyle w:val="Sottotitolo"/>
+        <w:t xml:space="preserve">Container </w:t>
+      </w:r>
+      <w:proofErr w:type="spellStart"/>
+      <w:r>
         <w:rPr>
           <w:sz w:val="28"/>
           <w:szCs w:val="28"/>
         </w:rPr>
-      </w:pPr>
+        <w:t>Nginx</w:t>
+      </w:r>
+      <w:proofErr w:type="spellEnd"/>
       <w:r>
         <w:rPr>
           <w:sz w:val="28"/>
           <w:szCs w:val="28"/>
         </w:rPr>
-        <w:lastRenderedPageBreak/>
-        <w:t>Container Curl: Verifica delle Connessioni TLS 1.3 Post-Quantum</w:t>
-      </w:r>
-    </w:p>
-    <w:p>
-      <w:pPr>
-        <w:jc w:val="both"/>
-      </w:pPr>
-      <w:r>
-        <w:t xml:space="preserve">Il container utilizza un’immagine di Curl, rilasciata dal progetto </w:t>
+        <w:t>: Proxy inverso per connessioni TLS 1.3 post-quantum</w:t>
+      </w:r>
+    </w:p>
+    <w:p>
+      <w:pPr>
+        <w:jc w:val="both"/>
+      </w:pPr>
+      <w:r>
+        <w:t xml:space="preserve">Il container che ospita </w:t>
+      </w:r>
+      <w:proofErr w:type="spellStart"/>
+      <w:r>
+        <w:rPr>
+          <w:b/>
+          <w:bCs/>
+        </w:rPr>
+        <w:t>Nginx</w:t>
+      </w:r>
+      <w:proofErr w:type="spellEnd"/>
+      <w:r>
+        <w:t xml:space="preserve"> è creato utilizzando un’immagine di </w:t>
+      </w:r>
+      <w:proofErr w:type="spellStart"/>
+      <w:r>
+        <w:t>Nginx</w:t>
+      </w:r>
+      <w:proofErr w:type="spellEnd"/>
+      <w:r>
+        <w:t xml:space="preserve"> opportunamente modificata per supportare algoritmi di crittografia post-quantum. Questa immagine, rilasciata dal progetto </w:t>
       </w:r>
       <w:r>
         <w:rPr>
@@ -1328,63 +1457,202 @@
         <w:t>Open Quantum Safe (OQS)</w:t>
       </w:r>
       <w:r>
-        <w:t xml:space="preserve">, appositamente modificata per supportare algoritmi di crittografia post-quantum. Questa immagine permette di eseguire test avanzati sulle connessioni </w:t>
-      </w:r>
-      <w:r>
-        <w:rPr>
-          <w:b/>
-          <w:bCs/>
-        </w:rPr>
-        <w:t>TLS 1.3 post-quantum</w:t>
-      </w:r>
-      <w:r>
-        <w:t>, sfruttando le funzionalità offerte dalla libreria OQS. L’uso di questa immagine è necessario poiché i browser tradizionali non supportano, al momento, certificati basati su algoritmi di firma post-quantum. Sebbene la cifratura tramite KEM di tipo post-quantum sia già compatibile con alcuni browser, l’assenza di supporto per le firme richiede strumenti dedicati come la versione modificata di Curl fornita da OQS.</w:t>
-      </w:r>
-    </w:p>
-    <w:p>
-      <w:pPr>
-        <w:jc w:val="both"/>
-      </w:pPr>
-      <w:r>
-        <w:t xml:space="preserve">Il container è progettato per verificare il corretto funzionamento delle connessioni stabilite dal server Nginx. Dopo essersi assicurato che quest’ultimo sia operativo, utilizza Curl per stabilire connessioni HTTPS sicure, specificando l’algoritmo post-quantum </w:t>
-      </w:r>
-      <w:r>
-        <w:rPr>
-          <w:b/>
-          <w:bCs/>
-        </w:rPr>
-        <w:t>x25519_mlkem512</w:t>
-      </w:r>
-      <w:r>
-        <w:t xml:space="preserve"> per la negoziazione delle chiavi. Durante i test, il certificato del server viene validato utilizzando il certificato della CA generato dal container </w:t>
-      </w:r>
-      <w:r>
-        <w:rPr>
-          <w:b/>
-          <w:bCs/>
-        </w:rPr>
-        <w:t>cert-generator</w:t>
+        <w:t xml:space="preserve">, integra il supporto per la libreria </w:t>
+      </w:r>
+      <w:proofErr w:type="spellStart"/>
+      <w:r>
+        <w:rPr>
+          <w:b/>
+          <w:bCs/>
+        </w:rPr>
+        <w:t>oqs</w:t>
+      </w:r>
+      <w:proofErr w:type="spellEnd"/>
+      <w:r>
+        <w:rPr>
+          <w:b/>
+          <w:bCs/>
+        </w:rPr>
+        <w:t>-provider</w:t>
+      </w:r>
+      <w:r>
+        <w:t>, rendendo possibile l’uso di algoritmi post-quantum come kyber512 e x25519_mlkem512 per la negoziazione delle chiavi.</w:t>
+      </w:r>
+    </w:p>
+    <w:p>
+      <w:pPr>
+        <w:jc w:val="both"/>
+      </w:pPr>
+      <w:r>
+        <w:t xml:space="preserve">La configurazione di </w:t>
+      </w:r>
+      <w:proofErr w:type="spellStart"/>
+      <w:r>
+        <w:t>Nginx</w:t>
+      </w:r>
+      <w:proofErr w:type="spellEnd"/>
+      <w:r>
+        <w:t xml:space="preserve"> è definita nel file </w:t>
+      </w:r>
+      <w:proofErr w:type="spellStart"/>
+      <w:r>
+        <w:t>nginx.conf</w:t>
+      </w:r>
+      <w:proofErr w:type="spellEnd"/>
+      <w:r>
+        <w:t xml:space="preserve">, che specifica i parametri essenziali per il funzionamento del server HTTPS. Il server opera esclusivamente sulla porta </w:t>
+      </w:r>
+      <w:r>
+        <w:rPr>
+          <w:b/>
+          <w:bCs/>
+        </w:rPr>
+        <w:t>4433</w:t>
+      </w:r>
+      <w:r>
+        <w:t xml:space="preserve"> e utilizza il protocollo </w:t>
+      </w:r>
+      <w:r>
+        <w:rPr>
+          <w:b/>
+          <w:bCs/>
+        </w:rPr>
+        <w:t>TLS 1.3</w:t>
       </w:r>
       <w:r>
         <w:t>.</w:t>
       </w:r>
-    </w:p>
-    <w:p>
-      <w:pPr>
-        <w:jc w:val="both"/>
-      </w:pPr>
-      <w:r>
-        <w:t xml:space="preserve">L’output della connessione viene registrato in un file di log, mentre un report dettagliato in formato Markdown viene generato per evidenziare le informazioni chiave, come i dettagli dell’handshake TLS e la risposta HTTP ricevuta. Questo container rappresenta uno strumento fondamentale per verificare la configurazione delle connessioni </w:t>
-      </w:r>
-      <w:r>
-        <w:rPr>
-          <w:b/>
-          <w:bCs/>
-        </w:rPr>
-        <w:t>post-quantum</w:t>
-      </w:r>
-      <w:r>
-        <w:t xml:space="preserve"> e monitorare il comportamento del sistema con precisione e trasparenza.</w:t>
+      <w:r>
+        <w:t xml:space="preserve"> </w:t>
+      </w:r>
+      <w:proofErr w:type="spellStart"/>
+      <w:r>
+        <w:t>Nginx</w:t>
+      </w:r>
+      <w:proofErr w:type="spellEnd"/>
+      <w:r>
+        <w:t xml:space="preserve"> funge da </w:t>
+      </w:r>
+      <w:r>
+        <w:rPr>
+          <w:b/>
+          <w:bCs/>
+        </w:rPr>
+        <w:t>proxy inverso</w:t>
+      </w:r>
+      <w:r>
+        <w:t xml:space="preserve">, inoltrando le richieste HTTPS al server </w:t>
+      </w:r>
+      <w:proofErr w:type="spellStart"/>
+      <w:r>
+        <w:t>Flask</w:t>
+      </w:r>
+      <w:proofErr w:type="spellEnd"/>
+      <w:r>
+        <w:t>, accessibile all’indirizzo http://app:5000. Questa configurazione permette di crittografare tutte le comunicazioni tra client e server applicativo, sfruttando la crittografia avanzata post-quantum offerta dal progetto OQS.</w:t>
+      </w:r>
+    </w:p>
+    <w:p>
+      <w:pPr>
+        <w:jc w:val="both"/>
+      </w:pPr>
+      <w:r>
+        <w:t xml:space="preserve">I certificati generati dal container </w:t>
+      </w:r>
+      <w:proofErr w:type="spellStart"/>
+      <w:r>
+        <w:rPr>
+          <w:b/>
+        </w:rPr>
+        <w:t>cert</w:t>
+      </w:r>
+      <w:proofErr w:type="spellEnd"/>
+      <w:r>
+        <w:rPr>
+          <w:b/>
+        </w:rPr>
+        <w:t>-generator</w:t>
+      </w:r>
+      <w:r>
+        <w:t xml:space="preserve"> sono fondamentali per il funzionamento di </w:t>
+      </w:r>
+      <w:proofErr w:type="spellStart"/>
+      <w:r>
+        <w:t>Nginx</w:t>
+      </w:r>
+      <w:proofErr w:type="spellEnd"/>
+      <w:r>
+        <w:t xml:space="preserve">. Tuttavia, l'ordine di avvio dei container Docker è casuale, il che può causare problemi: se i certificati non sono disponibili al momento dell'avvio di </w:t>
+      </w:r>
+      <w:proofErr w:type="spellStart"/>
+      <w:r>
+        <w:t>Nginx</w:t>
+      </w:r>
+      <w:proofErr w:type="spellEnd"/>
+      <w:r>
+        <w:t xml:space="preserve">, ad esempio perché non sono stati generati in una precedente esecuzione o perché </w:t>
+      </w:r>
+      <w:proofErr w:type="spellStart"/>
+      <w:r>
+        <w:rPr>
+          <w:b/>
+        </w:rPr>
+        <w:t>cert</w:t>
+      </w:r>
+      <w:proofErr w:type="spellEnd"/>
+      <w:r>
+        <w:rPr>
+          <w:b/>
+        </w:rPr>
+        <w:t>-generator</w:t>
+      </w:r>
+      <w:r>
+        <w:t xml:space="preserve"> non ha completato la propria attività prima dell'avvio di </w:t>
+      </w:r>
+      <w:proofErr w:type="spellStart"/>
+      <w:r>
+        <w:t>Nginx</w:t>
+      </w:r>
+      <w:proofErr w:type="spellEnd"/>
+      <w:r>
+        <w:t xml:space="preserve">, quest'ultimo non riuscirà a partire. Per evitare questa situazione, nel file </w:t>
+      </w:r>
+      <w:proofErr w:type="spellStart"/>
+      <w:r>
+        <w:rPr>
+          <w:b/>
+          <w:bCs/>
+        </w:rPr>
+        <w:t>docker-compose.yml</w:t>
+      </w:r>
+      <w:proofErr w:type="spellEnd"/>
+      <w:r>
+        <w:t xml:space="preserve"> è stata introdotta una dipendenza che garantisce che </w:t>
+      </w:r>
+      <w:proofErr w:type="spellStart"/>
+      <w:r>
+        <w:t>Nginx</w:t>
+      </w:r>
+      <w:proofErr w:type="spellEnd"/>
+      <w:r>
+        <w:t xml:space="preserve"> venga avviato solo dopo che </w:t>
+      </w:r>
+      <w:proofErr w:type="spellStart"/>
+      <w:r>
+        <w:rPr>
+          <w:b/>
+        </w:rPr>
+        <w:t>cert</w:t>
+      </w:r>
+      <w:proofErr w:type="spellEnd"/>
+      <w:r>
+        <w:rPr>
+          <w:b/>
+        </w:rPr>
+        <w:t>-generator</w:t>
+      </w:r>
+      <w:r>
+        <w:t xml:space="preserve"> ha completato con successo la generazione dei certificati.</w:t>
       </w:r>
     </w:p>
     <w:p>
@@ -1400,23 +1668,299 @@
           <w:sz w:val="28"/>
           <w:szCs w:val="28"/>
         </w:rPr>
-        <w:t>Container Wireshark: Analisi del traffico TLS 1.3 post-quantum</w:t>
-      </w:r>
-    </w:p>
-    <w:p>
-      <w:pPr>
-        <w:jc w:val="both"/>
-      </w:pPr>
-      <w:r>
-        <w:t>L'immagine utilizzata è stata prelevata dalla repository ufficiale di Docker Hub di Open Quantum Safe (OQS) ed è una versione di Wireshark opportunamente modificata per supportare gli algoritmi post-quantum. Poiché Wireshark dispone di un'interfaccia grafica, l’accesso alla GUI non è diretto, essendo tutto dockerizzato. Per ovviare a questo problema, la visualizzazione grafica viene gestita tramite VcXsrv Windows X Server, che consente il reindirizzamento del traffico X11 al sistema host. La configurazione del container prevede l’utilizzo della modalità di rete "host" per permettere a Wireshark di catturare il traffico direttamente dall’host e include volumi condivisi per salvare i file di cattura nella directory /pcap.</w:t>
-      </w:r>
-    </w:p>
-    <w:p>
-      <w:pPr>
-        <w:jc w:val="both"/>
-      </w:pPr>
-      <w:r>
-        <w:t>Per evitare di catturare un numero eccessivo di pacchetti e generare rumore inutile, Wireshark è stato configurato per monitorare esclusivamente il traffico diretto a una specifica porta TCP (4433) e proveniente da un particolare indirizzo IP (192.168.1.100). Dato che Docker assegna dinamicamente gli indirizzi IP ai container, è stato necessario configurare un indirizzo IP statico per il container Nginx, in modo da garantire che Wireshark possa monitorare correttamente il traffico senza problemi legati a variazioni nell’indirizzo IP del server.</w:t>
+        <w:lastRenderedPageBreak/>
+        <w:t xml:space="preserve">Container </w:t>
+      </w:r>
+      <w:proofErr w:type="spellStart"/>
+      <w:r>
+        <w:rPr>
+          <w:sz w:val="28"/>
+          <w:szCs w:val="28"/>
+        </w:rPr>
+        <w:t>Curl</w:t>
+      </w:r>
+      <w:proofErr w:type="spellEnd"/>
+      <w:r>
+        <w:rPr>
+          <w:sz w:val="28"/>
+          <w:szCs w:val="28"/>
+        </w:rPr>
+        <w:t>: Verifica delle Connessioni TLS 1.3 Post-Quantum</w:t>
+      </w:r>
+    </w:p>
+    <w:p>
+      <w:pPr>
+        <w:jc w:val="both"/>
+      </w:pPr>
+      <w:r>
+        <w:t xml:space="preserve">Il container utilizza un’immagine di </w:t>
+      </w:r>
+      <w:proofErr w:type="spellStart"/>
+      <w:r>
+        <w:t>Curl</w:t>
+      </w:r>
+      <w:proofErr w:type="spellEnd"/>
+      <w:r>
+        <w:t xml:space="preserve">, rilasciata dal progetto </w:t>
+      </w:r>
+      <w:r>
+        <w:rPr>
+          <w:b/>
+          <w:bCs/>
+        </w:rPr>
+        <w:t>Open Quantum Safe (OQS)</w:t>
+      </w:r>
+      <w:r>
+        <w:t xml:space="preserve">, appositamente modificata per supportare algoritmi di crittografia post-quantum. Questa immagine permette di eseguire test avanzati sulle connessioni </w:t>
+      </w:r>
+      <w:r>
+        <w:rPr>
+          <w:b/>
+          <w:bCs/>
+        </w:rPr>
+        <w:t>TLS 1.3 post-quantum</w:t>
+      </w:r>
+      <w:r>
+        <w:t xml:space="preserve">, sfruttando le funzionalità offerte dalla libreria OQS. L’uso di questa immagine è necessario poiché i browser tradizionali non supportano, al momento, certificati basati su algoritmi di firma post-quantum. Sebbene la cifratura tramite KEM di tipo post-quantum sia già compatibile con alcuni browser, l’assenza di supporto per le firme richiede strumenti dedicati come la versione modificata di </w:t>
+      </w:r>
+      <w:proofErr w:type="spellStart"/>
+      <w:r>
+        <w:t>Curl</w:t>
+      </w:r>
+      <w:proofErr w:type="spellEnd"/>
+      <w:r>
+        <w:t xml:space="preserve"> fornita da OQS.</w:t>
+      </w:r>
+    </w:p>
+    <w:p>
+      <w:pPr>
+        <w:jc w:val="both"/>
+      </w:pPr>
+      <w:r>
+        <w:t xml:space="preserve">Il container è progettato per verificare il corretto funzionamento delle connessioni stabilite dal server </w:t>
+      </w:r>
+      <w:proofErr w:type="spellStart"/>
+      <w:r>
+        <w:t>Nginx</w:t>
+      </w:r>
+      <w:proofErr w:type="spellEnd"/>
+      <w:r>
+        <w:t xml:space="preserve">. Dopo essersi assicurato che quest’ultimo sia operativo, utilizza </w:t>
+      </w:r>
+      <w:proofErr w:type="spellStart"/>
+      <w:r>
+        <w:t>Curl</w:t>
+      </w:r>
+      <w:proofErr w:type="spellEnd"/>
+      <w:r>
+        <w:t xml:space="preserve"> per stabilire connessioni HTTPS sicure, specificando l’algoritmo post-quantum </w:t>
+      </w:r>
+      <w:r>
+        <w:rPr>
+          <w:b/>
+          <w:bCs/>
+        </w:rPr>
+        <w:t>x25519_mlkem512</w:t>
+      </w:r>
+      <w:r>
+        <w:t xml:space="preserve"> per la negoziazione delle chiavi. Durante i test, il certificato del server viene validato utilizzando il certificato della CA generato dal container </w:t>
+      </w:r>
+      <w:proofErr w:type="spellStart"/>
+      <w:r>
+        <w:rPr>
+          <w:b/>
+          <w:bCs/>
+        </w:rPr>
+        <w:t>cert</w:t>
+      </w:r>
+      <w:proofErr w:type="spellEnd"/>
+      <w:r>
+        <w:rPr>
+          <w:b/>
+          <w:bCs/>
+        </w:rPr>
+        <w:t>-generator</w:t>
+      </w:r>
+      <w:r>
+        <w:t>.</w:t>
+      </w:r>
+    </w:p>
+    <w:p>
+      <w:pPr>
+        <w:jc w:val="both"/>
+      </w:pPr>
+      <w:r>
+        <w:t xml:space="preserve">L’output della connessione viene registrato in un file di log, mentre un report dettagliato in formato </w:t>
+      </w:r>
+      <w:proofErr w:type="spellStart"/>
+      <w:r>
+        <w:t>Markdown</w:t>
+      </w:r>
+      <w:proofErr w:type="spellEnd"/>
+      <w:r>
+        <w:t xml:space="preserve"> viene generato per evidenziare le informazioni chiave, come i dettagli dell’</w:t>
+      </w:r>
+      <w:proofErr w:type="spellStart"/>
+      <w:r>
+        <w:t>handshake</w:t>
+      </w:r>
+      <w:proofErr w:type="spellEnd"/>
+      <w:r>
+        <w:t xml:space="preserve"> TLS e la risposta HTTP ricevuta. Questo container rappresenta uno strumento fondamentale per verificare la configurazione delle connessioni </w:t>
+      </w:r>
+      <w:r>
+        <w:rPr>
+          <w:b/>
+          <w:bCs/>
+        </w:rPr>
+        <w:t>post-quantum</w:t>
+      </w:r>
+      <w:r>
+        <w:t xml:space="preserve"> e monitorare il comportamento del sistema con precisione e trasparenza.</w:t>
+      </w:r>
+    </w:p>
+    <w:p>
+      <w:pPr>
+        <w:pStyle w:val="Sottotitolo"/>
+        <w:rPr>
+          <w:sz w:val="28"/>
+          <w:szCs w:val="28"/>
+        </w:rPr>
+      </w:pPr>
+      <w:r>
+        <w:rPr>
+          <w:sz w:val="28"/>
+          <w:szCs w:val="28"/>
+        </w:rPr>
+        <w:t xml:space="preserve">Container </w:t>
+      </w:r>
+      <w:proofErr w:type="spellStart"/>
+      <w:r>
+        <w:rPr>
+          <w:sz w:val="28"/>
+          <w:szCs w:val="28"/>
+        </w:rPr>
+        <w:t>Wireshark</w:t>
+      </w:r>
+      <w:proofErr w:type="spellEnd"/>
+      <w:r>
+        <w:rPr>
+          <w:sz w:val="28"/>
+          <w:szCs w:val="28"/>
+        </w:rPr>
+        <w:t>: Analisi del traffico TLS 1.3 post-quantum</w:t>
+      </w:r>
+    </w:p>
+    <w:p>
+      <w:pPr>
+        <w:jc w:val="both"/>
+      </w:pPr>
+      <w:r>
+        <w:t xml:space="preserve">L'immagine utilizzata è stata prelevata dalla repository ufficiale di Docker Hub di Open Quantum Safe (OQS) ed è una versione di </w:t>
+      </w:r>
+      <w:proofErr w:type="spellStart"/>
+      <w:r>
+        <w:t>Wireshark</w:t>
+      </w:r>
+      <w:proofErr w:type="spellEnd"/>
+      <w:r>
+        <w:t xml:space="preserve"> opportunamente modificata per supportare gli algoritmi post-quantum. Poiché </w:t>
+      </w:r>
+      <w:proofErr w:type="spellStart"/>
+      <w:r>
+        <w:t>Wireshark</w:t>
+      </w:r>
+      <w:proofErr w:type="spellEnd"/>
+      <w:r>
+        <w:t xml:space="preserve"> dispone di un'interfaccia grafica, l’accesso alla GUI non è diretto, essendo tutto </w:t>
+      </w:r>
+      <w:proofErr w:type="spellStart"/>
+      <w:r>
+        <w:t>dockerizzato</w:t>
+      </w:r>
+      <w:proofErr w:type="spellEnd"/>
+      <w:r>
+        <w:t xml:space="preserve">. Per ovviare a questo problema, la visualizzazione grafica viene gestita tramite </w:t>
+      </w:r>
+      <w:proofErr w:type="spellStart"/>
+      <w:r>
+        <w:t>VcXsrv</w:t>
+      </w:r>
+      <w:proofErr w:type="spellEnd"/>
+      <w:r>
+        <w:t xml:space="preserve"> Windows X Server, che consente il reindirizzamento del traffico X11 al sistema </w:t>
+      </w:r>
+      <w:proofErr w:type="spellStart"/>
+      <w:r>
+        <w:t>host</w:t>
+      </w:r>
+      <w:proofErr w:type="spellEnd"/>
+      <w:r>
+        <w:t>. La configurazione del container prevede l’utilizzo della modalità di rete "</w:t>
+      </w:r>
+      <w:proofErr w:type="spellStart"/>
+      <w:r>
+        <w:t>host</w:t>
+      </w:r>
+      <w:proofErr w:type="spellEnd"/>
+      <w:r>
+        <w:t xml:space="preserve">" per permettere a </w:t>
+      </w:r>
+      <w:proofErr w:type="spellStart"/>
+      <w:r>
+        <w:t>Wireshark</w:t>
+      </w:r>
+      <w:proofErr w:type="spellEnd"/>
+      <w:r>
+        <w:t xml:space="preserve"> di catturare il traffico direttamente </w:t>
+      </w:r>
+      <w:proofErr w:type="spellStart"/>
+      <w:r>
+        <w:t>dall’host</w:t>
+      </w:r>
+      <w:proofErr w:type="spellEnd"/>
+      <w:r>
+        <w:t xml:space="preserve"> e include volumi condivisi per salvare i file di cattura nella directory /</w:t>
+      </w:r>
+      <w:proofErr w:type="spellStart"/>
+      <w:r>
+        <w:t>pcap</w:t>
+      </w:r>
+      <w:proofErr w:type="spellEnd"/>
+      <w:r>
+        <w:t>.</w:t>
+      </w:r>
+    </w:p>
+    <w:p>
+      <w:pPr>
+        <w:jc w:val="both"/>
+      </w:pPr>
+      <w:r>
+        <w:t xml:space="preserve">Per evitare di catturare un numero eccessivo di pacchetti e generare rumore inutile, </w:t>
+      </w:r>
+      <w:proofErr w:type="spellStart"/>
+      <w:r>
+        <w:t>Wireshark</w:t>
+      </w:r>
+      <w:proofErr w:type="spellEnd"/>
+      <w:r>
+        <w:t xml:space="preserve"> è stato configurato per monitorare esclusivamente il traffico diretto a una specifica porta TCP (4433) e proveniente da un particolare indirizzo IP (192.168.1.100). Dato che Docker assegna dinamicamente gli indirizzi IP ai container, è stato necessario configurare un indirizzo IP statico per il container </w:t>
+      </w:r>
+      <w:proofErr w:type="spellStart"/>
+      <w:r>
+        <w:t>Nginx</w:t>
+      </w:r>
+      <w:proofErr w:type="spellEnd"/>
+      <w:r>
+        <w:t xml:space="preserve">, in modo da garantire che </w:t>
+      </w:r>
+      <w:proofErr w:type="spellStart"/>
+      <w:r>
+        <w:t>Wireshark</w:t>
+      </w:r>
+      <w:proofErr w:type="spellEnd"/>
+      <w:r>
+        <w:t xml:space="preserve"> possa monitorare correttamente il traffico senza problemi legati a variazioni nell’indirizzo IP del server.</w:t>
       </w:r>
     </w:p>
     <w:p>
@@ -1426,6 +1970,7 @@
       <w:r>
         <w:t xml:space="preserve">Il payload delle comunicazioni TLS risulta cifrato, rendendo impossibile ispezionare nel dettaglio lo scambio di messaggi del protocollo TLS senza ulteriori configurazioni. Per consentire l’analisi approfondita, è stato aggiunto un volume al container </w:t>
       </w:r>
+      <w:proofErr w:type="spellStart"/>
       <w:r>
         <w:rPr>
           <w:b/>
@@ -1433,6 +1978,7 @@
         </w:rPr>
         <w:t>Curl</w:t>
       </w:r>
+      <w:proofErr w:type="spellEnd"/>
       <w:r>
         <w:t>, che permette di registrare i segreti della sessione TLS</w:t>
       </w:r>
@@ -1450,7 +1996,23 @@
         <w:t>SSLKEYLOGFILE</w:t>
       </w:r>
       <w:r>
-        <w:t>, il client Curl registra i segreti di sessione TLS nel file /secrets/sslkeys.log. Questo file viene montato nel volume condiviso /secrets, rendendolo disponibile per l’analisi successiva. Una volta generato, il file dei segreti può essere passato a Wireshark per permettere la decifratura completa del traffico TLS e la corretta visualizzazione dei pacchetti scambiati.</w:t>
+        <w:t xml:space="preserve">, il client </w:t>
+      </w:r>
+      <w:proofErr w:type="spellStart"/>
+      <w:r>
+        <w:t>Curl</w:t>
+      </w:r>
+      <w:proofErr w:type="spellEnd"/>
+      <w:r>
+        <w:t xml:space="preserve"> registra i segreti di sessione TLS nel file /secrets/sslkeys.log. Questo file viene montato nel volume condiviso /secrets, rendendolo disponibile per l’analisi successiva. Una volta generato, il file dei segreti può essere passato a </w:t>
+      </w:r>
+      <w:proofErr w:type="spellStart"/>
+      <w:r>
+        <w:t>Wireshark</w:t>
+      </w:r>
+      <w:proofErr w:type="spellEnd"/>
+      <w:r>
+        <w:t xml:space="preserve"> per permettere la decifratura completa del traffico TLS e la corretta visualizzazione dei pacchetti scambiati.</w:t>
       </w:r>
     </w:p>
     <w:p>
@@ -1472,7 +2034,15 @@
         <w:jc w:val="both"/>
       </w:pPr>
       <w:r>
-        <w:t xml:space="preserve">Di seguito viene analizzata una piccola traccia catturata con Wireshark. Il traffico catturato include il messaggio </w:t>
+        <w:t xml:space="preserve">Di seguito viene analizzata una piccola traccia catturata con </w:t>
+      </w:r>
+      <w:proofErr w:type="spellStart"/>
+      <w:r>
+        <w:t>Wireshark</w:t>
+      </w:r>
+      <w:proofErr w:type="spellEnd"/>
+      <w:r>
+        <w:t xml:space="preserve">. Il traffico catturato include il messaggio </w:t>
       </w:r>
       <w:r>
         <w:rPr>
@@ -1494,7 +2064,7 @@
           <w:noProof/>
         </w:rPr>
         <w:drawing>
-          <wp:inline distT="0" distB="0" distL="0" distR="0" wp14:anchorId="73D2F16C" wp14:editId="0C70751F">
+          <wp:inline distT="0" distB="0" distL="0" distR="0" wp14:anchorId="73D2F16C" wp14:editId="709705F0">
             <wp:extent cx="6168390" cy="3241183"/>
             <wp:effectExtent l="0" t="0" r="3810" b="0"/>
             <wp:docPr id="519476113" name="Immagine 6" descr="Immagine che contiene testo, schermata, software, numero&#10;&#10;Descrizione generata automaticamente"/>
@@ -1548,10 +2118,35 @@
           <w:b/>
           <w:bCs/>
         </w:rPr>
-        <w:t>Record Header</w:t>
-      </w:r>
-      <w:r>
-        <w:t>, che identifica il tipo di contenuto, la versione del protocollo e la lunghezza dei dati. Il tipo di contenuto è indicato come Handshake (22), che conferma che il record fa parte del processo di handshake. Sebbene la connessione negoziata sarà basata su TLS 1.3, la versione del protocollo riportata è TLS 1.0 (0x0301), una scelta intenzionale per garantire compatibilità con implementazioni precedenti. La lunghezza del record è di 1112 byte, specificando la dimensione del payload che segue.</w:t>
+        <w:t xml:space="preserve">Record </w:t>
+      </w:r>
+      <w:proofErr w:type="spellStart"/>
+      <w:r>
+        <w:rPr>
+          <w:b/>
+          <w:bCs/>
+        </w:rPr>
+        <w:t>Header</w:t>
+      </w:r>
+      <w:proofErr w:type="spellEnd"/>
+      <w:r>
+        <w:t xml:space="preserve">, che identifica il tipo di contenuto, la versione del protocollo e la lunghezza dei dati. Il tipo di contenuto è indicato come </w:t>
+      </w:r>
+      <w:proofErr w:type="spellStart"/>
+      <w:r>
+        <w:t>Handshake</w:t>
+      </w:r>
+      <w:proofErr w:type="spellEnd"/>
+      <w:r>
+        <w:t xml:space="preserve"> (22), che conferma che il record fa parte del processo di </w:t>
+      </w:r>
+      <w:proofErr w:type="spellStart"/>
+      <w:r>
+        <w:t>handshake</w:t>
+      </w:r>
+      <w:proofErr w:type="spellEnd"/>
+      <w:r>
+        <w:t>. Sebbene la connessione negoziata sarà basata su TLS 1.3, la versione del protocollo riportata è TLS 1.0 (0x0301), una scelta intenzionale per garantire compatibilità con implementazioni precedenti. La lunghezza del record è di 1112 byte, specificando la dimensione del payload che segue.</w:t>
       </w:r>
     </w:p>
     <w:p>
@@ -1561,15 +2156,49 @@
       <w:r>
         <w:t xml:space="preserve">Il </w:t>
       </w:r>
-      <w:r>
-        <w:rPr>
-          <w:b/>
-          <w:bCs/>
-        </w:rPr>
-        <w:t>Handshake Protocol</w:t>
-      </w:r>
-      <w:r>
-        <w:t xml:space="preserve"> è identificato come Client Hello (1), un messaggio fondamentale che avvia il processo di negoziazione. La lunghezza totale del messaggio è di 1112 byte. Sebbene il client dichiari la versione TLS 1.2 (0x0303) per motivi di compatibilità, la reale versione negoziata sarà TLS 1.3, comunicata tramite l’estensione "Supported Versions".</w:t>
+      <w:proofErr w:type="spellStart"/>
+      <w:r>
+        <w:rPr>
+          <w:b/>
+          <w:bCs/>
+        </w:rPr>
+        <w:t>Handshake</w:t>
+      </w:r>
+      <w:proofErr w:type="spellEnd"/>
+      <w:r>
+        <w:rPr>
+          <w:b/>
+          <w:bCs/>
+        </w:rPr>
+        <w:t xml:space="preserve"> </w:t>
+      </w:r>
+      <w:proofErr w:type="spellStart"/>
+      <w:r>
+        <w:rPr>
+          <w:b/>
+          <w:bCs/>
+        </w:rPr>
+        <w:t>Protocol</w:t>
+      </w:r>
+      <w:proofErr w:type="spellEnd"/>
+      <w:r>
+        <w:t xml:space="preserve"> è identificato come Client Hello (1), un messaggio fondamentale che avvia il processo di negoziazione. La lunghezza totale del messaggio è di 1112 byte. Sebbene il client dichiari la versione TLS 1.2 (0x0303) per motivi di compatibilità, la reale versione negoziata sarà TLS 1.3, comunicata tramite l’estensione "</w:t>
+      </w:r>
+      <w:proofErr w:type="spellStart"/>
+      <w:r>
+        <w:t>Supported</w:t>
+      </w:r>
+      <w:proofErr w:type="spellEnd"/>
+      <w:r>
+        <w:t xml:space="preserve"> </w:t>
+      </w:r>
+      <w:proofErr w:type="spellStart"/>
+      <w:r>
+        <w:t>Versions</w:t>
+      </w:r>
+      <w:proofErr w:type="spellEnd"/>
+      <w:r>
+        <w:t>".</w:t>
       </w:r>
     </w:p>
     <w:p>
@@ -1607,15 +2236,32 @@
       <w:r>
         <w:t xml:space="preserve">Le </w:t>
       </w:r>
-      <w:r>
-        <w:rPr>
-          <w:b/>
-          <w:bCs/>
-        </w:rPr>
-        <w:t>Cipher Suites</w:t>
-      </w:r>
-      <w:r>
-        <w:t xml:space="preserve"> elencate dal client sono tre: TLS_AES_256_GCM_SHA384, TLS_CHACHA20_POLY1305_SHA256 e TLS_AES_128_GCM_SHA256. Questi algoritmi, tutti conformi al design di TLS 1.3, garantiscono crittografia avanzata, autenticità e integrità dei dati. Il client dichiara anche di non utilizzare compressione, specificando il metodo null per evitare vulnerabilità note come CRIME.</w:t>
+      <w:proofErr w:type="spellStart"/>
+      <w:r>
+        <w:rPr>
+          <w:b/>
+          <w:bCs/>
+        </w:rPr>
+        <w:t>Cipher</w:t>
+      </w:r>
+      <w:proofErr w:type="spellEnd"/>
+      <w:r>
+        <w:rPr>
+          <w:b/>
+          <w:bCs/>
+        </w:rPr>
+        <w:t xml:space="preserve"> Suites</w:t>
+      </w:r>
+      <w:r>
+        <w:t xml:space="preserve"> elencate dal client sono tre: TLS_AES_256_GCM_SHA384, TLS_CHACHA20_POLY1305_SHA256 e TLS_AES_128_GCM_SHA256. Questi algoritmi, tutti conformi al design di TLS 1.3, garantiscono crittografia avanzata, autenticità e integrità dei dati. Il client dichiara anche di non utilizzare compressione, specificando il metodo </w:t>
+      </w:r>
+      <w:proofErr w:type="spellStart"/>
+      <w:r>
+        <w:t>null</w:t>
+      </w:r>
+      <w:proofErr w:type="spellEnd"/>
+      <w:r>
+        <w:t xml:space="preserve"> per evitare vulnerabilità note come CRIME.</w:t>
       </w:r>
     </w:p>
     <w:p>
@@ -1640,21 +2286,70 @@
           <w:b/>
           <w:bCs/>
         </w:rPr>
-        <w:t>Server Name Indication (SNI)</w:t>
-      </w:r>
-      <w:r>
-        <w:t xml:space="preserve"> specifica il nome dell’host nginx_pq, essenziale per configurazioni con più host virtuali su un singolo indirizzo IP. </w:t>
+        <w:t xml:space="preserve">Server Name </w:t>
+      </w:r>
+      <w:proofErr w:type="spellStart"/>
+      <w:r>
+        <w:rPr>
+          <w:b/>
+          <w:bCs/>
+        </w:rPr>
+        <w:t>Indication</w:t>
+      </w:r>
+      <w:proofErr w:type="spellEnd"/>
+      <w:r>
+        <w:rPr>
+          <w:b/>
+          <w:bCs/>
+        </w:rPr>
+        <w:t xml:space="preserve"> (SNI)</w:t>
+      </w:r>
+      <w:r>
+        <w:t xml:space="preserve"> specifica il nome </w:t>
+      </w:r>
+      <w:proofErr w:type="spellStart"/>
+      <w:r>
+        <w:t>dell’host</w:t>
+      </w:r>
+      <w:proofErr w:type="spellEnd"/>
+      <w:r>
+        <w:t xml:space="preserve"> </w:t>
+      </w:r>
+      <w:proofErr w:type="spellStart"/>
+      <w:r>
+        <w:t>nginx_pq</w:t>
+      </w:r>
+      <w:proofErr w:type="spellEnd"/>
+      <w:r>
+        <w:t xml:space="preserve">, essenziale per configurazioni con più </w:t>
+      </w:r>
+      <w:proofErr w:type="spellStart"/>
+      <w:r>
+        <w:t>host</w:t>
+      </w:r>
+      <w:proofErr w:type="spellEnd"/>
+      <w:r>
+        <w:t xml:space="preserve"> virtuali su un singolo indirizzo IP. </w:t>
       </w:r>
       <w:r>
         <w:lastRenderedPageBreak/>
         <w:t xml:space="preserve">L’estensione </w:t>
       </w:r>
-      <w:r>
-        <w:rPr>
-          <w:b/>
-          <w:bCs/>
-        </w:rPr>
-        <w:t>Supported Groups</w:t>
+      <w:proofErr w:type="spellStart"/>
+      <w:r>
+        <w:rPr>
+          <w:b/>
+          <w:bCs/>
+        </w:rPr>
+        <w:t>Supported</w:t>
+      </w:r>
+      <w:proofErr w:type="spellEnd"/>
+      <w:r>
+        <w:rPr>
+          <w:b/>
+          <w:bCs/>
+        </w:rPr>
+        <w:t xml:space="preserve"> Groups</w:t>
       </w:r>
       <w:r>
         <w:t xml:space="preserve"> elenca i gruppi crittografici supportati dal client per la negoziazione delle chiavi. L’estensione </w:t>
@@ -1664,18 +2359,68 @@
           <w:b/>
           <w:bCs/>
         </w:rPr>
-        <w:t>Application Layer Protocol Negotiation (ALPN)</w:t>
+        <w:t xml:space="preserve">Application Layer </w:t>
+      </w:r>
+      <w:proofErr w:type="spellStart"/>
+      <w:r>
+        <w:rPr>
+          <w:b/>
+          <w:bCs/>
+        </w:rPr>
+        <w:t>Protocol</w:t>
+      </w:r>
+      <w:proofErr w:type="spellEnd"/>
+      <w:r>
+        <w:rPr>
+          <w:b/>
+          <w:bCs/>
+        </w:rPr>
+        <w:t xml:space="preserve"> </w:t>
+      </w:r>
+      <w:proofErr w:type="spellStart"/>
+      <w:r>
+        <w:rPr>
+          <w:b/>
+          <w:bCs/>
+        </w:rPr>
+        <w:t>Negotiation</w:t>
+      </w:r>
+      <w:proofErr w:type="spellEnd"/>
+      <w:r>
+        <w:rPr>
+          <w:b/>
+          <w:bCs/>
+        </w:rPr>
+        <w:t xml:space="preserve"> (ALPN)</w:t>
       </w:r>
       <w:r>
         <w:t xml:space="preserve"> indica i protocolli applicativi supportati, come HTTP/1.1. L’estensione </w:t>
       </w:r>
-      <w:r>
-        <w:rPr>
-          <w:b/>
-          <w:bCs/>
-        </w:rPr>
-        <w:t>Supported Versions</w:t>
-      </w:r>
+      <w:proofErr w:type="spellStart"/>
+      <w:r>
+        <w:rPr>
+          <w:b/>
+          <w:bCs/>
+        </w:rPr>
+        <w:t>Supported</w:t>
+      </w:r>
+      <w:proofErr w:type="spellEnd"/>
+      <w:r>
+        <w:rPr>
+          <w:b/>
+          <w:bCs/>
+        </w:rPr>
+        <w:t xml:space="preserve"> </w:t>
+      </w:r>
+      <w:proofErr w:type="spellStart"/>
+      <w:r>
+        <w:rPr>
+          <w:b/>
+          <w:bCs/>
+        </w:rPr>
+        <w:t>Versions</w:t>
+      </w:r>
+      <w:proofErr w:type="spellEnd"/>
       <w:r>
         <w:t xml:space="preserve"> comunica che il client supporta TLS 1.3, mentre l’estensione </w:t>
       </w:r>
@@ -1717,7 +2462,7 @@
           <w:noProof/>
         </w:rPr>
         <w:drawing>
-          <wp:inline distT="0" distB="0" distL="0" distR="0" wp14:anchorId="36D9AC38" wp14:editId="478D227A">
+          <wp:inline distT="0" distB="0" distL="0" distR="0" wp14:anchorId="36D9AC38" wp14:editId="5076974B">
             <wp:extent cx="6120130" cy="3305175"/>
             <wp:effectExtent l="0" t="0" r="0" b="9525"/>
             <wp:docPr id="195581026" name="Immagine 7" descr="Immagine che contiene testo, schermata, software, numero&#10;&#10;Descrizione generata automaticamente"/>
@@ -1771,10 +2516,35 @@
           <w:b/>
           <w:bCs/>
         </w:rPr>
-        <w:t>Record Header</w:t>
-      </w:r>
-      <w:r>
-        <w:t>, che identifica il contenuto come parte del processo di handshake (Handshake (22)). Come per il Client Hello, la versione del protocollo indicata è TLS 1.0 (0x0301) per garantire compatibilità con implementazioni precedenti, sebbene la connessione effettiva sarà basata su TLS 1.3. La lunghezza del record è di 858 byte.</w:t>
+        <w:t xml:space="preserve">Record </w:t>
+      </w:r>
+      <w:proofErr w:type="spellStart"/>
+      <w:r>
+        <w:rPr>
+          <w:b/>
+          <w:bCs/>
+        </w:rPr>
+        <w:t>Header</w:t>
+      </w:r>
+      <w:proofErr w:type="spellEnd"/>
+      <w:r>
+        <w:t xml:space="preserve">, che identifica il contenuto come parte del processo di </w:t>
+      </w:r>
+      <w:proofErr w:type="spellStart"/>
+      <w:r>
+        <w:t>handshake</w:t>
+      </w:r>
+      <w:proofErr w:type="spellEnd"/>
+      <w:r>
+        <w:t xml:space="preserve"> (</w:t>
+      </w:r>
+      <w:proofErr w:type="spellStart"/>
+      <w:r>
+        <w:t>Handshake</w:t>
+      </w:r>
+      <w:proofErr w:type="spellEnd"/>
+      <w:r>
+        <w:t xml:space="preserve"> (22)). Come per il Client Hello, la versione del protocollo indicata è TLS 1.0 (0x0301) per garantire compatibilità con implementazioni precedenti, sebbene la connessione effettiva sarà basata su TLS 1.3. La lunghezza del record è di 858 byte.</w:t>
       </w:r>
     </w:p>
     <w:p>
@@ -1792,7 +2562,31 @@
         <w:t>Server Hello</w:t>
       </w:r>
       <w:r>
-        <w:t xml:space="preserve">, identificato come handshake di tipo Server Hello (2), ha una lunghezza complessiva di 854 byte. Il server dichiara la versione del protocollo come TLS 1.2 (0x0303) per motivi di compatibilità, ma conferma l’utilizzo di TLS 1.3 tramite l’estensione "Supported Versions". Il messaggio include 32 byte di </w:t>
+        <w:t xml:space="preserve">, identificato come </w:t>
+      </w:r>
+      <w:proofErr w:type="spellStart"/>
+      <w:r>
+        <w:t>handshake</w:t>
+      </w:r>
+      <w:proofErr w:type="spellEnd"/>
+      <w:r>
+        <w:t xml:space="preserve"> di tipo Server Hello (2), ha una lunghezza complessiva di 854 byte. Il server dichiara la versione del protocollo come TLS 1.2 (0x0303) per motivi di compatibilità, ma conferma l’utilizzo di TLS 1.3 tramite l’estensione "</w:t>
+      </w:r>
+      <w:proofErr w:type="spellStart"/>
+      <w:r>
+        <w:t>Supported</w:t>
+      </w:r>
+      <w:proofErr w:type="spellEnd"/>
+      <w:r>
+        <w:t xml:space="preserve"> </w:t>
+      </w:r>
+      <w:proofErr w:type="spellStart"/>
+      <w:r>
+        <w:t>Versions</w:t>
+      </w:r>
+      <w:proofErr w:type="spellEnd"/>
+      <w:r>
+        <w:t xml:space="preserve">". Il messaggio include 32 byte di </w:t>
       </w:r>
       <w:r>
         <w:rPr>
@@ -1820,7 +2614,23 @@
         <w:jc w:val="both"/>
       </w:pPr>
       <w:r>
-        <w:t>Il server seleziona la suite di cifratura TLS_AES_256_GCM_SHA384 (0x1302) tra quelle proposte dal client. Questa suite di cifratura assicura un alto livello di sicurezza, garantendo crittografia avanzata e integrità dei dati. Anche il server conferma che non verrà applicata compressione, scegliendo il metodo null (0) per evitare vulnerabilità legate alla compressione.</w:t>
+        <w:t xml:space="preserve">Il server seleziona la suite di cifratura TLS_AES_256_GCM_SHA384 (0x1302) tra quelle proposte dal client. Questa suite di cifratura assicura un alto livello di sicurezza, garantendo crittografia avanzata e integrità dei dati. Anche il server conferma che non verrà applicata compressione, scegliendo il metodo </w:t>
+      </w:r>
+      <w:proofErr w:type="spellStart"/>
+      <w:r>
+        <w:t>null</w:t>
+      </w:r>
+      <w:proofErr w:type="spellEnd"/>
+      <w:r>
+        <w:t xml:space="preserve"> (0) per evitare vulnerabilità </w:t>
+      </w:r>
+      <w:proofErr w:type="spellStart"/>
+      <w:r>
+        <w:t>legate</w:t>
+      </w:r>
+      <w:proofErr w:type="spellEnd"/>
+      <w:r>
+        <w:t xml:space="preserve"> alla compressione.</w:t>
       </w:r>
     </w:p>
     <w:p>
@@ -1838,7 +2648,23 @@
         <w:t>Server Hello</w:t>
       </w:r>
       <w:r>
-        <w:t xml:space="preserve"> include inoltre diverse estensioni. Tramite l’estensione "Supported Versions", il server conferma l’utilizzo di TLS 1.3 per la connessione. L’estensione "Key Share" include una chiave pubblica generata utilizzando Kyber512, un algoritmo di crittografia post-quantum. Questa chiave, lunga 772 byte, consente di completare la negoziazione delle chiavi condivise e garantisce la resilienza agli attacchi crittografici futuri.</w:t>
+        <w:t xml:space="preserve"> include inoltre diverse estensioni. Tramite l’estensione "</w:t>
+      </w:r>
+      <w:proofErr w:type="spellStart"/>
+      <w:r>
+        <w:t>Supported</w:t>
+      </w:r>
+      <w:proofErr w:type="spellEnd"/>
+      <w:r>
+        <w:t xml:space="preserve"> </w:t>
+      </w:r>
+      <w:proofErr w:type="spellStart"/>
+      <w:r>
+        <w:t>Versions</w:t>
+      </w:r>
+      <w:proofErr w:type="spellEnd"/>
+      <w:r>
+        <w:t>", il server conferma l’utilizzo di TLS 1.3 per la connessione. L’estensione "Key Share" include una chiave pubblica generata utilizzando Kyber512, un algoritmo di crittografia post-quantum. Questa chiave, lunga 772 byte, consente di completare la negoziazione delle chiavi condivise e garantisce la resilienza agli attacchi crittografici futuri.</w:t>
       </w:r>
     </w:p>
     <w:p>
@@ -1849,13 +2675,47 @@
         <w:lastRenderedPageBreak/>
         <w:t xml:space="preserve">Il server invia successivamente un messaggio </w:t>
       </w:r>
-      <w:r>
-        <w:rPr>
-          <w:b/>
-          <w:bCs/>
-        </w:rPr>
-        <w:t>Change Cipher Spec</w:t>
-      </w:r>
+      <w:proofErr w:type="spellStart"/>
+      <w:r>
+        <w:rPr>
+          <w:b/>
+          <w:bCs/>
+        </w:rPr>
+        <w:t>Change</w:t>
+      </w:r>
+      <w:proofErr w:type="spellEnd"/>
+      <w:r>
+        <w:rPr>
+          <w:b/>
+          <w:bCs/>
+        </w:rPr>
+        <w:t xml:space="preserve"> </w:t>
+      </w:r>
+      <w:proofErr w:type="spellStart"/>
+      <w:r>
+        <w:rPr>
+          <w:b/>
+          <w:bCs/>
+        </w:rPr>
+        <w:t>Cipher</w:t>
+      </w:r>
+      <w:proofErr w:type="spellEnd"/>
+      <w:r>
+        <w:rPr>
+          <w:b/>
+          <w:bCs/>
+        </w:rPr>
+        <w:t xml:space="preserve"> </w:t>
+      </w:r>
+      <w:proofErr w:type="spellStart"/>
+      <w:r>
+        <w:rPr>
+          <w:b/>
+          <w:bCs/>
+        </w:rPr>
+        <w:t>Spec</w:t>
+      </w:r>
+      <w:proofErr w:type="spellEnd"/>
       <w:r>
         <w:t>, che indica che i messaggi successivi saranno cifrati utilizzando i parametri appena negoziati. Sebbene non abbia un impatto diretto su TLS 1.3, questo messaggio è incluso per motivi di compatibilità con implementazioni esistenti.</w:t>
       </w:r>
@@ -1867,15 +2727,48 @@
       <w:r>
         <w:t xml:space="preserve">Infine, il server invia il messaggio </w:t>
       </w:r>
-      <w:r>
-        <w:rPr>
-          <w:b/>
-          <w:bCs/>
-        </w:rPr>
-        <w:t>Encrypted Extensions</w:t>
-      </w:r>
-      <w:r>
-        <w:t>, che completa la configurazione della connessione. Questo messaggio include informazioni relative alle estensioni configurate, come la conferma del nome del server tramite l’estensione "Server Name Indication (SNI)" e il protocollo applicativo negoziato (HTTP/1.1) tramite l’estensione "Application Layer Protocol Negotiation (ALPN)".</w:t>
+      <w:proofErr w:type="spellStart"/>
+      <w:r>
+        <w:rPr>
+          <w:b/>
+          <w:bCs/>
+        </w:rPr>
+        <w:t>Encrypted</w:t>
+      </w:r>
+      <w:proofErr w:type="spellEnd"/>
+      <w:r>
+        <w:rPr>
+          <w:b/>
+          <w:bCs/>
+        </w:rPr>
+        <w:t xml:space="preserve"> Extensions</w:t>
+      </w:r>
+      <w:r>
+        <w:t xml:space="preserve">, che completa la configurazione della connessione. Questo messaggio include informazioni relative alle estensioni configurate, come la conferma del nome del server tramite l’estensione "Server Name </w:t>
+      </w:r>
+      <w:proofErr w:type="spellStart"/>
+      <w:r>
+        <w:t>Indication</w:t>
+      </w:r>
+      <w:proofErr w:type="spellEnd"/>
+      <w:r>
+        <w:t xml:space="preserve"> (SNI)" e il protocollo applicativo negoziato (HTTP/1.1) tramite l’estensione "Application Layer </w:t>
+      </w:r>
+      <w:proofErr w:type="spellStart"/>
+      <w:r>
+        <w:t>Protocol</w:t>
+      </w:r>
+      <w:proofErr w:type="spellEnd"/>
+      <w:r>
+        <w:t xml:space="preserve"> </w:t>
+      </w:r>
+      <w:proofErr w:type="spellStart"/>
+      <w:r>
+        <w:t>Negotiation</w:t>
+      </w:r>
+      <w:proofErr w:type="spellEnd"/>
+      <w:r>
+        <w:t xml:space="preserve"> (ALPN)".</w:t>
       </w:r>
     </w:p>
     <w:p>
@@ -1903,7 +2796,15 @@
         <w:t>Certificate</w:t>
       </w:r>
       <w:r>
-        <w:t>, che rappresenta una fase cruciale del processo di handshake TLS. Questo messaggio contiene il certificato digitale utilizzato dal server per autenticarsi nei confronti del client, fornendo tutte le informazioni necessarie per la verifica della sua identità.</w:t>
+        <w:t xml:space="preserve">, che rappresenta una fase cruciale del processo di </w:t>
+      </w:r>
+      <w:proofErr w:type="spellStart"/>
+      <w:r>
+        <w:t>handshake</w:t>
+      </w:r>
+      <w:proofErr w:type="spellEnd"/>
+      <w:r>
+        <w:t xml:space="preserve"> TLS. Questo messaggio contiene il certificato digitale utilizzato dal server per autenticarsi nei confronti del client, fornendo tutte le informazioni necessarie per la verifica della sua identità.</w:t>
       </w:r>
     </w:p>
     <w:p>
@@ -1915,7 +2816,7 @@
           <w:noProof/>
         </w:rPr>
         <w:drawing>
-          <wp:inline distT="0" distB="0" distL="0" distR="0" wp14:anchorId="5AD3DA42" wp14:editId="15325900">
+          <wp:inline distT="0" distB="0" distL="0" distR="0" wp14:anchorId="5AD3DA42" wp14:editId="64F97125">
             <wp:extent cx="6119996" cy="3065172"/>
             <wp:effectExtent l="0" t="0" r="0" b="1905"/>
             <wp:docPr id="1343396962" name="Immagine 8" descr="Immagine che contiene testo, schermata, numero, Carattere&#10;&#10;Descrizione generata automaticamente"/>
@@ -1964,6 +2865,7 @@
       <w:r>
         <w:t xml:space="preserve">Il certificato principale inviato dal server è identificato nel campo </w:t>
       </w:r>
+      <w:proofErr w:type="spellStart"/>
       <w:r>
         <w:rPr>
           <w:b/>
@@ -1971,18 +2873,36 @@
         </w:rPr>
         <w:t>Subject</w:t>
       </w:r>
+      <w:proofErr w:type="spellEnd"/>
       <w:r>
         <w:t xml:space="preserve">, con il valore del </w:t>
       </w:r>
-      <w:r>
-        <w:rPr>
-          <w:b/>
-          <w:bCs/>
-        </w:rPr>
-        <w:t>commonName (CN)</w:t>
-      </w:r>
-      <w:r>
-        <w:t xml:space="preserve"> pari a nginx_pq. Questo dettaglio conferma che il certificato è intestato al server richiesto, come specificato dal client nel messaggio </w:t>
+      <w:proofErr w:type="spellStart"/>
+      <w:r>
+        <w:rPr>
+          <w:b/>
+          <w:bCs/>
+        </w:rPr>
+        <w:t>commonName</w:t>
+      </w:r>
+      <w:proofErr w:type="spellEnd"/>
+      <w:r>
+        <w:rPr>
+          <w:b/>
+          <w:bCs/>
+        </w:rPr>
+        <w:t xml:space="preserve"> (CN)</w:t>
+      </w:r>
+      <w:r>
+        <w:t xml:space="preserve"> pari a </w:t>
+      </w:r>
+      <w:proofErr w:type="spellStart"/>
+      <w:r>
+        <w:t>nginx_pq</w:t>
+      </w:r>
+      <w:proofErr w:type="spellEnd"/>
+      <w:r>
+        <w:t xml:space="preserve">. Questo dettaglio conferma che il certificato è intestato al server richiesto, come specificato dal client nel messaggio </w:t>
       </w:r>
       <w:r>
         <w:rPr>
@@ -1992,8 +2912,17 @@
         <w:t>Client Hello</w:t>
       </w:r>
       <w:r>
-        <w:t xml:space="preserve"> tramite l’estensione Server Name Indication (SNI). Il certificato include una chiave pubblica necessaria per la negoziazione delle chiavi condivise, riportata nel campo </w:t>
-      </w:r>
+        <w:t xml:space="preserve"> tramite l’estensione Server Name </w:t>
+      </w:r>
+      <w:proofErr w:type="spellStart"/>
+      <w:r>
+        <w:t>Indication</w:t>
+      </w:r>
+      <w:proofErr w:type="spellEnd"/>
+      <w:r>
+        <w:t xml:space="preserve"> (SNI). Il certificato include una chiave pubblica necessaria per la negoziazione delle chiavi condivise, riportata nel campo </w:t>
+      </w:r>
+      <w:proofErr w:type="spellStart"/>
       <w:r>
         <w:rPr>
           <w:b/>
@@ -2001,9 +2930,11 @@
         </w:rPr>
         <w:t>subjectPublicKeyInfo</w:t>
       </w:r>
+      <w:proofErr w:type="spellEnd"/>
       <w:r>
         <w:t xml:space="preserve">, che specifica l’algoritmo utilizzato e il valore effettivo della chiave. Il campo </w:t>
       </w:r>
+      <w:proofErr w:type="spellStart"/>
       <w:r>
         <w:rPr>
           <w:b/>
@@ -2011,6 +2942,7 @@
         </w:rPr>
         <w:t>algorithm</w:t>
       </w:r>
+      <w:proofErr w:type="spellEnd"/>
       <w:r>
         <w:t xml:space="preserve"> indica 1.3.9999.7.3, che corrisponde a </w:t>
       </w:r>
@@ -2024,6 +2956,7 @@
       <w:r>
         <w:t xml:space="preserve">, un algoritmo che combina tecniche classiche e post-quantum per garantire robustezza e compatibilità. La chiave pubblica stessa è contenuta nel campo </w:t>
       </w:r>
+      <w:proofErr w:type="spellStart"/>
       <w:r>
         <w:rPr>
           <w:b/>
@@ -2031,6 +2964,7 @@
         </w:rPr>
         <w:t>subjectPublicKey</w:t>
       </w:r>
+      <w:proofErr w:type="spellEnd"/>
       <w:r>
         <w:t xml:space="preserve"> e sarà utilizzata dal client per completare la negoziazione della chiave condivisa.</w:t>
       </w:r>
@@ -2042,6 +2976,7 @@
       <w:r>
         <w:t xml:space="preserve">Il certificato è firmato digitalmente, e l’algoritmo utilizzato per questa firma è riportato nel campo </w:t>
       </w:r>
+      <w:proofErr w:type="spellStart"/>
       <w:r>
         <w:rPr>
           <w:b/>
@@ -2049,6 +2984,7 @@
         </w:rPr>
         <w:t>signatureAlgorithm</w:t>
       </w:r>
+      <w:proofErr w:type="spellEnd"/>
       <w:r>
         <w:t xml:space="preserve">, anch'esso con valore 1.3.9999.7.3, corrispondente a </w:t>
       </w:r>
@@ -2080,16 +3016,34 @@
       <w:r>
         <w:t xml:space="preserve">, dove il valore del </w:t>
       </w:r>
-      <w:r>
-        <w:rPr>
-          <w:b/>
-          <w:bCs/>
-        </w:rPr>
-        <w:t>commonName (CN)</w:t>
-      </w:r>
-      <w:r>
-        <w:t xml:space="preserve"> è oqstest CA. Questo dettaglio conferma che il certificato è stato emesso da una CA utilizzata per testare connessioni TLS post-quantum. Il certificato, inoltre, specifica un periodo di validità nel campo </w:t>
-      </w:r>
+      <w:proofErr w:type="spellStart"/>
+      <w:r>
+        <w:rPr>
+          <w:b/>
+          <w:bCs/>
+        </w:rPr>
+        <w:t>commonName</w:t>
+      </w:r>
+      <w:proofErr w:type="spellEnd"/>
+      <w:r>
+        <w:rPr>
+          <w:b/>
+          <w:bCs/>
+        </w:rPr>
+        <w:t xml:space="preserve"> (CN)</w:t>
+      </w:r>
+      <w:r>
+        <w:t xml:space="preserve"> è </w:t>
+      </w:r>
+      <w:proofErr w:type="spellStart"/>
+      <w:r>
+        <w:t>oqstest</w:t>
+      </w:r>
+      <w:proofErr w:type="spellEnd"/>
+      <w:r>
+        <w:t xml:space="preserve"> CA. Questo dettaglio conferma che il certificato è stato emesso da una CA utilizzata per testare connessioni TLS post-quantum. Il certificato, inoltre, specifica un periodo di validità nel campo </w:t>
+      </w:r>
+      <w:proofErr w:type="spellStart"/>
       <w:r>
         <w:rPr>
           <w:b/>
@@ -2098,6 +3052,7 @@
         <w:lastRenderedPageBreak/>
         <w:t>validity</w:t>
       </w:r>
+      <w:proofErr w:type="spellEnd"/>
       <w:r>
         <w:t>, che include le date di inizio e di scadenza, stabilendo l’intervallo temporale entro il quale è considerato valido.</w:t>
       </w:r>
@@ -2114,8 +3069,17 @@
           <w:b/>
           <w:bCs/>
         </w:rPr>
-        <w:t>Certificate Verify</w:t>
-      </w:r>
+        <w:t xml:space="preserve">Certificate </w:t>
+      </w:r>
+      <w:proofErr w:type="spellStart"/>
+      <w:r>
+        <w:rPr>
+          <w:b/>
+          <w:bCs/>
+        </w:rPr>
+        <w:t>Verify</w:t>
+      </w:r>
+      <w:proofErr w:type="spellEnd"/>
       <w:r>
         <w:t xml:space="preserve">, un elemento essenziale per garantire l'autenticità del certificato precedentemente fornito. </w:t>
       </w:r>
@@ -2170,7 +3134,47 @@
         <w:jc w:val="both"/>
       </w:pPr>
       <w:r>
-        <w:t>Questo messaggio, classificato come Handshake Protocol: Certificate Verify, ha un tipo di handshake identificato come Certificate Verify (15) e una lunghezza complessiva di 3.421 byte.</w:t>
+        <w:t xml:space="preserve">Questo messaggio, classificato come </w:t>
+      </w:r>
+      <w:proofErr w:type="spellStart"/>
+      <w:r>
+        <w:t>Handshake</w:t>
+      </w:r>
+      <w:proofErr w:type="spellEnd"/>
+      <w:r>
+        <w:t xml:space="preserve"> </w:t>
+      </w:r>
+      <w:proofErr w:type="spellStart"/>
+      <w:r>
+        <w:t>Protocol</w:t>
+      </w:r>
+      <w:proofErr w:type="spellEnd"/>
+      <w:r>
+        <w:t xml:space="preserve">: Certificate </w:t>
+      </w:r>
+      <w:proofErr w:type="spellStart"/>
+      <w:r>
+        <w:t>Verify</w:t>
+      </w:r>
+      <w:proofErr w:type="spellEnd"/>
+      <w:r>
+        <w:t xml:space="preserve">, ha un tipo di </w:t>
+      </w:r>
+      <w:proofErr w:type="spellStart"/>
+      <w:r>
+        <w:t>handshake</w:t>
+      </w:r>
+      <w:proofErr w:type="spellEnd"/>
+      <w:r>
+        <w:t xml:space="preserve"> identificato come Certificate </w:t>
+      </w:r>
+      <w:proofErr w:type="spellStart"/>
+      <w:r>
+        <w:t>Verify</w:t>
+      </w:r>
+      <w:proofErr w:type="spellEnd"/>
+      <w:r>
+        <w:t xml:space="preserve"> (15) e una lunghezza complessiva di 3.421 byte.</w:t>
       </w:r>
     </w:p>
     <w:p>
@@ -2185,8 +3189,17 @@
           <w:b/>
           <w:bCs/>
         </w:rPr>
-        <w:t>Certificate Verify</w:t>
-      </w:r>
+        <w:t xml:space="preserve">Certificate </w:t>
+      </w:r>
+      <w:proofErr w:type="spellStart"/>
+      <w:r>
+        <w:rPr>
+          <w:b/>
+          <w:bCs/>
+        </w:rPr>
+        <w:t>Verify</w:t>
+      </w:r>
+      <w:proofErr w:type="spellEnd"/>
       <w:r>
         <w:t xml:space="preserve"> contiene la firma digitale del server, calcolata utilizzando la chiave privata associata al certificato inviato. La firma è riportata nel campo </w:t>
       </w:r>
@@ -2211,18 +3224,67 @@
           <w:b/>
           <w:bCs/>
         </w:rPr>
-        <w:t>Signature Algorithm</w:t>
-      </w:r>
-      <w:r>
-        <w:t xml:space="preserve"> appare come Unknown Unknown (0xfed5). Questo comportamento non è dovuto a un errore nella connessione, ma alla scelta di utilizzare una versione standard di Wireshark non modificata per questa fase di analisi. Poiché gli algoritmi post-quantum non sono riconosciuti di default da Wireshark, il campo relativo all'algoritmo risulta sconosciuto. La dimensione della firma, invece, è chiaramente indicata, pari a 3.417 byte, confermando che il messaggio è stato correttamente generato.</w:t>
-      </w:r>
-    </w:p>
-    <w:p>
-      <w:pPr>
-        <w:jc w:val="both"/>
-      </w:pPr>
-      <w:r>
-        <w:t xml:space="preserve">Questo approccio è stato adottato per ottimizzare l’usabilità durante l’analisi. Infatti, sebbene sia stato utilizzato un container Docker con una versione modificata di Wireshark, rilasciata da OQS, per catturare il traffico, questa versione è risultata meno agevole da usare. La necessità di accedere all’interfaccia tramite </w:t>
+        <w:t xml:space="preserve">Signature </w:t>
+      </w:r>
+      <w:proofErr w:type="spellStart"/>
+      <w:r>
+        <w:rPr>
+          <w:b/>
+          <w:bCs/>
+        </w:rPr>
+        <w:t>Algorithm</w:t>
+      </w:r>
+      <w:proofErr w:type="spellEnd"/>
+      <w:r>
+        <w:t xml:space="preserve"> appare come </w:t>
+      </w:r>
+      <w:proofErr w:type="spellStart"/>
+      <w:r>
+        <w:t>Unknown</w:t>
+      </w:r>
+      <w:proofErr w:type="spellEnd"/>
+      <w:r>
+        <w:t xml:space="preserve"> </w:t>
+      </w:r>
+      <w:proofErr w:type="spellStart"/>
+      <w:r>
+        <w:t>Unknown</w:t>
+      </w:r>
+      <w:proofErr w:type="spellEnd"/>
+      <w:r>
+        <w:t xml:space="preserve"> (0xfed5). Questo comportamento non è dovuto a un errore nella connessione, ma alla scelta di utilizzare una versione standard di </w:t>
+      </w:r>
+      <w:proofErr w:type="spellStart"/>
+      <w:r>
+        <w:t>Wireshark</w:t>
+      </w:r>
+      <w:proofErr w:type="spellEnd"/>
+      <w:r>
+        <w:t xml:space="preserve"> non modificata per questa fase di analisi. Poiché gli algoritmi post-quantum non sono riconosciuti di default da </w:t>
+      </w:r>
+      <w:proofErr w:type="spellStart"/>
+      <w:r>
+        <w:t>Wireshark</w:t>
+      </w:r>
+      <w:proofErr w:type="spellEnd"/>
+      <w:r>
+        <w:t>, il campo relativo all'algoritmo risulta sconosciuto. La dimensione della firma, invece, è chiaramente indicata, pari a 3.417 byte, confermando che il messaggio è stato correttamente generato.</w:t>
+      </w:r>
+    </w:p>
+    <w:p>
+      <w:pPr>
+        <w:jc w:val="both"/>
+      </w:pPr>
+      <w:r>
+        <w:t xml:space="preserve">Questo approccio è stato adottato per ottimizzare l’usabilità durante l’analisi. Infatti, sebbene sia stato utilizzato un container Docker con una versione modificata di </w:t>
+      </w:r>
+      <w:proofErr w:type="spellStart"/>
+      <w:r>
+        <w:t>Wireshark</w:t>
+      </w:r>
+      <w:proofErr w:type="spellEnd"/>
+      <w:r>
+        <w:t xml:space="preserve">, rilasciata da OQS, per catturare il traffico, questa versione è risultata meno agevole da usare. La necessità di accedere all’interfaccia tramite </w:t>
       </w:r>
       <w:r>
         <w:rPr>
@@ -2232,7 +3294,31 @@
         <w:t>X11</w:t>
       </w:r>
       <w:r>
-        <w:t xml:space="preserve"> e il rallentamento generale del sistema hanno reso questa configurazione poco pratica per lo studio dettagliato. Per questo motivo, la cattura del traffico è stata effettuata con Wireshark modificato, mentre l’analisi dei pacchetti è stata eseguita successivamente su una versione standard di Wireshark installata direttamente sull’host.</w:t>
+        <w:t xml:space="preserve"> e il rallentamento generale del sistema hanno reso questa configurazione poco pratica per lo studio dettagliato. Per questo motivo, la cattura del traffico è stata effettuata con </w:t>
+      </w:r>
+      <w:proofErr w:type="spellStart"/>
+      <w:r>
+        <w:t>Wireshark</w:t>
+      </w:r>
+      <w:proofErr w:type="spellEnd"/>
+      <w:r>
+        <w:t xml:space="preserve"> modificato, mentre l’analisi dei pacchetti è stata eseguita successivamente su una versione standard di </w:t>
+      </w:r>
+      <w:proofErr w:type="spellStart"/>
+      <w:r>
+        <w:t>Wireshark</w:t>
+      </w:r>
+      <w:proofErr w:type="spellEnd"/>
+      <w:r>
+        <w:t xml:space="preserve"> installata direttamente </w:t>
+      </w:r>
+      <w:proofErr w:type="spellStart"/>
+      <w:r>
+        <w:t>sull’host</w:t>
+      </w:r>
+      <w:proofErr w:type="spellEnd"/>
+      <w:r>
+        <w:t>.</w:t>
       </w:r>
     </w:p>
     <w:p>
@@ -2247,11 +3333,21 @@
           <w:b/>
           <w:bCs/>
         </w:rPr>
-        <w:t>Certificate Verify</w:t>
-      </w:r>
+        <w:t xml:space="preserve">Certificate </w:t>
+      </w:r>
+      <w:proofErr w:type="spellStart"/>
+      <w:r>
+        <w:rPr>
+          <w:b/>
+          <w:bCs/>
+        </w:rPr>
+        <w:t>Verify</w:t>
+      </w:r>
+      <w:proofErr w:type="spellEnd"/>
       <w:r>
         <w:t xml:space="preserve">, il server invia il messaggio </w:t>
       </w:r>
+      <w:proofErr w:type="spellStart"/>
       <w:r>
         <w:rPr>
           <w:b/>
@@ -2259,19 +3355,62 @@
         </w:rPr>
         <w:t>Finished</w:t>
       </w:r>
-      <w:r>
-        <w:t xml:space="preserve">, che rappresenta la conclusione della fase di handshake. Questo messaggio, identificato come Handshake Protocol: Finished, ha una lunghezza di 69 byte e contiene nel campo </w:t>
-      </w:r>
-      <w:r>
-        <w:rPr>
-          <w:b/>
-          <w:bCs/>
-        </w:rPr>
-        <w:t>Verify Data</w:t>
+      <w:proofErr w:type="spellEnd"/>
+      <w:r>
+        <w:t xml:space="preserve">, che rappresenta la conclusione della fase di </w:t>
+      </w:r>
+      <w:proofErr w:type="spellStart"/>
+      <w:r>
+        <w:t>handshake</w:t>
+      </w:r>
+      <w:proofErr w:type="spellEnd"/>
+      <w:r>
+        <w:t xml:space="preserve">. Questo messaggio, identificato come </w:t>
+      </w:r>
+      <w:proofErr w:type="spellStart"/>
+      <w:r>
+        <w:t>Handshake</w:t>
+      </w:r>
+      <w:proofErr w:type="spellEnd"/>
+      <w:r>
+        <w:t xml:space="preserve"> </w:t>
+      </w:r>
+      <w:proofErr w:type="spellStart"/>
+      <w:r>
+        <w:t>Protocol</w:t>
+      </w:r>
+      <w:proofErr w:type="spellEnd"/>
+      <w:r>
+        <w:t xml:space="preserve">: </w:t>
+      </w:r>
+      <w:proofErr w:type="spellStart"/>
+      <w:r>
+        <w:t>Finished</w:t>
+      </w:r>
+      <w:proofErr w:type="spellEnd"/>
+      <w:r>
+        <w:t xml:space="preserve">, ha una lunghezza di 69 byte e contiene nel campo </w:t>
+      </w:r>
+      <w:proofErr w:type="spellStart"/>
+      <w:r>
+        <w:rPr>
+          <w:b/>
+          <w:bCs/>
+        </w:rPr>
+        <w:t>Verify</w:t>
+      </w:r>
+      <w:proofErr w:type="spellEnd"/>
+      <w:r>
+        <w:rPr>
+          <w:b/>
+          <w:bCs/>
+        </w:rPr>
+        <w:t xml:space="preserve"> Data</w:t>
       </w:r>
       <w:r>
         <w:t xml:space="preserve"> 48 byte di dati crittografati. Il ruolo del </w:t>
       </w:r>
+      <w:proofErr w:type="spellStart"/>
       <w:r>
         <w:rPr>
           <w:b/>
@@ -2279,12 +3418,37 @@
         </w:rPr>
         <w:t>Finished</w:t>
       </w:r>
-      <w:r>
-        <w:t xml:space="preserve"> è quello di dimostrare che tutte le chiavi e i parametri negoziati sono stati concordati in modo coerente tra client e server. Il server utilizza la chiave derivata durante l’handshake per calcolare un hash sui messaggi precedenti e invia il risultato al client, che esegue lo stesso calcolo per </w:t>
+      <w:proofErr w:type="spellEnd"/>
+      <w:r>
+        <w:t xml:space="preserve"> è quello di dimostrare che tutte le chiavi e i parametri negoziati sono stati concordati in modo coerente tra client e server. Il server utilizza la chiave derivata durante l’</w:t>
+      </w:r>
+      <w:proofErr w:type="spellStart"/>
+      <w:r>
+        <w:t>handshake</w:t>
+      </w:r>
+      <w:proofErr w:type="spellEnd"/>
+      <w:r>
+        <w:t xml:space="preserve"> per calcolare un </w:t>
+      </w:r>
+      <w:proofErr w:type="spellStart"/>
+      <w:r>
+        <w:t>hash</w:t>
+      </w:r>
+      <w:proofErr w:type="spellEnd"/>
+      <w:r>
+        <w:t xml:space="preserve"> sui messaggi precedenti e invia il risultato al client, che esegue lo stesso calcolo per </w:t>
       </w:r>
       <w:r>
         <w:lastRenderedPageBreak/>
-        <w:t>verificare la corrispondenza. Questa verifica finale garantisce che il handshake sia stato completato correttamente e che la connessione possa proseguire in modo sicuro.</w:t>
+        <w:t xml:space="preserve">verificare la corrispondenza. Questa verifica finale garantisce che il </w:t>
+      </w:r>
+      <w:proofErr w:type="spellStart"/>
+      <w:r>
+        <w:t>handshake</w:t>
+      </w:r>
+      <w:proofErr w:type="spellEnd"/>
+      <w:r>
+        <w:t xml:space="preserve"> sia stato completato correttamente e che la connessione possa proseguire in modo sicuro.</w:t>
       </w:r>
     </w:p>
     <w:p>
@@ -2299,11 +3463,21 @@
           <w:b/>
           <w:bCs/>
         </w:rPr>
-        <w:t>Certificate Verify</w:t>
-      </w:r>
+        <w:t xml:space="preserve">Certificate </w:t>
+      </w:r>
+      <w:proofErr w:type="spellStart"/>
+      <w:r>
+        <w:rPr>
+          <w:b/>
+          <w:bCs/>
+        </w:rPr>
+        <w:t>Verify</w:t>
+      </w:r>
+      <w:proofErr w:type="spellEnd"/>
       <w:r>
         <w:t xml:space="preserve"> e il successivo </w:t>
       </w:r>
+      <w:proofErr w:type="spellStart"/>
       <w:r>
         <w:rPr>
           <w:b/>
@@ -2311,19 +3485,55 @@
         </w:rPr>
         <w:t>Finished</w:t>
       </w:r>
+      <w:proofErr w:type="spellEnd"/>
       <w:r>
         <w:t xml:space="preserve"> inviato dal server, il client invia un nuovo messaggio di tipo </w:t>
       </w:r>
-      <w:r>
-        <w:rPr>
-          <w:b/>
-          <w:bCs/>
-        </w:rPr>
-        <w:t>Change Cipher Spec</w:t>
-      </w:r>
+      <w:proofErr w:type="spellStart"/>
+      <w:r>
+        <w:rPr>
+          <w:b/>
+          <w:bCs/>
+        </w:rPr>
+        <w:t>Change</w:t>
+      </w:r>
+      <w:proofErr w:type="spellEnd"/>
+      <w:r>
+        <w:rPr>
+          <w:b/>
+          <w:bCs/>
+        </w:rPr>
+        <w:t xml:space="preserve"> </w:t>
+      </w:r>
+      <w:proofErr w:type="spellStart"/>
+      <w:r>
+        <w:rPr>
+          <w:b/>
+          <w:bCs/>
+        </w:rPr>
+        <w:t>Cipher</w:t>
+      </w:r>
+      <w:proofErr w:type="spellEnd"/>
+      <w:r>
+        <w:rPr>
+          <w:b/>
+          <w:bCs/>
+        </w:rPr>
+        <w:t xml:space="preserve"> </w:t>
+      </w:r>
+      <w:proofErr w:type="spellStart"/>
+      <w:r>
+        <w:rPr>
+          <w:b/>
+          <w:bCs/>
+        </w:rPr>
+        <w:t>Spec</w:t>
+      </w:r>
+      <w:proofErr w:type="spellEnd"/>
       <w:r>
         <w:t xml:space="preserve">, seguito dal proprio </w:t>
       </w:r>
+      <w:proofErr w:type="spellStart"/>
       <w:r>
         <w:rPr>
           <w:b/>
@@ -2331,8 +3541,17 @@
         </w:rPr>
         <w:t>Finished</w:t>
       </w:r>
-      <w:r>
-        <w:t xml:space="preserve">, completando così la fase di handshake. </w:t>
+      <w:proofErr w:type="spellEnd"/>
+      <w:r>
+        <w:t xml:space="preserve">, completando così la fase di </w:t>
+      </w:r>
+      <w:proofErr w:type="spellStart"/>
+      <w:r>
+        <w:t>handshake</w:t>
+      </w:r>
+      <w:proofErr w:type="spellEnd"/>
+      <w:r>
+        <w:t xml:space="preserve">. </w:t>
       </w:r>
     </w:p>
     <w:p>
@@ -2344,7 +3563,7 @@
           <w:noProof/>
         </w:rPr>
         <w:drawing>
-          <wp:inline distT="0" distB="0" distL="0" distR="0" wp14:anchorId="4E36349F" wp14:editId="218562F7">
+          <wp:inline distT="0" distB="0" distL="0" distR="0" wp14:anchorId="4E36349F" wp14:editId="1763A68F">
             <wp:extent cx="6120130" cy="1824507"/>
             <wp:effectExtent l="0" t="0" r="0" b="4445"/>
             <wp:docPr id="1886212088" name="Immagine 9" descr="Immagine che contiene testo, schermata, Carattere, linea&#10;&#10;Descrizione generata automaticamente"/>
@@ -2401,15 +3620,57 @@
       <w:r>
         <w:t xml:space="preserve">Il messaggio </w:t>
       </w:r>
-      <w:r>
-        <w:rPr>
-          <w:b/>
-          <w:bCs/>
-        </w:rPr>
-        <w:t>Change Cipher Spec</w:t>
-      </w:r>
-      <w:r>
-        <w:t xml:space="preserve"> è un placeholder nel protocollo TLS 1.3, utilizzato principalmente per compatibilità con middleware e versioni precedenti del protocollo. Anche se non ha un ruolo funzionale diretto in TLS 1.3, il suo invio garantisce che dispositivi o software intermediari, progettati per gestire versioni precedenti del protocollo, non blocchino la connessione. Questo messaggio è molto breve, con una lunghezza complessiva di un solo byte, e viene inviato prima di qualsiasi messaggio cifrato.</w:t>
+      <w:proofErr w:type="spellStart"/>
+      <w:r>
+        <w:rPr>
+          <w:b/>
+          <w:bCs/>
+        </w:rPr>
+        <w:t>Change</w:t>
+      </w:r>
+      <w:proofErr w:type="spellEnd"/>
+      <w:r>
+        <w:rPr>
+          <w:b/>
+          <w:bCs/>
+        </w:rPr>
+        <w:t xml:space="preserve"> </w:t>
+      </w:r>
+      <w:proofErr w:type="spellStart"/>
+      <w:r>
+        <w:rPr>
+          <w:b/>
+          <w:bCs/>
+        </w:rPr>
+        <w:t>Cipher</w:t>
+      </w:r>
+      <w:proofErr w:type="spellEnd"/>
+      <w:r>
+        <w:rPr>
+          <w:b/>
+          <w:bCs/>
+        </w:rPr>
+        <w:t xml:space="preserve"> </w:t>
+      </w:r>
+      <w:proofErr w:type="spellStart"/>
+      <w:r>
+        <w:rPr>
+          <w:b/>
+          <w:bCs/>
+        </w:rPr>
+        <w:t>Spec</w:t>
+      </w:r>
+      <w:proofErr w:type="spellEnd"/>
+      <w:r>
+        <w:t xml:space="preserve"> è un </w:t>
+      </w:r>
+      <w:proofErr w:type="spellStart"/>
+      <w:r>
+        <w:t>placeholder</w:t>
+      </w:r>
+      <w:proofErr w:type="spellEnd"/>
+      <w:r>
+        <w:t xml:space="preserve"> nel protocollo TLS 1.3, utilizzato principalmente per compatibilità con middleware e versioni precedenti del protocollo. Anche se non ha un ruolo funzionale diretto in TLS 1.3, il suo invio garantisce che dispositivi o software intermediari, progettati per gestire versioni precedenti del protocollo, non blocchino la connessione. Questo messaggio è molto breve, con una lunghezza complessiva di un solo byte, e viene inviato prima di qualsiasi messaggio cifrato.</w:t>
       </w:r>
     </w:p>
     <w:p>
@@ -2419,6 +3680,7 @@
       <w:r>
         <w:t xml:space="preserve">Successivamente, il client invia il messaggio </w:t>
       </w:r>
+      <w:proofErr w:type="spellStart"/>
       <w:r>
         <w:rPr>
           <w:b/>
@@ -2426,25 +3688,92 @@
         </w:rPr>
         <w:t>Finished</w:t>
       </w:r>
-      <w:r>
-        <w:t xml:space="preserve">, un elemento critico che conclude il processo di handshake. Questo messaggio, classificato come Handshake Protocol: Finished, contiene un hash crittografico basato su tutti i messaggi precedenti scambiati durante l’handshake. Il campo </w:t>
-      </w:r>
-      <w:r>
-        <w:rPr>
-          <w:b/>
-          <w:bCs/>
-        </w:rPr>
-        <w:t>Verify Data</w:t>
-      </w:r>
-      <w:r>
-        <w:t xml:space="preserve"> include 48 byte di dati, calcolati utilizzando la chiave derivata durante il processo di negoziazione. Quando il server riceve questo messaggio, esegue lo stesso calcolo sul flusso di dati e confronta il risultato con quanto inviato dal client. Se i valori corrispondono, il server conferma che l'handshake è stato completato con successo e che entrambe le parti condividono gli stessi parametri crittografici.</w:t>
-      </w:r>
+      <w:proofErr w:type="spellEnd"/>
+      <w:r>
+        <w:t xml:space="preserve">, un elemento critico che conclude il processo di </w:t>
+      </w:r>
+      <w:proofErr w:type="spellStart"/>
+      <w:r>
+        <w:t>handshake</w:t>
+      </w:r>
+      <w:proofErr w:type="spellEnd"/>
+      <w:r>
+        <w:t xml:space="preserve">. Questo messaggio, classificato come </w:t>
+      </w:r>
+      <w:proofErr w:type="spellStart"/>
+      <w:r>
+        <w:t>Handshake</w:t>
+      </w:r>
+      <w:proofErr w:type="spellEnd"/>
       <w:r>
         <w:t xml:space="preserve"> </w:t>
       </w:r>
+      <w:proofErr w:type="spellStart"/>
+      <w:r>
+        <w:t>Protocol</w:t>
+      </w:r>
+      <w:proofErr w:type="spellEnd"/>
+      <w:r>
+        <w:t xml:space="preserve">: </w:t>
+      </w:r>
+      <w:proofErr w:type="spellStart"/>
+      <w:r>
+        <w:t>Finished</w:t>
+      </w:r>
+      <w:proofErr w:type="spellEnd"/>
+      <w:r>
+        <w:t xml:space="preserve">, contiene un </w:t>
+      </w:r>
+      <w:proofErr w:type="spellStart"/>
+      <w:r>
+        <w:t>hash</w:t>
+      </w:r>
+      <w:proofErr w:type="spellEnd"/>
+      <w:r>
+        <w:t xml:space="preserve"> crittografico basato su tutti i messaggi precedenti scambiati durante l’</w:t>
+      </w:r>
+      <w:proofErr w:type="spellStart"/>
+      <w:r>
+        <w:t>handshake</w:t>
+      </w:r>
+      <w:proofErr w:type="spellEnd"/>
+      <w:r>
+        <w:t xml:space="preserve">. Il campo </w:t>
+      </w:r>
+      <w:proofErr w:type="spellStart"/>
+      <w:r>
+        <w:rPr>
+          <w:b/>
+          <w:bCs/>
+        </w:rPr>
+        <w:t>Verify</w:t>
+      </w:r>
+      <w:proofErr w:type="spellEnd"/>
+      <w:r>
+        <w:rPr>
+          <w:b/>
+          <w:bCs/>
+        </w:rPr>
+        <w:t xml:space="preserve"> Data</w:t>
+      </w:r>
+      <w:r>
+        <w:t xml:space="preserve"> include 48 byte di dati, calcolati utilizzando la chiave derivata durante il processo di negoziazione. Quando il server riceve questo messaggio, esegue lo stesso calcolo sul flusso di dati e confronta il risultato con quanto inviato dal client. Se i valori corrispondono, il server conferma che l'</w:t>
+      </w:r>
+      <w:proofErr w:type="spellStart"/>
+      <w:r>
+        <w:t>handshake</w:t>
+      </w:r>
+      <w:proofErr w:type="spellEnd"/>
+      <w:r>
+        <w:t xml:space="preserve"> è stato completato con successo e che entrambe le parti condividono gli stessi parametri crittografici.</w:t>
+      </w:r>
+      <w:r>
+        <w:t xml:space="preserve"> </w:t>
+      </w:r>
       <w:r>
         <w:t xml:space="preserve">L’invio del messaggio </w:t>
       </w:r>
+      <w:proofErr w:type="spellStart"/>
       <w:r>
         <w:rPr>
           <w:b/>
@@ -2452,16 +3781,33 @@
         </w:rPr>
         <w:t>Finished</w:t>
       </w:r>
-      <w:r>
-        <w:t xml:space="preserve"> da parte del client segna la conclusione del processo di handshake TLS. Da questo punto in avanti, la comunicazione tra client e server avviene in modo cifrato utilizzando i parametri negoziati. Questo scambio garantisce non solo la riservatezza e l’integrità dei dati, ma anche l’autenticità delle parti coinvolte.</w:t>
-      </w:r>
-    </w:p>
-    <w:p>
-      <w:pPr>
-        <w:jc w:val="both"/>
-      </w:pPr>
-      <w:r>
-        <w:t xml:space="preserve">Dopo il completamento dell’handshake, il server invia un messaggio di tipo </w:t>
+      <w:proofErr w:type="spellEnd"/>
+      <w:r>
+        <w:t xml:space="preserve"> da parte del client segna la conclusione del processo di </w:t>
+      </w:r>
+      <w:proofErr w:type="spellStart"/>
+      <w:r>
+        <w:t>handshake</w:t>
+      </w:r>
+      <w:proofErr w:type="spellEnd"/>
+      <w:r>
+        <w:t xml:space="preserve"> TLS. Da questo punto in avanti, la comunicazione tra client e server avviene in modo cifrato utilizzando i parametri negoziati. Questo scambio garantisce non solo la riservatezza e l’integrità dei dati, ma anche l’autenticità delle parti coinvolte.</w:t>
+      </w:r>
+    </w:p>
+    <w:p>
+      <w:pPr>
+        <w:jc w:val="both"/>
+      </w:pPr>
+      <w:r>
+        <w:t>Dopo il completamento dell’</w:t>
+      </w:r>
+      <w:proofErr w:type="spellStart"/>
+      <w:r>
+        <w:t>handshake</w:t>
+      </w:r>
+      <w:proofErr w:type="spellEnd"/>
+      <w:r>
+        <w:t xml:space="preserve">, il server invia un messaggio di tipo </w:t>
       </w:r>
       <w:r>
         <w:rPr>
@@ -2525,7 +3871,15 @@
       </w:pPr>
       <w:r>
         <w:lastRenderedPageBreak/>
-        <w:t>Questo messaggio consente di stabilire una ripresa della sessione TLS senza dover ripetere l’intero processo di handshake, riducendo significativamente la latenza e il carico computazionale nelle connessioni successive.</w:t>
+        <w:t xml:space="preserve">Questo messaggio consente di stabilire una ripresa della sessione TLS senza dover ripetere l’intero processo di </w:t>
+      </w:r>
+      <w:proofErr w:type="spellStart"/>
+      <w:r>
+        <w:t>handshake</w:t>
+      </w:r>
+      <w:proofErr w:type="spellEnd"/>
+      <w:r>
+        <w:t>, riducendo significativamente la latenza e il carico computazionale nelle connessioni successive.</w:t>
       </w:r>
     </w:p>
     <w:p>
@@ -2540,8 +3894,33 @@
           <w:b/>
           <w:bCs/>
         </w:rPr>
-        <w:t>Session Ticket Lifetime Hint</w:t>
-      </w:r>
+        <w:t xml:space="preserve">Session Ticket </w:t>
+      </w:r>
+      <w:proofErr w:type="spellStart"/>
+      <w:r>
+        <w:rPr>
+          <w:b/>
+          <w:bCs/>
+        </w:rPr>
+        <w:t>Lifetime</w:t>
+      </w:r>
+      <w:proofErr w:type="spellEnd"/>
+      <w:r>
+        <w:rPr>
+          <w:b/>
+          <w:bCs/>
+        </w:rPr>
+        <w:t xml:space="preserve"> </w:t>
+      </w:r>
+      <w:proofErr w:type="spellStart"/>
+      <w:r>
+        <w:rPr>
+          <w:b/>
+          <w:bCs/>
+        </w:rPr>
+        <w:t>Hint</w:t>
+      </w:r>
+      <w:proofErr w:type="spellEnd"/>
       <w:r>
         <w:t xml:space="preserve"> indica che il ticket sarà valido per un massimo di 300 secondi, pari a cinque minuti, fornendo al client un intervallo temporale entro cui può riutilizzare il ticket per ristabilire la connessione. Per garantire sicurezza contro attacchi di riproduzione, viene incluso un valore casuale chiamato </w:t>
       </w:r>
@@ -2550,8 +3929,17 @@
           <w:b/>
           <w:bCs/>
         </w:rPr>
-        <w:t>Session Ticket Age Add</w:t>
-      </w:r>
+        <w:t xml:space="preserve">Session Ticket Age </w:t>
+      </w:r>
+      <w:proofErr w:type="spellStart"/>
+      <w:r>
+        <w:rPr>
+          <w:b/>
+          <w:bCs/>
+        </w:rPr>
+        <w:t>Add</w:t>
+      </w:r>
+      <w:proofErr w:type="spellEnd"/>
       <w:r>
         <w:t xml:space="preserve">, che viene combinato con l’età del ticket durante il processo di ripresa della sessione. Inoltre, il messaggio include un </w:t>
       </w:r>
@@ -2560,8 +3948,17 @@
           <w:b/>
           <w:bCs/>
         </w:rPr>
-        <w:t>Session Ticket Nonce</w:t>
-      </w:r>
+        <w:t xml:space="preserve">Session Ticket </w:t>
+      </w:r>
+      <w:proofErr w:type="spellStart"/>
+      <w:r>
+        <w:rPr>
+          <w:b/>
+          <w:bCs/>
+        </w:rPr>
+        <w:t>Nonce</w:t>
+      </w:r>
+      <w:proofErr w:type="spellEnd"/>
       <w:r>
         <w:t>, con una lunghezza di 8 byte, che garantisce l’unicità del ticket, prevenendo eventuali riutilizzi non autorizzati.</w:t>
       </w:r>
@@ -2629,7 +4026,7 @@
           <w:noProof/>
         </w:rPr>
         <w:drawing>
-          <wp:inline distT="0" distB="0" distL="0" distR="0" wp14:anchorId="73B84657" wp14:editId="12DF7482">
+          <wp:inline distT="0" distB="0" distL="0" distR="0" wp14:anchorId="73B84657" wp14:editId="5143215C">
             <wp:extent cx="6120130" cy="2013585"/>
             <wp:effectExtent l="0" t="0" r="0" b="5715"/>
             <wp:docPr id="166096753" name="Immagine 10" descr="Immagine che contiene testo, schermata, Carattere&#10;&#10;Descrizione generata automaticamente"/>
@@ -2676,7 +4073,15 @@
         <w:jc w:val="both"/>
       </w:pPr>
       <w:r>
-        <w:t>Questa situazione è comune in TLS 1.3, dove il server può inviare più session ticket per garantire una maggiore flessibilità e sicurezza nella gestione delle sessioni riprese. Ogni ticket rappresenta una possibilità per il client di ristabilire la connessione senza dover eseguire nuovamente il processo completo di handshake, utilizzando invece i dati crittografati e le chiavi generate durante la sessione iniziale.</w:t>
+        <w:t xml:space="preserve">Questa situazione è comune in TLS 1.3, dove il server può inviare più session ticket per garantire una maggiore flessibilità e sicurezza nella gestione delle sessioni riprese. Ogni ticket rappresenta una possibilità per il client di ristabilire la connessione senza dover eseguire nuovamente il processo completo di </w:t>
+      </w:r>
+      <w:proofErr w:type="spellStart"/>
+      <w:r>
+        <w:t>handshake</w:t>
+      </w:r>
+      <w:proofErr w:type="spellEnd"/>
+      <w:r>
+        <w:t>, utilizzando invece i dati crittografati e le chiavi generate durante la sessione iniziale.</w:t>
       </w:r>
     </w:p>
     <w:p>
@@ -2701,8 +4106,33 @@
           <w:b/>
           <w:bCs/>
         </w:rPr>
-        <w:t>Session Ticket Lifetime Hint</w:t>
-      </w:r>
+        <w:t xml:space="preserve">Session Ticket </w:t>
+      </w:r>
+      <w:proofErr w:type="spellStart"/>
+      <w:r>
+        <w:rPr>
+          <w:b/>
+          <w:bCs/>
+        </w:rPr>
+        <w:t>Lifetime</w:t>
+      </w:r>
+      <w:proofErr w:type="spellEnd"/>
+      <w:r>
+        <w:rPr>
+          <w:b/>
+          <w:bCs/>
+        </w:rPr>
+        <w:t xml:space="preserve"> </w:t>
+      </w:r>
+      <w:proofErr w:type="spellStart"/>
+      <w:r>
+        <w:rPr>
+          <w:b/>
+          <w:bCs/>
+        </w:rPr>
+        <w:t>Hint</w:t>
+      </w:r>
+      <w:proofErr w:type="spellEnd"/>
       <w:r>
         <w:t xml:space="preserve">, che definisce un periodo di validità massimo per il ticket, e un </w:t>
       </w:r>
@@ -2711,8 +4141,17 @@
           <w:b/>
           <w:bCs/>
         </w:rPr>
-        <w:t>Session Ticket Age Add</w:t>
-      </w:r>
+        <w:t xml:space="preserve">Session Ticket Age </w:t>
+      </w:r>
+      <w:proofErr w:type="spellStart"/>
+      <w:r>
+        <w:rPr>
+          <w:b/>
+          <w:bCs/>
+        </w:rPr>
+        <w:t>Add</w:t>
+      </w:r>
+      <w:proofErr w:type="spellEnd"/>
       <w:r>
         <w:t>, che fornisce un valore casuale per prevenire attacchi di riproduzione. Anche in questo caso, il ticket contiene una sequenza di byte crittografati che rappresentano le informazioni della sessione. Questo secondo ticket aumenta ulteriormente la flessibilità del client, permettendogli di selezionare il ticket più appropriato per una futura connessione, in base alle sue necessità e ai parametri di sicurezza.</w:t>
       </w:r>
@@ -2725,6 +4164,7 @@
         <w:lastRenderedPageBreak/>
         <w:t xml:space="preserve">l messaggio finale catturato nella connessione TLS è un messaggio di tipo </w:t>
       </w:r>
+      <w:proofErr w:type="spellStart"/>
       <w:r>
         <w:rPr>
           <w:b/>
@@ -2732,6 +4172,7 @@
         </w:rPr>
         <w:t>Alert</w:t>
       </w:r>
+      <w:proofErr w:type="spellEnd"/>
       <w:r>
         <w:t xml:space="preserve">, inviato per notificare la chiusura della sessione. </w:t>
       </w:r>
@@ -2745,7 +4186,7 @@
           <w:noProof/>
         </w:rPr>
         <w:drawing>
-          <wp:inline distT="0" distB="0" distL="0" distR="0" wp14:anchorId="01BED8E0" wp14:editId="50E59705">
+          <wp:inline distT="0" distB="0" distL="0" distR="0" wp14:anchorId="01BED8E0" wp14:editId="3B33E774">
             <wp:extent cx="6120130" cy="2550016"/>
             <wp:effectExtent l="0" t="0" r="0" b="3175"/>
             <wp:docPr id="698386449" name="Immagine 11" descr="Immagine che contiene testo, schermata, linea&#10;&#10;Descrizione generata automaticamente"/>
@@ -2800,7 +4241,23 @@
         <w:jc w:val="both"/>
       </w:pPr>
       <w:r>
-        <w:t xml:space="preserve">Il messaggio è classificato come Alert Protocol e specifica un </w:t>
+        <w:t xml:space="preserve">Il messaggio è classificato come </w:t>
+      </w:r>
+      <w:proofErr w:type="spellStart"/>
+      <w:r>
+        <w:t>Alert</w:t>
+      </w:r>
+      <w:proofErr w:type="spellEnd"/>
+      <w:r>
+        <w:t xml:space="preserve"> </w:t>
+      </w:r>
+      <w:proofErr w:type="spellStart"/>
+      <w:r>
+        <w:t>Protocol</w:t>
+      </w:r>
+      <w:proofErr w:type="spellEnd"/>
+      <w:r>
+        <w:t xml:space="preserve"> e specifica un </w:t>
       </w:r>
       <w:r>
         <w:rPr>
@@ -2812,6 +4269,7 @@
       <w:r>
         <w:t xml:space="preserve"> pari a Warning (1) e una </w:t>
       </w:r>
+      <w:proofErr w:type="spellStart"/>
       <w:r>
         <w:rPr>
           <w:b/>
@@ -2819,8 +4277,17 @@
         </w:rPr>
         <w:t>Description</w:t>
       </w:r>
-      <w:r>
-        <w:t xml:space="preserve"> di Close Notify (0). La combinazione di questi valori indica che il server (o il client) sta avvisando l’altra parte della chiusura imminente della connessione. La lunghezza totale del messaggio è di 19 byte.</w:t>
+      <w:proofErr w:type="spellEnd"/>
+      <w:r>
+        <w:t xml:space="preserve"> di Close </w:t>
+      </w:r>
+      <w:proofErr w:type="spellStart"/>
+      <w:r>
+        <w:t>Notify</w:t>
+      </w:r>
+      <w:proofErr w:type="spellEnd"/>
+      <w:r>
+        <w:t xml:space="preserve"> (0). La combinazione di questi valori indica che il server (o il client) sta avvisando l’altra parte della chiusura imminente della connessione. La lunghezza totale del messaggio è di 19 byte.</w:t>
       </w:r>
     </w:p>
     <w:p>
@@ -2835,8 +4302,17 @@
           <w:b/>
           <w:bCs/>
         </w:rPr>
-        <w:t>Close Notify</w:t>
-      </w:r>
+        <w:t xml:space="preserve">Close </w:t>
+      </w:r>
+      <w:proofErr w:type="spellStart"/>
+      <w:r>
+        <w:rPr>
+          <w:b/>
+          <w:bCs/>
+        </w:rPr>
+        <w:t>Notify</w:t>
+      </w:r>
+      <w:proofErr w:type="spellEnd"/>
       <w:r>
         <w:t xml:space="preserve"> è essenziale per garantire che non ci siano fraintendimenti nella comunicazione. Senza questo messaggio, la chiusura della connessione potrebbe essere interpretata come un'interruzione imprevista, che potrebbe compromettere la sicurezza o l’integrità dei dati. In questo caso, l’invio del messaggio segnala che tutte le informazioni necessarie sono state scambiate con successo e che non ci sono ulteriori dati da trasmettere.</w:t>
       </w:r>
@@ -2853,8 +4329,17 @@
           <w:b/>
           <w:bCs/>
         </w:rPr>
-        <w:t>Close Notify</w:t>
-      </w:r>
+        <w:t xml:space="preserve">Close </w:t>
+      </w:r>
+      <w:proofErr w:type="spellStart"/>
+      <w:r>
+        <w:rPr>
+          <w:b/>
+          <w:bCs/>
+        </w:rPr>
+        <w:t>Notify</w:t>
+      </w:r>
+      <w:proofErr w:type="spellEnd"/>
       <w:r>
         <w:t>, come definito nelle specifiche TLS, assicura che la sessione venga terminata rispettando i principi di sicurezza e integrità, garantendo una chiusura coordinata e senza ambiguità.</w:t>
       </w:r>
@@ -2885,7 +4370,31 @@
         <w:t xml:space="preserve"> </w:t>
       </w:r>
       <w:r>
-        <w:t>Il primo passo per condurre un'analisi delle prestazioni e un confronto significativo tra connessioni TLS 1.3 post-quantum e pre-quantum è definire chiaramente le metriche di interesse e il metodo per valutarle. Per raggiungere questo obiettivo, è stato necessario personalizzare sia il container contenente Curl, utilizzato come client per analizzare le connessioni, sia il container che ospita Nginx, responsabile della terminazione TLS. Questi container sono stati inglobati in immagini Docker personalizzate per aggiungere le librerie necessarie al corretto funzionamento del codice di analisi, garantendo la flessibilità indispensabile per raccogliere dati accurati.</w:t>
+        <w:t xml:space="preserve">Il primo passo per condurre un'analisi delle prestazioni e un confronto significativo tra connessioni TLS 1.3 post-quantum e </w:t>
+      </w:r>
+      <w:proofErr w:type="spellStart"/>
+      <w:r>
+        <w:t>pre</w:t>
+      </w:r>
+      <w:proofErr w:type="spellEnd"/>
+      <w:r>
+        <w:t xml:space="preserve">-quantum è definire chiaramente le metriche di interesse e il metodo per valutarle. Per raggiungere questo obiettivo, è stato necessario personalizzare sia il container contenente </w:t>
+      </w:r>
+      <w:proofErr w:type="spellStart"/>
+      <w:r>
+        <w:t>Curl</w:t>
+      </w:r>
+      <w:proofErr w:type="spellEnd"/>
+      <w:r>
+        <w:t xml:space="preserve">, utilizzato come client per analizzare le connessioni, sia il container che ospita </w:t>
+      </w:r>
+      <w:proofErr w:type="spellStart"/>
+      <w:r>
+        <w:t>Nginx</w:t>
+      </w:r>
+      <w:proofErr w:type="spellEnd"/>
+      <w:r>
+        <w:t>, responsabile della terminazione TLS. Questi container sono stati inglobati in immagini Docker personalizzate per aggiungere le librerie necessarie al corretto funzionamento del codice di analisi, garantendo la flessibilità indispensabile per raccogliere dati accurati.</w:t>
       </w:r>
       <w:r>
         <w:t xml:space="preserve"> </w:t>
@@ -2893,6 +4402,32 @@
     </w:p>
     <w:p>
       <w:pPr>
+        <w:pStyle w:val="Sottotitolo"/>
+        <w:rPr>
+          <w:sz w:val="28"/>
+          <w:szCs w:val="28"/>
+        </w:rPr>
+      </w:pPr>
+    </w:p>
+    <w:p>
+      <w:pPr>
+        <w:pStyle w:val="Sottotitolo"/>
+        <w:rPr>
+          <w:sz w:val="28"/>
+          <w:szCs w:val="28"/>
+        </w:rPr>
+      </w:pPr>
+      <w:r>
+        <w:rPr>
+          <w:sz w:val="28"/>
+          <w:szCs w:val="28"/>
+        </w:rPr>
+        <w:lastRenderedPageBreak/>
+        <w:t>Analisi lato Client</w:t>
+      </w:r>
+    </w:p>
+    <w:p>
+      <w:pPr>
         <w:jc w:val="both"/>
       </w:pPr>
       <w:r>
@@ -2905,11 +4440,7 @@
         <w:t xml:space="preserve">il seguente blocco </w:t>
       </w:r>
       <w:r>
-        <w:t xml:space="preserve">di </w:t>
-      </w:r>
-      <w:r>
-        <w:lastRenderedPageBreak/>
-        <w:t>istruzioni</w:t>
+        <w:t>di istruzioni</w:t>
       </w:r>
       <w:r>
         <w:t>:</w:t>
@@ -2965,13 +4496,29 @@
       <w:r>
         <w:t xml:space="preserve">Questo blocco di codice gestisce l’esecuzione parallela di un numero definito di richieste HTTPS, sfruttando la libreria </w:t>
       </w:r>
-      <w:proofErr w:type="gramStart"/>
+      <w:proofErr w:type="spellStart"/>
       <w:r>
         <w:t>concurrent.futures</w:t>
       </w:r>
-      <w:proofErr w:type="gramEnd"/>
-      <w:r>
-        <w:t xml:space="preserve"> per creare e controllare un pool di thread. L’uso di ThreadPoolExecutor permette di generare fino a NUM_REQUESTS thread, ognuno dei quali esegue la funzione execute_request.</w:t>
+      <w:proofErr w:type="spellEnd"/>
+      <w:r>
+        <w:t xml:space="preserve"> per creare e controllare un pool di thread. L’uso di </w:t>
+      </w:r>
+      <w:proofErr w:type="spellStart"/>
+      <w:r>
+        <w:t>ThreadPoolExecutor</w:t>
+      </w:r>
+      <w:proofErr w:type="spellEnd"/>
+      <w:r>
+        <w:t xml:space="preserve"> permette di generare fino a NUM_REQUESTS thread, ognuno dei quali esegue la funzione </w:t>
+      </w:r>
+      <w:proofErr w:type="spellStart"/>
+      <w:r>
+        <w:t>execute_request</w:t>
+      </w:r>
+      <w:proofErr w:type="spellEnd"/>
+      <w:r>
+        <w:t>.</w:t>
       </w:r>
     </w:p>
     <w:p>
@@ -2981,13 +4528,29 @@
       <w:r>
         <w:t xml:space="preserve">Ogni thread viene creato attraverso </w:t>
       </w:r>
-      <w:proofErr w:type="gramStart"/>
+      <w:proofErr w:type="spellStart"/>
       <w:r>
         <w:t>executor.submit</w:t>
       </w:r>
-      <w:proofErr w:type="gramEnd"/>
-      <w:r>
-        <w:t>(execute_request, i + 1), che invoca la funzione con un identificativo numerico della richiesta. Questa funzione avvia una chiamata HTTPS utilizzando curl, raccoglie</w:t>
+      <w:proofErr w:type="spellEnd"/>
+      <w:r>
+        <w:t>(</w:t>
+      </w:r>
+      <w:proofErr w:type="spellStart"/>
+      <w:r>
+        <w:t>execute_request</w:t>
+      </w:r>
+      <w:proofErr w:type="spellEnd"/>
+      <w:r>
+        <w:t xml:space="preserve">, i + 1), che invoca la funzione con un identificativo numerico della richiesta. Questa funzione avvia una chiamata HTTPS utilizzando </w:t>
+      </w:r>
+      <w:proofErr w:type="spellStart"/>
+      <w:r>
+        <w:t>curl</w:t>
+      </w:r>
+      <w:proofErr w:type="spellEnd"/>
+      <w:r>
+        <w:t>, raccoglie</w:t>
       </w:r>
       <w:r>
         <w:t>ndo</w:t>
@@ -3004,7 +4567,15 @@
         <w:jc w:val="both"/>
       </w:pPr>
       <w:r>
-        <w:t>Le richieste vengono gestite in modo asincrono: il ciclo as_completed(futures) monitora l’avanzamento dei thread e raccoglie i risultati non appena ogni richiesta viene completata, senza aspettare la conclusione delle altre.</w:t>
+        <w:t xml:space="preserve">Le richieste vengono gestite in modo asincrono: il ciclo </w:t>
+      </w:r>
+      <w:proofErr w:type="spellStart"/>
+      <w:r>
+        <w:t>as_completed</w:t>
+      </w:r>
+      <w:proofErr w:type="spellEnd"/>
+      <w:r>
+        <w:t>(futures) monitora l’avanzamento dei thread e raccoglie i risultati non appena ogni richiesta viene completata, senza aspettare la conclusione delle altre.</w:t>
       </w:r>
     </w:p>
     <w:p>
@@ -3022,15 +4593,23 @@
         <w:t>non vengono eseguite in sequenza</w:t>
       </w:r>
       <w:r>
-        <w:t xml:space="preserve">. Il ciclo scorre velocemente su </w:t>
-      </w:r>
-      <w:proofErr w:type="gramStart"/>
-      <w:r>
-        <w:t>range(</w:t>
-      </w:r>
-      <w:proofErr w:type="gramEnd"/>
-      <w:r>
-        <w:t>NUM_REQUESTS), ma ad ogni iterazione executor.submit() avvia un nuovo thread senza aspettare la terminazione del precedente. Questo significa che tutte le richieste vengono inviate il più rapidamente possibile e il ThreadPoolExecutor si occupa della loro gestione concorrente, distribuendole tra i thread disponibili.</w:t>
+        <w:t xml:space="preserve">. Il ciclo scorre velocemente su range(NUM_REQUESTS), ma ad ogni iterazione </w:t>
+      </w:r>
+      <w:proofErr w:type="spellStart"/>
+      <w:r>
+        <w:t>executor.submit</w:t>
+      </w:r>
+      <w:proofErr w:type="spellEnd"/>
+      <w:r>
+        <w:t xml:space="preserve">() avvia un nuovo thread senza aspettare la terminazione del precedente. Questo significa che tutte le richieste vengono inviate il più rapidamente possibile e il </w:t>
+      </w:r>
+      <w:proofErr w:type="spellStart"/>
+      <w:r>
+        <w:t>ThreadPoolExecutor</w:t>
+      </w:r>
+      <w:proofErr w:type="spellEnd"/>
+      <w:r>
+        <w:t xml:space="preserve"> si occupa della loro gestione concorrente, distribuendole tra i thread disponibili.</w:t>
       </w:r>
     </w:p>
     <w:p>
@@ -3106,15 +4685,7 @@
                               <w:t xml:space="preserve"> </w:t>
                             </w:r>
                             <w:r>
-                              <w:t>"Connect Time: %{time_connect}, TLS Handshake: %{time_appconnect}, Total Time: %{time_total}, %{http_</w:t>
-                            </w:r>
-                            <w:proofErr w:type="gramStart"/>
-                            <w:r>
-                              <w:t>code}\</w:t>
-                            </w:r>
-                            <w:proofErr w:type="gramEnd"/>
-                            <w:r>
-                              <w:t>n","-s", "https://nginx_pq:4433"]</w:t>
+                              <w:t>"Connect Time: %{time_connect}, TLS Handshake: %{time_appconnect}, Total Time: %{time_total}, %{http_code}\n","-s", "https://nginx_pq:4433"]</w:t>
                             </w:r>
                           </w:p>
                           <w:p/>
@@ -3149,15 +4720,7 @@
                         <w:t xml:space="preserve"> </w:t>
                       </w:r>
                       <w:r>
-                        <w:t>"Connect Time: %{time_connect}, TLS Handshake: %{time_appconnect}, Total Time: %{time_total}, %{http_</w:t>
-                      </w:r>
-                      <w:proofErr w:type="gramStart"/>
-                      <w:r>
-                        <w:t>code}\</w:t>
-                      </w:r>
-                      <w:proofErr w:type="gramEnd"/>
-                      <w:r>
-                        <w:t>n","-s", "https://nginx_pq:4433"]</w:t>
+                        <w:t>"Connect Time: %{time_connect}, TLS Handshake: %{time_appconnect}, Total Time: %{time_total}, %{http_code}\n","-s", "https://nginx_pq:4433"]</w:t>
                       </w:r>
                     </w:p>
                     <w:p/>
@@ -3206,11 +4769,9 @@
             <w14:round/>
           </w14:textOutline>
         </w:rPr>
-        <w:t>(TLS Handshake)</w:t>
-      </w:r>
-      <w:r>
-        <w:t xml:space="preserve">, il tempo complessivo della connessione, comprensivo di trasferimento dei dati HTTP </w:t>
-      </w:r>
+        <w:t xml:space="preserve">(TLS </w:t>
+      </w:r>
+      <w:proofErr w:type="spellStart"/>
       <w:r>
         <w:rPr>
           <w:color w:val="156082" w:themeColor="accent1"/>
@@ -3225,11 +4786,9 @@
             <w14:round/>
           </w14:textOutline>
         </w:rPr>
-        <w:t>(Total Time</w:t>
-      </w:r>
-      <w:r>
-        <w:t xml:space="preserve">) e infine il tempo totale percepito dal client, misurato dall’invio della richiesta fino al ricevimento della risposta completa </w:t>
-      </w:r>
+        <w:t>Handshake</w:t>
+      </w:r>
+      <w:proofErr w:type="spellEnd"/>
       <w:r>
         <w:rPr>
           <w:color w:val="156082" w:themeColor="accent1"/>
@@ -3244,7 +4803,79 @@
             <w14:round/>
           </w14:textOutline>
         </w:rPr>
-        <w:t>(Elapsed Time)</w:t>
+        <w:t>)</w:t>
+      </w:r>
+      <w:r>
+        <w:t xml:space="preserve">, il tempo complessivo della connessione, comprensivo di trasferimento dei dati HTTP </w:t>
+      </w:r>
+      <w:r>
+        <w:rPr>
+          <w:color w:val="156082" w:themeColor="accent1"/>
+          <w14:shadow w14:blurRad="38100" w14:dist="25400" w14:dir="5400000" w14:sx="100000" w14:sy="100000" w14:kx="0" w14:ky="0" w14:algn="ctr">
+            <w14:srgbClr w14:val="6E747A">
+              <w14:alpha w14:val="57000"/>
+            </w14:srgbClr>
+          </w14:shadow>
+          <w14:textOutline w14:w="0" w14:cap="flat" w14:cmpd="sng" w14:algn="ctr">
+            <w14:noFill/>
+            <w14:prstDash w14:val="solid"/>
+            <w14:round/>
+          </w14:textOutline>
+        </w:rPr>
+        <w:t>(Total Time</w:t>
+      </w:r>
+      <w:r>
+        <w:t xml:space="preserve">) e infine il tempo totale percepito dal client, misurato dall’invio della richiesta fino al ricevimento della risposta completa </w:t>
+      </w:r>
+      <w:r>
+        <w:rPr>
+          <w:color w:val="156082" w:themeColor="accent1"/>
+          <w14:shadow w14:blurRad="38100" w14:dist="25400" w14:dir="5400000" w14:sx="100000" w14:sy="100000" w14:kx="0" w14:ky="0" w14:algn="ctr">
+            <w14:srgbClr w14:val="6E747A">
+              <w14:alpha w14:val="57000"/>
+            </w14:srgbClr>
+          </w14:shadow>
+          <w14:textOutline w14:w="0" w14:cap="flat" w14:cmpd="sng" w14:algn="ctr">
+            <w14:noFill/>
+            <w14:prstDash w14:val="solid"/>
+            <w14:round/>
+          </w14:textOutline>
+        </w:rPr>
+        <w:t>(</w:t>
+      </w:r>
+      <w:proofErr w:type="spellStart"/>
+      <w:r>
+        <w:rPr>
+          <w:color w:val="156082" w:themeColor="accent1"/>
+          <w14:shadow w14:blurRad="38100" w14:dist="25400" w14:dir="5400000" w14:sx="100000" w14:sy="100000" w14:kx="0" w14:ky="0" w14:algn="ctr">
+            <w14:srgbClr w14:val="6E747A">
+              <w14:alpha w14:val="57000"/>
+            </w14:srgbClr>
+          </w14:shadow>
+          <w14:textOutline w14:w="0" w14:cap="flat" w14:cmpd="sng" w14:algn="ctr">
+            <w14:noFill/>
+            <w14:prstDash w14:val="solid"/>
+            <w14:round/>
+          </w14:textOutline>
+        </w:rPr>
+        <w:t>Elapsed</w:t>
+      </w:r>
+      <w:proofErr w:type="spellEnd"/>
+      <w:r>
+        <w:rPr>
+          <w:color w:val="156082" w:themeColor="accent1"/>
+          <w14:shadow w14:blurRad="38100" w14:dist="25400" w14:dir="5400000" w14:sx="100000" w14:sy="100000" w14:kx="0" w14:ky="0" w14:algn="ctr">
+            <w14:srgbClr w14:val="6E747A">
+              <w14:alpha w14:val="57000"/>
+            </w14:srgbClr>
+          </w14:shadow>
+          <w14:textOutline w14:w="0" w14:cap="flat" w14:cmpd="sng" w14:algn="ctr">
+            <w14:noFill/>
+            <w14:prstDash w14:val="solid"/>
+            <w14:round/>
+          </w14:textOutline>
+        </w:rPr>
+        <w:t xml:space="preserve"> Time)</w:t>
       </w:r>
       <w:r>
         <w:t>.</w:t>
@@ -3253,8 +4884,13 @@
         <w:t xml:space="preserve"> </w:t>
       </w:r>
       <w:r>
-        <w:t>I primi tre tempi sono facilmente ricavabili utilizzando le opzioni offerte da Curl</w:t>
-      </w:r>
+        <w:t xml:space="preserve">I primi tre tempi sono facilmente ricavabili utilizzando le opzioni offerte da </w:t>
+      </w:r>
+      <w:proofErr w:type="spellStart"/>
+      <w:r>
+        <w:t>Curl</w:t>
+      </w:r>
+      <w:proofErr w:type="spellEnd"/>
       <w:r>
         <w:t xml:space="preserve"> nel seguente modo:</w:t>
       </w:r>
@@ -3264,7 +4900,15 @@
         <w:jc w:val="both"/>
       </w:pPr>
       <w:r>
-        <w:t>Il tempo elapsed, invece, è stato misurato avviando un timer all’inizio della richiesta HTTPS e fermandolo al momento della ricezione della risposta, ottenendo così il valore desiderato.</w:t>
+        <w:t xml:space="preserve">Il tempo </w:t>
+      </w:r>
+      <w:proofErr w:type="spellStart"/>
+      <w:r>
+        <w:t>elapsed</w:t>
+      </w:r>
+      <w:proofErr w:type="spellEnd"/>
+      <w:r>
+        <w:t>, invece, è stato misurato avviando un timer all’inizio della richiesta HTTPS e fermandolo al momento della ricezione della risposta, ottenendo così il valore desiderato.</w:t>
       </w:r>
       <w:r>
         <w:t xml:space="preserve"> Successivamente questi parametri vengono elaborati per poter permettere la corretta visualizzazione nel log del container e nel file “</w:t>
@@ -3281,6 +4925,7 @@
         <w:jc w:val="both"/>
       </w:pPr>
       <w:r>
+        <w:lastRenderedPageBreak/>
         <w:t xml:space="preserve">Per garantire un'analisi accurata delle prestazioni, il sistema deve operare in condizioni </w:t>
       </w:r>
       <w:r>
@@ -3293,6 +4938,7 @@
       <w:r>
         <w:t xml:space="preserve">, ovvero prive di guasti. Questo perché la presenza di errori comporterebbe la necessità di analizzare la </w:t>
       </w:r>
+      <w:proofErr w:type="spellStart"/>
       <w:r>
         <w:rPr>
           <w:b/>
@@ -3300,6 +4946,7 @@
         </w:rPr>
         <w:t>performability</w:t>
       </w:r>
+      <w:proofErr w:type="spellEnd"/>
       <w:r>
         <w:t>, che combina aspetti di prestazioni e affidabilità, valutando non solo l</w:t>
       </w:r>
@@ -3307,11 +4954,7 @@
         <w:t>e prestazioni</w:t>
       </w:r>
       <w:r>
-        <w:t xml:space="preserve"> del sistema, ma anche la sua capacità di mantenere un livello accettabile di servizio nonostante eventuali </w:t>
-      </w:r>
-      <w:r>
-        <w:lastRenderedPageBreak/>
-        <w:t>guasti.</w:t>
+        <w:t xml:space="preserve"> del sistema, ma anche la sua capacità di mantenere un livello accettabile di servizio nonostante eventuali guasti.</w:t>
       </w:r>
       <w:r>
         <w:t xml:space="preserve"> </w:t>
@@ -3371,7 +5014,15 @@
         <w:t>download</w:t>
       </w:r>
       <w:r>
-        <w:t xml:space="preserve"> tra il client e Nginx. Per misurare questa metrica, è stato utilizzato lo strumento </w:t>
+        <w:t xml:space="preserve"> tra il client e </w:t>
+      </w:r>
+      <w:proofErr w:type="spellStart"/>
+      <w:r>
+        <w:t>Nginx</w:t>
+      </w:r>
+      <w:proofErr w:type="spellEnd"/>
+      <w:r>
+        <w:t xml:space="preserve">. Per misurare questa metrica, è stato utilizzato lo strumento </w:t>
       </w:r>
       <w:r>
         <w:rPr>
@@ -3381,7 +5032,15 @@
         <w:t>"trace"</w:t>
       </w:r>
       <w:r>
-        <w:t xml:space="preserve"> di cURL, che consente di registrare, per ogni singola richiesta, un log dettagliato contenente i messaggi scambiati e la loro dimensione.</w:t>
+        <w:t xml:space="preserve"> di </w:t>
+      </w:r>
+      <w:proofErr w:type="spellStart"/>
+      <w:r>
+        <w:t>cURL</w:t>
+      </w:r>
+      <w:proofErr w:type="spellEnd"/>
+      <w:r>
+        <w:t>, che consente di registrare, per ogni singola richiesta, un log dettagliato contenente i messaggi scambiati e la loro dimensione.</w:t>
       </w:r>
     </w:p>
     <w:p>
@@ -3604,7 +5263,6 @@
       <w:r>
         <w:t xml:space="preserve">Infine, per garantire un'analisi completa e accurata, nel file </w:t>
       </w:r>
-      <w:proofErr w:type="gramStart"/>
       <w:r>
         <w:t>request_client.csv</w:t>
       </w:r>
@@ -3612,9 +5270,8 @@
         <w:t xml:space="preserve"> </w:t>
       </w:r>
       <w:r>
-        <w:t xml:space="preserve"> vengono</w:t>
-      </w:r>
-      <w:proofErr w:type="gramEnd"/>
+        <w:t>vengono</w:t>
+      </w:r>
       <w:r>
         <w:t xml:space="preserve"> registrati anche l'algoritmo di firma, il KEM e la dimensione del certificato utilizzati per stabilire la connessione.</w:t>
       </w:r>
@@ -3776,6 +5433,7 @@
       <w:r>
         <w:t xml:space="preserve">Le metriche monitorate includono l’utilizzo della CPU, della memoria e il numero di connessioni TLS attive in quel momento. Queste informazioni vengono ottenute tramite la libreria </w:t>
       </w:r>
+      <w:proofErr w:type="spellStart"/>
       <w:r>
         <w:rPr>
           <w:b/>
@@ -3783,6 +5441,7 @@
         </w:rPr>
         <w:t>psutil</w:t>
       </w:r>
+      <w:proofErr w:type="spellEnd"/>
       <w:r>
         <w:t>, disponibile nell’ambiente Python, che consente di misurare in tempo reale il consumo delle risorse di sistema.</w:t>
       </w:r>
@@ -3797,49 +5456,89 @@
     </w:p>
     <w:p>
       <w:pPr>
-        <w:jc w:val="both"/>
-      </w:pPr>
-    </w:p>
-    <w:p>
-      <w:pPr>
-        <w:rPr>
-          <w:b/>
-          <w:bCs/>
-        </w:rPr>
-      </w:pPr>
-    </w:p>
-    <w:p>
-      <w:pPr>
-        <w:rPr>
-          <w:b/>
-          <w:bCs/>
-        </w:rPr>
-      </w:pPr>
-    </w:p>
-    <w:p>
-      <w:r>
-        <w:t>Per quanto riguarda Nginx, non è stato possibile effettuare un’analisi delle metriche a grana fine, ovvero valutando l’impatto di ogni singola richiesta. Questa limitazione deriva dal fatto che Nginx riceve le richieste, ma non le produce autonomamente. Per eseguire un’analisi a grana fine sarebbe necessario avere un processo sempre attivo che monitori continuamente le richieste in arrivo, avviando per ognuna un’istanza del codice per registrare la cattura. Tuttavia, questa soluzione impatterebbe significativamente sull’utilizzo delle risorse di Nginx, rendendola poco praticabile.</w:t>
-      </w:r>
-    </w:p>
-    <w:p>
-      <w:r>
-        <w:t xml:space="preserve">Per queste ragioni, si è deciso di concentrarsi esclusivamente sulle metriche globali. È stato implementato uno script di monitoraggio che campiona le risorse in modo indiscriminato, utilizzando un intervallo di campionamento determinato da uno </w:t>
-      </w:r>
-      <w:r>
-        <w:rPr>
-          <w:b/>
-          <w:bCs/>
-        </w:rPr>
-        <w:t>sleep</w:t>
-      </w:r>
-      <w:r>
-        <w:t xml:space="preserve"> di un decimo di secondo. Le risorse monitorate includono l’utilizzo della CPU, della memoria RAM, i byte scambiati e il numero di connessioni HTTPS/HTTP attive nel sistema.</w:t>
-      </w:r>
-    </w:p>
-    <w:p>
-      <w:r>
-        <w:t xml:space="preserve">Anche il calcolo dei byte scambiati presenta criticità, simili a quelle riscontrate per il client. Sebbene si sia riusciti a ottenere dati utilizzando </w:t>
-      </w:r>
+        <w:pStyle w:val="Sottotitolo"/>
+        <w:rPr>
+          <w:sz w:val="28"/>
+          <w:szCs w:val="28"/>
+        </w:rPr>
+      </w:pPr>
+      <w:r>
+        <w:rPr>
+          <w:sz w:val="28"/>
+          <w:szCs w:val="28"/>
+        </w:rPr>
+        <w:t xml:space="preserve">Analisi lato </w:t>
+      </w:r>
+      <w:proofErr w:type="spellStart"/>
+      <w:r>
+        <w:rPr>
+          <w:sz w:val="28"/>
+          <w:szCs w:val="28"/>
+        </w:rPr>
+        <w:t>Nginx</w:t>
+      </w:r>
+      <w:proofErr w:type="spellEnd"/>
+    </w:p>
+    <w:p>
+      <w:pPr>
+        <w:jc w:val="both"/>
+      </w:pPr>
+      <w:r>
+        <w:t xml:space="preserve">Per quanto riguarda </w:t>
+      </w:r>
+      <w:proofErr w:type="spellStart"/>
+      <w:r>
+        <w:t>Nginx</w:t>
+      </w:r>
+      <w:proofErr w:type="spellEnd"/>
+      <w:r>
+        <w:t xml:space="preserve">, non è stato possibile effettuare un’analisi delle metriche a grana fine, ovvero valutando l’impatto di ogni singola richiesta. Questa limitazione è dovuta al fatto che </w:t>
+      </w:r>
+      <w:proofErr w:type="spellStart"/>
+      <w:r>
+        <w:t>Nginx</w:t>
+      </w:r>
+      <w:proofErr w:type="spellEnd"/>
+      <w:r>
+        <w:t xml:space="preserve"> si occupa di ricevere e gestire le richieste, ma non le genera autonomamente.</w:t>
+      </w:r>
+    </w:p>
+    <w:p>
+      <w:pPr>
+        <w:jc w:val="both"/>
+      </w:pPr>
+      <w:r>
+        <w:t xml:space="preserve">Per condurre un’analisi dettagliata a livello di singola richiesta, sarebbe necessario un processo sempre attivo che monitori continuamente il traffico in ingresso, avviando per ogni richiesta un’istanza del codice dedicata alla raccolta delle metriche. Tuttavia, questa soluzione risulterebbe poco praticabile, in quanto introdurrebbe un impatto significativo sull’utilizzo delle risorse di </w:t>
+      </w:r>
+      <w:proofErr w:type="spellStart"/>
+      <w:r>
+        <w:t>Nginx</w:t>
+      </w:r>
+      <w:proofErr w:type="spellEnd"/>
+      <w:r>
+        <w:t>, compromettendo l'affidabilità dei dati raccolti.</w:t>
+      </w:r>
+    </w:p>
+    <w:p>
+      <w:pPr>
+        <w:jc w:val="both"/>
+      </w:pPr>
+      <w:r>
+        <w:t>Inoltre, monitorare una singola richiesta potrebbe portare a risultati distorti a causa della natura parallela delle connessioni. Durante il campionamento delle risorse relative a una specifica richiesta, altre richieste potrebbero arrivare simultaneamente, alterando i valori rilevati e rendendo difficile isolare l’effettivo impatto di una singola connessione. Per queste ragioni, si è deciso di concentrarsi esclusivamente sulle metriche globali.</w:t>
+      </w:r>
+    </w:p>
+    <w:p>
+      <w:pPr>
+        <w:jc w:val="both"/>
+      </w:pPr>
+      <w:r>
+        <w:t xml:space="preserve">Le metriche globali monitorate includono l’utilizzo della CPU, della memoria, il numero di connessioni TLS attive in quel momento e il quantitativo di byte scambiati. Queste informazioni vengono ottenute </w:t>
+      </w:r>
+      <w:r>
+        <w:lastRenderedPageBreak/>
+        <w:t xml:space="preserve">tramite la libreria </w:t>
+      </w:r>
+      <w:proofErr w:type="spellStart"/>
       <w:r>
         <w:rPr>
           <w:b/>
@@ -3847,28 +5546,451 @@
         </w:rPr>
         <w:t>psutil</w:t>
       </w:r>
-      <w:r>
-        <w:t xml:space="preserve">, il risultato è approssimativo a causa della metodologia cumulativa dello strumento. La rilevazione di altri parametri, come i tempi di inizio e fine del test, è </w:t>
-      </w:r>
-      <w:r>
-        <w:lastRenderedPageBreak/>
-        <w:t>stata resa possibile grazie a un accorgimento implementato nei log di Nginx. Ogni richiesta inviata dal client e catturata da Nginx genera un’entry nel file di log, opportunamente modificata per includere il timestamp di ciascuna richiesta. Questo permette di individuare con precisione l’intervallo temporale del test.</w:t>
-      </w:r>
-    </w:p>
-    <w:p>
-      <w:r>
-        <w:t>Nel file di log sono presenti esclusivamente le entry generate dalle richieste del client che vengono redirette da Nginx, garantendo che vengano considerate solo le connessioni HTTPS. Un secondo script esegue un controllo ogni secondo per verificare se nel log sono presenti tutte le entry relative al test. Questo controllo si basa sul conteggio delle entry: se il numero di entry corrisponde al totale delle richieste effettuate dal client, il test è considerato concluso.</w:t>
-      </w:r>
-    </w:p>
-    <w:p>
-      <w:r>
-        <w:t>Una volta completato il test, si analizzano la prima e l’ultima entry nel file di log per determinare la durata complessiva del test. Successivamente, si utilizza questa informazione per filtrare i dati di monitoraggio raccolti durante il test, ottenendo così solo le metriche relative al periodo temporale di interesse. Questo approccio consente di concentrare l’analisi esclusivamente sulle risorse impiegate per la gestione delle richieste HTTPS</w:t>
-      </w:r>
-    </w:p>
-    <w:p>
-      <w:r>
-        <w:br w:type="page"/>
-      </w:r>
+      <w:proofErr w:type="spellEnd"/>
+      <w:r>
+        <w:t>, disponibile nell’ambiente Python, che consente di misurare in tempo reale il consumo delle risorse di sistema.</w:t>
+      </w:r>
+    </w:p>
+    <w:p>
+      <w:pPr>
+        <w:jc w:val="both"/>
+      </w:pPr>
+      <w:r>
+        <w:t xml:space="preserve">È importante sottolineare che il quantitativo di byte scambiati corrisponde al totale dei dati inviati e ricevuti </w:t>
+      </w:r>
+      <w:r>
+        <w:rPr>
+          <w:b/>
+          <w:bCs/>
+        </w:rPr>
+        <w:t>dall’avvio del sistema fino al momento della rilevazione</w:t>
+      </w:r>
+      <w:r>
+        <w:t xml:space="preserve">. Pertanto, questa metrica include anche il traffico generato dall’installazione delle librerie necessarie, oltre ai dati relativi alle richieste HTTPS. Tuttavia, questa influenza è facilmente interpretabile nel file </w:t>
+      </w:r>
+      <w:r>
+        <w:rPr>
+          <w:i/>
+          <w:iCs/>
+        </w:rPr>
+        <w:t>resource_monitor.csv</w:t>
+      </w:r>
+      <w:r>
+        <w:t xml:space="preserve">, poiché le richieste HTTPS vengono avviate </w:t>
+      </w:r>
+      <w:r>
+        <w:rPr>
+          <w:b/>
+          <w:bCs/>
+        </w:rPr>
+        <w:t>due secondi dopo l’inizio del monitoraggio</w:t>
+      </w:r>
+      <w:r>
+        <w:t>. Di conseguenza, i byte scambiati nei primi campionamenti sono attribuibili esclusivamente alle operazioni di preparazione dell’ambiente e non all’effettiva esecuzione delle richieste HTTPS.</w:t>
+      </w:r>
+    </w:p>
+    <w:p>
+      <w:pPr>
+        <w:jc w:val="both"/>
+      </w:pPr>
+      <w:r>
+        <w:t xml:space="preserve">A questo punto, sorge la necessità di correlare il monitoraggio delle risorse con le richieste HTTPS in arrivo. Per ottenere questa associazione, è stata adottata la seguente strategia: il monitoraggio viene eseguito </w:t>
+      </w:r>
+      <w:r>
+        <w:rPr>
+          <w:b/>
+          <w:bCs/>
+        </w:rPr>
+        <w:t>indipendentemente dalle richieste</w:t>
+      </w:r>
+      <w:r>
+        <w:t xml:space="preserve">, con un’attesa di circa </w:t>
+      </w:r>
+      <w:r>
+        <w:rPr>
+          <w:b/>
+          <w:bCs/>
+        </w:rPr>
+        <w:t>0,1 secondi</w:t>
+      </w:r>
+      <w:r>
+        <w:t xml:space="preserve"> tra una rilevazione e l’altra. Tuttavia, poiché il tempo di attesa dipende anche dall’esecuzione del codice stesso, il campionamento effettivo </w:t>
+      </w:r>
+      <w:r>
+        <w:rPr>
+          <w:b/>
+          <w:bCs/>
+        </w:rPr>
+        <w:t>non ha una precisione assoluta di 0,1 secondi</w:t>
+      </w:r>
+      <w:r>
+        <w:t>, ma risulta comunque sufficientemente frequente da fornire una rappresentazione accurata dell’andamento delle risorse.</w:t>
+      </w:r>
+    </w:p>
+    <w:p>
+      <w:pPr>
+        <w:jc w:val="both"/>
+      </w:pPr>
+      <w:r>
+        <w:t xml:space="preserve">Successivamente, per legare queste misurazioni alle richieste HTTPS, si sfrutta il log generato da </w:t>
+      </w:r>
+      <w:proofErr w:type="spellStart"/>
+      <w:r>
+        <w:rPr>
+          <w:b/>
+          <w:bCs/>
+        </w:rPr>
+        <w:t>Nginx</w:t>
+      </w:r>
+      <w:proofErr w:type="spellEnd"/>
+      <w:r>
+        <w:t xml:space="preserve"> al momento della gestione di ogni richiesta. In particolare, il monitoraggio continua fino a quando il log di </w:t>
+      </w:r>
+      <w:proofErr w:type="spellStart"/>
+      <w:r>
+        <w:t>Nginx</w:t>
+      </w:r>
+      <w:proofErr w:type="spellEnd"/>
+      <w:r>
+        <w:t xml:space="preserve"> non contiene un numero di entry pari al numero di richieste previste (dato che ogni richiesta genera una nuova entry nel log). Una volta raggiunto questo stato, il file di log viene analizzato per individuare il </w:t>
+      </w:r>
+      <w:proofErr w:type="spellStart"/>
+      <w:r>
+        <w:rPr>
+          <w:b/>
+          <w:bCs/>
+        </w:rPr>
+        <w:t>timestamp</w:t>
+      </w:r>
+      <w:proofErr w:type="spellEnd"/>
+      <w:r>
+        <w:rPr>
+          <w:b/>
+          <w:bCs/>
+        </w:rPr>
+        <w:t xml:space="preserve"> minimo e massimo</w:t>
+      </w:r>
+      <w:r>
+        <w:t xml:space="preserve"> tra le entry registrate, ottenendo così l’intervallo temporale esatto in cui le richieste sono state servite. Questo range viene quindi applicato alle rilevazioni già effettuate nel file </w:t>
+      </w:r>
+      <w:r>
+        <w:rPr>
+          <w:i/>
+          <w:iCs/>
+        </w:rPr>
+        <w:t>resource_monitor.csv</w:t>
+      </w:r>
+      <w:r>
+        <w:t xml:space="preserve">, permettendo di filtrare solo le misurazioni di interesse e di salvarle in un nuovo file denominato </w:t>
+      </w:r>
+      <w:r>
+        <w:rPr>
+          <w:b/>
+          <w:bCs/>
+        </w:rPr>
+        <w:t>sampled_performance.csv</w:t>
+      </w:r>
+      <w:r>
+        <w:t>.</w:t>
+      </w:r>
+    </w:p>
+    <w:p>
+      <w:pPr>
+        <w:jc w:val="both"/>
+      </w:pPr>
+      <w:r>
+        <w:t xml:space="preserve">Tuttavia, questo filtraggio </w:t>
+      </w:r>
+      <w:r>
+        <w:rPr>
+          <w:b/>
+          <w:bCs/>
+        </w:rPr>
+        <w:t>non è completamente preciso</w:t>
+      </w:r>
+      <w:r>
+        <w:t xml:space="preserve"> a causa della risoluzione temporale del log di </w:t>
+      </w:r>
+      <w:proofErr w:type="spellStart"/>
+      <w:r>
+        <w:rPr>
+          <w:b/>
+          <w:bCs/>
+        </w:rPr>
+        <w:t>Nginx</w:t>
+      </w:r>
+      <w:proofErr w:type="spellEnd"/>
+      <w:r>
+        <w:t xml:space="preserve">, che registra i </w:t>
+      </w:r>
+      <w:proofErr w:type="spellStart"/>
+      <w:r>
+        <w:t>timestamp</w:t>
+      </w:r>
+      <w:proofErr w:type="spellEnd"/>
+      <w:r>
+        <w:t xml:space="preserve"> con una precisione che </w:t>
+      </w:r>
+      <w:r>
+        <w:rPr>
+          <w:b/>
+          <w:bCs/>
+        </w:rPr>
+        <w:t>non scende sotto il secondo</w:t>
+      </w:r>
+      <w:r>
+        <w:t>. Ciò significa che alcune rilevazioni prive di informazioni utili potrebbero comunque essere considerate rilevanti e incluse nell’analisi, limitando leggermente la precisione del filtraggio.</w:t>
+      </w:r>
+    </w:p>
+    <w:p>
+      <w:pPr>
+        <w:jc w:val="both"/>
+      </w:pPr>
+      <w:r>
+        <w:t xml:space="preserve">Il monitoraggio delle risorse, insieme al conteggio delle entry nel log di </w:t>
+      </w:r>
+      <w:proofErr w:type="spellStart"/>
+      <w:r>
+        <w:rPr>
+          <w:b/>
+          <w:bCs/>
+        </w:rPr>
+        <w:t>Nginx</w:t>
+      </w:r>
+      <w:proofErr w:type="spellEnd"/>
+      <w:r>
+        <w:t xml:space="preserve">, viene gestito dalla funzione </w:t>
+      </w:r>
+      <w:proofErr w:type="spellStart"/>
+      <w:r>
+        <w:rPr>
+          <w:b/>
+          <w:bCs/>
+        </w:rPr>
+        <w:t>monitor_resources</w:t>
+      </w:r>
+      <w:proofErr w:type="spellEnd"/>
+      <w:r>
+        <w:rPr>
+          <w:b/>
+          <w:bCs/>
+        </w:rPr>
+        <w:t>()</w:t>
+      </w:r>
+      <w:r>
+        <w:t>, che registra le metriche di sistema e monitora il numero di richieste servite.</w:t>
+      </w:r>
+    </w:p>
+    <w:p>
+      <w:pPr>
+        <w:jc w:val="both"/>
+      </w:pPr>
+      <w:r>
+        <w:t xml:space="preserve">La funzione </w:t>
+      </w:r>
+      <w:proofErr w:type="spellStart"/>
+      <w:r>
+        <w:rPr>
+          <w:b/>
+          <w:bCs/>
+        </w:rPr>
+        <w:t>analyze_logs</w:t>
+      </w:r>
+      <w:proofErr w:type="spellEnd"/>
+      <w:r>
+        <w:rPr>
+          <w:b/>
+          <w:bCs/>
+        </w:rPr>
+        <w:t>()</w:t>
+      </w:r>
+      <w:r>
+        <w:t xml:space="preserve"> ha il compito di analizzare il file di log di </w:t>
+      </w:r>
+      <w:proofErr w:type="spellStart"/>
+      <w:r>
+        <w:t>Nginx</w:t>
+      </w:r>
+      <w:proofErr w:type="spellEnd"/>
+      <w:r>
+        <w:t xml:space="preserve"> per individuare il </w:t>
+      </w:r>
+      <w:proofErr w:type="spellStart"/>
+      <w:r>
+        <w:rPr>
+          <w:b/>
+          <w:bCs/>
+        </w:rPr>
+        <w:t>timestamp</w:t>
+      </w:r>
+      <w:proofErr w:type="spellEnd"/>
+      <w:r>
+        <w:rPr>
+          <w:b/>
+          <w:bCs/>
+        </w:rPr>
+        <w:t xml:space="preserve"> minimo e massimo</w:t>
+      </w:r>
+      <w:r>
+        <w:t>, determinando così l’intervallo temporale in cui sono state processate le richieste HTTPS.</w:t>
+      </w:r>
+    </w:p>
+    <w:p>
+      <w:pPr>
+        <w:jc w:val="both"/>
+      </w:pPr>
+      <w:r>
+        <w:t xml:space="preserve">Per elaborare i dati raccolti, la funzione </w:t>
+      </w:r>
+      <w:proofErr w:type="spellStart"/>
+      <w:r>
+        <w:rPr>
+          <w:b/>
+          <w:bCs/>
+        </w:rPr>
+        <w:t>load_resource_data</w:t>
+      </w:r>
+      <w:proofErr w:type="spellEnd"/>
+      <w:r>
+        <w:rPr>
+          <w:b/>
+          <w:bCs/>
+        </w:rPr>
+        <w:t>()</w:t>
+      </w:r>
+      <w:r>
+        <w:t xml:space="preserve"> legge le entry registrate nel file CSV generato da </w:t>
+      </w:r>
+      <w:proofErr w:type="spellStart"/>
+      <w:r>
+        <w:rPr>
+          <w:b/>
+          <w:bCs/>
+        </w:rPr>
+        <w:t>monitor_resources</w:t>
+      </w:r>
+      <w:proofErr w:type="spellEnd"/>
+      <w:r>
+        <w:rPr>
+          <w:b/>
+          <w:bCs/>
+        </w:rPr>
+        <w:t>()</w:t>
+      </w:r>
+      <w:r>
+        <w:t>, permettendo di accedere alle rilevazioni delle risorse di sistema.</w:t>
+      </w:r>
+    </w:p>
+    <w:p>
+      <w:pPr>
+        <w:jc w:val="both"/>
+      </w:pPr>
+      <w:r>
+        <w:t xml:space="preserve">Infine, la funzione </w:t>
+      </w:r>
+      <w:proofErr w:type="spellStart"/>
+      <w:r>
+        <w:rPr>
+          <w:b/>
+          <w:bCs/>
+        </w:rPr>
+        <w:t>analyze_performance</w:t>
+      </w:r>
+      <w:proofErr w:type="spellEnd"/>
+      <w:r>
+        <w:rPr>
+          <w:b/>
+          <w:bCs/>
+        </w:rPr>
+        <w:t>()</w:t>
+      </w:r>
+      <w:r>
+        <w:t xml:space="preserve"> integra questi dati richiamando dapprima </w:t>
+      </w:r>
+      <w:proofErr w:type="spellStart"/>
+      <w:r>
+        <w:rPr>
+          <w:b/>
+          <w:bCs/>
+        </w:rPr>
+        <w:t>analyze_logs</w:t>
+      </w:r>
+      <w:proofErr w:type="spellEnd"/>
+      <w:r>
+        <w:rPr>
+          <w:b/>
+          <w:bCs/>
+        </w:rPr>
+        <w:t>()</w:t>
+      </w:r>
+      <w:r>
+        <w:t xml:space="preserve">, per ottenere i </w:t>
+      </w:r>
+      <w:proofErr w:type="spellStart"/>
+      <w:r>
+        <w:t>timestamp</w:t>
+      </w:r>
+      <w:proofErr w:type="spellEnd"/>
+      <w:r>
+        <w:t xml:space="preserve"> di riferimento, e successivamente filtrando le rilevazioni nel file </w:t>
+      </w:r>
+      <w:r>
+        <w:rPr>
+          <w:i/>
+          <w:iCs/>
+        </w:rPr>
+        <w:t>resource_monitor.csv</w:t>
+      </w:r>
+      <w:r>
+        <w:t xml:space="preserve">. Attraverso un ciclo che confronta i </w:t>
+      </w:r>
+      <w:proofErr w:type="spellStart"/>
+      <w:r>
+        <w:t>timestamp</w:t>
+      </w:r>
+      <w:proofErr w:type="spellEnd"/>
+      <w:r>
+        <w:t xml:space="preserve"> delle rilevazioni con il range temporale calcolato, vengono selezionate solo le entry comprese tra il </w:t>
+      </w:r>
+      <w:proofErr w:type="spellStart"/>
+      <w:r>
+        <w:rPr>
+          <w:b/>
+          <w:bCs/>
+        </w:rPr>
+        <w:t>timestamp</w:t>
+      </w:r>
+      <w:proofErr w:type="spellEnd"/>
+      <w:r>
+        <w:rPr>
+          <w:b/>
+          <w:bCs/>
+        </w:rPr>
+        <w:t xml:space="preserve"> minimo e massimo</w:t>
+      </w:r>
+      <w:r>
+        <w:t xml:space="preserve">, che vengono quindi salvate nel file </w:t>
+      </w:r>
+      <w:r>
+        <w:rPr>
+          <w:i/>
+          <w:iCs/>
+        </w:rPr>
+        <w:t>sampled_performance.csv</w:t>
+      </w:r>
+      <w:r>
+        <w:t>.</w:t>
+      </w:r>
+    </w:p>
+    <w:p>
+      <w:pPr>
+        <w:jc w:val="both"/>
+      </w:pPr>
+    </w:p>
+    <w:p>
+      <w:pPr>
+        <w:jc w:val="both"/>
+      </w:pPr>
     </w:p>
     <w:p>
       <w:pPr>
@@ -5739,7 +7861,7 @@
   <w:style w:type="paragraph" w:default="1" w:styleId="Normale">
     <w:name w:val="Normal"/>
     <w:qFormat/>
-    <w:rsid w:val="007D08D6"/>
+    <w:rsid w:val="008C1655"/>
   </w:style>
   <w:style w:type="paragraph" w:styleId="Titolo1">
     <w:name w:val="heading 1"/>

--- a/Connessioni TLS PQ.docx
+++ b/Connessioni TLS PQ.docx
@@ -56,7 +56,6 @@
       <w:r>
         <w:t xml:space="preserve">, scelto per la sua documentazione dettagliata e la disponibilità di strumenti pratici. OQS mette a disposizione la libreria in C denominata </w:t>
       </w:r>
-      <w:proofErr w:type="spellStart"/>
       <w:r>
         <w:rPr>
           <w:b/>
@@ -64,7 +63,6 @@
         </w:rPr>
         <w:t>liboqs</w:t>
       </w:r>
-      <w:proofErr w:type="spellEnd"/>
       <w:r>
         <w:t>, che consente lo sviluppo a basso livello degli algoritmi post-quantum. Grazie a questa libreria, è possibile eseguire test di benchmarking sugli algoritmi di firma digitale e di cifratura post-quantum.</w:t>
       </w:r>
@@ -77,7 +75,6 @@
       <w:r>
         <w:t xml:space="preserve">Il progetto include anche il repository </w:t>
       </w:r>
-      <w:proofErr w:type="spellStart"/>
       <w:r>
         <w:rPr>
           <w:b/>
@@ -85,19 +82,9 @@
         </w:rPr>
         <w:t>oqsprovider</w:t>
       </w:r>
-      <w:proofErr w:type="spellEnd"/>
-      <w:r>
-        <w:t xml:space="preserve">, un provider per </w:t>
-      </w:r>
-      <w:proofErr w:type="spellStart"/>
-      <w:r>
-        <w:t>OpenSSL</w:t>
-      </w:r>
-      <w:proofErr w:type="spellEnd"/>
-      <w:r>
-        <w:t xml:space="preserve"> (versione 3.0 e successive) che integra la libreria </w:t>
-      </w:r>
-      <w:proofErr w:type="spellStart"/>
+      <w:r>
+        <w:t xml:space="preserve">, un provider per OpenSSL (versione 3.0 e successive) che integra la libreria </w:t>
+      </w:r>
       <w:r>
         <w:rPr>
           <w:b/>
@@ -105,17 +92,8 @@
         </w:rPr>
         <w:t>liboqs</w:t>
       </w:r>
-      <w:proofErr w:type="spellEnd"/>
-      <w:r>
-        <w:t xml:space="preserve"> all’interno di </w:t>
-      </w:r>
-      <w:proofErr w:type="spellStart"/>
-      <w:r>
-        <w:t>OpenSSL</w:t>
-      </w:r>
-      <w:proofErr w:type="spellEnd"/>
-      <w:r>
-        <w:t>. Questa integrazione semplifica l’adozione degli algoritmi post-quantum, rendendo più agevole l’utilizzo della crittografia quantum-safe in applicazioni reali.</w:t>
+      <w:r>
+        <w:t xml:space="preserve"> all’interno di OpenSSL. Questa integrazione semplifica l’adozione degli algoritmi post-quantum, rendendo più agevole l’utilizzo della crittografia quantum-safe in applicazioni reali.</w:t>
       </w:r>
     </w:p>
     <w:p>
@@ -126,7 +104,6 @@
       <w:r>
         <w:t xml:space="preserve">Attualmente, il provider </w:t>
       </w:r>
-      <w:proofErr w:type="spellStart"/>
       <w:r>
         <w:rPr>
           <w:b/>
@@ -134,7 +111,6 @@
         </w:rPr>
         <w:t>oqsprovider</w:t>
       </w:r>
-      <w:proofErr w:type="spellEnd"/>
       <w:r>
         <w:t xml:space="preserve"> supporta la crittografia post-quantum per la negoziazione delle chiavi utilizzando schemi </w:t>
       </w:r>
@@ -166,23 +142,7 @@
         <w:t>CMS</w:t>
       </w:r>
       <w:r>
-        <w:t xml:space="preserve"> (</w:t>
-      </w:r>
-      <w:proofErr w:type="spellStart"/>
-      <w:r>
-        <w:t>Cryptographic</w:t>
-      </w:r>
-      <w:proofErr w:type="spellEnd"/>
-      <w:r>
-        <w:t xml:space="preserve"> Message </w:t>
-      </w:r>
-      <w:proofErr w:type="spellStart"/>
-      <w:r>
-        <w:t>Syntax</w:t>
-      </w:r>
-      <w:proofErr w:type="spellEnd"/>
-      <w:r>
-        <w:t xml:space="preserve">) e </w:t>
+        <w:t xml:space="preserve"> (Cryptographic Message Syntax) e </w:t>
       </w:r>
       <w:r>
         <w:rPr>
@@ -192,47 +152,15 @@
         <w:t>CMP</w:t>
       </w:r>
       <w:r>
-        <w:t xml:space="preserve"> (Certificate Management </w:t>
-      </w:r>
-      <w:proofErr w:type="spellStart"/>
-      <w:r>
-        <w:t>Protocol</w:t>
-      </w:r>
-      <w:proofErr w:type="spellEnd"/>
-      <w:r>
-        <w:t xml:space="preserve">), grazie all’integrazione con l’interfaccia EVP di </w:t>
-      </w:r>
-      <w:proofErr w:type="spellStart"/>
-      <w:r>
-        <w:t>OpenSSL</w:t>
-      </w:r>
-      <w:proofErr w:type="spellEnd"/>
-      <w:r>
-        <w:t>.</w:t>
-      </w:r>
-    </w:p>
-    <w:p>
-      <w:pPr>
-        <w:jc w:val="both"/>
-      </w:pPr>
-      <w:r>
-        <w:t xml:space="preserve">La gestione e la persistenza delle chiavi sono garantite tramite il meccanismo di </w:t>
-      </w:r>
-      <w:proofErr w:type="spellStart"/>
-      <w:r>
-        <w:t>encode</w:t>
-      </w:r>
-      <w:proofErr w:type="spellEnd"/>
-      <w:r>
-        <w:t>/</w:t>
-      </w:r>
-      <w:proofErr w:type="spellStart"/>
-      <w:r>
-        <w:t>decode</w:t>
-      </w:r>
-      <w:proofErr w:type="spellEnd"/>
-      <w:r>
-        <w:t xml:space="preserve">, le strutture dati </w:t>
+        <w:t xml:space="preserve"> (Certificate Management Protocol), grazie all’integrazione con l’interfaccia EVP di OpenSSL.</w:t>
+      </w:r>
+    </w:p>
+    <w:p>
+      <w:pPr>
+        <w:jc w:val="both"/>
+      </w:pPr>
+      <w:r>
+        <w:t xml:space="preserve">La gestione e la persistenza delle chiavi sono garantite tramite il meccanismo di encode/decode, le strutture dati </w:t>
       </w:r>
       <w:r>
         <w:rPr>
@@ -252,15 +180,7 @@
         <w:t>PKCS#12</w:t>
       </w:r>
       <w:r>
-        <w:t xml:space="preserve">, che consentono di associare una chiave privata al relativo certificato X.509. Con l’introduzione di </w:t>
-      </w:r>
-      <w:proofErr w:type="spellStart"/>
-      <w:r>
-        <w:t>OpenSSL</w:t>
-      </w:r>
-      <w:proofErr w:type="spellEnd"/>
-      <w:r>
-        <w:t xml:space="preserve"> 3.2, è stato aggiunto il supporto per l’utilizzo delle firme post-quantum in </w:t>
+        <w:t xml:space="preserve">, che consentono di associare una chiave privata al relativo certificato X.509. Con l’introduzione di OpenSSL 3.2, è stato aggiunto il supporto per l’utilizzo delle firme post-quantum in </w:t>
       </w:r>
       <w:r>
         <w:rPr>
@@ -303,15 +223,7 @@
         <w:t>TLS 1.3 post-quantum</w:t>
       </w:r>
       <w:r>
-        <w:t xml:space="preserve"> seguirà un approccio completamente </w:t>
-      </w:r>
-      <w:proofErr w:type="spellStart"/>
-      <w:r>
-        <w:t>dockerizzato</w:t>
-      </w:r>
-      <w:proofErr w:type="spellEnd"/>
-      <w:r>
-        <w:t>. In particolare, il progetto utilizzerà i seguenti container:</w:t>
+        <w:t xml:space="preserve"> seguirà un approccio completamente dockerizzato. In particolare, il progetto utilizzerà i seguenti container:</w:t>
       </w:r>
     </w:p>
     <w:p>
@@ -324,15 +236,7 @@
         <w:jc w:val="both"/>
       </w:pPr>
       <w:r>
-        <w:t xml:space="preserve">Un container contenente un server </w:t>
-      </w:r>
-      <w:proofErr w:type="spellStart"/>
-      <w:r>
-        <w:t>Flask</w:t>
-      </w:r>
-      <w:proofErr w:type="spellEnd"/>
-      <w:r>
-        <w:t>, scelto per semplicità;</w:t>
+        <w:t>Un container contenente un server Flask, scelto per semplicità;</w:t>
       </w:r>
     </w:p>
     <w:p>
@@ -360,7 +264,6 @@
       <w:r>
         <w:t xml:space="preserve">Un container con </w:t>
       </w:r>
-      <w:proofErr w:type="spellStart"/>
       <w:r>
         <w:rPr>
           <w:b/>
@@ -368,7 +271,6 @@
         </w:rPr>
         <w:t>Nginx</w:t>
       </w:r>
-      <w:proofErr w:type="spellEnd"/>
       <w:r>
         <w:t xml:space="preserve"> configurato per gestire le connessioni </w:t>
       </w:r>
@@ -380,15 +282,7 @@
         <w:t>TLS 1.3 post-quantum</w:t>
       </w:r>
       <w:r>
-        <w:t xml:space="preserve">, includendo il supporto agli algoritmi post-quantum integrati con </w:t>
-      </w:r>
-      <w:proofErr w:type="spellStart"/>
-      <w:r>
-        <w:t>oqsprovider</w:t>
-      </w:r>
-      <w:proofErr w:type="spellEnd"/>
-      <w:r>
-        <w:t>;</w:t>
+        <w:t>, includendo il supporto agli algoritmi post-quantum integrati con oqsprovider;</w:t>
       </w:r>
     </w:p>
     <w:p>
@@ -403,7 +297,6 @@
       <w:r>
         <w:t xml:space="preserve">Un container che permette di interrogare il server tramite </w:t>
       </w:r>
-      <w:proofErr w:type="spellStart"/>
       <w:r>
         <w:rPr>
           <w:b/>
@@ -411,7 +304,6 @@
         </w:rPr>
         <w:t>Curl</w:t>
       </w:r>
-      <w:proofErr w:type="spellEnd"/>
       <w:r>
         <w:t xml:space="preserve"> per verificare il corretto funzionamento delle connessioni TLS</w:t>
       </w:r>
@@ -433,15 +325,7 @@
         </w:rPr>
       </w:pPr>
       <w:r>
-        <w:t xml:space="preserve">Un container con </w:t>
-      </w:r>
-      <w:proofErr w:type="spellStart"/>
-      <w:r>
-        <w:t>Wireshark</w:t>
-      </w:r>
-      <w:proofErr w:type="spellEnd"/>
-      <w:r>
-        <w:t>, configurato per analizzare dettagliatamente il traffico TLS 1.3 post-quantum e decifrare i messaggi</w:t>
+        <w:t>Un container con Wireshark, configurato per analizzare dettagliatamente il traffico TLS 1.3 post-quantum e decifrare i messaggi</w:t>
       </w:r>
       <w:r>
         <w:t>.</w:t>
@@ -460,131 +344,67 @@
           <w:sz w:val="28"/>
           <w:szCs w:val="28"/>
         </w:rPr>
-        <w:t xml:space="preserve">Container </w:t>
-      </w:r>
-      <w:proofErr w:type="spellStart"/>
-      <w:r>
+        <w:t>Container Flask: Simple HTTP Server</w:t>
+      </w:r>
+    </w:p>
+    <w:p>
+      <w:pPr>
+        <w:jc w:val="both"/>
+      </w:pPr>
+      <w:r>
+        <w:lastRenderedPageBreak/>
+        <w:t xml:space="preserve">Questo container ospita un server Flask minimale, progettato per rispondere a richieste HTTP con un messaggio JSON, ed è utilizzato per testare connessioni HTTPS in combinazione con i certificati post-quantum generati nel progetto. L’immagine base utilizzata è </w:t>
+      </w:r>
+      <w:r>
+        <w:rPr>
+          <w:b/>
+          <w:bCs/>
+        </w:rPr>
+        <w:t>Python 3.9-slim</w:t>
+      </w:r>
+      <w:r>
+        <w:t>, scelta per la sua leggerezza e per includere tutto il necessario per eseguire un’applicazione Flask. La directory di lavoro è impostata su /app, dove vengono copiati i file dell’applicazione, inclusi il codice del server e il file requirements.txt per l’installazione delle dipendenze.</w:t>
+      </w:r>
+    </w:p>
+    <w:p>
+      <w:pPr>
+        <w:jc w:val="both"/>
+      </w:pPr>
+      <w:r>
+        <w:t>Il server Flask, implementato nel file app.py, è configurato per avviarsi automaticamente con il comando python app.py e ascolta sulla porta 5000. Il codice definisce un endpoint di base (/) che risponde con un messaggio JSON: {"message": "Hello, HTTPS world!"}.</w:t>
+      </w:r>
+    </w:p>
+    <w:p>
+      <w:pPr>
+        <w:jc w:val="both"/>
+      </w:pPr>
+      <w:r>
+        <w:t xml:space="preserve">Il container rappresenta il server applicativo di base per testare e dimostrare la funzionalità delle connessioni </w:t>
+      </w:r>
+      <w:r>
+        <w:rPr>
+          <w:b/>
+          <w:bCs/>
+        </w:rPr>
+        <w:t>TLS 1.3 post-quantum</w:t>
+      </w:r>
+      <w:r>
+        <w:t xml:space="preserve">, integrate nel progetto tramite il container Nginx. </w:t>
+      </w:r>
+    </w:p>
+    <w:p>
+      <w:pPr>
+        <w:pStyle w:val="Sottotitolo"/>
         <w:rPr>
           <w:sz w:val="28"/>
           <w:szCs w:val="28"/>
         </w:rPr>
-        <w:t>Flask</w:t>
-      </w:r>
-      <w:proofErr w:type="spellEnd"/>
+      </w:pPr>
       <w:r>
         <w:rPr>
           <w:sz w:val="28"/>
           <w:szCs w:val="28"/>
         </w:rPr>
-        <w:t>: Simple HTTP Server</w:t>
-      </w:r>
-    </w:p>
-    <w:p>
-      <w:pPr>
-        <w:jc w:val="both"/>
-      </w:pPr>
-      <w:r>
-        <w:lastRenderedPageBreak/>
-        <w:t xml:space="preserve">Questo container ospita un server </w:t>
-      </w:r>
-      <w:proofErr w:type="spellStart"/>
-      <w:r>
-        <w:t>Flask</w:t>
-      </w:r>
-      <w:proofErr w:type="spellEnd"/>
-      <w:r>
-        <w:t xml:space="preserve"> minimale, progettato per rispondere a richieste HTTP con un messaggio JSON, ed è utilizzato per testare connessioni HTTPS in combinazione con i certificati post-quantum generati nel progetto. L’immagine base utilizzata è </w:t>
-      </w:r>
-      <w:r>
-        <w:rPr>
-          <w:b/>
-          <w:bCs/>
-        </w:rPr>
-        <w:t>Python 3.9-slim</w:t>
-      </w:r>
-      <w:r>
-        <w:t xml:space="preserve">, scelta per la sua leggerezza e per includere tutto il necessario per eseguire un’applicazione </w:t>
-      </w:r>
-      <w:proofErr w:type="spellStart"/>
-      <w:r>
-        <w:t>Flask</w:t>
-      </w:r>
-      <w:proofErr w:type="spellEnd"/>
-      <w:r>
-        <w:t>. La directory di lavoro è impostata su /app, dove vengono copiati i file dell’applicazione, inclusi il codice del server e il file requirements.txt per l’installazione delle dipendenze.</w:t>
-      </w:r>
-    </w:p>
-    <w:p>
-      <w:pPr>
-        <w:jc w:val="both"/>
-      </w:pPr>
-      <w:r>
-        <w:t xml:space="preserve">Il server </w:t>
-      </w:r>
-      <w:proofErr w:type="spellStart"/>
-      <w:r>
-        <w:t>Flask</w:t>
-      </w:r>
-      <w:proofErr w:type="spellEnd"/>
-      <w:r>
-        <w:t xml:space="preserve">, implementato nel file app.py, è configurato per avviarsi automaticamente con il comando </w:t>
-      </w:r>
-      <w:proofErr w:type="spellStart"/>
-      <w:r>
-        <w:t>python</w:t>
-      </w:r>
-      <w:proofErr w:type="spellEnd"/>
-      <w:r>
-        <w:t xml:space="preserve"> app.py e ascolta sulla porta 5000. Il codice definisce un endpoint di base (/) che risponde con un messaggio JSON: {"</w:t>
-      </w:r>
-      <w:proofErr w:type="spellStart"/>
-      <w:r>
-        <w:t>message</w:t>
-      </w:r>
-      <w:proofErr w:type="spellEnd"/>
-      <w:r>
-        <w:t>": "Hello, HTTPS world!"}.</w:t>
-      </w:r>
-    </w:p>
-    <w:p>
-      <w:pPr>
-        <w:jc w:val="both"/>
-      </w:pPr>
-      <w:r>
-        <w:t xml:space="preserve">Il container rappresenta il server applicativo di base per testare e dimostrare la funzionalità delle connessioni </w:t>
-      </w:r>
-      <w:r>
-        <w:rPr>
-          <w:b/>
-          <w:bCs/>
-        </w:rPr>
-        <w:t>TLS 1.3 post-quantum</w:t>
-      </w:r>
-      <w:r>
-        <w:t xml:space="preserve">, integrate nel progetto tramite il container </w:t>
-      </w:r>
-      <w:proofErr w:type="spellStart"/>
-      <w:r>
-        <w:t>Nginx</w:t>
-      </w:r>
-      <w:proofErr w:type="spellEnd"/>
-      <w:r>
-        <w:t xml:space="preserve">. </w:t>
-      </w:r>
-    </w:p>
-    <w:p>
-      <w:pPr>
-        <w:pStyle w:val="Sottotitolo"/>
-        <w:rPr>
-          <w:sz w:val="28"/>
-          <w:szCs w:val="28"/>
-        </w:rPr>
-      </w:pPr>
-      <w:r>
-        <w:rPr>
-          <w:sz w:val="28"/>
-          <w:szCs w:val="28"/>
-        </w:rPr>
         <w:t>Generazione dei certificati</w:t>
       </w:r>
     </w:p>
@@ -600,23 +420,7 @@
           <w:b/>
           <w:bCs/>
         </w:rPr>
-        <w:t>“</w:t>
-      </w:r>
-      <w:proofErr w:type="spellStart"/>
-      <w:r>
-        <w:rPr>
-          <w:b/>
-          <w:bCs/>
-        </w:rPr>
-        <w:t>cert</w:t>
-      </w:r>
-      <w:proofErr w:type="spellEnd"/>
-      <w:r>
-        <w:rPr>
-          <w:b/>
-          <w:bCs/>
-        </w:rPr>
-        <w:t>-generator”</w:t>
+        <w:t>“cert-generator”</w:t>
       </w:r>
       <w:r>
         <w:t xml:space="preserve">, basato su un’immagine Docker ufficiale rilasciata da OQS. Questa immagine include una distribuzione Linux con </w:t>
@@ -644,9 +448,25 @@
           <w:b/>
           <w:bCs/>
         </w:rPr>
-        <w:t>“</w:t>
-      </w:r>
-      <w:proofErr w:type="spellStart"/>
+        <w:t>“openssl.cnf”</w:t>
+      </w:r>
+      <w:r>
+        <w:t>, che viene passato al container tramite un volume condiviso. A seconda delle esigenze, è possibile generare un certificato semplice per il server o, in alternativa, un certificato server firmato da una CA</w:t>
+      </w:r>
+      <w:r>
+        <w:t xml:space="preserve"> fittizia</w:t>
+      </w:r>
+      <w:r>
+        <w:t>, ideale per contesti in cui è richiesto un livello di fiducia maggiore.</w:t>
+      </w:r>
+    </w:p>
+    <w:p>
+      <w:pPr>
+        <w:jc w:val="both"/>
+      </w:pPr>
+      <w:r>
+        <w:t xml:space="preserve">Per distinguere il certificato del server da quello della CA, nel file di configurazione </w:t>
+      </w:r>
       <w:r>
         <w:rPr>
           <w:b/>
@@ -654,40 +474,6 @@
         </w:rPr>
         <w:t>openssl.cnf</w:t>
       </w:r>
-      <w:proofErr w:type="spellEnd"/>
-      <w:r>
-        <w:rPr>
-          <w:b/>
-          <w:bCs/>
-        </w:rPr>
-        <w:t>”</w:t>
-      </w:r>
-      <w:r>
-        <w:t>, che viene passato al container tramite un volume condiviso. A seconda delle esigenze, è possibile generare un certificato semplice per il server o, in alternativa, un certificato server firmato da una CA</w:t>
-      </w:r>
-      <w:r>
-        <w:t xml:space="preserve"> fittizia</w:t>
-      </w:r>
-      <w:r>
-        <w:t>, ideale per contesti in cui è richiesto un livello di fiducia maggiore.</w:t>
-      </w:r>
-    </w:p>
-    <w:p>
-      <w:pPr>
-        <w:jc w:val="both"/>
-      </w:pPr>
-      <w:r>
-        <w:t xml:space="preserve">Per distinguere il certificato del server da quello della CA, nel file di configurazione </w:t>
-      </w:r>
-      <w:proofErr w:type="spellStart"/>
-      <w:r>
-        <w:rPr>
-          <w:b/>
-          <w:bCs/>
-        </w:rPr>
-        <w:t>openssl.cnf</w:t>
-      </w:r>
-      <w:proofErr w:type="spellEnd"/>
       <w:r>
         <w:t xml:space="preserve"> sono state aggiunte sezioni specifiche: </w:t>
       </w:r>
@@ -1294,7 +1080,6 @@
       <w:r>
         <w:t xml:space="preserve">, il CN deve corrispondere obbligatoriamente al nome o al link utilizzato dal client per connettersi, ad esempio tramite l’utility </w:t>
       </w:r>
-      <w:proofErr w:type="spellStart"/>
       <w:r>
         <w:rPr>
           <w:b/>
@@ -1302,7 +1087,6 @@
         </w:rPr>
         <w:t>curl</w:t>
       </w:r>
-      <w:proofErr w:type="spellEnd"/>
       <w:r>
         <w:t xml:space="preserve"> offerta da Linux.</w:t>
       </w:r>
@@ -1312,15 +1096,7 @@
         <w:jc w:val="both"/>
       </w:pPr>
       <w:r>
-        <w:t xml:space="preserve">In un progetto Docker, i container comunicano utilizzando il nome del container come </w:t>
-      </w:r>
-      <w:proofErr w:type="spellStart"/>
-      <w:r>
-        <w:t>hostname</w:t>
-      </w:r>
-      <w:proofErr w:type="spellEnd"/>
-      <w:r>
-        <w:t>. Di conseguenza, se il nome del container cambia, anche il CN del certificato del server deve essere aggiornato per garantire il corretto funzionamento delle connessioni e il superamento della verifica da parte del client.</w:t>
+        <w:t>In un progetto Docker, i container comunicano utilizzando il nome del container come hostname. Di conseguenza, se il nome del container cambia, anche il CN del certificato del server deve essere aggiornato per garantire il corretto funzionamento delle connessioni e il superamento della verifica da parte del client.</w:t>
       </w:r>
     </w:p>
     <w:p>
@@ -1340,21 +1116,12 @@
       <w:r>
         <w:t xml:space="preserve">, che viene passato al container </w:t>
       </w:r>
-      <w:proofErr w:type="spellStart"/>
-      <w:r>
-        <w:rPr>
-          <w:b/>
-          <w:bCs/>
-        </w:rPr>
-        <w:t>cert</w:t>
-      </w:r>
-      <w:proofErr w:type="spellEnd"/>
-      <w:r>
-        <w:rPr>
-          <w:b/>
-          <w:bCs/>
-        </w:rPr>
-        <w:t>-generator</w:t>
+      <w:r>
+        <w:rPr>
+          <w:b/>
+          <w:bCs/>
+        </w:rPr>
+        <w:t>cert-generator</w:t>
       </w:r>
       <w:r>
         <w:t xml:space="preserve"> tramite un volume Docker. Lo script non solo esegue la generazione dei certificati, ma verifica anche la loro esistenza, evitando la sovrascrittura in caso di esecuzioni successive.</w:t>
@@ -1375,17 +1142,8 @@
           <w:b/>
           <w:bCs/>
         </w:rPr>
-        <w:t>.</w:t>
-      </w:r>
-      <w:proofErr w:type="spellStart"/>
-      <w:r>
-        <w:rPr>
-          <w:b/>
-          <w:bCs/>
-        </w:rPr>
-        <w:t>env</w:t>
-      </w:r>
-      <w:proofErr w:type="spellEnd"/>
+        <w:t>.env</w:t>
+      </w:r>
       <w:r>
         <w:t>, è possibile ottenere informazioni dettagliate sui certificati appena generati nei log del container, rendendo il processo più trasparente e facilmente monitorabile</w:t>
       </w:r>
@@ -1403,51 +1161,159 @@
           <w:sz w:val="28"/>
           <w:szCs w:val="28"/>
         </w:rPr>
-        <w:t xml:space="preserve">Container </w:t>
-      </w:r>
-      <w:proofErr w:type="spellStart"/>
-      <w:r>
+        <w:t>Container Nginx: Proxy inverso per connessioni TLS 1.3 post-quantum</w:t>
+      </w:r>
+    </w:p>
+    <w:p>
+      <w:pPr>
+        <w:jc w:val="both"/>
+      </w:pPr>
+      <w:r>
+        <w:t xml:space="preserve">Il container che ospita </w:t>
+      </w:r>
+      <w:r>
+        <w:rPr>
+          <w:b/>
+          <w:bCs/>
+        </w:rPr>
+        <w:t>Nginx</w:t>
+      </w:r>
+      <w:r>
+        <w:t xml:space="preserve"> è creato utilizzando un’immagine di Nginx opportunamente modificata per supportare algoritmi di crittografia post-quantum. Questa immagine, rilasciata dal progetto </w:t>
+      </w:r>
+      <w:r>
+        <w:rPr>
+          <w:b/>
+          <w:bCs/>
+        </w:rPr>
+        <w:t>Open Quantum Safe (OQS)</w:t>
+      </w:r>
+      <w:r>
+        <w:t xml:space="preserve">, integra il supporto per la libreria </w:t>
+      </w:r>
+      <w:r>
+        <w:rPr>
+          <w:b/>
+          <w:bCs/>
+        </w:rPr>
+        <w:t>oqs-provider</w:t>
+      </w:r>
+      <w:r>
+        <w:t>, rendendo possibile l’uso di algoritmi post-quantum come kyber512 e x25519_mlkem512 per la negoziazione delle chiavi.</w:t>
+      </w:r>
+    </w:p>
+    <w:p>
+      <w:pPr>
+        <w:jc w:val="both"/>
+      </w:pPr>
+      <w:r>
+        <w:t xml:space="preserve">La configurazione di Nginx è definita nel file nginx.conf, che specifica i parametri essenziali per il funzionamento del server HTTPS. Il server opera esclusivamente sulla porta </w:t>
+      </w:r>
+      <w:r>
+        <w:rPr>
+          <w:b/>
+          <w:bCs/>
+        </w:rPr>
+        <w:t>4433</w:t>
+      </w:r>
+      <w:r>
+        <w:t xml:space="preserve"> e utilizza il protocollo </w:t>
+      </w:r>
+      <w:r>
+        <w:rPr>
+          <w:b/>
+          <w:bCs/>
+        </w:rPr>
+        <w:t>TLS 1.3</w:t>
+      </w:r>
+      <w:r>
+        <w:t>.</w:t>
+      </w:r>
+      <w:r>
+        <w:t xml:space="preserve"> </w:t>
+      </w:r>
+      <w:r>
+        <w:t xml:space="preserve">Nginx funge da </w:t>
+      </w:r>
+      <w:r>
+        <w:rPr>
+          <w:b/>
+          <w:bCs/>
+        </w:rPr>
+        <w:t>proxy inverso</w:t>
+      </w:r>
+      <w:r>
+        <w:t>, inoltrando le richieste HTTPS al server Flask, accessibile all’indirizzo http://app:5000. Questa configurazione permette di crittografare tutte le comunicazioni tra client e server applicativo, sfruttando la crittografia avanzata post-quantum offerta dal progetto OQS.</w:t>
+      </w:r>
+    </w:p>
+    <w:p>
+      <w:pPr>
+        <w:jc w:val="both"/>
+      </w:pPr>
+      <w:r>
+        <w:t xml:space="preserve">I certificati generati dal container </w:t>
+      </w:r>
+      <w:r>
+        <w:rPr>
+          <w:b/>
+        </w:rPr>
+        <w:t>cert-generator</w:t>
+      </w:r>
+      <w:r>
+        <w:t xml:space="preserve"> sono fondamentali per il funzionamento di Nginx. Tuttavia, l'ordine di avvio dei container Docker è casuale, il che può causare problemi: se i certificati non sono disponibili al momento dell'avvio di Nginx, ad esempio perché non sono stati generati in una precedente esecuzione o perché </w:t>
+      </w:r>
+      <w:r>
+        <w:rPr>
+          <w:b/>
+        </w:rPr>
+        <w:t>cert-generator</w:t>
+      </w:r>
+      <w:r>
+        <w:t xml:space="preserve"> non ha completato la propria attività prima dell'avvio di Nginx, quest'ultimo non riuscirà a partire. Per evitare questa situazione, nel file </w:t>
+      </w:r>
+      <w:r>
+        <w:rPr>
+          <w:b/>
+          <w:bCs/>
+        </w:rPr>
+        <w:t>docker-compose.yml</w:t>
+      </w:r>
+      <w:r>
+        <w:t xml:space="preserve"> è stata introdotta una dipendenza che garantisce che Nginx venga avviato solo dopo che </w:t>
+      </w:r>
+      <w:r>
+        <w:rPr>
+          <w:b/>
+        </w:rPr>
+        <w:t>cert-generator</w:t>
+      </w:r>
+      <w:r>
+        <w:t xml:space="preserve"> ha completato con successo la generazione dei certificati.</w:t>
+      </w:r>
+    </w:p>
+    <w:p>
+      <w:pPr>
+        <w:pStyle w:val="Sottotitolo"/>
         <w:rPr>
           <w:sz w:val="28"/>
           <w:szCs w:val="28"/>
         </w:rPr>
-        <w:t>Nginx</w:t>
-      </w:r>
-      <w:proofErr w:type="spellEnd"/>
+      </w:pPr>
       <w:r>
         <w:rPr>
           <w:sz w:val="28"/>
           <w:szCs w:val="28"/>
         </w:rPr>
-        <w:t>: Proxy inverso per connessioni TLS 1.3 post-quantum</w:t>
-      </w:r>
-    </w:p>
-    <w:p>
-      <w:pPr>
-        <w:jc w:val="both"/>
-      </w:pPr>
-      <w:r>
-        <w:t xml:space="preserve">Il container che ospita </w:t>
-      </w:r>
-      <w:proofErr w:type="spellStart"/>
-      <w:r>
-        <w:rPr>
-          <w:b/>
-          <w:bCs/>
-        </w:rPr>
-        <w:t>Nginx</w:t>
-      </w:r>
-      <w:proofErr w:type="spellEnd"/>
-      <w:r>
-        <w:t xml:space="preserve"> è creato utilizzando un’immagine di </w:t>
-      </w:r>
-      <w:proofErr w:type="spellStart"/>
-      <w:r>
-        <w:t>Nginx</w:t>
-      </w:r>
-      <w:proofErr w:type="spellEnd"/>
-      <w:r>
-        <w:t xml:space="preserve"> opportunamente modificata per supportare algoritmi di crittografia post-quantum. Questa immagine, rilasciata dal progetto </w:t>
+        <w:lastRenderedPageBreak/>
+        <w:t>Container Curl: Verifica delle Connessioni TLS 1.3 Post-Quantum</w:t>
+      </w:r>
+    </w:p>
+    <w:p>
+      <w:pPr>
+        <w:jc w:val="both"/>
+      </w:pPr>
+      <w:r>
+        <w:t xml:space="preserve">Il container utilizza un’immagine di Curl, rilasciata dal progetto </w:t>
       </w:r>
       <w:r>
         <w:rPr>
@@ -1457,202 +1323,63 @@
         <w:t>Open Quantum Safe (OQS)</w:t>
       </w:r>
       <w:r>
-        <w:t xml:space="preserve">, integra il supporto per la libreria </w:t>
-      </w:r>
-      <w:proofErr w:type="spellStart"/>
-      <w:r>
-        <w:rPr>
-          <w:b/>
-          <w:bCs/>
-        </w:rPr>
-        <w:t>oqs</w:t>
-      </w:r>
-      <w:proofErr w:type="spellEnd"/>
-      <w:r>
-        <w:rPr>
-          <w:b/>
-          <w:bCs/>
-        </w:rPr>
-        <w:t>-provider</w:t>
-      </w:r>
-      <w:r>
-        <w:t>, rendendo possibile l’uso di algoritmi post-quantum come kyber512 e x25519_mlkem512 per la negoziazione delle chiavi.</w:t>
-      </w:r>
-    </w:p>
-    <w:p>
-      <w:pPr>
-        <w:jc w:val="both"/>
-      </w:pPr>
-      <w:r>
-        <w:t xml:space="preserve">La configurazione di </w:t>
-      </w:r>
-      <w:proofErr w:type="spellStart"/>
-      <w:r>
-        <w:t>Nginx</w:t>
-      </w:r>
-      <w:proofErr w:type="spellEnd"/>
-      <w:r>
-        <w:t xml:space="preserve"> è definita nel file </w:t>
-      </w:r>
-      <w:proofErr w:type="spellStart"/>
-      <w:r>
-        <w:t>nginx.conf</w:t>
-      </w:r>
-      <w:proofErr w:type="spellEnd"/>
-      <w:r>
-        <w:t xml:space="preserve">, che specifica i parametri essenziali per il funzionamento del server HTTPS. Il server opera esclusivamente sulla porta </w:t>
-      </w:r>
-      <w:r>
-        <w:rPr>
-          <w:b/>
-          <w:bCs/>
-        </w:rPr>
-        <w:t>4433</w:t>
-      </w:r>
-      <w:r>
-        <w:t xml:space="preserve"> e utilizza il protocollo </w:t>
-      </w:r>
-      <w:r>
-        <w:rPr>
-          <w:b/>
-          <w:bCs/>
-        </w:rPr>
-        <w:t>TLS 1.3</w:t>
+        <w:t xml:space="preserve">, appositamente modificata per supportare algoritmi di crittografia post-quantum. Questa immagine permette di eseguire test avanzati sulle connessioni </w:t>
+      </w:r>
+      <w:r>
+        <w:rPr>
+          <w:b/>
+          <w:bCs/>
+        </w:rPr>
+        <w:t>TLS 1.3 post-quantum</w:t>
+      </w:r>
+      <w:r>
+        <w:t>, sfruttando le funzionalità offerte dalla libreria OQS. L’uso di questa immagine è necessario poiché i browser tradizionali non supportano, al momento, certificati basati su algoritmi di firma post-quantum. Sebbene la cifratura tramite KEM di tipo post-quantum sia già compatibile con alcuni browser, l’assenza di supporto per le firme richiede strumenti dedicati come la versione modificata di Curl fornita da OQS.</w:t>
+      </w:r>
+    </w:p>
+    <w:p>
+      <w:pPr>
+        <w:jc w:val="both"/>
+      </w:pPr>
+      <w:r>
+        <w:t xml:space="preserve">Il container è progettato per verificare il corretto funzionamento delle connessioni stabilite dal server Nginx. Dopo essersi assicurato che quest’ultimo sia operativo, utilizza Curl per stabilire connessioni HTTPS sicure, specificando l’algoritmo post-quantum </w:t>
+      </w:r>
+      <w:r>
+        <w:rPr>
+          <w:b/>
+          <w:bCs/>
+        </w:rPr>
+        <w:t>x25519_mlkem512</w:t>
+      </w:r>
+      <w:r>
+        <w:t xml:space="preserve"> per la negoziazione delle chiavi. Durante i test, il certificato del server viene validato utilizzando il certificato della CA generato dal container </w:t>
+      </w:r>
+      <w:r>
+        <w:rPr>
+          <w:b/>
+          <w:bCs/>
+        </w:rPr>
+        <w:t>cert-generator</w:t>
       </w:r>
       <w:r>
         <w:t>.</w:t>
       </w:r>
-      <w:r>
-        <w:t xml:space="preserve"> </w:t>
-      </w:r>
-      <w:proofErr w:type="spellStart"/>
-      <w:r>
-        <w:t>Nginx</w:t>
-      </w:r>
-      <w:proofErr w:type="spellEnd"/>
-      <w:r>
-        <w:t xml:space="preserve"> funge da </w:t>
-      </w:r>
-      <w:r>
-        <w:rPr>
-          <w:b/>
-          <w:bCs/>
-        </w:rPr>
-        <w:t>proxy inverso</w:t>
-      </w:r>
-      <w:r>
-        <w:t xml:space="preserve">, inoltrando le richieste HTTPS al server </w:t>
-      </w:r>
-      <w:proofErr w:type="spellStart"/>
-      <w:r>
-        <w:t>Flask</w:t>
-      </w:r>
-      <w:proofErr w:type="spellEnd"/>
-      <w:r>
-        <w:t>, accessibile all’indirizzo http://app:5000. Questa configurazione permette di crittografare tutte le comunicazioni tra client e server applicativo, sfruttando la crittografia avanzata post-quantum offerta dal progetto OQS.</w:t>
-      </w:r>
-    </w:p>
-    <w:p>
-      <w:pPr>
-        <w:jc w:val="both"/>
-      </w:pPr>
-      <w:r>
-        <w:t xml:space="preserve">I certificati generati dal container </w:t>
-      </w:r>
-      <w:proofErr w:type="spellStart"/>
-      <w:r>
-        <w:rPr>
-          <w:b/>
-        </w:rPr>
-        <w:t>cert</w:t>
-      </w:r>
-      <w:proofErr w:type="spellEnd"/>
-      <w:r>
-        <w:rPr>
-          <w:b/>
-        </w:rPr>
-        <w:t>-generator</w:t>
-      </w:r>
-      <w:r>
-        <w:t xml:space="preserve"> sono fondamentali per il funzionamento di </w:t>
-      </w:r>
-      <w:proofErr w:type="spellStart"/>
-      <w:r>
-        <w:t>Nginx</w:t>
-      </w:r>
-      <w:proofErr w:type="spellEnd"/>
-      <w:r>
-        <w:t xml:space="preserve">. Tuttavia, l'ordine di avvio dei container Docker è casuale, il che può causare problemi: se i certificati non sono disponibili al momento dell'avvio di </w:t>
-      </w:r>
-      <w:proofErr w:type="spellStart"/>
-      <w:r>
-        <w:t>Nginx</w:t>
-      </w:r>
-      <w:proofErr w:type="spellEnd"/>
-      <w:r>
-        <w:t xml:space="preserve">, ad esempio perché non sono stati generati in una precedente esecuzione o perché </w:t>
-      </w:r>
-      <w:proofErr w:type="spellStart"/>
-      <w:r>
-        <w:rPr>
-          <w:b/>
-        </w:rPr>
-        <w:t>cert</w:t>
-      </w:r>
-      <w:proofErr w:type="spellEnd"/>
-      <w:r>
-        <w:rPr>
-          <w:b/>
-        </w:rPr>
-        <w:t>-generator</w:t>
-      </w:r>
-      <w:r>
-        <w:t xml:space="preserve"> non ha completato la propria attività prima dell'avvio di </w:t>
-      </w:r>
-      <w:proofErr w:type="spellStart"/>
-      <w:r>
-        <w:t>Nginx</w:t>
-      </w:r>
-      <w:proofErr w:type="spellEnd"/>
-      <w:r>
-        <w:t xml:space="preserve">, quest'ultimo non riuscirà a partire. Per evitare questa situazione, nel file </w:t>
-      </w:r>
-      <w:proofErr w:type="spellStart"/>
-      <w:r>
-        <w:rPr>
-          <w:b/>
-          <w:bCs/>
-        </w:rPr>
-        <w:t>docker-compose.yml</w:t>
-      </w:r>
-      <w:proofErr w:type="spellEnd"/>
-      <w:r>
-        <w:t xml:space="preserve"> è stata introdotta una dipendenza che garantisce che </w:t>
-      </w:r>
-      <w:proofErr w:type="spellStart"/>
-      <w:r>
-        <w:t>Nginx</w:t>
-      </w:r>
-      <w:proofErr w:type="spellEnd"/>
-      <w:r>
-        <w:t xml:space="preserve"> venga avviato solo dopo che </w:t>
-      </w:r>
-      <w:proofErr w:type="spellStart"/>
-      <w:r>
-        <w:rPr>
-          <w:b/>
-        </w:rPr>
-        <w:t>cert</w:t>
-      </w:r>
-      <w:proofErr w:type="spellEnd"/>
-      <w:r>
-        <w:rPr>
-          <w:b/>
-        </w:rPr>
-        <w:t>-generator</w:t>
-      </w:r>
-      <w:r>
-        <w:t xml:space="preserve"> ha completato con successo la generazione dei certificati.</w:t>
+    </w:p>
+    <w:p>
+      <w:pPr>
+        <w:jc w:val="both"/>
+      </w:pPr>
+      <w:r>
+        <w:t xml:space="preserve">L’output della connessione viene registrato in un file di log, mentre un report dettagliato in formato Markdown viene generato per evidenziare le informazioni chiave, come i dettagli dell’handshake TLS e la risposta HTTP ricevuta. Questo container rappresenta uno strumento fondamentale per verificare la configurazione delle connessioni </w:t>
+      </w:r>
+      <w:r>
+        <w:rPr>
+          <w:b/>
+          <w:bCs/>
+        </w:rPr>
+        <w:t>post-quantum</w:t>
+      </w:r>
+      <w:r>
+        <w:t xml:space="preserve"> e monitorare il comportamento del sistema con precisione e trasparenza.</w:t>
       </w:r>
     </w:p>
     <w:p>
@@ -1668,317 +1395,39 @@
           <w:sz w:val="28"/>
           <w:szCs w:val="28"/>
         </w:rPr>
-        <w:lastRenderedPageBreak/>
-        <w:t xml:space="preserve">Container </w:t>
-      </w:r>
-      <w:proofErr w:type="spellStart"/>
-      <w:r>
-        <w:rPr>
-          <w:sz w:val="28"/>
-          <w:szCs w:val="28"/>
+        <w:t>Container Wireshark: Analisi del traffico TLS 1.3 post-quantum</w:t>
+      </w:r>
+    </w:p>
+    <w:p>
+      <w:pPr>
+        <w:jc w:val="both"/>
+      </w:pPr>
+      <w:r>
+        <w:t>L'immagine utilizzata è stata prelevata dalla repository ufficiale di Docker Hub di Open Quantum Safe (OQS) ed è una versione di Wireshark opportunamente modificata per supportare gli algoritmi post-quantum. Poiché Wireshark dispone di un'interfaccia grafica, l’accesso alla GUI non è diretto, essendo tutto dockerizzato. Per ovviare a questo problema, la visualizzazione grafica viene gestita tramite VcXsrv Windows X Server, che consente il reindirizzamento del traffico X11 al sistema host. La configurazione del container prevede l’utilizzo della modalità di rete "host" per permettere a Wireshark di catturare il traffico direttamente dall’host e include volumi condivisi per salvare i file di cattura nella directory /pcap.</w:t>
+      </w:r>
+    </w:p>
+    <w:p>
+      <w:pPr>
+        <w:jc w:val="both"/>
+      </w:pPr>
+      <w:r>
+        <w:t>Per evitare di catturare un numero eccessivo di pacchetti e generare rumore inutile, Wireshark è stato configurato per monitorare esclusivamente il traffico diretto a una specifica porta TCP (4433) e proveniente da un particolare indirizzo IP (192.168.1.100). Dato che Docker assegna dinamicamente gli indirizzi IP ai container, è stato necessario configurare un indirizzo IP statico per il container Nginx, in modo da garantire che Wireshark possa monitorare correttamente il traffico senza problemi legati a variazioni nell’indirizzo IP del server.</w:t>
+      </w:r>
+    </w:p>
+    <w:p>
+      <w:pPr>
+        <w:jc w:val="both"/>
+      </w:pPr>
+      <w:r>
+        <w:t xml:space="preserve">Il payload delle comunicazioni TLS risulta cifrato, rendendo impossibile ispezionare nel dettaglio lo scambio di messaggi del protocollo TLS senza ulteriori configurazioni. Per consentire l’analisi approfondita, è stato aggiunto un volume al container </w:t>
+      </w:r>
+      <w:r>
+        <w:rPr>
+          <w:b/>
+          <w:bCs/>
         </w:rPr>
         <w:t>Curl</w:t>
       </w:r>
-      <w:proofErr w:type="spellEnd"/>
-      <w:r>
-        <w:rPr>
-          <w:sz w:val="28"/>
-          <w:szCs w:val="28"/>
-        </w:rPr>
-        <w:t>: Verifica delle Connessioni TLS 1.3 Post-Quantum</w:t>
-      </w:r>
-    </w:p>
-    <w:p>
-      <w:pPr>
-        <w:jc w:val="both"/>
-      </w:pPr>
-      <w:r>
-        <w:t xml:space="preserve">Il container utilizza un’immagine di </w:t>
-      </w:r>
-      <w:proofErr w:type="spellStart"/>
-      <w:r>
-        <w:t>Curl</w:t>
-      </w:r>
-      <w:proofErr w:type="spellEnd"/>
-      <w:r>
-        <w:t xml:space="preserve">, rilasciata dal progetto </w:t>
-      </w:r>
-      <w:r>
-        <w:rPr>
-          <w:b/>
-          <w:bCs/>
-        </w:rPr>
-        <w:t>Open Quantum Safe (OQS)</w:t>
-      </w:r>
-      <w:r>
-        <w:t xml:space="preserve">, appositamente modificata per supportare algoritmi di crittografia post-quantum. Questa immagine permette di eseguire test avanzati sulle connessioni </w:t>
-      </w:r>
-      <w:r>
-        <w:rPr>
-          <w:b/>
-          <w:bCs/>
-        </w:rPr>
-        <w:t>TLS 1.3 post-quantum</w:t>
-      </w:r>
-      <w:r>
-        <w:t xml:space="preserve">, sfruttando le funzionalità offerte dalla libreria OQS. L’uso di questa immagine è necessario poiché i browser tradizionali non supportano, al momento, certificati basati su algoritmi di firma post-quantum. Sebbene la cifratura tramite KEM di tipo post-quantum sia già compatibile con alcuni browser, l’assenza di supporto per le firme richiede strumenti dedicati come la versione modificata di </w:t>
-      </w:r>
-      <w:proofErr w:type="spellStart"/>
-      <w:r>
-        <w:t>Curl</w:t>
-      </w:r>
-      <w:proofErr w:type="spellEnd"/>
-      <w:r>
-        <w:t xml:space="preserve"> fornita da OQS.</w:t>
-      </w:r>
-    </w:p>
-    <w:p>
-      <w:pPr>
-        <w:jc w:val="both"/>
-      </w:pPr>
-      <w:r>
-        <w:t xml:space="preserve">Il container è progettato per verificare il corretto funzionamento delle connessioni stabilite dal server </w:t>
-      </w:r>
-      <w:proofErr w:type="spellStart"/>
-      <w:r>
-        <w:t>Nginx</w:t>
-      </w:r>
-      <w:proofErr w:type="spellEnd"/>
-      <w:r>
-        <w:t xml:space="preserve">. Dopo essersi assicurato che quest’ultimo sia operativo, utilizza </w:t>
-      </w:r>
-      <w:proofErr w:type="spellStart"/>
-      <w:r>
-        <w:t>Curl</w:t>
-      </w:r>
-      <w:proofErr w:type="spellEnd"/>
-      <w:r>
-        <w:t xml:space="preserve"> per stabilire connessioni HTTPS sicure, specificando l’algoritmo post-quantum </w:t>
-      </w:r>
-      <w:r>
-        <w:rPr>
-          <w:b/>
-          <w:bCs/>
-        </w:rPr>
-        <w:t>x25519_mlkem512</w:t>
-      </w:r>
-      <w:r>
-        <w:t xml:space="preserve"> per la negoziazione delle chiavi. Durante i test, il certificato del server viene validato utilizzando il certificato della CA generato dal container </w:t>
-      </w:r>
-      <w:proofErr w:type="spellStart"/>
-      <w:r>
-        <w:rPr>
-          <w:b/>
-          <w:bCs/>
-        </w:rPr>
-        <w:t>cert</w:t>
-      </w:r>
-      <w:proofErr w:type="spellEnd"/>
-      <w:r>
-        <w:rPr>
-          <w:b/>
-          <w:bCs/>
-        </w:rPr>
-        <w:t>-generator</w:t>
-      </w:r>
-      <w:r>
-        <w:t>.</w:t>
-      </w:r>
-    </w:p>
-    <w:p>
-      <w:pPr>
-        <w:jc w:val="both"/>
-      </w:pPr>
-      <w:r>
-        <w:t xml:space="preserve">L’output della connessione viene registrato in un file di log, mentre un report dettagliato in formato </w:t>
-      </w:r>
-      <w:proofErr w:type="spellStart"/>
-      <w:r>
-        <w:t>Markdown</w:t>
-      </w:r>
-      <w:proofErr w:type="spellEnd"/>
-      <w:r>
-        <w:t xml:space="preserve"> viene generato per evidenziare le informazioni chiave, come i dettagli dell’</w:t>
-      </w:r>
-      <w:proofErr w:type="spellStart"/>
-      <w:r>
-        <w:t>handshake</w:t>
-      </w:r>
-      <w:proofErr w:type="spellEnd"/>
-      <w:r>
-        <w:t xml:space="preserve"> TLS e la risposta HTTP ricevuta. Questo container rappresenta uno strumento fondamentale per verificare la configurazione delle connessioni </w:t>
-      </w:r>
-      <w:r>
-        <w:rPr>
-          <w:b/>
-          <w:bCs/>
-        </w:rPr>
-        <w:t>post-quantum</w:t>
-      </w:r>
-      <w:r>
-        <w:t xml:space="preserve"> e monitorare il comportamento del sistema con precisione e trasparenza.</w:t>
-      </w:r>
-    </w:p>
-    <w:p>
-      <w:pPr>
-        <w:pStyle w:val="Sottotitolo"/>
-        <w:rPr>
-          <w:sz w:val="28"/>
-          <w:szCs w:val="28"/>
-        </w:rPr>
-      </w:pPr>
-      <w:r>
-        <w:rPr>
-          <w:sz w:val="28"/>
-          <w:szCs w:val="28"/>
-        </w:rPr>
-        <w:t xml:space="preserve">Container </w:t>
-      </w:r>
-      <w:proofErr w:type="spellStart"/>
-      <w:r>
-        <w:rPr>
-          <w:sz w:val="28"/>
-          <w:szCs w:val="28"/>
-        </w:rPr>
-        <w:t>Wireshark</w:t>
-      </w:r>
-      <w:proofErr w:type="spellEnd"/>
-      <w:r>
-        <w:rPr>
-          <w:sz w:val="28"/>
-          <w:szCs w:val="28"/>
-        </w:rPr>
-        <w:t>: Analisi del traffico TLS 1.3 post-quantum</w:t>
-      </w:r>
-    </w:p>
-    <w:p>
-      <w:pPr>
-        <w:jc w:val="both"/>
-      </w:pPr>
-      <w:r>
-        <w:t xml:space="preserve">L'immagine utilizzata è stata prelevata dalla repository ufficiale di Docker Hub di Open Quantum Safe (OQS) ed è una versione di </w:t>
-      </w:r>
-      <w:proofErr w:type="spellStart"/>
-      <w:r>
-        <w:t>Wireshark</w:t>
-      </w:r>
-      <w:proofErr w:type="spellEnd"/>
-      <w:r>
-        <w:t xml:space="preserve"> opportunamente modificata per supportare gli algoritmi post-quantum. Poiché </w:t>
-      </w:r>
-      <w:proofErr w:type="spellStart"/>
-      <w:r>
-        <w:t>Wireshark</w:t>
-      </w:r>
-      <w:proofErr w:type="spellEnd"/>
-      <w:r>
-        <w:t xml:space="preserve"> dispone di un'interfaccia grafica, l’accesso alla GUI non è diretto, essendo tutto </w:t>
-      </w:r>
-      <w:proofErr w:type="spellStart"/>
-      <w:r>
-        <w:t>dockerizzato</w:t>
-      </w:r>
-      <w:proofErr w:type="spellEnd"/>
-      <w:r>
-        <w:t xml:space="preserve">. Per ovviare a questo problema, la visualizzazione grafica viene gestita tramite </w:t>
-      </w:r>
-      <w:proofErr w:type="spellStart"/>
-      <w:r>
-        <w:t>VcXsrv</w:t>
-      </w:r>
-      <w:proofErr w:type="spellEnd"/>
-      <w:r>
-        <w:t xml:space="preserve"> Windows X Server, che consente il reindirizzamento del traffico X11 al sistema </w:t>
-      </w:r>
-      <w:proofErr w:type="spellStart"/>
-      <w:r>
-        <w:t>host</w:t>
-      </w:r>
-      <w:proofErr w:type="spellEnd"/>
-      <w:r>
-        <w:t>. La configurazione del container prevede l’utilizzo della modalità di rete "</w:t>
-      </w:r>
-      <w:proofErr w:type="spellStart"/>
-      <w:r>
-        <w:t>host</w:t>
-      </w:r>
-      <w:proofErr w:type="spellEnd"/>
-      <w:r>
-        <w:t xml:space="preserve">" per permettere a </w:t>
-      </w:r>
-      <w:proofErr w:type="spellStart"/>
-      <w:r>
-        <w:t>Wireshark</w:t>
-      </w:r>
-      <w:proofErr w:type="spellEnd"/>
-      <w:r>
-        <w:t xml:space="preserve"> di catturare il traffico direttamente </w:t>
-      </w:r>
-      <w:proofErr w:type="spellStart"/>
-      <w:r>
-        <w:t>dall’host</w:t>
-      </w:r>
-      <w:proofErr w:type="spellEnd"/>
-      <w:r>
-        <w:t xml:space="preserve"> e include volumi condivisi per salvare i file di cattura nella directory /</w:t>
-      </w:r>
-      <w:proofErr w:type="spellStart"/>
-      <w:r>
-        <w:t>pcap</w:t>
-      </w:r>
-      <w:proofErr w:type="spellEnd"/>
-      <w:r>
-        <w:t>.</w:t>
-      </w:r>
-    </w:p>
-    <w:p>
-      <w:pPr>
-        <w:jc w:val="both"/>
-      </w:pPr>
-      <w:r>
-        <w:t xml:space="preserve">Per evitare di catturare un numero eccessivo di pacchetti e generare rumore inutile, </w:t>
-      </w:r>
-      <w:proofErr w:type="spellStart"/>
-      <w:r>
-        <w:t>Wireshark</w:t>
-      </w:r>
-      <w:proofErr w:type="spellEnd"/>
-      <w:r>
-        <w:t xml:space="preserve"> è stato configurato per monitorare esclusivamente il traffico diretto a una specifica porta TCP (4433) e proveniente da un particolare indirizzo IP (192.168.1.100). Dato che Docker assegna dinamicamente gli indirizzi IP ai container, è stato necessario configurare un indirizzo IP statico per il container </w:t>
-      </w:r>
-      <w:proofErr w:type="spellStart"/>
-      <w:r>
-        <w:t>Nginx</w:t>
-      </w:r>
-      <w:proofErr w:type="spellEnd"/>
-      <w:r>
-        <w:t xml:space="preserve">, in modo da garantire che </w:t>
-      </w:r>
-      <w:proofErr w:type="spellStart"/>
-      <w:r>
-        <w:t>Wireshark</w:t>
-      </w:r>
-      <w:proofErr w:type="spellEnd"/>
-      <w:r>
-        <w:t xml:space="preserve"> possa monitorare correttamente il traffico senza problemi legati a variazioni nell’indirizzo IP del server.</w:t>
-      </w:r>
-    </w:p>
-    <w:p>
-      <w:pPr>
-        <w:jc w:val="both"/>
-      </w:pPr>
-      <w:r>
-        <w:t xml:space="preserve">Il payload delle comunicazioni TLS risulta cifrato, rendendo impossibile ispezionare nel dettaglio lo scambio di messaggi del protocollo TLS senza ulteriori configurazioni. Per consentire l’analisi approfondita, è stato aggiunto un volume al container </w:t>
-      </w:r>
-      <w:proofErr w:type="spellStart"/>
-      <w:r>
-        <w:rPr>
-          <w:b/>
-          <w:bCs/>
-        </w:rPr>
-        <w:t>Curl</w:t>
-      </w:r>
-      <w:proofErr w:type="spellEnd"/>
       <w:r>
         <w:t>, che permette di registrare i segreti della sessione TLS</w:t>
       </w:r>
@@ -1996,23 +1445,7 @@
         <w:t>SSLKEYLOGFILE</w:t>
       </w:r>
       <w:r>
-        <w:t xml:space="preserve">, il client </w:t>
-      </w:r>
-      <w:proofErr w:type="spellStart"/>
-      <w:r>
-        <w:t>Curl</w:t>
-      </w:r>
-      <w:proofErr w:type="spellEnd"/>
-      <w:r>
-        <w:t xml:space="preserve"> registra i segreti di sessione TLS nel file /secrets/sslkeys.log. Questo file viene montato nel volume condiviso /secrets, rendendolo disponibile per l’analisi successiva. Una volta generato, il file dei segreti può essere passato a </w:t>
-      </w:r>
-      <w:proofErr w:type="spellStart"/>
-      <w:r>
-        <w:t>Wireshark</w:t>
-      </w:r>
-      <w:proofErr w:type="spellEnd"/>
-      <w:r>
-        <w:t xml:space="preserve"> per permettere la decifratura completa del traffico TLS e la corretta visualizzazione dei pacchetti scambiati.</w:t>
+        <w:t>, il client Curl registra i segreti di sessione TLS nel file /secrets/sslkeys.log. Questo file viene montato nel volume condiviso /secrets, rendendolo disponibile per l’analisi successiva. Una volta generato, il file dei segreti può essere passato a Wireshark per permettere la decifratura completa del traffico TLS e la corretta visualizzazione dei pacchetti scambiati.</w:t>
       </w:r>
     </w:p>
     <w:p>
@@ -2034,15 +1467,7 @@
         <w:jc w:val="both"/>
       </w:pPr>
       <w:r>
-        <w:t xml:space="preserve">Di seguito viene analizzata una piccola traccia catturata con </w:t>
-      </w:r>
-      <w:proofErr w:type="spellStart"/>
-      <w:r>
-        <w:t>Wireshark</w:t>
-      </w:r>
-      <w:proofErr w:type="spellEnd"/>
-      <w:r>
-        <w:t xml:space="preserve">. Il traffico catturato include il messaggio </w:t>
+        <w:t xml:space="preserve">Di seguito viene analizzata una piccola traccia catturata con Wireshark. Il traffico catturato include il messaggio </w:t>
       </w:r>
       <w:r>
         <w:rPr>
@@ -2064,7 +1489,7 @@
           <w:noProof/>
         </w:rPr>
         <w:drawing>
-          <wp:inline distT="0" distB="0" distL="0" distR="0" wp14:anchorId="73D2F16C" wp14:editId="709705F0">
+          <wp:inline distT="0" distB="0" distL="0" distR="0" wp14:anchorId="73D2F16C" wp14:editId="651F0FA9">
             <wp:extent cx="6168390" cy="3241183"/>
             <wp:effectExtent l="0" t="0" r="3810" b="0"/>
             <wp:docPr id="519476113" name="Immagine 6" descr="Immagine che contiene testo, schermata, software, numero&#10;&#10;Descrizione generata automaticamente"/>
@@ -2118,35 +1543,10 @@
           <w:b/>
           <w:bCs/>
         </w:rPr>
-        <w:t xml:space="preserve">Record </w:t>
-      </w:r>
-      <w:proofErr w:type="spellStart"/>
-      <w:r>
-        <w:rPr>
-          <w:b/>
-          <w:bCs/>
-        </w:rPr>
-        <w:t>Header</w:t>
-      </w:r>
-      <w:proofErr w:type="spellEnd"/>
-      <w:r>
-        <w:t xml:space="preserve">, che identifica il tipo di contenuto, la versione del protocollo e la lunghezza dei dati. Il tipo di contenuto è indicato come </w:t>
-      </w:r>
-      <w:proofErr w:type="spellStart"/>
-      <w:r>
-        <w:t>Handshake</w:t>
-      </w:r>
-      <w:proofErr w:type="spellEnd"/>
-      <w:r>
-        <w:t xml:space="preserve"> (22), che conferma che il record fa parte del processo di </w:t>
-      </w:r>
-      <w:proofErr w:type="spellStart"/>
-      <w:r>
-        <w:t>handshake</w:t>
-      </w:r>
-      <w:proofErr w:type="spellEnd"/>
-      <w:r>
-        <w:t>. Sebbene la connessione negoziata sarà basata su TLS 1.3, la versione del protocollo riportata è TLS 1.0 (0x0301), una scelta intenzionale per garantire compatibilità con implementazioni precedenti. La lunghezza del record è di 1112 byte, specificando la dimensione del payload che segue.</w:t>
+        <w:t>Record Header</w:t>
+      </w:r>
+      <w:r>
+        <w:t>, che identifica il tipo di contenuto, la versione del protocollo e la lunghezza dei dati. Il tipo di contenuto è indicato come Handshake (22), che conferma che il record fa parte del processo di handshake. Sebbene la connessione negoziata sarà basata su TLS 1.3, la versione del protocollo riportata è TLS 1.0 (0x0301), una scelta intenzionale per garantire compatibilità con implementazioni precedenti. La lunghezza del record è di 1112 byte, specificando la dimensione del payload che segue.</w:t>
       </w:r>
     </w:p>
     <w:p>
@@ -2156,49 +1556,15 @@
       <w:r>
         <w:t xml:space="preserve">Il </w:t>
       </w:r>
-      <w:proofErr w:type="spellStart"/>
-      <w:r>
-        <w:rPr>
-          <w:b/>
-          <w:bCs/>
-        </w:rPr>
-        <w:t>Handshake</w:t>
-      </w:r>
-      <w:proofErr w:type="spellEnd"/>
-      <w:r>
-        <w:rPr>
-          <w:b/>
-          <w:bCs/>
-        </w:rPr>
-        <w:t xml:space="preserve"> </w:t>
-      </w:r>
-      <w:proofErr w:type="spellStart"/>
-      <w:r>
-        <w:rPr>
-          <w:b/>
-          <w:bCs/>
-        </w:rPr>
-        <w:t>Protocol</w:t>
-      </w:r>
-      <w:proofErr w:type="spellEnd"/>
-      <w:r>
-        <w:t xml:space="preserve"> è identificato come Client Hello (1), un messaggio fondamentale che avvia il processo di negoziazione. La lunghezza totale del messaggio è di 1112 byte. Sebbene il client dichiari la versione TLS 1.2 (0x0303) per motivi di compatibilità, la reale versione negoziata sarà TLS 1.3, comunicata tramite l’estensione "</w:t>
-      </w:r>
-      <w:proofErr w:type="spellStart"/>
-      <w:r>
-        <w:t>Supported</w:t>
-      </w:r>
-      <w:proofErr w:type="spellEnd"/>
-      <w:r>
-        <w:t xml:space="preserve"> </w:t>
-      </w:r>
-      <w:proofErr w:type="spellStart"/>
-      <w:r>
-        <w:t>Versions</w:t>
-      </w:r>
-      <w:proofErr w:type="spellEnd"/>
-      <w:r>
-        <w:t>".</w:t>
+      <w:r>
+        <w:rPr>
+          <w:b/>
+          <w:bCs/>
+        </w:rPr>
+        <w:t>Handshake Protocol</w:t>
+      </w:r>
+      <w:r>
+        <w:t xml:space="preserve"> è identificato come Client Hello (1), un messaggio fondamentale che avvia il processo di negoziazione. La lunghezza totale del messaggio è di 1112 byte. Sebbene il client dichiari la versione TLS 1.2 (0x0303) per motivi di compatibilità, la reale versione negoziata sarà TLS 1.3, comunicata tramite l’estensione "Supported Versions".</w:t>
       </w:r>
     </w:p>
     <w:p>
@@ -2236,32 +1602,15 @@
       <w:r>
         <w:t xml:space="preserve">Le </w:t>
       </w:r>
-      <w:proofErr w:type="spellStart"/>
-      <w:r>
-        <w:rPr>
-          <w:b/>
-          <w:bCs/>
-        </w:rPr>
-        <w:t>Cipher</w:t>
-      </w:r>
-      <w:proofErr w:type="spellEnd"/>
-      <w:r>
-        <w:rPr>
-          <w:b/>
-          <w:bCs/>
-        </w:rPr>
-        <w:t xml:space="preserve"> Suites</w:t>
-      </w:r>
-      <w:r>
-        <w:t xml:space="preserve"> elencate dal client sono tre: TLS_AES_256_GCM_SHA384, TLS_CHACHA20_POLY1305_SHA256 e TLS_AES_128_GCM_SHA256. Questi algoritmi, tutti conformi al design di TLS 1.3, garantiscono crittografia avanzata, autenticità e integrità dei dati. Il client dichiara anche di non utilizzare compressione, specificando il metodo </w:t>
-      </w:r>
-      <w:proofErr w:type="spellStart"/>
-      <w:r>
-        <w:t>null</w:t>
-      </w:r>
-      <w:proofErr w:type="spellEnd"/>
-      <w:r>
-        <w:t xml:space="preserve"> per evitare vulnerabilità note come CRIME.</w:t>
+      <w:r>
+        <w:rPr>
+          <w:b/>
+          <w:bCs/>
+        </w:rPr>
+        <w:t>Cipher Suites</w:t>
+      </w:r>
+      <w:r>
+        <w:t xml:space="preserve"> elencate dal client sono tre: TLS_AES_256_GCM_SHA384, TLS_CHACHA20_POLY1305_SHA256 e TLS_AES_128_GCM_SHA256. Questi algoritmi, tutti conformi al design di TLS 1.3, garantiscono crittografia avanzata, autenticità e integrità dei dati. Il client dichiara anche di non utilizzare compressione, specificando il metodo null per evitare vulnerabilità note come CRIME.</w:t>
       </w:r>
     </w:p>
     <w:p>
@@ -2286,70 +1635,21 @@
           <w:b/>
           <w:bCs/>
         </w:rPr>
-        <w:t xml:space="preserve">Server Name </w:t>
-      </w:r>
-      <w:proofErr w:type="spellStart"/>
-      <w:r>
-        <w:rPr>
-          <w:b/>
-          <w:bCs/>
-        </w:rPr>
-        <w:t>Indication</w:t>
-      </w:r>
-      <w:proofErr w:type="spellEnd"/>
-      <w:r>
-        <w:rPr>
-          <w:b/>
-          <w:bCs/>
-        </w:rPr>
-        <w:t xml:space="preserve"> (SNI)</w:t>
-      </w:r>
-      <w:r>
-        <w:t xml:space="preserve"> specifica il nome </w:t>
-      </w:r>
-      <w:proofErr w:type="spellStart"/>
-      <w:r>
-        <w:t>dell’host</w:t>
-      </w:r>
-      <w:proofErr w:type="spellEnd"/>
-      <w:r>
-        <w:t xml:space="preserve"> </w:t>
-      </w:r>
-      <w:proofErr w:type="spellStart"/>
-      <w:r>
-        <w:t>nginx_pq</w:t>
-      </w:r>
-      <w:proofErr w:type="spellEnd"/>
-      <w:r>
-        <w:t xml:space="preserve">, essenziale per configurazioni con più </w:t>
-      </w:r>
-      <w:proofErr w:type="spellStart"/>
-      <w:r>
-        <w:t>host</w:t>
-      </w:r>
-      <w:proofErr w:type="spellEnd"/>
-      <w:r>
-        <w:t xml:space="preserve"> virtuali su un singolo indirizzo IP. </w:t>
+        <w:t>Server Name Indication (SNI)</w:t>
+      </w:r>
+      <w:r>
+        <w:t xml:space="preserve"> specifica il nome dell’host nginx_pq, essenziale per configurazioni con più host virtuali su un singolo indirizzo IP. </w:t>
       </w:r>
       <w:r>
         <w:lastRenderedPageBreak/>
         <w:t xml:space="preserve">L’estensione </w:t>
       </w:r>
-      <w:proofErr w:type="spellStart"/>
-      <w:r>
-        <w:rPr>
-          <w:b/>
-          <w:bCs/>
-        </w:rPr>
-        <w:t>Supported</w:t>
-      </w:r>
-      <w:proofErr w:type="spellEnd"/>
-      <w:r>
-        <w:rPr>
-          <w:b/>
-          <w:bCs/>
-        </w:rPr>
-        <w:t xml:space="preserve"> Groups</w:t>
+      <w:r>
+        <w:rPr>
+          <w:b/>
+          <w:bCs/>
+        </w:rPr>
+        <w:t>Supported Groups</w:t>
       </w:r>
       <w:r>
         <w:t xml:space="preserve"> elenca i gruppi crittografici supportati dal client per la negoziazione delle chiavi. L’estensione </w:t>
@@ -2359,68 +1659,18 @@
           <w:b/>
           <w:bCs/>
         </w:rPr>
-        <w:t xml:space="preserve">Application Layer </w:t>
-      </w:r>
-      <w:proofErr w:type="spellStart"/>
-      <w:r>
-        <w:rPr>
-          <w:b/>
-          <w:bCs/>
-        </w:rPr>
-        <w:t>Protocol</w:t>
-      </w:r>
-      <w:proofErr w:type="spellEnd"/>
-      <w:r>
-        <w:rPr>
-          <w:b/>
-          <w:bCs/>
-        </w:rPr>
-        <w:t xml:space="preserve"> </w:t>
-      </w:r>
-      <w:proofErr w:type="spellStart"/>
-      <w:r>
-        <w:rPr>
-          <w:b/>
-          <w:bCs/>
-        </w:rPr>
-        <w:t>Negotiation</w:t>
-      </w:r>
-      <w:proofErr w:type="spellEnd"/>
-      <w:r>
-        <w:rPr>
-          <w:b/>
-          <w:bCs/>
-        </w:rPr>
-        <w:t xml:space="preserve"> (ALPN)</w:t>
+        <w:t>Application Layer Protocol Negotiation (ALPN)</w:t>
       </w:r>
       <w:r>
         <w:t xml:space="preserve"> indica i protocolli applicativi supportati, come HTTP/1.1. L’estensione </w:t>
       </w:r>
-      <w:proofErr w:type="spellStart"/>
-      <w:r>
-        <w:rPr>
-          <w:b/>
-          <w:bCs/>
-        </w:rPr>
-        <w:t>Supported</w:t>
-      </w:r>
-      <w:proofErr w:type="spellEnd"/>
-      <w:r>
-        <w:rPr>
-          <w:b/>
-          <w:bCs/>
-        </w:rPr>
-        <w:t xml:space="preserve"> </w:t>
-      </w:r>
-      <w:proofErr w:type="spellStart"/>
-      <w:r>
-        <w:rPr>
-          <w:b/>
-          <w:bCs/>
-        </w:rPr>
-        <w:t>Versions</w:t>
-      </w:r>
-      <w:proofErr w:type="spellEnd"/>
+      <w:r>
+        <w:rPr>
+          <w:b/>
+          <w:bCs/>
+        </w:rPr>
+        <w:t>Supported Versions</w:t>
+      </w:r>
       <w:r>
         <w:t xml:space="preserve"> comunica che il client supporta TLS 1.3, mentre l’estensione </w:t>
       </w:r>
@@ -2462,7 +1712,7 @@
           <w:noProof/>
         </w:rPr>
         <w:drawing>
-          <wp:inline distT="0" distB="0" distL="0" distR="0" wp14:anchorId="36D9AC38" wp14:editId="5076974B">
+          <wp:inline distT="0" distB="0" distL="0" distR="0" wp14:anchorId="36D9AC38" wp14:editId="48685203">
             <wp:extent cx="6120130" cy="3305175"/>
             <wp:effectExtent l="0" t="0" r="0" b="9525"/>
             <wp:docPr id="195581026" name="Immagine 7" descr="Immagine che contiene testo, schermata, software, numero&#10;&#10;Descrizione generata automaticamente"/>
@@ -2516,35 +1766,10 @@
           <w:b/>
           <w:bCs/>
         </w:rPr>
-        <w:t xml:space="preserve">Record </w:t>
-      </w:r>
-      <w:proofErr w:type="spellStart"/>
-      <w:r>
-        <w:rPr>
-          <w:b/>
-          <w:bCs/>
-        </w:rPr>
-        <w:t>Header</w:t>
-      </w:r>
-      <w:proofErr w:type="spellEnd"/>
-      <w:r>
-        <w:t xml:space="preserve">, che identifica il contenuto come parte del processo di </w:t>
-      </w:r>
-      <w:proofErr w:type="spellStart"/>
-      <w:r>
-        <w:t>handshake</w:t>
-      </w:r>
-      <w:proofErr w:type="spellEnd"/>
-      <w:r>
-        <w:t xml:space="preserve"> (</w:t>
-      </w:r>
-      <w:proofErr w:type="spellStart"/>
-      <w:r>
-        <w:t>Handshake</w:t>
-      </w:r>
-      <w:proofErr w:type="spellEnd"/>
-      <w:r>
-        <w:t xml:space="preserve"> (22)). Come per il Client Hello, la versione del protocollo indicata è TLS 1.0 (0x0301) per garantire compatibilità con implementazioni precedenti, sebbene la connessione effettiva sarà basata su TLS 1.3. La lunghezza del record è di 858 byte.</w:t>
+        <w:t>Record Header</w:t>
+      </w:r>
+      <w:r>
+        <w:t>, che identifica il contenuto come parte del processo di handshake (Handshake (22)). Come per il Client Hello, la versione del protocollo indicata è TLS 1.0 (0x0301) per garantire compatibilità con implementazioni precedenti, sebbene la connessione effettiva sarà basata su TLS 1.3. La lunghezza del record è di 858 byte.</w:t>
       </w:r>
     </w:p>
     <w:p>
@@ -2562,31 +1787,7 @@
         <w:t>Server Hello</w:t>
       </w:r>
       <w:r>
-        <w:t xml:space="preserve">, identificato come </w:t>
-      </w:r>
-      <w:proofErr w:type="spellStart"/>
-      <w:r>
-        <w:t>handshake</w:t>
-      </w:r>
-      <w:proofErr w:type="spellEnd"/>
-      <w:r>
-        <w:t xml:space="preserve"> di tipo Server Hello (2), ha una lunghezza complessiva di 854 byte. Il server dichiara la versione del protocollo come TLS 1.2 (0x0303) per motivi di compatibilità, ma conferma l’utilizzo di TLS 1.3 tramite l’estensione "</w:t>
-      </w:r>
-      <w:proofErr w:type="spellStart"/>
-      <w:r>
-        <w:t>Supported</w:t>
-      </w:r>
-      <w:proofErr w:type="spellEnd"/>
-      <w:r>
-        <w:t xml:space="preserve"> </w:t>
-      </w:r>
-      <w:proofErr w:type="spellStart"/>
-      <w:r>
-        <w:t>Versions</w:t>
-      </w:r>
-      <w:proofErr w:type="spellEnd"/>
-      <w:r>
-        <w:t xml:space="preserve">". Il messaggio include 32 byte di </w:t>
+        <w:t xml:space="preserve">, identificato come handshake di tipo Server Hello (2), ha una lunghezza complessiva di 854 byte. Il server dichiara la versione del protocollo come TLS 1.2 (0x0303) per motivi di compatibilità, ma conferma l’utilizzo di TLS 1.3 tramite l’estensione "Supported Versions". Il messaggio include 32 byte di </w:t>
       </w:r>
       <w:r>
         <w:rPr>
@@ -2614,23 +1815,7 @@
         <w:jc w:val="both"/>
       </w:pPr>
       <w:r>
-        <w:t xml:space="preserve">Il server seleziona la suite di cifratura TLS_AES_256_GCM_SHA384 (0x1302) tra quelle proposte dal client. Questa suite di cifratura assicura un alto livello di sicurezza, garantendo crittografia avanzata e integrità dei dati. Anche il server conferma che non verrà applicata compressione, scegliendo il metodo </w:t>
-      </w:r>
-      <w:proofErr w:type="spellStart"/>
-      <w:r>
-        <w:t>null</w:t>
-      </w:r>
-      <w:proofErr w:type="spellEnd"/>
-      <w:r>
-        <w:t xml:space="preserve"> (0) per evitare vulnerabilità </w:t>
-      </w:r>
-      <w:proofErr w:type="spellStart"/>
-      <w:r>
-        <w:t>legate</w:t>
-      </w:r>
-      <w:proofErr w:type="spellEnd"/>
-      <w:r>
-        <w:t xml:space="preserve"> alla compressione.</w:t>
+        <w:t>Il server seleziona la suite di cifratura TLS_AES_256_GCM_SHA384 (0x1302) tra quelle proposte dal client. Questa suite di cifratura assicura un alto livello di sicurezza, garantendo crittografia avanzata e integrità dei dati. Anche il server conferma che non verrà applicata compressione, scegliendo il metodo null (0) per evitare vulnerabilità legate alla compressione.</w:t>
       </w:r>
     </w:p>
     <w:p>
@@ -2648,23 +1833,7 @@
         <w:t>Server Hello</w:t>
       </w:r>
       <w:r>
-        <w:t xml:space="preserve"> include inoltre diverse estensioni. Tramite l’estensione "</w:t>
-      </w:r>
-      <w:proofErr w:type="spellStart"/>
-      <w:r>
-        <w:t>Supported</w:t>
-      </w:r>
-      <w:proofErr w:type="spellEnd"/>
-      <w:r>
-        <w:t xml:space="preserve"> </w:t>
-      </w:r>
-      <w:proofErr w:type="spellStart"/>
-      <w:r>
-        <w:t>Versions</w:t>
-      </w:r>
-      <w:proofErr w:type="spellEnd"/>
-      <w:r>
-        <w:t>", il server conferma l’utilizzo di TLS 1.3 per la connessione. L’estensione "Key Share" include una chiave pubblica generata utilizzando Kyber512, un algoritmo di crittografia post-quantum. Questa chiave, lunga 772 byte, consente di completare la negoziazione delle chiavi condivise e garantisce la resilienza agli attacchi crittografici futuri.</w:t>
+        <w:t xml:space="preserve"> include inoltre diverse estensioni. Tramite l’estensione "Supported Versions", il server conferma l’utilizzo di TLS 1.3 per la connessione. L’estensione "Key Share" include una chiave pubblica generata utilizzando Kyber512, un algoritmo di crittografia post-quantum. Questa chiave, lunga 772 byte, consente di completare la negoziazione delle chiavi condivise e garantisce la resilienza agli attacchi crittografici futuri.</w:t>
       </w:r>
     </w:p>
     <w:p>
@@ -2675,47 +1844,13 @@
         <w:lastRenderedPageBreak/>
         <w:t xml:space="preserve">Il server invia successivamente un messaggio </w:t>
       </w:r>
-      <w:proofErr w:type="spellStart"/>
-      <w:r>
-        <w:rPr>
-          <w:b/>
-          <w:bCs/>
-        </w:rPr>
-        <w:t>Change</w:t>
-      </w:r>
-      <w:proofErr w:type="spellEnd"/>
-      <w:r>
-        <w:rPr>
-          <w:b/>
-          <w:bCs/>
-        </w:rPr>
-        <w:t xml:space="preserve"> </w:t>
-      </w:r>
-      <w:proofErr w:type="spellStart"/>
-      <w:r>
-        <w:rPr>
-          <w:b/>
-          <w:bCs/>
-        </w:rPr>
-        <w:t>Cipher</w:t>
-      </w:r>
-      <w:proofErr w:type="spellEnd"/>
-      <w:r>
-        <w:rPr>
-          <w:b/>
-          <w:bCs/>
-        </w:rPr>
-        <w:t xml:space="preserve"> </w:t>
-      </w:r>
-      <w:proofErr w:type="spellStart"/>
-      <w:r>
-        <w:rPr>
-          <w:b/>
-          <w:bCs/>
-        </w:rPr>
-        <w:t>Spec</w:t>
-      </w:r>
-      <w:proofErr w:type="spellEnd"/>
+      <w:r>
+        <w:rPr>
+          <w:b/>
+          <w:bCs/>
+        </w:rPr>
+        <w:t>Change Cipher Spec</w:t>
+      </w:r>
       <w:r>
         <w:t>, che indica che i messaggi successivi saranno cifrati utilizzando i parametri appena negoziati. Sebbene non abbia un impatto diretto su TLS 1.3, questo messaggio è incluso per motivi di compatibilità con implementazioni esistenti.</w:t>
       </w:r>
@@ -2727,48 +1862,15 @@
       <w:r>
         <w:t xml:space="preserve">Infine, il server invia il messaggio </w:t>
       </w:r>
-      <w:proofErr w:type="spellStart"/>
-      <w:r>
-        <w:rPr>
-          <w:b/>
-          <w:bCs/>
-        </w:rPr>
-        <w:t>Encrypted</w:t>
-      </w:r>
-      <w:proofErr w:type="spellEnd"/>
-      <w:r>
-        <w:rPr>
-          <w:b/>
-          <w:bCs/>
-        </w:rPr>
-        <w:t xml:space="preserve"> Extensions</w:t>
-      </w:r>
-      <w:r>
-        <w:t xml:space="preserve">, che completa la configurazione della connessione. Questo messaggio include informazioni relative alle estensioni configurate, come la conferma del nome del server tramite l’estensione "Server Name </w:t>
-      </w:r>
-      <w:proofErr w:type="spellStart"/>
-      <w:r>
-        <w:t>Indication</w:t>
-      </w:r>
-      <w:proofErr w:type="spellEnd"/>
-      <w:r>
-        <w:t xml:space="preserve"> (SNI)" e il protocollo applicativo negoziato (HTTP/1.1) tramite l’estensione "Application Layer </w:t>
-      </w:r>
-      <w:proofErr w:type="spellStart"/>
-      <w:r>
-        <w:t>Protocol</w:t>
-      </w:r>
-      <w:proofErr w:type="spellEnd"/>
-      <w:r>
-        <w:t xml:space="preserve"> </w:t>
-      </w:r>
-      <w:proofErr w:type="spellStart"/>
-      <w:r>
-        <w:t>Negotiation</w:t>
-      </w:r>
-      <w:proofErr w:type="spellEnd"/>
-      <w:r>
-        <w:t xml:space="preserve"> (ALPN)".</w:t>
+      <w:r>
+        <w:rPr>
+          <w:b/>
+          <w:bCs/>
+        </w:rPr>
+        <w:t>Encrypted Extensions</w:t>
+      </w:r>
+      <w:r>
+        <w:t>, che completa la configurazione della connessione. Questo messaggio include informazioni relative alle estensioni configurate, come la conferma del nome del server tramite l’estensione "Server Name Indication (SNI)" e il protocollo applicativo negoziato (HTTP/1.1) tramite l’estensione "Application Layer Protocol Negotiation (ALPN)".</w:t>
       </w:r>
     </w:p>
     <w:p>
@@ -2796,15 +1898,7 @@
         <w:t>Certificate</w:t>
       </w:r>
       <w:r>
-        <w:t xml:space="preserve">, che rappresenta una fase cruciale del processo di </w:t>
-      </w:r>
-      <w:proofErr w:type="spellStart"/>
-      <w:r>
-        <w:t>handshake</w:t>
-      </w:r>
-      <w:proofErr w:type="spellEnd"/>
-      <w:r>
-        <w:t xml:space="preserve"> TLS. Questo messaggio contiene il certificato digitale utilizzato dal server per autenticarsi nei confronti del client, fornendo tutte le informazioni necessarie per la verifica della sua identità.</w:t>
+        <w:t>, che rappresenta una fase cruciale del processo di handshake TLS. Questo messaggio contiene il certificato digitale utilizzato dal server per autenticarsi nei confronti del client, fornendo tutte le informazioni necessarie per la verifica della sua identità.</w:t>
       </w:r>
     </w:p>
     <w:p>
@@ -2816,7 +1910,7 @@
           <w:noProof/>
         </w:rPr>
         <w:drawing>
-          <wp:inline distT="0" distB="0" distL="0" distR="0" wp14:anchorId="5AD3DA42" wp14:editId="64F97125">
+          <wp:inline distT="0" distB="0" distL="0" distR="0" wp14:anchorId="5AD3DA42" wp14:editId="67EB494F">
             <wp:extent cx="6119996" cy="3065172"/>
             <wp:effectExtent l="0" t="0" r="0" b="1905"/>
             <wp:docPr id="1343396962" name="Immagine 8" descr="Immagine che contiene testo, schermata, numero, Carattere&#10;&#10;Descrizione generata automaticamente"/>
@@ -2865,7 +1959,6 @@
       <w:r>
         <w:t xml:space="preserve">Il certificato principale inviato dal server è identificato nel campo </w:t>
       </w:r>
-      <w:proofErr w:type="spellStart"/>
       <w:r>
         <w:rPr>
           <w:b/>
@@ -2873,36 +1966,18 @@
         </w:rPr>
         <w:t>Subject</w:t>
       </w:r>
-      <w:proofErr w:type="spellEnd"/>
       <w:r>
         <w:t xml:space="preserve">, con il valore del </w:t>
       </w:r>
-      <w:proofErr w:type="spellStart"/>
-      <w:r>
-        <w:rPr>
-          <w:b/>
-          <w:bCs/>
-        </w:rPr>
-        <w:t>commonName</w:t>
-      </w:r>
-      <w:proofErr w:type="spellEnd"/>
-      <w:r>
-        <w:rPr>
-          <w:b/>
-          <w:bCs/>
-        </w:rPr>
-        <w:t xml:space="preserve"> (CN)</w:t>
-      </w:r>
-      <w:r>
-        <w:t xml:space="preserve"> pari a </w:t>
-      </w:r>
-      <w:proofErr w:type="spellStart"/>
-      <w:r>
-        <w:t>nginx_pq</w:t>
-      </w:r>
-      <w:proofErr w:type="spellEnd"/>
-      <w:r>
-        <w:t xml:space="preserve">. Questo dettaglio conferma che il certificato è intestato al server richiesto, come specificato dal client nel messaggio </w:t>
+      <w:r>
+        <w:rPr>
+          <w:b/>
+          <w:bCs/>
+        </w:rPr>
+        <w:t>commonName (CN)</w:t>
+      </w:r>
+      <w:r>
+        <w:t xml:space="preserve"> pari a nginx_pq. Questo dettaglio conferma che il certificato è intestato al server richiesto, come specificato dal client nel messaggio </w:t>
       </w:r>
       <w:r>
         <w:rPr>
@@ -2912,17 +1987,8 @@
         <w:t>Client Hello</w:t>
       </w:r>
       <w:r>
-        <w:t xml:space="preserve"> tramite l’estensione Server Name </w:t>
-      </w:r>
-      <w:proofErr w:type="spellStart"/>
-      <w:r>
-        <w:t>Indication</w:t>
-      </w:r>
-      <w:proofErr w:type="spellEnd"/>
-      <w:r>
-        <w:t xml:space="preserve"> (SNI). Il certificato include una chiave pubblica necessaria per la negoziazione delle chiavi condivise, riportata nel campo </w:t>
-      </w:r>
-      <w:proofErr w:type="spellStart"/>
+        <w:t xml:space="preserve"> tramite l’estensione Server Name Indication (SNI). Il certificato include una chiave pubblica necessaria per la negoziazione delle chiavi condivise, riportata nel campo </w:t>
+      </w:r>
       <w:r>
         <w:rPr>
           <w:b/>
@@ -2930,11 +1996,9 @@
         </w:rPr>
         <w:t>subjectPublicKeyInfo</w:t>
       </w:r>
-      <w:proofErr w:type="spellEnd"/>
       <w:r>
         <w:t xml:space="preserve">, che specifica l’algoritmo utilizzato e il valore effettivo della chiave. Il campo </w:t>
       </w:r>
-      <w:proofErr w:type="spellStart"/>
       <w:r>
         <w:rPr>
           <w:b/>
@@ -2942,7 +2006,6 @@
         </w:rPr>
         <w:t>algorithm</w:t>
       </w:r>
-      <w:proofErr w:type="spellEnd"/>
       <w:r>
         <w:t xml:space="preserve"> indica 1.3.9999.7.3, che corrisponde a </w:t>
       </w:r>
@@ -2956,7 +2019,6 @@
       <w:r>
         <w:t xml:space="preserve">, un algoritmo che combina tecniche classiche e post-quantum per garantire robustezza e compatibilità. La chiave pubblica stessa è contenuta nel campo </w:t>
       </w:r>
-      <w:proofErr w:type="spellStart"/>
       <w:r>
         <w:rPr>
           <w:b/>
@@ -2964,7 +2026,6 @@
         </w:rPr>
         <w:t>subjectPublicKey</w:t>
       </w:r>
-      <w:proofErr w:type="spellEnd"/>
       <w:r>
         <w:t xml:space="preserve"> e sarà utilizzata dal client per completare la negoziazione della chiave condivisa.</w:t>
       </w:r>
@@ -2976,7 +2037,6 @@
       <w:r>
         <w:t xml:space="preserve">Il certificato è firmato digitalmente, e l’algoritmo utilizzato per questa firma è riportato nel campo </w:t>
       </w:r>
-      <w:proofErr w:type="spellStart"/>
       <w:r>
         <w:rPr>
           <w:b/>
@@ -2984,7 +2044,6 @@
         </w:rPr>
         <w:t>signatureAlgorithm</w:t>
       </w:r>
-      <w:proofErr w:type="spellEnd"/>
       <w:r>
         <w:t xml:space="preserve">, anch'esso con valore 1.3.9999.7.3, corrispondente a </w:t>
       </w:r>
@@ -3016,34 +2075,16 @@
       <w:r>
         <w:t xml:space="preserve">, dove il valore del </w:t>
       </w:r>
-      <w:proofErr w:type="spellStart"/>
-      <w:r>
-        <w:rPr>
-          <w:b/>
-          <w:bCs/>
-        </w:rPr>
-        <w:t>commonName</w:t>
-      </w:r>
-      <w:proofErr w:type="spellEnd"/>
-      <w:r>
-        <w:rPr>
-          <w:b/>
-          <w:bCs/>
-        </w:rPr>
-        <w:t xml:space="preserve"> (CN)</w:t>
-      </w:r>
-      <w:r>
-        <w:t xml:space="preserve"> è </w:t>
-      </w:r>
-      <w:proofErr w:type="spellStart"/>
-      <w:r>
-        <w:t>oqstest</w:t>
-      </w:r>
-      <w:proofErr w:type="spellEnd"/>
-      <w:r>
-        <w:t xml:space="preserve"> CA. Questo dettaglio conferma che il certificato è stato emesso da una CA utilizzata per testare connessioni TLS post-quantum. Il certificato, inoltre, specifica un periodo di validità nel campo </w:t>
-      </w:r>
-      <w:proofErr w:type="spellStart"/>
+      <w:r>
+        <w:rPr>
+          <w:b/>
+          <w:bCs/>
+        </w:rPr>
+        <w:t>commonName (CN)</w:t>
+      </w:r>
+      <w:r>
+        <w:t xml:space="preserve"> è oqstest CA. Questo dettaglio conferma che il certificato è stato emesso da una CA utilizzata per testare connessioni TLS post-quantum. Il certificato, inoltre, specifica un periodo di validità nel campo </w:t>
+      </w:r>
       <w:r>
         <w:rPr>
           <w:b/>
@@ -3052,7 +2093,6 @@
         <w:lastRenderedPageBreak/>
         <w:t>validity</w:t>
       </w:r>
-      <w:proofErr w:type="spellEnd"/>
       <w:r>
         <w:t>, che include le date di inizio e di scadenza, stabilendo l’intervallo temporale entro il quale è considerato valido.</w:t>
       </w:r>
@@ -3069,17 +2109,8 @@
           <w:b/>
           <w:bCs/>
         </w:rPr>
-        <w:t xml:space="preserve">Certificate </w:t>
-      </w:r>
-      <w:proofErr w:type="spellStart"/>
-      <w:r>
-        <w:rPr>
-          <w:b/>
-          <w:bCs/>
-        </w:rPr>
-        <w:t>Verify</w:t>
-      </w:r>
-      <w:proofErr w:type="spellEnd"/>
+        <w:t>Certificate Verify</w:t>
+      </w:r>
       <w:r>
         <w:t xml:space="preserve">, un elemento essenziale per garantire l'autenticità del certificato precedentemente fornito. </w:t>
       </w:r>
@@ -3134,47 +2165,7 @@
         <w:jc w:val="both"/>
       </w:pPr>
       <w:r>
-        <w:t xml:space="preserve">Questo messaggio, classificato come </w:t>
-      </w:r>
-      <w:proofErr w:type="spellStart"/>
-      <w:r>
-        <w:t>Handshake</w:t>
-      </w:r>
-      <w:proofErr w:type="spellEnd"/>
-      <w:r>
-        <w:t xml:space="preserve"> </w:t>
-      </w:r>
-      <w:proofErr w:type="spellStart"/>
-      <w:r>
-        <w:t>Protocol</w:t>
-      </w:r>
-      <w:proofErr w:type="spellEnd"/>
-      <w:r>
-        <w:t xml:space="preserve">: Certificate </w:t>
-      </w:r>
-      <w:proofErr w:type="spellStart"/>
-      <w:r>
-        <w:t>Verify</w:t>
-      </w:r>
-      <w:proofErr w:type="spellEnd"/>
-      <w:r>
-        <w:t xml:space="preserve">, ha un tipo di </w:t>
-      </w:r>
-      <w:proofErr w:type="spellStart"/>
-      <w:r>
-        <w:t>handshake</w:t>
-      </w:r>
-      <w:proofErr w:type="spellEnd"/>
-      <w:r>
-        <w:t xml:space="preserve"> identificato come Certificate </w:t>
-      </w:r>
-      <w:proofErr w:type="spellStart"/>
-      <w:r>
-        <w:t>Verify</w:t>
-      </w:r>
-      <w:proofErr w:type="spellEnd"/>
-      <w:r>
-        <w:t xml:space="preserve"> (15) e una lunghezza complessiva di 3.421 byte.</w:t>
+        <w:t>Questo messaggio, classificato come Handshake Protocol: Certificate Verify, ha un tipo di handshake identificato come Certificate Verify (15) e una lunghezza complessiva di 3.421 byte.</w:t>
       </w:r>
     </w:p>
     <w:p>
@@ -3189,17 +2180,8 @@
           <w:b/>
           <w:bCs/>
         </w:rPr>
-        <w:t xml:space="preserve">Certificate </w:t>
-      </w:r>
-      <w:proofErr w:type="spellStart"/>
-      <w:r>
-        <w:rPr>
-          <w:b/>
-          <w:bCs/>
-        </w:rPr>
-        <w:t>Verify</w:t>
-      </w:r>
-      <w:proofErr w:type="spellEnd"/>
+        <w:t>Certificate Verify</w:t>
+      </w:r>
       <w:r>
         <w:t xml:space="preserve"> contiene la firma digitale del server, calcolata utilizzando la chiave privata associata al certificato inviato. La firma è riportata nel campo </w:t>
       </w:r>
@@ -3224,67 +2206,18 @@
           <w:b/>
           <w:bCs/>
         </w:rPr>
-        <w:t xml:space="preserve">Signature </w:t>
-      </w:r>
-      <w:proofErr w:type="spellStart"/>
-      <w:r>
-        <w:rPr>
-          <w:b/>
-          <w:bCs/>
-        </w:rPr>
-        <w:t>Algorithm</w:t>
-      </w:r>
-      <w:proofErr w:type="spellEnd"/>
-      <w:r>
-        <w:t xml:space="preserve"> appare come </w:t>
-      </w:r>
-      <w:proofErr w:type="spellStart"/>
-      <w:r>
-        <w:t>Unknown</w:t>
-      </w:r>
-      <w:proofErr w:type="spellEnd"/>
-      <w:r>
-        <w:t xml:space="preserve"> </w:t>
-      </w:r>
-      <w:proofErr w:type="spellStart"/>
-      <w:r>
-        <w:t>Unknown</w:t>
-      </w:r>
-      <w:proofErr w:type="spellEnd"/>
-      <w:r>
-        <w:t xml:space="preserve"> (0xfed5). Questo comportamento non è dovuto a un errore nella connessione, ma alla scelta di utilizzare una versione standard di </w:t>
-      </w:r>
-      <w:proofErr w:type="spellStart"/>
-      <w:r>
-        <w:t>Wireshark</w:t>
-      </w:r>
-      <w:proofErr w:type="spellEnd"/>
-      <w:r>
-        <w:t xml:space="preserve"> non modificata per questa fase di analisi. Poiché gli algoritmi post-quantum non sono riconosciuti di default da </w:t>
-      </w:r>
-      <w:proofErr w:type="spellStart"/>
-      <w:r>
-        <w:t>Wireshark</w:t>
-      </w:r>
-      <w:proofErr w:type="spellEnd"/>
-      <w:r>
-        <w:t>, il campo relativo all'algoritmo risulta sconosciuto. La dimensione della firma, invece, è chiaramente indicata, pari a 3.417 byte, confermando che il messaggio è stato correttamente generato.</w:t>
-      </w:r>
-    </w:p>
-    <w:p>
-      <w:pPr>
-        <w:jc w:val="both"/>
-      </w:pPr>
-      <w:r>
-        <w:t xml:space="preserve">Questo approccio è stato adottato per ottimizzare l’usabilità durante l’analisi. Infatti, sebbene sia stato utilizzato un container Docker con una versione modificata di </w:t>
-      </w:r>
-      <w:proofErr w:type="spellStart"/>
-      <w:r>
-        <w:t>Wireshark</w:t>
-      </w:r>
-      <w:proofErr w:type="spellEnd"/>
-      <w:r>
-        <w:t xml:space="preserve">, rilasciata da OQS, per catturare il traffico, questa versione è risultata meno agevole da usare. La necessità di accedere all’interfaccia tramite </w:t>
+        <w:t>Signature Algorithm</w:t>
+      </w:r>
+      <w:r>
+        <w:t xml:space="preserve"> appare come Unknown Unknown (0xfed5). Questo comportamento non è dovuto a un errore nella connessione, ma alla scelta di utilizzare una versione standard di Wireshark non modificata per questa fase di analisi. Poiché gli algoritmi post-quantum non sono riconosciuti di default da Wireshark, il campo relativo all'algoritmo risulta sconosciuto. La dimensione della firma, invece, è chiaramente indicata, pari a 3.417 byte, confermando che il messaggio è stato correttamente generato.</w:t>
+      </w:r>
+    </w:p>
+    <w:p>
+      <w:pPr>
+        <w:jc w:val="both"/>
+      </w:pPr>
+      <w:r>
+        <w:t xml:space="preserve">Questo approccio è stato adottato per ottimizzare l’usabilità durante l’analisi. Infatti, sebbene sia stato utilizzato un container Docker con una versione modificata di Wireshark, rilasciata da OQS, per catturare il traffico, questa versione è risultata meno agevole da usare. La necessità di accedere all’interfaccia tramite </w:t>
       </w:r>
       <w:r>
         <w:rPr>
@@ -3294,31 +2227,7 @@
         <w:t>X11</w:t>
       </w:r>
       <w:r>
-        <w:t xml:space="preserve"> e il rallentamento generale del sistema hanno reso questa configurazione poco pratica per lo studio dettagliato. Per questo motivo, la cattura del traffico è stata effettuata con </w:t>
-      </w:r>
-      <w:proofErr w:type="spellStart"/>
-      <w:r>
-        <w:t>Wireshark</w:t>
-      </w:r>
-      <w:proofErr w:type="spellEnd"/>
-      <w:r>
-        <w:t xml:space="preserve"> modificato, mentre l’analisi dei pacchetti è stata eseguita successivamente su una versione standard di </w:t>
-      </w:r>
-      <w:proofErr w:type="spellStart"/>
-      <w:r>
-        <w:t>Wireshark</w:t>
-      </w:r>
-      <w:proofErr w:type="spellEnd"/>
-      <w:r>
-        <w:t xml:space="preserve"> installata direttamente </w:t>
-      </w:r>
-      <w:proofErr w:type="spellStart"/>
-      <w:r>
-        <w:t>sull’host</w:t>
-      </w:r>
-      <w:proofErr w:type="spellEnd"/>
-      <w:r>
-        <w:t>.</w:t>
+        <w:t xml:space="preserve"> e il rallentamento generale del sistema hanno reso questa configurazione poco pratica per lo studio dettagliato. Per questo motivo, la cattura del traffico è stata effettuata con Wireshark modificato, mentre l’analisi dei pacchetti è stata eseguita successivamente su una versione standard di Wireshark installata direttamente sull’host.</w:t>
       </w:r>
     </w:p>
     <w:p>
@@ -3333,21 +2242,11 @@
           <w:b/>
           <w:bCs/>
         </w:rPr>
-        <w:t xml:space="preserve">Certificate </w:t>
-      </w:r>
-      <w:proofErr w:type="spellStart"/>
-      <w:r>
-        <w:rPr>
-          <w:b/>
-          <w:bCs/>
-        </w:rPr>
-        <w:t>Verify</w:t>
-      </w:r>
-      <w:proofErr w:type="spellEnd"/>
+        <w:t>Certificate Verify</w:t>
+      </w:r>
       <w:r>
         <w:t xml:space="preserve">, il server invia il messaggio </w:t>
       </w:r>
-      <w:proofErr w:type="spellStart"/>
       <w:r>
         <w:rPr>
           <w:b/>
@@ -3355,62 +2254,51 @@
         </w:rPr>
         <w:t>Finished</w:t>
       </w:r>
-      <w:proofErr w:type="spellEnd"/>
-      <w:r>
-        <w:t xml:space="preserve">, che rappresenta la conclusione della fase di </w:t>
-      </w:r>
-      <w:proofErr w:type="spellStart"/>
-      <w:r>
-        <w:t>handshake</w:t>
-      </w:r>
-      <w:proofErr w:type="spellEnd"/>
-      <w:r>
-        <w:t xml:space="preserve">. Questo messaggio, identificato come </w:t>
-      </w:r>
-      <w:proofErr w:type="spellStart"/>
-      <w:r>
-        <w:t>Handshake</w:t>
-      </w:r>
-      <w:proofErr w:type="spellEnd"/>
-      <w:r>
-        <w:t xml:space="preserve"> </w:t>
-      </w:r>
-      <w:proofErr w:type="spellStart"/>
-      <w:r>
-        <w:t>Protocol</w:t>
-      </w:r>
-      <w:proofErr w:type="spellEnd"/>
-      <w:r>
-        <w:t xml:space="preserve">: </w:t>
-      </w:r>
-      <w:proofErr w:type="spellStart"/>
-      <w:r>
+      <w:r>
+        <w:t xml:space="preserve">, che rappresenta la conclusione della fase di handshake. Questo messaggio, identificato come Handshake Protocol: Finished, ha una lunghezza di 69 byte e contiene nel campo </w:t>
+      </w:r>
+      <w:r>
+        <w:rPr>
+          <w:b/>
+          <w:bCs/>
+        </w:rPr>
+        <w:t>Verify Data</w:t>
+      </w:r>
+      <w:r>
+        <w:t xml:space="preserve"> 48 byte di dati crittografati. Il ruolo del </w:t>
+      </w:r>
+      <w:r>
+        <w:rPr>
+          <w:b/>
+          <w:bCs/>
+        </w:rPr>
         <w:t>Finished</w:t>
       </w:r>
-      <w:proofErr w:type="spellEnd"/>
-      <w:r>
-        <w:t xml:space="preserve">, ha una lunghezza di 69 byte e contiene nel campo </w:t>
-      </w:r>
-      <w:proofErr w:type="spellStart"/>
-      <w:r>
-        <w:rPr>
-          <w:b/>
-          <w:bCs/>
-        </w:rPr>
-        <w:t>Verify</w:t>
-      </w:r>
-      <w:proofErr w:type="spellEnd"/>
-      <w:r>
-        <w:rPr>
-          <w:b/>
-          <w:bCs/>
-        </w:rPr>
-        <w:t xml:space="preserve"> Data</w:t>
-      </w:r>
-      <w:r>
-        <w:t xml:space="preserve"> 48 byte di dati crittografati. Il ruolo del </w:t>
-      </w:r>
-      <w:proofErr w:type="spellStart"/>
+      <w:r>
+        <w:t xml:space="preserve"> è quello di dimostrare che tutte le chiavi e i parametri negoziati sono stati concordati in modo coerente tra client e server. Il server utilizza la chiave derivata durante l’handshake per calcolare un hash sui messaggi precedenti e invia il risultato al client, che esegue lo stesso calcolo per </w:t>
+      </w:r>
+      <w:r>
+        <w:lastRenderedPageBreak/>
+        <w:t>verificare la corrispondenza. Questa verifica finale garantisce che il handshake sia stato completato correttamente e che la connessione possa proseguire in modo sicuro.</w:t>
+      </w:r>
+    </w:p>
+    <w:p>
+      <w:pPr>
+        <w:jc w:val="both"/>
+      </w:pPr>
+      <w:r>
+        <w:t xml:space="preserve">Dopo il messaggio </w:t>
+      </w:r>
+      <w:r>
+        <w:rPr>
+          <w:b/>
+          <w:bCs/>
+        </w:rPr>
+        <w:t>Certificate Verify</w:t>
+      </w:r>
+      <w:r>
+        <w:t xml:space="preserve"> e il successivo </w:t>
+      </w:r>
       <w:r>
         <w:rPr>
           <w:b/>
@@ -3418,66 +2306,19 @@
         </w:rPr>
         <w:t>Finished</w:t>
       </w:r>
-      <w:proofErr w:type="spellEnd"/>
-      <w:r>
-        <w:t xml:space="preserve"> è quello di dimostrare che tutte le chiavi e i parametri negoziati sono stati concordati in modo coerente tra client e server. Il server utilizza la chiave derivata durante l’</w:t>
-      </w:r>
-      <w:proofErr w:type="spellStart"/>
-      <w:r>
-        <w:t>handshake</w:t>
-      </w:r>
-      <w:proofErr w:type="spellEnd"/>
-      <w:r>
-        <w:t xml:space="preserve"> per calcolare un </w:t>
-      </w:r>
-      <w:proofErr w:type="spellStart"/>
-      <w:r>
-        <w:t>hash</w:t>
-      </w:r>
-      <w:proofErr w:type="spellEnd"/>
-      <w:r>
-        <w:t xml:space="preserve"> sui messaggi precedenti e invia il risultato al client, che esegue lo stesso calcolo per </w:t>
-      </w:r>
-      <w:r>
-        <w:lastRenderedPageBreak/>
-        <w:t xml:space="preserve">verificare la corrispondenza. Questa verifica finale garantisce che il </w:t>
-      </w:r>
-      <w:proofErr w:type="spellStart"/>
-      <w:r>
-        <w:t>handshake</w:t>
-      </w:r>
-      <w:proofErr w:type="spellEnd"/>
-      <w:r>
-        <w:t xml:space="preserve"> sia stato completato correttamente e che la connessione possa proseguire in modo sicuro.</w:t>
-      </w:r>
-    </w:p>
-    <w:p>
-      <w:pPr>
-        <w:jc w:val="both"/>
-      </w:pPr>
-      <w:r>
-        <w:t xml:space="preserve">Dopo il messaggio </w:t>
-      </w:r>
-      <w:r>
-        <w:rPr>
-          <w:b/>
-          <w:bCs/>
-        </w:rPr>
-        <w:t xml:space="preserve">Certificate </w:t>
-      </w:r>
-      <w:proofErr w:type="spellStart"/>
-      <w:r>
-        <w:rPr>
-          <w:b/>
-          <w:bCs/>
-        </w:rPr>
-        <w:t>Verify</w:t>
-      </w:r>
-      <w:proofErr w:type="spellEnd"/>
-      <w:r>
-        <w:t xml:space="preserve"> e il successivo </w:t>
-      </w:r>
-      <w:proofErr w:type="spellStart"/>
+      <w:r>
+        <w:t xml:space="preserve"> inviato dal server, il client invia un nuovo messaggio di tipo </w:t>
+      </w:r>
+      <w:r>
+        <w:rPr>
+          <w:b/>
+          <w:bCs/>
+        </w:rPr>
+        <w:t>Change Cipher Spec</w:t>
+      </w:r>
+      <w:r>
+        <w:t xml:space="preserve">, seguito dal proprio </w:t>
+      </w:r>
       <w:r>
         <w:rPr>
           <w:b/>
@@ -3485,73 +2326,8 @@
         </w:rPr>
         <w:t>Finished</w:t>
       </w:r>
-      <w:proofErr w:type="spellEnd"/>
-      <w:r>
-        <w:t xml:space="preserve"> inviato dal server, il client invia un nuovo messaggio di tipo </w:t>
-      </w:r>
-      <w:proofErr w:type="spellStart"/>
-      <w:r>
-        <w:rPr>
-          <w:b/>
-          <w:bCs/>
-        </w:rPr>
-        <w:t>Change</w:t>
-      </w:r>
-      <w:proofErr w:type="spellEnd"/>
-      <w:r>
-        <w:rPr>
-          <w:b/>
-          <w:bCs/>
-        </w:rPr>
-        <w:t xml:space="preserve"> </w:t>
-      </w:r>
-      <w:proofErr w:type="spellStart"/>
-      <w:r>
-        <w:rPr>
-          <w:b/>
-          <w:bCs/>
-        </w:rPr>
-        <w:t>Cipher</w:t>
-      </w:r>
-      <w:proofErr w:type="spellEnd"/>
-      <w:r>
-        <w:rPr>
-          <w:b/>
-          <w:bCs/>
-        </w:rPr>
-        <w:t xml:space="preserve"> </w:t>
-      </w:r>
-      <w:proofErr w:type="spellStart"/>
-      <w:r>
-        <w:rPr>
-          <w:b/>
-          <w:bCs/>
-        </w:rPr>
-        <w:t>Spec</w:t>
-      </w:r>
-      <w:proofErr w:type="spellEnd"/>
-      <w:r>
-        <w:t xml:space="preserve">, seguito dal proprio </w:t>
-      </w:r>
-      <w:proofErr w:type="spellStart"/>
-      <w:r>
-        <w:rPr>
-          <w:b/>
-          <w:bCs/>
-        </w:rPr>
-        <w:t>Finished</w:t>
-      </w:r>
-      <w:proofErr w:type="spellEnd"/>
-      <w:r>
-        <w:t xml:space="preserve">, completando così la fase di </w:t>
-      </w:r>
-      <w:proofErr w:type="spellStart"/>
-      <w:r>
-        <w:t>handshake</w:t>
-      </w:r>
-      <w:proofErr w:type="spellEnd"/>
-      <w:r>
-        <w:t xml:space="preserve">. </w:t>
+      <w:r>
+        <w:t xml:space="preserve">, completando così la fase di handshake. </w:t>
       </w:r>
     </w:p>
     <w:p>
@@ -3563,7 +2339,7 @@
           <w:noProof/>
         </w:rPr>
         <w:drawing>
-          <wp:inline distT="0" distB="0" distL="0" distR="0" wp14:anchorId="4E36349F" wp14:editId="1763A68F">
+          <wp:inline distT="0" distB="0" distL="0" distR="0" wp14:anchorId="4E36349F" wp14:editId="7F868D65">
             <wp:extent cx="6120130" cy="1824507"/>
             <wp:effectExtent l="0" t="0" r="0" b="4445"/>
             <wp:docPr id="1886212088" name="Immagine 9" descr="Immagine che contiene testo, schermata, Carattere, linea&#10;&#10;Descrizione generata automaticamente"/>
@@ -3620,67 +2396,50 @@
       <w:r>
         <w:t xml:space="preserve">Il messaggio </w:t>
       </w:r>
-      <w:proofErr w:type="spellStart"/>
-      <w:r>
-        <w:rPr>
-          <w:b/>
-          <w:bCs/>
-        </w:rPr>
-        <w:t>Change</w:t>
-      </w:r>
-      <w:proofErr w:type="spellEnd"/>
-      <w:r>
-        <w:rPr>
-          <w:b/>
-          <w:bCs/>
-        </w:rPr>
+      <w:r>
+        <w:rPr>
+          <w:b/>
+          <w:bCs/>
+        </w:rPr>
+        <w:t>Change Cipher Spec</w:t>
+      </w:r>
+      <w:r>
+        <w:t xml:space="preserve"> è un placeholder nel protocollo TLS 1.3, utilizzato principalmente per compatibilità con middleware e versioni precedenti del protocollo. Anche se non ha un ruolo funzionale diretto in TLS 1.3, il suo invio garantisce che dispositivi o software intermediari, progettati per gestire versioni precedenti del protocollo, non blocchino la connessione. Questo messaggio è molto breve, con una lunghezza complessiva di un solo byte, e viene inviato prima di qualsiasi messaggio cifrato.</w:t>
+      </w:r>
+    </w:p>
+    <w:p>
+      <w:pPr>
+        <w:jc w:val="both"/>
+      </w:pPr>
+      <w:r>
+        <w:t xml:space="preserve">Successivamente, il client invia il messaggio </w:t>
+      </w:r>
+      <w:r>
+        <w:rPr>
+          <w:b/>
+          <w:bCs/>
+        </w:rPr>
+        <w:t>Finished</w:t>
+      </w:r>
+      <w:r>
+        <w:t xml:space="preserve">, un elemento critico che conclude il processo di handshake. Questo messaggio, classificato come Handshake Protocol: Finished, contiene un hash crittografico basato su tutti i messaggi precedenti scambiati durante l’handshake. Il campo </w:t>
+      </w:r>
+      <w:r>
+        <w:rPr>
+          <w:b/>
+          <w:bCs/>
+        </w:rPr>
+        <w:t>Verify Data</w:t>
+      </w:r>
+      <w:r>
+        <w:t xml:space="preserve"> include 48 byte di dati, calcolati utilizzando la chiave derivata durante il processo di negoziazione. Quando il server riceve questo messaggio, esegue lo stesso calcolo sul flusso di dati e confronta il risultato con quanto inviato dal client. Se i valori corrispondono, il server conferma che l'handshake è stato completato con successo e che entrambe le parti condividono gli stessi parametri crittografici.</w:t>
+      </w:r>
+      <w:r>
         <w:t xml:space="preserve"> </w:t>
       </w:r>
-      <w:proofErr w:type="spellStart"/>
-      <w:r>
-        <w:rPr>
-          <w:b/>
-          <w:bCs/>
-        </w:rPr>
-        <w:t>Cipher</w:t>
-      </w:r>
-      <w:proofErr w:type="spellEnd"/>
-      <w:r>
-        <w:rPr>
-          <w:b/>
-          <w:bCs/>
-        </w:rPr>
-        <w:t xml:space="preserve"> </w:t>
-      </w:r>
-      <w:proofErr w:type="spellStart"/>
-      <w:r>
-        <w:rPr>
-          <w:b/>
-          <w:bCs/>
-        </w:rPr>
-        <w:t>Spec</w:t>
-      </w:r>
-      <w:proofErr w:type="spellEnd"/>
-      <w:r>
-        <w:t xml:space="preserve"> è un </w:t>
-      </w:r>
-      <w:proofErr w:type="spellStart"/>
-      <w:r>
-        <w:t>placeholder</w:t>
-      </w:r>
-      <w:proofErr w:type="spellEnd"/>
-      <w:r>
-        <w:t xml:space="preserve"> nel protocollo TLS 1.3, utilizzato principalmente per compatibilità con middleware e versioni precedenti del protocollo. Anche se non ha un ruolo funzionale diretto in TLS 1.3, il suo invio garantisce che dispositivi o software intermediari, progettati per gestire versioni precedenti del protocollo, non blocchino la connessione. Questo messaggio è molto breve, con una lunghezza complessiva di un solo byte, e viene inviato prima di qualsiasi messaggio cifrato.</w:t>
-      </w:r>
-    </w:p>
-    <w:p>
-      <w:pPr>
-        <w:jc w:val="both"/>
-      </w:pPr>
-      <w:r>
-        <w:t xml:space="preserve">Successivamente, il client invia il messaggio </w:t>
-      </w:r>
-      <w:proofErr w:type="spellStart"/>
+      <w:r>
+        <w:t xml:space="preserve">L’invio del messaggio </w:t>
+      </w:r>
       <w:r>
         <w:rPr>
           <w:b/>
@@ -3688,126 +2447,16 @@
         </w:rPr>
         <w:t>Finished</w:t>
       </w:r>
-      <w:proofErr w:type="spellEnd"/>
-      <w:r>
-        <w:t xml:space="preserve">, un elemento critico che conclude il processo di </w:t>
-      </w:r>
-      <w:proofErr w:type="spellStart"/>
-      <w:r>
-        <w:t>handshake</w:t>
-      </w:r>
-      <w:proofErr w:type="spellEnd"/>
-      <w:r>
-        <w:t xml:space="preserve">. Questo messaggio, classificato come </w:t>
-      </w:r>
-      <w:proofErr w:type="spellStart"/>
-      <w:r>
-        <w:t>Handshake</w:t>
-      </w:r>
-      <w:proofErr w:type="spellEnd"/>
-      <w:r>
-        <w:t xml:space="preserve"> </w:t>
-      </w:r>
-      <w:proofErr w:type="spellStart"/>
-      <w:r>
-        <w:t>Protocol</w:t>
-      </w:r>
-      <w:proofErr w:type="spellEnd"/>
-      <w:r>
-        <w:t xml:space="preserve">: </w:t>
-      </w:r>
-      <w:proofErr w:type="spellStart"/>
-      <w:r>
-        <w:t>Finished</w:t>
-      </w:r>
-      <w:proofErr w:type="spellEnd"/>
-      <w:r>
-        <w:t xml:space="preserve">, contiene un </w:t>
-      </w:r>
-      <w:proofErr w:type="spellStart"/>
-      <w:r>
-        <w:t>hash</w:t>
-      </w:r>
-      <w:proofErr w:type="spellEnd"/>
-      <w:r>
-        <w:t xml:space="preserve"> crittografico basato su tutti i messaggi precedenti scambiati durante l’</w:t>
-      </w:r>
-      <w:proofErr w:type="spellStart"/>
-      <w:r>
-        <w:t>handshake</w:t>
-      </w:r>
-      <w:proofErr w:type="spellEnd"/>
-      <w:r>
-        <w:t xml:space="preserve">. Il campo </w:t>
-      </w:r>
-      <w:proofErr w:type="spellStart"/>
-      <w:r>
-        <w:rPr>
-          <w:b/>
-          <w:bCs/>
-        </w:rPr>
-        <w:t>Verify</w:t>
-      </w:r>
-      <w:proofErr w:type="spellEnd"/>
-      <w:r>
-        <w:rPr>
-          <w:b/>
-          <w:bCs/>
-        </w:rPr>
-        <w:t xml:space="preserve"> Data</w:t>
-      </w:r>
-      <w:r>
-        <w:t xml:space="preserve"> include 48 byte di dati, calcolati utilizzando la chiave derivata durante il processo di negoziazione. Quando il server riceve questo messaggio, esegue lo stesso calcolo sul flusso di dati e confronta il risultato con quanto inviato dal client. Se i valori corrispondono, il server conferma che l'</w:t>
-      </w:r>
-      <w:proofErr w:type="spellStart"/>
-      <w:r>
-        <w:t>handshake</w:t>
-      </w:r>
-      <w:proofErr w:type="spellEnd"/>
-      <w:r>
-        <w:t xml:space="preserve"> è stato completato con successo e che entrambe le parti condividono gli stessi parametri crittografici.</w:t>
-      </w:r>
-      <w:r>
-        <w:t xml:space="preserve"> </w:t>
-      </w:r>
-      <w:r>
-        <w:t xml:space="preserve">L’invio del messaggio </w:t>
-      </w:r>
-      <w:proofErr w:type="spellStart"/>
-      <w:r>
-        <w:rPr>
-          <w:b/>
-          <w:bCs/>
-        </w:rPr>
-        <w:t>Finished</w:t>
-      </w:r>
-      <w:proofErr w:type="spellEnd"/>
-      <w:r>
-        <w:t xml:space="preserve"> da parte del client segna la conclusione del processo di </w:t>
-      </w:r>
-      <w:proofErr w:type="spellStart"/>
-      <w:r>
-        <w:t>handshake</w:t>
-      </w:r>
-      <w:proofErr w:type="spellEnd"/>
-      <w:r>
-        <w:t xml:space="preserve"> TLS. Da questo punto in avanti, la comunicazione tra client e server avviene in modo cifrato utilizzando i parametri negoziati. Questo scambio garantisce non solo la riservatezza e l’integrità dei dati, ma anche l’autenticità delle parti coinvolte.</w:t>
-      </w:r>
-    </w:p>
-    <w:p>
-      <w:pPr>
-        <w:jc w:val="both"/>
-      </w:pPr>
-      <w:r>
-        <w:t>Dopo il completamento dell’</w:t>
-      </w:r>
-      <w:proofErr w:type="spellStart"/>
-      <w:r>
-        <w:t>handshake</w:t>
-      </w:r>
-      <w:proofErr w:type="spellEnd"/>
-      <w:r>
-        <w:t xml:space="preserve">, il server invia un messaggio di tipo </w:t>
+      <w:r>
+        <w:t xml:space="preserve"> da parte del client segna la conclusione del processo di handshake TLS. Da questo punto in avanti, la comunicazione tra client e server avviene in modo cifrato utilizzando i parametri negoziati. Questo scambio garantisce non solo la riservatezza e l’integrità dei dati, ma anche l’autenticità delle parti coinvolte.</w:t>
+      </w:r>
+    </w:p>
+    <w:p>
+      <w:pPr>
+        <w:jc w:val="both"/>
+      </w:pPr>
+      <w:r>
+        <w:t xml:space="preserve">Dopo il completamento dell’handshake, il server invia un messaggio di tipo </w:t>
       </w:r>
       <w:r>
         <w:rPr>
@@ -3871,15 +2520,7 @@
       </w:pPr>
       <w:r>
         <w:lastRenderedPageBreak/>
-        <w:t xml:space="preserve">Questo messaggio consente di stabilire una ripresa della sessione TLS senza dover ripetere l’intero processo di </w:t>
-      </w:r>
-      <w:proofErr w:type="spellStart"/>
-      <w:r>
-        <w:t>handshake</w:t>
-      </w:r>
-      <w:proofErr w:type="spellEnd"/>
-      <w:r>
-        <w:t>, riducendo significativamente la latenza e il carico computazionale nelle connessioni successive.</w:t>
+        <w:t>Questo messaggio consente di stabilire una ripresa della sessione TLS senza dover ripetere l’intero processo di handshake, riducendo significativamente la latenza e il carico computazionale nelle connessioni successive.</w:t>
       </w:r>
     </w:p>
     <w:p>
@@ -3894,33 +2535,8 @@
           <w:b/>
           <w:bCs/>
         </w:rPr>
-        <w:t xml:space="preserve">Session Ticket </w:t>
-      </w:r>
-      <w:proofErr w:type="spellStart"/>
-      <w:r>
-        <w:rPr>
-          <w:b/>
-          <w:bCs/>
-        </w:rPr>
-        <w:t>Lifetime</w:t>
-      </w:r>
-      <w:proofErr w:type="spellEnd"/>
-      <w:r>
-        <w:rPr>
-          <w:b/>
-          <w:bCs/>
-        </w:rPr>
-        <w:t xml:space="preserve"> </w:t>
-      </w:r>
-      <w:proofErr w:type="spellStart"/>
-      <w:r>
-        <w:rPr>
-          <w:b/>
-          <w:bCs/>
-        </w:rPr>
-        <w:t>Hint</w:t>
-      </w:r>
-      <w:proofErr w:type="spellEnd"/>
+        <w:t>Session Ticket Lifetime Hint</w:t>
+      </w:r>
       <w:r>
         <w:t xml:space="preserve"> indica che il ticket sarà valido per un massimo di 300 secondi, pari a cinque minuti, fornendo al client un intervallo temporale entro cui può riutilizzare il ticket per ristabilire la connessione. Per garantire sicurezza contro attacchi di riproduzione, viene incluso un valore casuale chiamato </w:t>
       </w:r>
@@ -3929,17 +2545,8 @@
           <w:b/>
           <w:bCs/>
         </w:rPr>
-        <w:t xml:space="preserve">Session Ticket Age </w:t>
-      </w:r>
-      <w:proofErr w:type="spellStart"/>
-      <w:r>
-        <w:rPr>
-          <w:b/>
-          <w:bCs/>
-        </w:rPr>
-        <w:t>Add</w:t>
-      </w:r>
-      <w:proofErr w:type="spellEnd"/>
+        <w:t>Session Ticket Age Add</w:t>
+      </w:r>
       <w:r>
         <w:t xml:space="preserve">, che viene combinato con l’età del ticket durante il processo di ripresa della sessione. Inoltre, il messaggio include un </w:t>
       </w:r>
@@ -3948,17 +2555,8 @@
           <w:b/>
           <w:bCs/>
         </w:rPr>
-        <w:t xml:space="preserve">Session Ticket </w:t>
-      </w:r>
-      <w:proofErr w:type="spellStart"/>
-      <w:r>
-        <w:rPr>
-          <w:b/>
-          <w:bCs/>
-        </w:rPr>
-        <w:t>Nonce</w:t>
-      </w:r>
-      <w:proofErr w:type="spellEnd"/>
+        <w:t>Session Ticket Nonce</w:t>
+      </w:r>
       <w:r>
         <w:t>, con una lunghezza di 8 byte, che garantisce l’unicità del ticket, prevenendo eventuali riutilizzi non autorizzati.</w:t>
       </w:r>
@@ -4026,7 +2624,7 @@
           <w:noProof/>
         </w:rPr>
         <w:drawing>
-          <wp:inline distT="0" distB="0" distL="0" distR="0" wp14:anchorId="73B84657" wp14:editId="5143215C">
+          <wp:inline distT="0" distB="0" distL="0" distR="0" wp14:anchorId="73B84657" wp14:editId="4E647919">
             <wp:extent cx="6120130" cy="2013585"/>
             <wp:effectExtent l="0" t="0" r="0" b="5715"/>
             <wp:docPr id="166096753" name="Immagine 10" descr="Immagine che contiene testo, schermata, Carattere&#10;&#10;Descrizione generata automaticamente"/>
@@ -4073,15 +2671,7 @@
         <w:jc w:val="both"/>
       </w:pPr>
       <w:r>
-        <w:t xml:space="preserve">Questa situazione è comune in TLS 1.3, dove il server può inviare più session ticket per garantire una maggiore flessibilità e sicurezza nella gestione delle sessioni riprese. Ogni ticket rappresenta una possibilità per il client di ristabilire la connessione senza dover eseguire nuovamente il processo completo di </w:t>
-      </w:r>
-      <w:proofErr w:type="spellStart"/>
-      <w:r>
-        <w:t>handshake</w:t>
-      </w:r>
-      <w:proofErr w:type="spellEnd"/>
-      <w:r>
-        <w:t>, utilizzando invece i dati crittografati e le chiavi generate durante la sessione iniziale.</w:t>
+        <w:t>Questa situazione è comune in TLS 1.3, dove il server può inviare più session ticket per garantire una maggiore flessibilità e sicurezza nella gestione delle sessioni riprese. Ogni ticket rappresenta una possibilità per il client di ristabilire la connessione senza dover eseguire nuovamente il processo completo di handshake, utilizzando invece i dati crittografati e le chiavi generate durante la sessione iniziale.</w:t>
       </w:r>
     </w:p>
     <w:p>
@@ -4106,33 +2696,8 @@
           <w:b/>
           <w:bCs/>
         </w:rPr>
-        <w:t xml:space="preserve">Session Ticket </w:t>
-      </w:r>
-      <w:proofErr w:type="spellStart"/>
-      <w:r>
-        <w:rPr>
-          <w:b/>
-          <w:bCs/>
-        </w:rPr>
-        <w:t>Lifetime</w:t>
-      </w:r>
-      <w:proofErr w:type="spellEnd"/>
-      <w:r>
-        <w:rPr>
-          <w:b/>
-          <w:bCs/>
-        </w:rPr>
-        <w:t xml:space="preserve"> </w:t>
-      </w:r>
-      <w:proofErr w:type="spellStart"/>
-      <w:r>
-        <w:rPr>
-          <w:b/>
-          <w:bCs/>
-        </w:rPr>
-        <w:t>Hint</w:t>
-      </w:r>
-      <w:proofErr w:type="spellEnd"/>
+        <w:t>Session Ticket Lifetime Hint</w:t>
+      </w:r>
       <w:r>
         <w:t xml:space="preserve">, che definisce un periodo di validità massimo per il ticket, e un </w:t>
       </w:r>
@@ -4141,17 +2706,8 @@
           <w:b/>
           <w:bCs/>
         </w:rPr>
-        <w:t xml:space="preserve">Session Ticket Age </w:t>
-      </w:r>
-      <w:proofErr w:type="spellStart"/>
-      <w:r>
-        <w:rPr>
-          <w:b/>
-          <w:bCs/>
-        </w:rPr>
-        <w:t>Add</w:t>
-      </w:r>
-      <w:proofErr w:type="spellEnd"/>
+        <w:t>Session Ticket Age Add</w:t>
+      </w:r>
       <w:r>
         <w:t>, che fornisce un valore casuale per prevenire attacchi di riproduzione. Anche in questo caso, il ticket contiene una sequenza di byte crittografati che rappresentano le informazioni della sessione. Questo secondo ticket aumenta ulteriormente la flessibilità del client, permettendogli di selezionare il ticket più appropriato per una futura connessione, in base alle sue necessità e ai parametri di sicurezza.</w:t>
       </w:r>
@@ -4164,7 +2720,6 @@
         <w:lastRenderedPageBreak/>
         <w:t xml:space="preserve">l messaggio finale catturato nella connessione TLS è un messaggio di tipo </w:t>
       </w:r>
-      <w:proofErr w:type="spellStart"/>
       <w:r>
         <w:rPr>
           <w:b/>
@@ -4172,7 +2727,6 @@
         </w:rPr>
         <w:t>Alert</w:t>
       </w:r>
-      <w:proofErr w:type="spellEnd"/>
       <w:r>
         <w:t xml:space="preserve">, inviato per notificare la chiusura della sessione. </w:t>
       </w:r>
@@ -4186,7 +2740,7 @@
           <w:noProof/>
         </w:rPr>
         <w:drawing>
-          <wp:inline distT="0" distB="0" distL="0" distR="0" wp14:anchorId="01BED8E0" wp14:editId="3B33E774">
+          <wp:inline distT="0" distB="0" distL="0" distR="0" wp14:anchorId="01BED8E0" wp14:editId="290F6362">
             <wp:extent cx="6120130" cy="2550016"/>
             <wp:effectExtent l="0" t="0" r="0" b="3175"/>
             <wp:docPr id="698386449" name="Immagine 11" descr="Immagine che contiene testo, schermata, linea&#10;&#10;Descrizione generata automaticamente"/>
@@ -4241,23 +2795,7 @@
         <w:jc w:val="both"/>
       </w:pPr>
       <w:r>
-        <w:t xml:space="preserve">Il messaggio è classificato come </w:t>
-      </w:r>
-      <w:proofErr w:type="spellStart"/>
-      <w:r>
-        <w:t>Alert</w:t>
-      </w:r>
-      <w:proofErr w:type="spellEnd"/>
-      <w:r>
-        <w:t xml:space="preserve"> </w:t>
-      </w:r>
-      <w:proofErr w:type="spellStart"/>
-      <w:r>
-        <w:t>Protocol</w:t>
-      </w:r>
-      <w:proofErr w:type="spellEnd"/>
-      <w:r>
-        <w:t xml:space="preserve"> e specifica un </w:t>
+        <w:t xml:space="preserve">Il messaggio è classificato come Alert Protocol e specifica un </w:t>
       </w:r>
       <w:r>
         <w:rPr>
@@ -4269,7 +2807,6 @@
       <w:r>
         <w:t xml:space="preserve"> pari a Warning (1) e una </w:t>
       </w:r>
-      <w:proofErr w:type="spellStart"/>
       <w:r>
         <w:rPr>
           <w:b/>
@@ -4277,17 +2814,8 @@
         </w:rPr>
         <w:t>Description</w:t>
       </w:r>
-      <w:proofErr w:type="spellEnd"/>
-      <w:r>
-        <w:t xml:space="preserve"> di Close </w:t>
-      </w:r>
-      <w:proofErr w:type="spellStart"/>
-      <w:r>
-        <w:t>Notify</w:t>
-      </w:r>
-      <w:proofErr w:type="spellEnd"/>
-      <w:r>
-        <w:t xml:space="preserve"> (0). La combinazione di questi valori indica che il server (o il client) sta avvisando l’altra parte della chiusura imminente della connessione. La lunghezza totale del messaggio è di 19 byte.</w:t>
+      <w:r>
+        <w:t xml:space="preserve"> di Close Notify (0). La combinazione di questi valori indica che il server (o il client) sta avvisando l’altra parte della chiusura imminente della connessione. La lunghezza totale del messaggio è di 19 byte.</w:t>
       </w:r>
     </w:p>
     <w:p>
@@ -4302,17 +2830,8 @@
           <w:b/>
           <w:bCs/>
         </w:rPr>
-        <w:t xml:space="preserve">Close </w:t>
-      </w:r>
-      <w:proofErr w:type="spellStart"/>
-      <w:r>
-        <w:rPr>
-          <w:b/>
-          <w:bCs/>
-        </w:rPr>
-        <w:t>Notify</w:t>
-      </w:r>
-      <w:proofErr w:type="spellEnd"/>
+        <w:t>Close Notify</w:t>
+      </w:r>
       <w:r>
         <w:t xml:space="preserve"> è essenziale per garantire che non ci siano fraintendimenti nella comunicazione. Senza questo messaggio, la chiusura della connessione potrebbe essere interpretata come un'interruzione imprevista, che potrebbe compromettere la sicurezza o l’integrità dei dati. In questo caso, l’invio del messaggio segnala che tutte le informazioni necessarie sono state scambiate con successo e che non ci sono ulteriori dati da trasmettere.</w:t>
       </w:r>
@@ -4329,17 +2848,8 @@
           <w:b/>
           <w:bCs/>
         </w:rPr>
-        <w:t xml:space="preserve">Close </w:t>
-      </w:r>
-      <w:proofErr w:type="spellStart"/>
-      <w:r>
-        <w:rPr>
-          <w:b/>
-          <w:bCs/>
-        </w:rPr>
-        <w:t>Notify</w:t>
-      </w:r>
-      <w:proofErr w:type="spellEnd"/>
+        <w:t>Close Notify</w:t>
+      </w:r>
       <w:r>
         <w:t>, come definito nelle specifiche TLS, assicura che la sessione venga terminata rispettando i principi di sicurezza e integrità, garantendo una chiusura coordinata e senza ambiguità.</w:t>
       </w:r>
@@ -4370,31 +2880,7 @@
         <w:t xml:space="preserve"> </w:t>
       </w:r>
       <w:r>
-        <w:t xml:space="preserve">Il primo passo per condurre un'analisi delle prestazioni e un confronto significativo tra connessioni TLS 1.3 post-quantum e </w:t>
-      </w:r>
-      <w:proofErr w:type="spellStart"/>
-      <w:r>
-        <w:t>pre</w:t>
-      </w:r>
-      <w:proofErr w:type="spellEnd"/>
-      <w:r>
-        <w:t xml:space="preserve">-quantum è definire chiaramente le metriche di interesse e il metodo per valutarle. Per raggiungere questo obiettivo, è stato necessario personalizzare sia il container contenente </w:t>
-      </w:r>
-      <w:proofErr w:type="spellStart"/>
-      <w:r>
-        <w:t>Curl</w:t>
-      </w:r>
-      <w:proofErr w:type="spellEnd"/>
-      <w:r>
-        <w:t xml:space="preserve">, utilizzato come client per analizzare le connessioni, sia il container che ospita </w:t>
-      </w:r>
-      <w:proofErr w:type="spellStart"/>
-      <w:r>
-        <w:t>Nginx</w:t>
-      </w:r>
-      <w:proofErr w:type="spellEnd"/>
-      <w:r>
-        <w:t>, responsabile della terminazione TLS. Questi container sono stati inglobati in immagini Docker personalizzate per aggiungere le librerie necessarie al corretto funzionamento del codice di analisi, garantendo la flessibilità indispensabile per raccogliere dati accurati.</w:t>
+        <w:t>Il primo passo per condurre un'analisi delle prestazioni e un confronto significativo tra connessioni TLS 1.3 post-quantum e pre-quantum è definire chiaramente le metriche di interesse e il metodo per valutarle. Per raggiungere questo obiettivo, è stato necessario personalizzare sia il container contenente Curl, utilizzato come client per analizzare le connessioni, sia il container che ospita Nginx, responsabile della terminazione TLS. Questi container sono stati inglobati in immagini Docker personalizzate per aggiungere le librerie necessarie al corretto funzionamento del codice di analisi, garantendo la flessibilità indispensabile per raccogliere dati accurati.</w:t>
       </w:r>
       <w:r>
         <w:t xml:space="preserve"> </w:t>
@@ -4494,63 +2980,15 @@
         <w:jc w:val="both"/>
       </w:pPr>
       <w:r>
-        <w:t xml:space="preserve">Questo blocco di codice gestisce l’esecuzione parallela di un numero definito di richieste HTTPS, sfruttando la libreria </w:t>
-      </w:r>
-      <w:proofErr w:type="spellStart"/>
-      <w:r>
-        <w:t>concurrent.futures</w:t>
-      </w:r>
-      <w:proofErr w:type="spellEnd"/>
-      <w:r>
-        <w:t xml:space="preserve"> per creare e controllare un pool di thread. L’uso di </w:t>
-      </w:r>
-      <w:proofErr w:type="spellStart"/>
-      <w:r>
-        <w:t>ThreadPoolExecutor</w:t>
-      </w:r>
-      <w:proofErr w:type="spellEnd"/>
-      <w:r>
-        <w:t xml:space="preserve"> permette di generare fino a NUM_REQUESTS thread, ognuno dei quali esegue la funzione </w:t>
-      </w:r>
-      <w:proofErr w:type="spellStart"/>
-      <w:r>
-        <w:t>execute_request</w:t>
-      </w:r>
-      <w:proofErr w:type="spellEnd"/>
-      <w:r>
-        <w:t>.</w:t>
-      </w:r>
-    </w:p>
-    <w:p>
-      <w:pPr>
-        <w:jc w:val="both"/>
-      </w:pPr>
-      <w:r>
-        <w:t xml:space="preserve">Ogni thread viene creato attraverso </w:t>
-      </w:r>
-      <w:proofErr w:type="spellStart"/>
-      <w:r>
-        <w:t>executor.submit</w:t>
-      </w:r>
-      <w:proofErr w:type="spellEnd"/>
-      <w:r>
-        <w:t>(</w:t>
-      </w:r>
-      <w:proofErr w:type="spellStart"/>
-      <w:r>
-        <w:t>execute_request</w:t>
-      </w:r>
-      <w:proofErr w:type="spellEnd"/>
-      <w:r>
-        <w:t xml:space="preserve">, i + 1), che invoca la funzione con un identificativo numerico della richiesta. Questa funzione avvia una chiamata HTTPS utilizzando </w:t>
-      </w:r>
-      <w:proofErr w:type="spellStart"/>
-      <w:r>
-        <w:t>curl</w:t>
-      </w:r>
-      <w:proofErr w:type="spellEnd"/>
-      <w:r>
-        <w:t>, raccoglie</w:t>
+        <w:t>Questo blocco di codice gestisce l’esecuzione parallela di un numero definito di richieste HTTPS, sfruttando la libreria concurrent.futures per creare e controllare un pool di thread. L’uso di ThreadPoolExecutor permette di generare fino a NUM_REQUESTS thread, ognuno dei quali esegue la funzione execute_request.</w:t>
+      </w:r>
+    </w:p>
+    <w:p>
+      <w:pPr>
+        <w:jc w:val="both"/>
+      </w:pPr>
+      <w:r>
+        <w:t>Ogni thread viene creato attraverso executor.submit(execute_request, i + 1), che invoca la funzione con un identificativo numerico della richiesta. Questa funzione avvia una chiamata HTTPS utilizzando curl, raccoglie</w:t>
       </w:r>
       <w:r>
         <w:t>ndo</w:t>
@@ -4567,15 +3005,7 @@
         <w:jc w:val="both"/>
       </w:pPr>
       <w:r>
-        <w:t xml:space="preserve">Le richieste vengono gestite in modo asincrono: il ciclo </w:t>
-      </w:r>
-      <w:proofErr w:type="spellStart"/>
-      <w:r>
-        <w:t>as_completed</w:t>
-      </w:r>
-      <w:proofErr w:type="spellEnd"/>
-      <w:r>
-        <w:t>(futures) monitora l’avanzamento dei thread e raccoglie i risultati non appena ogni richiesta viene completata, senza aspettare la conclusione delle altre.</w:t>
+        <w:t>Le richieste vengono gestite in modo asincrono: il ciclo as_completed(futures) monitora l’avanzamento dei thread e raccoglie i risultati non appena ogni richiesta viene completata, senza aspettare la conclusione delle altre.</w:t>
       </w:r>
     </w:p>
     <w:p>
@@ -4593,23 +3023,7 @@
         <w:t>non vengono eseguite in sequenza</w:t>
       </w:r>
       <w:r>
-        <w:t xml:space="preserve">. Il ciclo scorre velocemente su range(NUM_REQUESTS), ma ad ogni iterazione </w:t>
-      </w:r>
-      <w:proofErr w:type="spellStart"/>
-      <w:r>
-        <w:t>executor.submit</w:t>
-      </w:r>
-      <w:proofErr w:type="spellEnd"/>
-      <w:r>
-        <w:t xml:space="preserve">() avvia un nuovo thread senza aspettare la terminazione del precedente. Questo significa che tutte le richieste vengono inviate il più rapidamente possibile e il </w:t>
-      </w:r>
-      <w:proofErr w:type="spellStart"/>
-      <w:r>
-        <w:t>ThreadPoolExecutor</w:t>
-      </w:r>
-      <w:proofErr w:type="spellEnd"/>
-      <w:r>
-        <w:t xml:space="preserve"> si occupa della loro gestione concorrente, distribuendole tra i thread disponibili.</w:t>
+        <w:t>. Il ciclo scorre velocemente su range(NUM_REQUESTS), ma ad ogni iterazione executor.submit() avvia un nuovo thread senza aspettare la terminazione del precedente. Questo significa che tutte le richieste vengono inviate il più rapidamente possibile e il ThreadPoolExecutor si occupa della loro gestione concorrente, distribuendole tra i thread disponibili.</w:t>
       </w:r>
     </w:p>
     <w:p>
@@ -4769,9 +3183,11 @@
             <w14:round/>
           </w14:textOutline>
         </w:rPr>
-        <w:t xml:space="preserve">(TLS </w:t>
-      </w:r>
-      <w:proofErr w:type="spellStart"/>
+        <w:t>(TLS Handshake)</w:t>
+      </w:r>
+      <w:r>
+        <w:t xml:space="preserve">, il tempo complessivo della connessione, comprensivo di trasferimento dei dati HTTP </w:t>
+      </w:r>
       <w:r>
         <w:rPr>
           <w:color w:val="156082" w:themeColor="accent1"/>
@@ -4786,9 +3202,11 @@
             <w14:round/>
           </w14:textOutline>
         </w:rPr>
-        <w:t>Handshake</w:t>
-      </w:r>
-      <w:proofErr w:type="spellEnd"/>
+        <w:t>(Total Time</w:t>
+      </w:r>
+      <w:r>
+        <w:t xml:space="preserve">) e infine il tempo totale percepito dal client, misurato dall’invio della richiesta fino al ricevimento della risposta completa </w:t>
+      </w:r>
       <w:r>
         <w:rPr>
           <w:color w:val="156082" w:themeColor="accent1"/>
@@ -4803,79 +3221,7 @@
             <w14:round/>
           </w14:textOutline>
         </w:rPr>
-        <w:t>)</w:t>
-      </w:r>
-      <w:r>
-        <w:t xml:space="preserve">, il tempo complessivo della connessione, comprensivo di trasferimento dei dati HTTP </w:t>
-      </w:r>
-      <w:r>
-        <w:rPr>
-          <w:color w:val="156082" w:themeColor="accent1"/>
-          <w14:shadow w14:blurRad="38100" w14:dist="25400" w14:dir="5400000" w14:sx="100000" w14:sy="100000" w14:kx="0" w14:ky="0" w14:algn="ctr">
-            <w14:srgbClr w14:val="6E747A">
-              <w14:alpha w14:val="57000"/>
-            </w14:srgbClr>
-          </w14:shadow>
-          <w14:textOutline w14:w="0" w14:cap="flat" w14:cmpd="sng" w14:algn="ctr">
-            <w14:noFill/>
-            <w14:prstDash w14:val="solid"/>
-            <w14:round/>
-          </w14:textOutline>
-        </w:rPr>
-        <w:t>(Total Time</w:t>
-      </w:r>
-      <w:r>
-        <w:t xml:space="preserve">) e infine il tempo totale percepito dal client, misurato dall’invio della richiesta fino al ricevimento della risposta completa </w:t>
-      </w:r>
-      <w:r>
-        <w:rPr>
-          <w:color w:val="156082" w:themeColor="accent1"/>
-          <w14:shadow w14:blurRad="38100" w14:dist="25400" w14:dir="5400000" w14:sx="100000" w14:sy="100000" w14:kx="0" w14:ky="0" w14:algn="ctr">
-            <w14:srgbClr w14:val="6E747A">
-              <w14:alpha w14:val="57000"/>
-            </w14:srgbClr>
-          </w14:shadow>
-          <w14:textOutline w14:w="0" w14:cap="flat" w14:cmpd="sng" w14:algn="ctr">
-            <w14:noFill/>
-            <w14:prstDash w14:val="solid"/>
-            <w14:round/>
-          </w14:textOutline>
-        </w:rPr>
-        <w:t>(</w:t>
-      </w:r>
-      <w:proofErr w:type="spellStart"/>
-      <w:r>
-        <w:rPr>
-          <w:color w:val="156082" w:themeColor="accent1"/>
-          <w14:shadow w14:blurRad="38100" w14:dist="25400" w14:dir="5400000" w14:sx="100000" w14:sy="100000" w14:kx="0" w14:ky="0" w14:algn="ctr">
-            <w14:srgbClr w14:val="6E747A">
-              <w14:alpha w14:val="57000"/>
-            </w14:srgbClr>
-          </w14:shadow>
-          <w14:textOutline w14:w="0" w14:cap="flat" w14:cmpd="sng" w14:algn="ctr">
-            <w14:noFill/>
-            <w14:prstDash w14:val="solid"/>
-            <w14:round/>
-          </w14:textOutline>
-        </w:rPr>
-        <w:t>Elapsed</w:t>
-      </w:r>
-      <w:proofErr w:type="spellEnd"/>
-      <w:r>
-        <w:rPr>
-          <w:color w:val="156082" w:themeColor="accent1"/>
-          <w14:shadow w14:blurRad="38100" w14:dist="25400" w14:dir="5400000" w14:sx="100000" w14:sy="100000" w14:kx="0" w14:ky="0" w14:algn="ctr">
-            <w14:srgbClr w14:val="6E747A">
-              <w14:alpha w14:val="57000"/>
-            </w14:srgbClr>
-          </w14:shadow>
-          <w14:textOutline w14:w="0" w14:cap="flat" w14:cmpd="sng" w14:algn="ctr">
-            <w14:noFill/>
-            <w14:prstDash w14:val="solid"/>
-            <w14:round/>
-          </w14:textOutline>
-        </w:rPr>
-        <w:t xml:space="preserve"> Time)</w:t>
+        <w:t>(Elapsed Time)</w:t>
       </w:r>
       <w:r>
         <w:t>.</w:t>
@@ -4884,13 +3230,8 @@
         <w:t xml:space="preserve"> </w:t>
       </w:r>
       <w:r>
-        <w:t xml:space="preserve">I primi tre tempi sono facilmente ricavabili utilizzando le opzioni offerte da </w:t>
-      </w:r>
-      <w:proofErr w:type="spellStart"/>
-      <w:r>
-        <w:t>Curl</w:t>
-      </w:r>
-      <w:proofErr w:type="spellEnd"/>
+        <w:t>I primi tre tempi sono facilmente ricavabili utilizzando le opzioni offerte da Curl</w:t>
+      </w:r>
       <w:r>
         <w:t xml:space="preserve"> nel seguente modo:</w:t>
       </w:r>
@@ -4900,15 +3241,7 @@
         <w:jc w:val="both"/>
       </w:pPr>
       <w:r>
-        <w:t xml:space="preserve">Il tempo </w:t>
-      </w:r>
-      <w:proofErr w:type="spellStart"/>
-      <w:r>
-        <w:t>elapsed</w:t>
-      </w:r>
-      <w:proofErr w:type="spellEnd"/>
-      <w:r>
-        <w:t>, invece, è stato misurato avviando un timer all’inizio della richiesta HTTPS e fermandolo al momento della ricezione della risposta, ottenendo così il valore desiderato.</w:t>
+        <w:t>Il tempo elapsed, invece, è stato misurato avviando un timer all’inizio della richiesta HTTPS e fermandolo al momento della ricezione della risposta, ottenendo così il valore desiderato.</w:t>
       </w:r>
       <w:r>
         <w:t xml:space="preserve"> Successivamente questi parametri vengono elaborati per poter permettere la corretta visualizzazione nel log del container e nel file “</w:t>
@@ -4938,7 +3271,6 @@
       <w:r>
         <w:t xml:space="preserve">, ovvero prive di guasti. Questo perché la presenza di errori comporterebbe la necessità di analizzare la </w:t>
       </w:r>
-      <w:proofErr w:type="spellStart"/>
       <w:r>
         <w:rPr>
           <w:b/>
@@ -4946,7 +3278,6 @@
         </w:rPr>
         <w:t>performability</w:t>
       </w:r>
-      <w:proofErr w:type="spellEnd"/>
       <w:r>
         <w:t>, che combina aspetti di prestazioni e affidabilità, valutando non solo l</w:t>
       </w:r>
@@ -5014,15 +3345,7 @@
         <w:t>download</w:t>
       </w:r>
       <w:r>
-        <w:t xml:space="preserve"> tra il client e </w:t>
-      </w:r>
-      <w:proofErr w:type="spellStart"/>
-      <w:r>
-        <w:t>Nginx</w:t>
-      </w:r>
-      <w:proofErr w:type="spellEnd"/>
-      <w:r>
-        <w:t xml:space="preserve">. Per misurare questa metrica, è stato utilizzato lo strumento </w:t>
+        <w:t xml:space="preserve"> tra il client e Nginx. Per misurare questa metrica, è stato utilizzato lo strumento </w:t>
       </w:r>
       <w:r>
         <w:rPr>
@@ -5032,15 +3355,7 @@
         <w:t>"trace"</w:t>
       </w:r>
       <w:r>
-        <w:t xml:space="preserve"> di </w:t>
-      </w:r>
-      <w:proofErr w:type="spellStart"/>
-      <w:r>
-        <w:t>cURL</w:t>
-      </w:r>
-      <w:proofErr w:type="spellEnd"/>
-      <w:r>
-        <w:t>, che consente di registrare, per ogni singola richiesta, un log dettagliato contenente i messaggi scambiati e la loro dimensione.</w:t>
+        <w:t xml:space="preserve"> di cURL, che consente di registrare, per ogni singola richiesta, un log dettagliato contenente i messaggi scambiati e la loro dimensione.</w:t>
       </w:r>
     </w:p>
     <w:p>
@@ -5433,7 +3748,6 @@
       <w:r>
         <w:t xml:space="preserve">Le metriche monitorate includono l’utilizzo della CPU, della memoria e il numero di connessioni TLS attive in quel momento. Queste informazioni vengono ottenute tramite la libreria </w:t>
       </w:r>
-      <w:proofErr w:type="spellStart"/>
       <w:r>
         <w:rPr>
           <w:b/>
@@ -5441,7 +3755,6 @@
         </w:rPr>
         <w:t>psutil</w:t>
       </w:r>
-      <w:proofErr w:type="spellEnd"/>
       <w:r>
         <w:t>, disponibile nell’ambiente Python, che consente di misurare in tempo reale il consumo delle risorse di sistema.</w:t>
       </w:r>
@@ -5467,56 +3780,23 @@
           <w:sz w:val="28"/>
           <w:szCs w:val="28"/>
         </w:rPr>
-        <w:t xml:space="preserve">Analisi lato </w:t>
-      </w:r>
-      <w:proofErr w:type="spellStart"/>
-      <w:r>
-        <w:rPr>
-          <w:sz w:val="28"/>
-          <w:szCs w:val="28"/>
-        </w:rPr>
-        <w:t>Nginx</w:t>
-      </w:r>
-      <w:proofErr w:type="spellEnd"/>
-    </w:p>
-    <w:p>
-      <w:pPr>
-        <w:jc w:val="both"/>
-      </w:pPr>
-      <w:r>
-        <w:t xml:space="preserve">Per quanto riguarda </w:t>
-      </w:r>
-      <w:proofErr w:type="spellStart"/>
-      <w:r>
-        <w:t>Nginx</w:t>
-      </w:r>
-      <w:proofErr w:type="spellEnd"/>
-      <w:r>
-        <w:t xml:space="preserve">, non è stato possibile effettuare un’analisi delle metriche a grana fine, ovvero valutando l’impatto di ogni singola richiesta. Questa limitazione è dovuta al fatto che </w:t>
-      </w:r>
-      <w:proofErr w:type="spellStart"/>
-      <w:r>
-        <w:t>Nginx</w:t>
-      </w:r>
-      <w:proofErr w:type="spellEnd"/>
-      <w:r>
-        <w:t xml:space="preserve"> si occupa di ricevere e gestire le richieste, ma non le genera autonomamente.</w:t>
-      </w:r>
-    </w:p>
-    <w:p>
-      <w:pPr>
-        <w:jc w:val="both"/>
-      </w:pPr>
-      <w:r>
-        <w:t xml:space="preserve">Per condurre un’analisi dettagliata a livello di singola richiesta, sarebbe necessario un processo sempre attivo che monitori continuamente il traffico in ingresso, avviando per ogni richiesta un’istanza del codice dedicata alla raccolta delle metriche. Tuttavia, questa soluzione risulterebbe poco praticabile, in quanto introdurrebbe un impatto significativo sull’utilizzo delle risorse di </w:t>
-      </w:r>
-      <w:proofErr w:type="spellStart"/>
-      <w:r>
-        <w:t>Nginx</w:t>
-      </w:r>
-      <w:proofErr w:type="spellEnd"/>
-      <w:r>
-        <w:t>, compromettendo l'affidabilità dei dati raccolti.</w:t>
+        <w:t>Analisi lato Nginx</w:t>
+      </w:r>
+    </w:p>
+    <w:p>
+      <w:pPr>
+        <w:jc w:val="both"/>
+      </w:pPr>
+      <w:r>
+        <w:t>Per quanto riguarda Nginx, non è stato possibile effettuare un’analisi delle metriche a grana fine, ovvero valutando l’impatto di ogni singola richiesta. Questa limitazione è dovuta al fatto che Nginx si occupa di ricevere e gestire le richieste, ma non le genera autonomamente.</w:t>
+      </w:r>
+    </w:p>
+    <w:p>
+      <w:pPr>
+        <w:jc w:val="both"/>
+      </w:pPr>
+      <w:r>
+        <w:t>Per condurre un’analisi dettagliata a livello di singola richiesta, sarebbe necessario un processo sempre attivo che monitori continuamente il traffico in ingresso, avviando per ogni richiesta un’istanza del codice dedicata alla raccolta delle metriche. Tuttavia, questa soluzione risulterebbe poco praticabile, in quanto introdurrebbe un impatto significativo sull’utilizzo delle risorse di Nginx, compromettendo l'affidabilità dei dati raccolti.</w:t>
       </w:r>
     </w:p>
     <w:p>
@@ -5538,7 +3818,6 @@
         <w:lastRenderedPageBreak/>
         <w:t xml:space="preserve">tramite la libreria </w:t>
       </w:r>
-      <w:proofErr w:type="spellStart"/>
       <w:r>
         <w:rPr>
           <w:b/>
@@ -5546,7 +3825,6 @@
         </w:rPr>
         <w:t>psutil</w:t>
       </w:r>
-      <w:proofErr w:type="spellEnd"/>
       <w:r>
         <w:t>, disponibile nell’ambiente Python, che consente di misurare in tempo reale il consumo delle risorse di sistema.</w:t>
       </w:r>
@@ -5569,11 +3847,7 @@
         <w:t xml:space="preserve">. Pertanto, questa metrica include anche il traffico generato dall’installazione delle librerie necessarie, oltre ai dati relativi alle richieste HTTPS. Tuttavia, questa influenza è facilmente interpretabile nel file </w:t>
       </w:r>
       <w:r>
-        <w:rPr>
-          <w:i/>
-          <w:iCs/>
-        </w:rPr>
-        <w:t>resource_monitor.csv</w:t>
+        <w:t>monitor_nginx.csv</w:t>
       </w:r>
       <w:r>
         <w:t xml:space="preserve">, poiché le richieste HTTPS vengono avviate </w:t>
@@ -5634,7 +3908,6 @@
       <w:r>
         <w:t xml:space="preserve">Successivamente, per legare queste misurazioni alle richieste HTTPS, si sfrutta il log generato da </w:t>
       </w:r>
-      <w:proofErr w:type="spellStart"/>
       <w:r>
         <w:rPr>
           <w:b/>
@@ -5642,341 +3915,220 @@
         </w:rPr>
         <w:t>Nginx</w:t>
       </w:r>
-      <w:proofErr w:type="spellEnd"/>
-      <w:r>
-        <w:t xml:space="preserve"> al momento della gestione di ogni richiesta. In particolare, il monitoraggio continua fino a quando il log di </w:t>
-      </w:r>
-      <w:proofErr w:type="spellStart"/>
-      <w:r>
+      <w:r>
+        <w:t xml:space="preserve"> al momento della gestione di ogni richiesta. In particolare, il monitoraggio continua fino a quando il log di Nginx non contiene un numero di entry pari al numero di richieste previste (dato che ogni richiesta genera una nuova entry nel log). Una volta raggiunto questo stato, il file di log viene analizzato per individuare il </w:t>
+      </w:r>
+      <w:r>
+        <w:rPr>
+          <w:b/>
+          <w:bCs/>
+        </w:rPr>
+        <w:t>timestamp minimo e massimo</w:t>
+      </w:r>
+      <w:r>
+        <w:t xml:space="preserve"> tra le entry registrate, ottenendo così l’intervallo temporale esatto in cui le richieste sono state servite. Questo range viene quindi applicato alle rilevazioni già effettuate nel file </w:t>
+      </w:r>
+      <w:r>
+        <w:t>monitor_nginx.csv</w:t>
+      </w:r>
+      <w:r>
+        <w:t xml:space="preserve">, permettendo di filtrare solo le misurazioni di interesse e di salvarle in un nuovo file denominato </w:t>
+      </w:r>
+      <w:r>
+        <w:t>monitor_nginx</w:t>
+      </w:r>
+      <w:r>
+        <w:t>_filtered</w:t>
+      </w:r>
+      <w:r>
+        <w:t>.csv</w:t>
+      </w:r>
+      <w:r>
+        <w:t>.</w:t>
+      </w:r>
+    </w:p>
+    <w:p>
+      <w:pPr>
+        <w:jc w:val="both"/>
+      </w:pPr>
+      <w:r>
+        <w:t xml:space="preserve">Tuttavia, questo filtraggio </w:t>
+      </w:r>
+      <w:r>
+        <w:rPr>
+          <w:b/>
+          <w:bCs/>
+        </w:rPr>
+        <w:t>non è completamente preciso</w:t>
+      </w:r>
+      <w:r>
+        <w:t xml:space="preserve"> a causa della risoluzione temporale del log di </w:t>
+      </w:r>
+      <w:r>
+        <w:rPr>
+          <w:b/>
+          <w:bCs/>
+        </w:rPr>
         <w:t>Nginx</w:t>
       </w:r>
-      <w:proofErr w:type="spellEnd"/>
-      <w:r>
-        <w:t xml:space="preserve"> non contiene un numero di entry pari al numero di richieste previste (dato che ogni richiesta genera una nuova entry nel log). Una volta raggiunto questo stato, il file di log viene analizzato per individuare il </w:t>
-      </w:r>
-      <w:proofErr w:type="spellStart"/>
-      <w:r>
-        <w:rPr>
-          <w:b/>
-          <w:bCs/>
-        </w:rPr>
-        <w:t>timestamp</w:t>
-      </w:r>
-      <w:proofErr w:type="spellEnd"/>
-      <w:r>
-        <w:rPr>
-          <w:b/>
-          <w:bCs/>
-        </w:rPr>
-        <w:t xml:space="preserve"> minimo e massimo</w:t>
-      </w:r>
-      <w:r>
-        <w:t xml:space="preserve"> tra le entry registrate, ottenendo così l’intervallo temporale esatto in cui le richieste sono state servite. Questo range viene quindi applicato alle rilevazioni già effettuate nel file </w:t>
-      </w:r>
-      <w:r>
-        <w:rPr>
-          <w:i/>
-          <w:iCs/>
-        </w:rPr>
-        <w:t>resource_monitor.csv</w:t>
-      </w:r>
-      <w:r>
-        <w:t xml:space="preserve">, permettendo di filtrare solo le misurazioni di interesse e di salvarle in un nuovo file denominato </w:t>
-      </w:r>
-      <w:r>
-        <w:rPr>
-          <w:b/>
-          <w:bCs/>
-        </w:rPr>
-        <w:t>sampled_performance.csv</w:t>
+      <w:r>
+        <w:t xml:space="preserve">, che registra i timestamp con una precisione che </w:t>
+      </w:r>
+      <w:r>
+        <w:rPr>
+          <w:b/>
+          <w:bCs/>
+        </w:rPr>
+        <w:t>non scende sotto il secondo</w:t>
+      </w:r>
+      <w:r>
+        <w:t>. Ciò significa che alcune rilevazioni prive di informazioni utili potrebbero comunque essere considerate rilevanti e incluse nell’analisi, limitando leggermente la precisione del filtraggio.</w:t>
+      </w:r>
+    </w:p>
+    <w:p>
+      <w:pPr>
+        <w:jc w:val="both"/>
+      </w:pPr>
+      <w:r>
+        <w:t xml:space="preserve">Il monitoraggio delle risorse, insieme al conteggio delle entry nel log di </w:t>
+      </w:r>
+      <w:r>
+        <w:rPr>
+          <w:b/>
+          <w:bCs/>
+        </w:rPr>
+        <w:t>Nginx</w:t>
+      </w:r>
+      <w:r>
+        <w:t xml:space="preserve">, viene gestito dalla funzione </w:t>
+      </w:r>
+      <w:r>
+        <w:rPr>
+          <w:b/>
+          <w:bCs/>
+        </w:rPr>
+        <w:t>monitor_resources()</w:t>
+      </w:r>
+      <w:r>
+        <w:t>, che registra le metriche di sistema e monitora il numero di richieste servite.</w:t>
+      </w:r>
+    </w:p>
+    <w:p>
+      <w:pPr>
+        <w:jc w:val="both"/>
+      </w:pPr>
+      <w:r>
+        <w:t xml:space="preserve">La funzione </w:t>
+      </w:r>
+      <w:r>
+        <w:rPr>
+          <w:b/>
+          <w:bCs/>
+        </w:rPr>
+        <w:t>analyze_logs()</w:t>
+      </w:r>
+      <w:r>
+        <w:t xml:space="preserve"> ha il compito di analizzare il file di log di Nginx per individuare il </w:t>
+      </w:r>
+      <w:r>
+        <w:rPr>
+          <w:b/>
+          <w:bCs/>
+        </w:rPr>
+        <w:t>timestamp minimo e massimo</w:t>
+      </w:r>
+      <w:r>
+        <w:t>, determinando così l’intervallo temporale in cui sono state processate le richieste HTTPS.</w:t>
+      </w:r>
+    </w:p>
+    <w:p>
+      <w:pPr>
+        <w:jc w:val="both"/>
+      </w:pPr>
+      <w:r>
+        <w:t xml:space="preserve">Per elaborare i dati raccolti, la funzione </w:t>
+      </w:r>
+      <w:r>
+        <w:rPr>
+          <w:b/>
+          <w:bCs/>
+        </w:rPr>
+        <w:t>load_resource_data()</w:t>
+      </w:r>
+      <w:r>
+        <w:t xml:space="preserve"> legge le entry registrate nel file CSV generato da </w:t>
+      </w:r>
+      <w:r>
+        <w:rPr>
+          <w:b/>
+          <w:bCs/>
+        </w:rPr>
+        <w:t>monitor_resources()</w:t>
+      </w:r>
+      <w:r>
+        <w:t>, permettendo di accedere alle rilevazioni delle risorse di sistema.</w:t>
+      </w:r>
+    </w:p>
+    <w:p>
+      <w:pPr>
+        <w:jc w:val="both"/>
+      </w:pPr>
+      <w:r>
+        <w:t xml:space="preserve">Infine, la funzione </w:t>
+      </w:r>
+      <w:r>
+        <w:rPr>
+          <w:b/>
+          <w:bCs/>
+        </w:rPr>
+        <w:t>analyze_performance()</w:t>
+      </w:r>
+      <w:r>
+        <w:t xml:space="preserve"> integra questi dati richiamando dapprima </w:t>
+      </w:r>
+      <w:r>
+        <w:rPr>
+          <w:b/>
+          <w:bCs/>
+        </w:rPr>
+        <w:t>analyze_logs()</w:t>
+      </w:r>
+      <w:r>
+        <w:t xml:space="preserve">, per ottenere i timestamp di riferimento, e successivamente filtrando le rilevazioni nel file </w:t>
+      </w:r>
+      <w:r>
+        <w:t>monitor_nginx</w:t>
+      </w:r>
+      <w:r>
+        <w:t>_filtered</w:t>
+      </w:r>
+      <w:r>
+        <w:t>.csv</w:t>
       </w:r>
       <w:r>
         <w:t>.</w:t>
       </w:r>
-    </w:p>
-    <w:p>
-      <w:pPr>
-        <w:jc w:val="both"/>
-      </w:pPr>
-      <w:r>
-        <w:t xml:space="preserve">Tuttavia, questo filtraggio </w:t>
-      </w:r>
-      <w:r>
-        <w:rPr>
-          <w:b/>
-          <w:bCs/>
-        </w:rPr>
-        <w:t>non è completamente preciso</w:t>
-      </w:r>
-      <w:r>
-        <w:t xml:space="preserve"> a causa della risoluzione temporale del log di </w:t>
-      </w:r>
-      <w:proofErr w:type="spellStart"/>
-      <w:r>
-        <w:rPr>
-          <w:b/>
-          <w:bCs/>
-        </w:rPr>
-        <w:t>Nginx</w:t>
-      </w:r>
-      <w:proofErr w:type="spellEnd"/>
-      <w:r>
-        <w:t xml:space="preserve">, che registra i </w:t>
-      </w:r>
-      <w:proofErr w:type="spellStart"/>
-      <w:r>
-        <w:t>timestamp</w:t>
-      </w:r>
-      <w:proofErr w:type="spellEnd"/>
-      <w:r>
-        <w:t xml:space="preserve"> con una precisione che </w:t>
-      </w:r>
-      <w:r>
-        <w:rPr>
-          <w:b/>
-          <w:bCs/>
-        </w:rPr>
-        <w:t>non scende sotto il secondo</w:t>
-      </w:r>
-      <w:r>
-        <w:t>. Ciò significa che alcune rilevazioni prive di informazioni utili potrebbero comunque essere considerate rilevanti e incluse nell’analisi, limitando leggermente la precisione del filtraggio.</w:t>
-      </w:r>
-    </w:p>
-    <w:p>
-      <w:pPr>
-        <w:jc w:val="both"/>
-      </w:pPr>
-      <w:r>
-        <w:t xml:space="preserve">Il monitoraggio delle risorse, insieme al conteggio delle entry nel log di </w:t>
-      </w:r>
-      <w:proofErr w:type="spellStart"/>
-      <w:r>
-        <w:rPr>
-          <w:b/>
-          <w:bCs/>
-        </w:rPr>
-        <w:t>Nginx</w:t>
-      </w:r>
-      <w:proofErr w:type="spellEnd"/>
-      <w:r>
-        <w:t xml:space="preserve">, viene gestito dalla funzione </w:t>
-      </w:r>
-      <w:proofErr w:type="spellStart"/>
-      <w:r>
-        <w:rPr>
-          <w:b/>
-          <w:bCs/>
-        </w:rPr>
-        <w:t>monitor_resources</w:t>
-      </w:r>
-      <w:proofErr w:type="spellEnd"/>
-      <w:r>
-        <w:rPr>
-          <w:b/>
-          <w:bCs/>
-        </w:rPr>
-        <w:t>()</w:t>
-      </w:r>
-      <w:r>
-        <w:t>, che registra le metriche di sistema e monitora il numero di richieste servite.</w:t>
-      </w:r>
-    </w:p>
-    <w:p>
-      <w:pPr>
-        <w:jc w:val="both"/>
-      </w:pPr>
-      <w:r>
-        <w:t xml:space="preserve">La funzione </w:t>
-      </w:r>
-      <w:proofErr w:type="spellStart"/>
-      <w:r>
-        <w:rPr>
-          <w:b/>
-          <w:bCs/>
-        </w:rPr>
-        <w:t>analyze_logs</w:t>
-      </w:r>
-      <w:proofErr w:type="spellEnd"/>
-      <w:r>
-        <w:rPr>
-          <w:b/>
-          <w:bCs/>
-        </w:rPr>
-        <w:t>()</w:t>
-      </w:r>
-      <w:r>
-        <w:t xml:space="preserve"> ha il compito di analizzare il file di log di </w:t>
-      </w:r>
-      <w:proofErr w:type="spellStart"/>
-      <w:r>
-        <w:t>Nginx</w:t>
-      </w:r>
-      <w:proofErr w:type="spellEnd"/>
-      <w:r>
-        <w:t xml:space="preserve"> per individuare il </w:t>
-      </w:r>
-      <w:proofErr w:type="spellStart"/>
-      <w:r>
-        <w:rPr>
-          <w:b/>
-          <w:bCs/>
-        </w:rPr>
-        <w:t>timestamp</w:t>
-      </w:r>
-      <w:proofErr w:type="spellEnd"/>
-      <w:r>
-        <w:rPr>
-          <w:b/>
-          <w:bCs/>
-        </w:rPr>
-        <w:t xml:space="preserve"> minimo e massimo</w:t>
-      </w:r>
-      <w:r>
-        <w:t>, determinando così l’intervallo temporale in cui sono state processate le richieste HTTPS.</w:t>
-      </w:r>
-    </w:p>
-    <w:p>
-      <w:pPr>
-        <w:jc w:val="both"/>
-      </w:pPr>
-      <w:r>
-        <w:t xml:space="preserve">Per elaborare i dati raccolti, la funzione </w:t>
-      </w:r>
-      <w:proofErr w:type="spellStart"/>
-      <w:r>
-        <w:rPr>
-          <w:b/>
-          <w:bCs/>
-        </w:rPr>
-        <w:t>load_resource_data</w:t>
-      </w:r>
-      <w:proofErr w:type="spellEnd"/>
-      <w:r>
-        <w:rPr>
-          <w:b/>
-          <w:bCs/>
-        </w:rPr>
-        <w:t>()</w:t>
-      </w:r>
-      <w:r>
-        <w:t xml:space="preserve"> legge le entry registrate nel file CSV generato da </w:t>
-      </w:r>
-      <w:proofErr w:type="spellStart"/>
-      <w:r>
-        <w:rPr>
-          <w:b/>
-          <w:bCs/>
-        </w:rPr>
-        <w:t>monitor_resources</w:t>
-      </w:r>
-      <w:proofErr w:type="spellEnd"/>
-      <w:r>
-        <w:rPr>
-          <w:b/>
-          <w:bCs/>
-        </w:rPr>
-        <w:t>()</w:t>
-      </w:r>
-      <w:r>
-        <w:t>, permettendo di accedere alle rilevazioni delle risorse di sistema.</w:t>
-      </w:r>
-    </w:p>
-    <w:p>
-      <w:pPr>
-        <w:jc w:val="both"/>
-      </w:pPr>
-      <w:r>
-        <w:t xml:space="preserve">Infine, la funzione </w:t>
-      </w:r>
-      <w:proofErr w:type="spellStart"/>
-      <w:r>
-        <w:rPr>
-          <w:b/>
-          <w:bCs/>
-        </w:rPr>
-        <w:t>analyze_performance</w:t>
-      </w:r>
-      <w:proofErr w:type="spellEnd"/>
-      <w:r>
-        <w:rPr>
-          <w:b/>
-          <w:bCs/>
-        </w:rPr>
-        <w:t>()</w:t>
-      </w:r>
-      <w:r>
-        <w:t xml:space="preserve"> integra questi dati richiamando dapprima </w:t>
-      </w:r>
-      <w:proofErr w:type="spellStart"/>
-      <w:r>
-        <w:rPr>
-          <w:b/>
-          <w:bCs/>
-        </w:rPr>
-        <w:t>analyze_logs</w:t>
-      </w:r>
-      <w:proofErr w:type="spellEnd"/>
-      <w:r>
-        <w:rPr>
-          <w:b/>
-          <w:bCs/>
-        </w:rPr>
-        <w:t>()</w:t>
-      </w:r>
-      <w:r>
-        <w:t xml:space="preserve">, per ottenere i </w:t>
-      </w:r>
-      <w:proofErr w:type="spellStart"/>
-      <w:r>
-        <w:t>timestamp</w:t>
-      </w:r>
-      <w:proofErr w:type="spellEnd"/>
-      <w:r>
-        <w:t xml:space="preserve"> di riferimento, e successivamente filtrando le rilevazioni nel file </w:t>
-      </w:r>
-      <w:r>
-        <w:rPr>
-          <w:i/>
-          <w:iCs/>
-        </w:rPr>
-        <w:t>resource_monitor.csv</w:t>
-      </w:r>
-      <w:r>
-        <w:t xml:space="preserve">. Attraverso un ciclo che confronta i </w:t>
-      </w:r>
-      <w:proofErr w:type="spellStart"/>
-      <w:r>
-        <w:t>timestamp</w:t>
-      </w:r>
-      <w:proofErr w:type="spellEnd"/>
-      <w:r>
-        <w:t xml:space="preserve"> delle rilevazioni con il range temporale calcolato, vengono selezionate solo le entry comprese tra il </w:t>
-      </w:r>
-      <w:proofErr w:type="spellStart"/>
-      <w:r>
-        <w:rPr>
-          <w:b/>
-          <w:bCs/>
-        </w:rPr>
-        <w:t>timestamp</w:t>
-      </w:r>
-      <w:proofErr w:type="spellEnd"/>
-      <w:r>
-        <w:rPr>
-          <w:b/>
-          <w:bCs/>
-        </w:rPr>
-        <w:t xml:space="preserve"> minimo e massimo</w:t>
+      <w:r>
+        <w:t xml:space="preserve"> Attraverso un ciclo che confronta i timestamp delle rilevazioni con il range temporale calcolato, vengono selezionate solo le entry comprese tra il </w:t>
+      </w:r>
+      <w:r>
+        <w:rPr>
+          <w:b/>
+          <w:bCs/>
+        </w:rPr>
+        <w:t>timestamp minimo e massimo</w:t>
       </w:r>
       <w:r>
         <w:t xml:space="preserve">, che vengono quindi salvate nel file </w:t>
       </w:r>
       <w:r>
-        <w:rPr>
-          <w:i/>
-          <w:iCs/>
-        </w:rPr>
-        <w:t>sampled_performance.csv</w:t>
+        <w:t>monitor_nginx</w:t>
+      </w:r>
+      <w:r>
+        <w:t>_filtered</w:t>
+      </w:r>
+      <w:r>
+        <w:t>.csv</w:t>
       </w:r>
       <w:r>
         <w:t>.</w:t>

--- a/Connessioni TLS PQ.docx
+++ b/Connessioni TLS PQ.docx
@@ -1489,7 +1489,7 @@
           <w:noProof/>
         </w:rPr>
         <w:drawing>
-          <wp:inline distT="0" distB="0" distL="0" distR="0" wp14:anchorId="73D2F16C" wp14:editId="651F0FA9">
+          <wp:inline distT="0" distB="0" distL="0" distR="0" wp14:anchorId="73D2F16C" wp14:editId="2432E883">
             <wp:extent cx="6168390" cy="3241183"/>
             <wp:effectExtent l="0" t="0" r="3810" b="0"/>
             <wp:docPr id="519476113" name="Immagine 6" descr="Immagine che contiene testo, schermata, software, numero&#10;&#10;Descrizione generata automaticamente"/>
@@ -1712,7 +1712,7 @@
           <w:noProof/>
         </w:rPr>
         <w:drawing>
-          <wp:inline distT="0" distB="0" distL="0" distR="0" wp14:anchorId="36D9AC38" wp14:editId="48685203">
+          <wp:inline distT="0" distB="0" distL="0" distR="0" wp14:anchorId="36D9AC38" wp14:editId="2EEF0F83">
             <wp:extent cx="6120130" cy="3305175"/>
             <wp:effectExtent l="0" t="0" r="0" b="9525"/>
             <wp:docPr id="195581026" name="Immagine 7" descr="Immagine che contiene testo, schermata, software, numero&#10;&#10;Descrizione generata automaticamente"/>
@@ -1910,7 +1910,7 @@
           <w:noProof/>
         </w:rPr>
         <w:drawing>
-          <wp:inline distT="0" distB="0" distL="0" distR="0" wp14:anchorId="5AD3DA42" wp14:editId="67EB494F">
+          <wp:inline distT="0" distB="0" distL="0" distR="0" wp14:anchorId="5AD3DA42" wp14:editId="5EE9159D">
             <wp:extent cx="6119996" cy="3065172"/>
             <wp:effectExtent l="0" t="0" r="0" b="1905"/>
             <wp:docPr id="1343396962" name="Immagine 8" descr="Immagine che contiene testo, schermata, numero, Carattere&#10;&#10;Descrizione generata automaticamente"/>
@@ -2339,7 +2339,7 @@
           <w:noProof/>
         </w:rPr>
         <w:drawing>
-          <wp:inline distT="0" distB="0" distL="0" distR="0" wp14:anchorId="4E36349F" wp14:editId="7F868D65">
+          <wp:inline distT="0" distB="0" distL="0" distR="0" wp14:anchorId="4E36349F" wp14:editId="45120225">
             <wp:extent cx="6120130" cy="1824507"/>
             <wp:effectExtent l="0" t="0" r="0" b="4445"/>
             <wp:docPr id="1886212088" name="Immagine 9" descr="Immagine che contiene testo, schermata, Carattere, linea&#10;&#10;Descrizione generata automaticamente"/>
@@ -2624,7 +2624,7 @@
           <w:noProof/>
         </w:rPr>
         <w:drawing>
-          <wp:inline distT="0" distB="0" distL="0" distR="0" wp14:anchorId="73B84657" wp14:editId="4E647919">
+          <wp:inline distT="0" distB="0" distL="0" distR="0" wp14:anchorId="73B84657" wp14:editId="220215FB">
             <wp:extent cx="6120130" cy="2013585"/>
             <wp:effectExtent l="0" t="0" r="0" b="5715"/>
             <wp:docPr id="166096753" name="Immagine 10" descr="Immagine che contiene testo, schermata, Carattere&#10;&#10;Descrizione generata automaticamente"/>
@@ -2740,7 +2740,7 @@
           <w:noProof/>
         </w:rPr>
         <w:drawing>
-          <wp:inline distT="0" distB="0" distL="0" distR="0" wp14:anchorId="01BED8E0" wp14:editId="290F6362">
+          <wp:inline distT="0" distB="0" distL="0" distR="0" wp14:anchorId="01BED8E0" wp14:editId="7BF285C0">
             <wp:extent cx="6120130" cy="2550016"/>
             <wp:effectExtent l="0" t="0" r="0" b="3175"/>
             <wp:docPr id="698386449" name="Immagine 11" descr="Immagine che contiene testo, schermata, linea&#10;&#10;Descrizione generata automaticamente"/>
@@ -3013,17 +3013,19 @@
         <w:jc w:val="both"/>
       </w:pPr>
       <w:r>
-        <w:t xml:space="preserve">Un aspetto importante da considerare è che, sebbene il codice utilizzi un ciclo for per avviare le richieste, queste </w:t>
-      </w:r>
-      <w:r>
-        <w:rPr>
-          <w:b/>
-          <w:bCs/>
-        </w:rPr>
-        <w:t>non vengono eseguite in sequenza</w:t>
-      </w:r>
-      <w:r>
-        <w:t>. Il ciclo scorre velocemente su range(NUM_REQUESTS), ma ad ogni iterazione executor.submit() avvia un nuovo thread senza aspettare la terminazione del precedente. Questo significa che tutte le richieste vengono inviate il più rapidamente possibile e il ThreadPoolExecutor si occupa della loro gestione concorrente, distribuendole tra i thread disponibili.</w:t>
+        <w:t>Un aspetto importante da considerare è che, sebbene il codice utilizzi un ciclo for per avviare le richieste, queste non vengono eseguite in modo strettamente sequenziale. Infatti, vengono avviate in rapida successione, ma è il ThreadPoolExecutor a gestirne l'esecuzione concorrente, distribuendole tra i thread disponibili. In particolare, il ciclo scorre rapidamente su range(NUM_REQUESTS), e a ogni iterazione executor.submit() avvia un nuovo thread senza attendere la terminazione di quello precedente</w:t>
+      </w:r>
+      <w:r>
+        <w:t xml:space="preserve">, </w:t>
+      </w:r>
+      <w:r>
+        <w:t>creando così un effetto di parallelismo</w:t>
+      </w:r>
+      <w:r>
+        <w:t>.</w:t>
+      </w:r>
+      <w:r>
+        <w:t xml:space="preserve"> </w:t>
       </w:r>
     </w:p>
     <w:p>
@@ -3039,6 +3041,98 @@
     </w:p>
     <w:p>
       <w:pPr>
+        <w:jc w:val="both"/>
+      </w:pPr>
+      <w:r>
+        <w:t>Per quanto riguarda il client, le metriche analizzate si concentrano sul tempo necessario per stabilire e completare una connessione HTTPS. Le componenti valutate includono</w:t>
+      </w:r>
+      <w:r>
+        <w:t>:</w:t>
+      </w:r>
+    </w:p>
+    <w:p>
+      <w:pPr>
+        <w:pStyle w:val="Paragrafoelenco"/>
+        <w:numPr>
+          <w:ilvl w:val="0"/>
+          <w:numId w:val="21"/>
+        </w:numPr>
+        <w:jc w:val="both"/>
+      </w:pPr>
+      <w:r>
+        <w:t xml:space="preserve">il tempo richiesto per risolvere il DNS e stabilire la connessione TCP </w:t>
+      </w:r>
+      <w:r>
+        <w:t>(Connect Time)</w:t>
+      </w:r>
+      <w:r>
+        <w:t>;</w:t>
+      </w:r>
+      <w:r>
+        <w:rPr>
+          <w:color w:val="156082" w:themeColor="accent1"/>
+          <w14:shadow w14:blurRad="38100" w14:dist="25400" w14:dir="5400000" w14:sx="100000" w14:sy="100000" w14:kx="0" w14:ky="0" w14:algn="ctr">
+            <w14:srgbClr w14:val="6E747A">
+              <w14:alpha w14:val="57000"/>
+            </w14:srgbClr>
+          </w14:shadow>
+          <w14:textOutline w14:w="0" w14:cap="flat" w14:cmpd="sng" w14:algn="ctr">
+            <w14:noFill/>
+            <w14:prstDash w14:val="solid"/>
+            <w14:round/>
+          </w14:textOutline>
+        </w:rPr>
+        <w:t xml:space="preserve"> </w:t>
+      </w:r>
+    </w:p>
+    <w:p>
+      <w:pPr>
+        <w:pStyle w:val="Paragrafoelenco"/>
+        <w:numPr>
+          <w:ilvl w:val="0"/>
+          <w:numId w:val="21"/>
+        </w:numPr>
+        <w:jc w:val="both"/>
+      </w:pPr>
+      <w:r>
+        <w:t xml:space="preserve">il tempo necessario per completare la negoziazione TLS, inclusi lo scambio di chiavi e la verifica dei certificati </w:t>
+      </w:r>
+      <w:r>
+        <w:t>(TLS Handshake)</w:t>
+      </w:r>
+      <w:r>
+        <w:t>;</w:t>
+      </w:r>
+    </w:p>
+    <w:p>
+      <w:pPr>
+        <w:pStyle w:val="Paragrafoelenco"/>
+        <w:numPr>
+          <w:ilvl w:val="0"/>
+          <w:numId w:val="21"/>
+        </w:numPr>
+        <w:jc w:val="both"/>
+      </w:pPr>
+      <w:r>
+        <w:t xml:space="preserve">il tempo complessivo della connessione, comprensivo di trasferimento dei dati HTTP </w:t>
+      </w:r>
+      <w:r>
+        <w:t>(Total Time</w:t>
+      </w:r>
+      <w:r>
+        <w:t>)</w:t>
+      </w:r>
+      <w:r>
+        <w:t xml:space="preserve">; </w:t>
+      </w:r>
+    </w:p>
+    <w:p>
+      <w:pPr>
+        <w:pStyle w:val="Paragrafoelenco"/>
+        <w:numPr>
+          <w:ilvl w:val="0"/>
+          <w:numId w:val="21"/>
+        </w:numPr>
         <w:jc w:val="both"/>
       </w:pPr>
       <w:r>
@@ -3048,13 +3142,13 @@
         <mc:AlternateContent>
           <mc:Choice Requires="wps">
             <w:drawing>
-              <wp:anchor distT="45720" distB="45720" distL="114300" distR="114300" simplePos="0" relativeHeight="251669504" behindDoc="0" locked="0" layoutInCell="1" allowOverlap="1" wp14:anchorId="2034E00E" wp14:editId="3D048496">
+              <wp:anchor distT="45720" distB="45720" distL="114300" distR="114300" simplePos="0" relativeHeight="251669504" behindDoc="0" locked="0" layoutInCell="1" allowOverlap="1" wp14:anchorId="2034E00E" wp14:editId="6ACDCF86">
                 <wp:simplePos x="0" y="0"/>
                 <wp:positionH relativeFrom="margin">
-                  <wp:align>left</wp:align>
+                  <wp:posOffset>29210</wp:posOffset>
                 </wp:positionH>
                 <wp:positionV relativeFrom="paragraph">
-                  <wp:posOffset>1596390</wp:posOffset>
+                  <wp:posOffset>824230</wp:posOffset>
                 </wp:positionV>
                 <wp:extent cx="6090920" cy="673735"/>
                 <wp:effectExtent l="0" t="0" r="24130" b="12065"/>
@@ -3123,7 +3217,7 @@
           </mc:Choice>
           <mc:Fallback>
             <w:pict>
-              <v:shape w14:anchorId="2034E00E" id="_x0000_s1031" type="#_x0000_t202" style="position:absolute;left:0;text-align:left;margin-left:0;margin-top:125.7pt;width:479.6pt;height:53.05pt;z-index:251669504;visibility:visible;mso-wrap-style:square;mso-width-percent:0;mso-height-percent:0;mso-wrap-distance-left:9pt;mso-wrap-distance-top:3.6pt;mso-wrap-distance-right:9pt;mso-wrap-distance-bottom:3.6pt;mso-position-horizontal:left;mso-position-horizontal-relative:margin;mso-position-vertical:absolute;mso-position-vertical-relative:text;mso-width-percent:0;mso-height-percent:0;mso-width-relative:margin;mso-height-relative:margin;v-text-anchor:top" o:gfxdata="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">
+              <v:shape w14:anchorId="2034E00E" id="_x0000_s1031" type="#_x0000_t202" style="position:absolute;left:0;text-align:left;margin-left:2.3pt;margin-top:64.9pt;width:479.6pt;height:53.05pt;z-index:251669504;visibility:visible;mso-wrap-style:square;mso-width-percent:0;mso-height-percent:0;mso-wrap-distance-left:9pt;mso-wrap-distance-top:3.6pt;mso-wrap-distance-right:9pt;mso-wrap-distance-bottom:3.6pt;mso-position-horizontal:absolute;mso-position-horizontal-relative:margin;mso-position-vertical:absolute;mso-position-vertical-relative:text;mso-width-percent:0;mso-height-percent:0;mso-width-relative:margin;mso-height-relative:margin;v-text-anchor:top" o:gfxdata="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">
                 <v:textbox>
                   <w:txbxContent>
                     <w:p>
@@ -3148,79 +3242,9 @@
         </mc:AlternateContent>
       </w:r>
       <w:r>
-        <w:t xml:space="preserve">Per quanto riguarda il client, le metriche analizzate si concentrano sul tempo necessario per stabilire e completare una connessione HTTPS sicura. Le componenti valutate includono il tempo richiesto per risolvere il DNS e stabilire la connessione TCP </w:t>
-      </w:r>
-      <w:r>
-        <w:rPr>
-          <w:color w:val="156082" w:themeColor="accent1"/>
-          <w14:shadow w14:blurRad="38100" w14:dist="25400" w14:dir="5400000" w14:sx="100000" w14:sy="100000" w14:kx="0" w14:ky="0" w14:algn="ctr">
-            <w14:srgbClr w14:val="6E747A">
-              <w14:alpha w14:val="57000"/>
-            </w14:srgbClr>
-          </w14:shadow>
-          <w14:textOutline w14:w="0" w14:cap="flat" w14:cmpd="sng" w14:algn="ctr">
-            <w14:noFill/>
-            <w14:prstDash w14:val="solid"/>
-            <w14:round/>
-          </w14:textOutline>
-        </w:rPr>
-        <w:t xml:space="preserve">(Connect Time), </w:t>
-      </w:r>
-      <w:r>
-        <w:t xml:space="preserve">il tempo necessario per completare la negoziazione TLS, inclusi lo scambio di chiavi e la verifica dei certificati </w:t>
-      </w:r>
-      <w:r>
-        <w:rPr>
-          <w:color w:val="156082" w:themeColor="accent1"/>
-          <w14:shadow w14:blurRad="38100" w14:dist="25400" w14:dir="5400000" w14:sx="100000" w14:sy="100000" w14:kx="0" w14:ky="0" w14:algn="ctr">
-            <w14:srgbClr w14:val="6E747A">
-              <w14:alpha w14:val="57000"/>
-            </w14:srgbClr>
-          </w14:shadow>
-          <w14:textOutline w14:w="0" w14:cap="flat" w14:cmpd="sng" w14:algn="ctr">
-            <w14:noFill/>
-            <w14:prstDash w14:val="solid"/>
-            <w14:round/>
-          </w14:textOutline>
-        </w:rPr>
-        <w:t>(TLS Handshake)</w:t>
-      </w:r>
-      <w:r>
-        <w:t xml:space="preserve">, il tempo complessivo della connessione, comprensivo di trasferimento dei dati HTTP </w:t>
-      </w:r>
-      <w:r>
-        <w:rPr>
-          <w:color w:val="156082" w:themeColor="accent1"/>
-          <w14:shadow w14:blurRad="38100" w14:dist="25400" w14:dir="5400000" w14:sx="100000" w14:sy="100000" w14:kx="0" w14:ky="0" w14:algn="ctr">
-            <w14:srgbClr w14:val="6E747A">
-              <w14:alpha w14:val="57000"/>
-            </w14:srgbClr>
-          </w14:shadow>
-          <w14:textOutline w14:w="0" w14:cap="flat" w14:cmpd="sng" w14:algn="ctr">
-            <w14:noFill/>
-            <w14:prstDash w14:val="solid"/>
-            <w14:round/>
-          </w14:textOutline>
-        </w:rPr>
-        <w:t>(Total Time</w:t>
-      </w:r>
-      <w:r>
-        <w:t xml:space="preserve">) e infine il tempo totale percepito dal client, misurato dall’invio della richiesta fino al ricevimento della risposta completa </w:t>
-      </w:r>
-      <w:r>
-        <w:rPr>
-          <w:color w:val="156082" w:themeColor="accent1"/>
-          <w14:shadow w14:blurRad="38100" w14:dist="25400" w14:dir="5400000" w14:sx="100000" w14:sy="100000" w14:kx="0" w14:ky="0" w14:algn="ctr">
-            <w14:srgbClr w14:val="6E747A">
-              <w14:alpha w14:val="57000"/>
-            </w14:srgbClr>
-          </w14:shadow>
-          <w14:textOutline w14:w="0" w14:cap="flat" w14:cmpd="sng" w14:algn="ctr">
-            <w14:noFill/>
-            <w14:prstDash w14:val="solid"/>
-            <w14:round/>
-          </w14:textOutline>
-        </w:rPr>
+        <w:t xml:space="preserve">il tempo totale percepito dal client, misurato dall’invio della richiesta fino al ricevimento della risposta completa </w:t>
+      </w:r>
+      <w:r>
         <w:t>(Elapsed Time)</w:t>
       </w:r>
       <w:r>
@@ -3229,6 +3253,11 @@
       <w:r>
         <w:t xml:space="preserve"> </w:t>
       </w:r>
+    </w:p>
+    <w:p>
+      <w:pPr>
+        <w:jc w:val="both"/>
+      </w:pPr>
       <w:r>
         <w:t>I primi tre tempi sono facilmente ricavabili utilizzando le opzioni offerte da Curl</w:t>
       </w:r>
@@ -3241,7 +3270,11 @@
         <w:jc w:val="both"/>
       </w:pPr>
       <w:r>
-        <w:t>Il tempo elapsed, invece, è stato misurato avviando un timer all’inizio della richiesta HTTPS e fermandolo al momento della ricezione della risposta, ottenendo così il valore desiderato.</w:t>
+        <w:lastRenderedPageBreak/>
+        <w:t>L’ultimo (l’elapsed time)</w:t>
+      </w:r>
+      <w:r>
+        <w:t xml:space="preserve"> invece è stato misurato avviando un timer all’inizio della richiesta HTTPS e fermandolo al momento della ricezione della risposta, ottenendo così il valore desiderato.</w:t>
       </w:r>
       <w:r>
         <w:t xml:space="preserve"> Successivamente questi parametri vengono elaborati per poter permettere la corretta visualizzazione nel log del container e nel file “</w:t>
@@ -3258,7 +3291,6 @@
         <w:jc w:val="both"/>
       </w:pPr>
       <w:r>
-        <w:lastRenderedPageBreak/>
         <w:t xml:space="preserve">Per garantire un'analisi accurata delle prestazioni, il sistema deve operare in condizioni </w:t>
       </w:r>
       <w:r>
@@ -3565,7 +3597,11 @@
         <w:t>byte scambiati dal server verso il client</w:t>
       </w:r>
       <w:r>
-        <w:t>. Anche in questo caso, si effettua una ricerca all'interno del log per individuare le tre righe di interesse e sommare le dimensioni dei messaggi registrati, così da ottenere il totale dei dati trasferiti dal server al client</w:t>
+        <w:t xml:space="preserve">. Anche in questo caso, si effettua una </w:t>
+      </w:r>
+      <w:r>
+        <w:lastRenderedPageBreak/>
+        <w:t>ricerca all'interno del log per individuare le tre righe di interesse e sommare le dimensioni dei messaggi registrati, così da ottenere il totale dei dati trasferiti dal server al client</w:t>
       </w:r>
       <w:r>
         <w:t xml:space="preserve">. </w:t>
@@ -3594,11 +3630,7 @@
         <w:t xml:space="preserve"> </w:t>
       </w:r>
       <w:r>
-        <w:t xml:space="preserve">La dimensione del certificato viene determinata nello stesso modo in cui viene calcolata la quantità di </w:t>
-      </w:r>
-      <w:r>
-        <w:lastRenderedPageBreak/>
-        <w:t>byte scambiati, sfruttando una specifica riga presente nel file di log di trace</w:t>
+        <w:t>La dimensione del certificato viene determinata nello stesso modo in cui viene calcolata la quantità di byte scambiati, sfruttando una specifica riga presente nel file di log di trace</w:t>
       </w:r>
       <w:r>
         <w:t>:</w:t>
@@ -3728,7 +3760,39 @@
         <w:jc w:val="both"/>
       </w:pPr>
       <w:r>
-        <w:t xml:space="preserve">Per quanto riguarda le metriche globali del client, l’analisi si concentra sul monitoraggio delle risorse di sistema, con un intervallo di campionamento fissato a un decimo di secondo tra una rilevazione e l’altra. Il processo di monitoraggio termina automaticamente quando, per cinque rilevazioni consecutive, non vengono rilevate connessioni attive. I dati raccolti vengono salvati in un secondo file CSV denominato </w:t>
+        <w:t>Per quanto riguarda le metriche globali del client, l’analisi si concentra sul monitoraggio delle risorse di sistema,</w:t>
+      </w:r>
+      <w:r>
+        <w:t xml:space="preserve"> </w:t>
+      </w:r>
+      <w:r>
+        <w:t xml:space="preserve">con un’attesa di circa </w:t>
+      </w:r>
+      <w:r>
+        <w:rPr>
+          <w:b/>
+          <w:bCs/>
+        </w:rPr>
+        <w:t>0,1 secondi</w:t>
+      </w:r>
+      <w:r>
+        <w:t xml:space="preserve"> tra una rilevazione e l’altra. Tuttavia, poiché il tempo di attesa dipende anche dall’esecuzione del codice stesso, il campionamento effettivo </w:t>
+      </w:r>
+      <w:r>
+        <w:rPr>
+          <w:b/>
+          <w:bCs/>
+        </w:rPr>
+        <w:t>non ha una precisione assoluta di 0,1 secondi</w:t>
+      </w:r>
+      <w:r>
+        <w:t>, ma risulta comunque sufficientemente frequente da fornire una rappresentazione accurata dell’andamento delle risorse</w:t>
+      </w:r>
+      <w:r>
+        <w:t xml:space="preserve">. </w:t>
+      </w:r>
+      <w:r>
+        <w:t xml:space="preserve">Il processo di monitoraggio termina automaticamente quando, per cinque rilevazioni consecutive, non vengono rilevate connessioni attive. I dati raccolti vengono salvati in un secondo file CSV denominato </w:t>
       </w:r>
       <w:r>
         <w:rPr>
@@ -3762,9 +3826,21 @@
     <w:p>
       <w:pPr>
         <w:jc w:val="both"/>
-      </w:pPr>
-      <w:r>
-        <w:t>Sebbene questa rilevazione fornisca una visione d'insieme dello stato del sistema e i campionamenti non siano direttamente associati alle singole richieste, l’utilizzo di Docker offre un vantaggio significativo. Grazie al suo isolamento intrinseco, Docker garantisce che le risorse monitorate siano effettivamente impiegate per la gestione delle richieste HTTPS. Questo aspetto assicura che i dati raccolti siano più affidabili e rappresentativi dell’impatto effettivo delle connessioni TLS sulle risorse di sistema.</w:t>
+        <w:rPr>
+          <w:highlight w:val="green"/>
+        </w:rPr>
+      </w:pPr>
+      <w:r>
+        <w:t xml:space="preserve">Le rilevazioni effettuate riguardano esclusivamente le risorse impiegate per </w:t>
+      </w:r>
+      <w:r>
+        <w:t>le richieste HTTPS</w:t>
+      </w:r>
+      <w:r>
+        <w:t xml:space="preserve"> e non tengono conto di altri processi attivi che, nello stesso momento, utilizzano le risorse dell’host. Ciò avviene perché l’ambiente Docker fornisce un certo grado di isolamento rispetto al resto del sistema, e le misurazioni si riferiscono unicamente all'ambiente Docke</w:t>
+      </w:r>
+      <w:r>
+        <w:t xml:space="preserve">r. </w:t>
       </w:r>
     </w:p>
     <w:p>
@@ -3804,63 +3880,61 @@
         <w:jc w:val="both"/>
       </w:pPr>
       <w:r>
-        <w:t>Inoltre, monitorare una singola richiesta potrebbe portare a risultati distorti a causa della natura parallela delle connessioni. Durante il campionamento delle risorse relative a una specifica richiesta, altre richieste potrebbero arrivare simultaneamente, alterando i valori rilevati e rendendo difficile isolare l’effettivo impatto di una singola connessione. Per queste ragioni, si è deciso di concentrarsi esclusivamente sulle metriche globali.</w:t>
-      </w:r>
-    </w:p>
-    <w:p>
-      <w:pPr>
-        <w:jc w:val="both"/>
-      </w:pPr>
-      <w:r>
-        <w:t xml:space="preserve">Le metriche globali monitorate includono l’utilizzo della CPU, della memoria, il numero di connessioni TLS attive in quel momento e il quantitativo di byte scambiati. Queste informazioni vengono ottenute </w:t>
+        <w:t xml:space="preserve">Inoltre, monitorare una singola richiesta potrebbe portare a risultati distorti a causa della natura parallela delle connessioni. Durante il campionamento delle risorse relative a una specifica richiesta, altre richieste potrebbero arrivare simultaneamente, alterando i valori rilevati e rendendo difficile </w:t>
       </w:r>
       <w:r>
         <w:lastRenderedPageBreak/>
-        <w:t xml:space="preserve">tramite la libreria </w:t>
-      </w:r>
-      <w:r>
-        <w:rPr>
-          <w:b/>
-          <w:bCs/>
+        <w:t>isolare l’effettivo impatto di una singola connessione. Per queste ragioni, si è deciso di concentrarsi esclusivamente sulle metriche globali.</w:t>
+      </w:r>
+    </w:p>
+    <w:p>
+      <w:pPr>
+        <w:jc w:val="both"/>
+      </w:pPr>
+      <w:r>
+        <w:t xml:space="preserve">Le metriche globali monitorate includono l’utilizzo della CPU e della memoria, il numero di connessioni TLS attive in quel momento e il quantitativo di byte scambiati. Queste informazioni vengono ottenute tramite la libreria </w:t>
+      </w:r>
+      <w:r>
+        <w:rPr>
+          <w:i/>
+          <w:iCs/>
         </w:rPr>
         <w:t>psutil</w:t>
       </w:r>
       <w:r>
-        <w:t>, disponibile nell’ambiente Python, che consente di misurare in tempo reale il consumo delle risorse di sistema.</w:t>
-      </w:r>
-    </w:p>
-    <w:p>
-      <w:pPr>
-        <w:jc w:val="both"/>
-      </w:pPr>
-      <w:r>
-        <w:t xml:space="preserve">È importante sottolineare che il quantitativo di byte scambiati corrisponde al totale dei dati inviati e ricevuti </w:t>
-      </w:r>
-      <w:r>
-        <w:rPr>
-          <w:b/>
-          <w:bCs/>
-        </w:rPr>
-        <w:t>dall’avvio del sistema fino al momento della rilevazione</w:t>
-      </w:r>
-      <w:r>
-        <w:t xml:space="preserve">. Pertanto, questa metrica include anche il traffico generato dall’installazione delle librerie necessarie, oltre ai dati relativi alle richieste HTTPS. Tuttavia, questa influenza è facilmente interpretabile nel file </w:t>
-      </w:r>
-      <w:r>
+        <w:t xml:space="preserve"> (la stessa utilizzata nel client), disponibile nell’ambiente Python, che consente di misurare in tempo reale il consumo delle risorse di sistema.</w:t>
+      </w:r>
+    </w:p>
+    <w:p>
+      <w:pPr>
+        <w:jc w:val="both"/>
+      </w:pPr>
+      <w:r>
+        <w:t>Come per il client, anche per Nginx le rilevazioni effettuate riguardano esclusivamente le risorse impiegate per le richieste HTTPS e non tengono conto di altri processi attivi che, nello stesso momento, utilizzano le risorse dell’host. Ciò avviene perché l’ambiente Docker fornisce un certo grado di isolamento rispetto al resto del sistema, e le misurazioni si riferiscono unicamente all’ambiente Docker.</w:t>
+      </w:r>
+    </w:p>
+    <w:p>
+      <w:pPr>
+        <w:jc w:val="both"/>
+      </w:pPr>
+      <w:r>
+        <w:t xml:space="preserve">È importante sottolineare che il quantitativo di byte scambiati corrisponde al totale dei dati inviati e ricevuti dall’avvio del sistema fino al momento della rilevazione. Di conseguenza, questa metrica include non solo i dati relativi alle richieste HTTPS, ma anche il traffico generato dall’installazione delle librerie necessarie. Tuttavia, l’influenza di questo traffico iniziale è facilmente individuabile nel file </w:t>
+      </w:r>
+      <w:r>
+        <w:rPr>
+          <w:i/>
+          <w:iCs/>
+        </w:rPr>
         <w:t>monitor_nginx.csv</w:t>
       </w:r>
       <w:r>
-        <w:t xml:space="preserve">, poiché le richieste HTTPS vengono avviate </w:t>
-      </w:r>
-      <w:r>
-        <w:rPr>
-          <w:b/>
-          <w:bCs/>
-        </w:rPr>
-        <w:t>due secondi dopo l’inizio del monitoraggio</w:t>
-      </w:r>
-      <w:r>
-        <w:t>. Di conseguenza, i byte scambiati nei primi campionamenti sono attribuibili esclusivamente alle operazioni di preparazione dell’ambiente e non all’effettiva esecuzione delle richieste HTTPS.</w:t>
+        <w:t xml:space="preserve">, poiché le richieste HTTPS vengono avviate solo dopo che Nginx ha </w:t>
+      </w:r>
+      <w:r>
+        <w:t>avviato</w:t>
+      </w:r>
+      <w:r>
+        <w:t xml:space="preserve"> il proprio script. Di conseguenza, i byte scambiati nei primi campionamenti sono attribuibili esclusivamente alle operazioni di preparazione dell’ambiente e non all’effettiva esecuzione delle richieste HTTPS.</w:t>
       </w:r>
     </w:p>
     <w:p>
@@ -3888,7 +3962,13 @@
         <w:t>0,1 secondi</w:t>
       </w:r>
       <w:r>
-        <w:t xml:space="preserve"> tra una rilevazione e l’altra. Tuttavia, poiché il tempo di attesa dipende anche dall’esecuzione del codice stesso, il campionamento effettivo </w:t>
+        <w:t xml:space="preserve"> tra una rilevazione e l’altra. Tuttavia,</w:t>
+      </w:r>
+      <w:r>
+        <w:t xml:space="preserve"> come per il client,</w:t>
+      </w:r>
+      <w:r>
+        <w:t xml:space="preserve"> poiché il tempo di attesa dipende anche dall’esecuzione del codice stesso, il campionamento effettivo </w:t>
       </w:r>
       <w:r>
         <w:rPr>
@@ -4046,6 +4126,7 @@
         <w:jc w:val="both"/>
       </w:pPr>
       <w:r>
+        <w:lastRenderedPageBreak/>
         <w:t xml:space="preserve">Per elaborare i dati raccolti, la funzione </w:t>
       </w:r>
       <w:r>
@@ -4871,6 +4952,118 @@
     </w:lvl>
   </w:abstractNum>
   <w:abstractNum w:abstractNumId="5" w15:restartNumberingAfterBreak="0">
+    <w:nsid w:val="29612EF4"/>
+    <w:multiLevelType w:val="hybridMultilevel"/>
+    <w:tmpl w:val="9B00B456"/>
+    <w:lvl w:ilvl="0" w:tplc="165E823C">
+      <w:numFmt w:val="bullet"/>
+      <w:lvlText w:val="-"/>
+      <w:lvlJc w:val="left"/>
+      <w:pPr>
+        <w:ind w:left="720" w:hanging="360"/>
+      </w:pPr>
+      <w:rPr>
+        <w:rFonts w:ascii="Aptos" w:eastAsiaTheme="minorEastAsia" w:hAnsi="Aptos" w:cstheme="minorBidi" w:hint="default"/>
+      </w:rPr>
+    </w:lvl>
+    <w:lvl w:ilvl="1" w:tplc="04100003" w:tentative="1">
+      <w:start w:val="1"/>
+      <w:numFmt w:val="bullet"/>
+      <w:lvlText w:val="o"/>
+      <w:lvlJc w:val="left"/>
+      <w:pPr>
+        <w:ind w:left="1440" w:hanging="360"/>
+      </w:pPr>
+      <w:rPr>
+        <w:rFonts w:ascii="Courier New" w:hAnsi="Courier New" w:cs="Courier New" w:hint="default"/>
+      </w:rPr>
+    </w:lvl>
+    <w:lvl w:ilvl="2" w:tplc="04100005" w:tentative="1">
+      <w:start w:val="1"/>
+      <w:numFmt w:val="bullet"/>
+      <w:lvlText w:val=""/>
+      <w:lvlJc w:val="left"/>
+      <w:pPr>
+        <w:ind w:left="2160" w:hanging="360"/>
+      </w:pPr>
+      <w:rPr>
+        <w:rFonts w:ascii="Wingdings" w:hAnsi="Wingdings" w:hint="default"/>
+      </w:rPr>
+    </w:lvl>
+    <w:lvl w:ilvl="3" w:tplc="04100001" w:tentative="1">
+      <w:start w:val="1"/>
+      <w:numFmt w:val="bullet"/>
+      <w:lvlText w:val=""/>
+      <w:lvlJc w:val="left"/>
+      <w:pPr>
+        <w:ind w:left="2880" w:hanging="360"/>
+      </w:pPr>
+      <w:rPr>
+        <w:rFonts w:ascii="Symbol" w:hAnsi="Symbol" w:hint="default"/>
+      </w:rPr>
+    </w:lvl>
+    <w:lvl w:ilvl="4" w:tplc="04100003" w:tentative="1">
+      <w:start w:val="1"/>
+      <w:numFmt w:val="bullet"/>
+      <w:lvlText w:val="o"/>
+      <w:lvlJc w:val="left"/>
+      <w:pPr>
+        <w:ind w:left="3600" w:hanging="360"/>
+      </w:pPr>
+      <w:rPr>
+        <w:rFonts w:ascii="Courier New" w:hAnsi="Courier New" w:cs="Courier New" w:hint="default"/>
+      </w:rPr>
+    </w:lvl>
+    <w:lvl w:ilvl="5" w:tplc="04100005" w:tentative="1">
+      <w:start w:val="1"/>
+      <w:numFmt w:val="bullet"/>
+      <w:lvlText w:val=""/>
+      <w:lvlJc w:val="left"/>
+      <w:pPr>
+        <w:ind w:left="4320" w:hanging="360"/>
+      </w:pPr>
+      <w:rPr>
+        <w:rFonts w:ascii="Wingdings" w:hAnsi="Wingdings" w:hint="default"/>
+      </w:rPr>
+    </w:lvl>
+    <w:lvl w:ilvl="6" w:tplc="04100001" w:tentative="1">
+      <w:start w:val="1"/>
+      <w:numFmt w:val="bullet"/>
+      <w:lvlText w:val=""/>
+      <w:lvlJc w:val="left"/>
+      <w:pPr>
+        <w:ind w:left="5040" w:hanging="360"/>
+      </w:pPr>
+      <w:rPr>
+        <w:rFonts w:ascii="Symbol" w:hAnsi="Symbol" w:hint="default"/>
+      </w:rPr>
+    </w:lvl>
+    <w:lvl w:ilvl="7" w:tplc="04100003" w:tentative="1">
+      <w:start w:val="1"/>
+      <w:numFmt w:val="bullet"/>
+      <w:lvlText w:val="o"/>
+      <w:lvlJc w:val="left"/>
+      <w:pPr>
+        <w:ind w:left="5760" w:hanging="360"/>
+      </w:pPr>
+      <w:rPr>
+        <w:rFonts w:ascii="Courier New" w:hAnsi="Courier New" w:cs="Courier New" w:hint="default"/>
+      </w:rPr>
+    </w:lvl>
+    <w:lvl w:ilvl="8" w:tplc="04100005" w:tentative="1">
+      <w:start w:val="1"/>
+      <w:numFmt w:val="bullet"/>
+      <w:lvlText w:val=""/>
+      <w:lvlJc w:val="left"/>
+      <w:pPr>
+        <w:ind w:left="6480" w:hanging="360"/>
+      </w:pPr>
+      <w:rPr>
+        <w:rFonts w:ascii="Wingdings" w:hAnsi="Wingdings" w:hint="default"/>
+      </w:rPr>
+    </w:lvl>
+  </w:abstractNum>
+  <w:abstractNum w:abstractNumId="6" w15:restartNumberingAfterBreak="0">
     <w:nsid w:val="31B2341A"/>
     <w:multiLevelType w:val="multilevel"/>
     <w:tmpl w:val="0F86DCC2"/>
@@ -4987,7 +5180,7 @@
       </w:pPr>
     </w:lvl>
   </w:abstractNum>
-  <w:abstractNum w:abstractNumId="6" w15:restartNumberingAfterBreak="0">
+  <w:abstractNum w:abstractNumId="7" w15:restartNumberingAfterBreak="0">
     <w:nsid w:val="4F0831B7"/>
     <w:multiLevelType w:val="hybridMultilevel"/>
     <w:tmpl w:val="D728D23A"/>
@@ -5100,7 +5293,7 @@
       </w:rPr>
     </w:lvl>
   </w:abstractNum>
-  <w:abstractNum w:abstractNumId="7" w15:restartNumberingAfterBreak="0">
+  <w:abstractNum w:abstractNumId="8" w15:restartNumberingAfterBreak="0">
     <w:nsid w:val="65400658"/>
     <w:multiLevelType w:val="multilevel"/>
     <w:tmpl w:val="FDA2FB64"/>
@@ -5213,7 +5406,7 @@
       </w:rPr>
     </w:lvl>
   </w:abstractNum>
-  <w:abstractNum w:abstractNumId="8" w15:restartNumberingAfterBreak="0">
+  <w:abstractNum w:abstractNumId="9" w15:restartNumberingAfterBreak="0">
     <w:nsid w:val="73FE17A4"/>
     <w:multiLevelType w:val="multilevel"/>
     <w:tmpl w:val="5A1E93F0"/>
@@ -5326,7 +5519,7 @@
       </w:pPr>
     </w:lvl>
   </w:abstractNum>
-  <w:abstractNum w:abstractNumId="9" w15:restartNumberingAfterBreak="0">
+  <w:abstractNum w:abstractNumId="10" w15:restartNumberingAfterBreak="0">
     <w:nsid w:val="75120341"/>
     <w:multiLevelType w:val="hybridMultilevel"/>
     <w:tmpl w:val="148A75E0"/>
@@ -5439,7 +5632,7 @@
       </w:rPr>
     </w:lvl>
   </w:abstractNum>
-  <w:abstractNum w:abstractNumId="10" w15:restartNumberingAfterBreak="0">
+  <w:abstractNum w:abstractNumId="11" w15:restartNumberingAfterBreak="0">
     <w:nsid w:val="75157236"/>
     <w:multiLevelType w:val="multilevel"/>
     <w:tmpl w:val="933870BA"/>
@@ -5553,16 +5746,16 @@
     </w:lvl>
   </w:abstractNum>
   <w:num w:numId="1" w16cid:durableId="1403795780">
-    <w:abstractNumId w:val="10"/>
+    <w:abstractNumId w:val="11"/>
   </w:num>
   <w:num w:numId="2" w16cid:durableId="267785308">
+    <w:abstractNumId w:val="8"/>
+  </w:num>
+  <w:num w:numId="3" w16cid:durableId="402488310">
     <w:abstractNumId w:val="7"/>
   </w:num>
-  <w:num w:numId="3" w16cid:durableId="402488310">
-    <w:abstractNumId w:val="6"/>
-  </w:num>
   <w:num w:numId="4" w16cid:durableId="1417937435">
-    <w:abstractNumId w:val="9"/>
+    <w:abstractNumId w:val="10"/>
   </w:num>
   <w:num w:numId="5" w16cid:durableId="1853955142">
     <w:abstractNumId w:val="2"/>
@@ -5598,19 +5791,22 @@
     <w:abstractNumId w:val="3"/>
   </w:num>
   <w:num w:numId="16" w16cid:durableId="2096201519">
-    <w:abstractNumId w:val="8"/>
+    <w:abstractNumId w:val="9"/>
   </w:num>
   <w:num w:numId="17" w16cid:durableId="1071997585">
     <w:abstractNumId w:val="1"/>
   </w:num>
   <w:num w:numId="18" w16cid:durableId="1087995602">
-    <w:abstractNumId w:val="5"/>
+    <w:abstractNumId w:val="6"/>
   </w:num>
   <w:num w:numId="19" w16cid:durableId="646010919">
     <w:abstractNumId w:val="0"/>
   </w:num>
   <w:num w:numId="20" w16cid:durableId="573584031">
     <w:abstractNumId w:val="4"/>
+  </w:num>
+  <w:num w:numId="21" w16cid:durableId="544028245">
+    <w:abstractNumId w:val="5"/>
   </w:num>
 </w:numbering>
 </file>
@@ -6794,6 +6990,72 @@
     <w:uiPriority w:val="99"/>
     <w:rsid w:val="00456246"/>
   </w:style>
+  <w:style w:type="character" w:styleId="Rimandocommento">
+    <w:name w:val="annotation reference"/>
+    <w:basedOn w:val="Carpredefinitoparagrafo"/>
+    <w:uiPriority w:val="99"/>
+    <w:semiHidden/>
+    <w:unhideWhenUsed/>
+    <w:rsid w:val="00F20786"/>
+    <w:rPr>
+      <w:sz w:val="16"/>
+      <w:szCs w:val="16"/>
+    </w:rPr>
+  </w:style>
+  <w:style w:type="paragraph" w:styleId="Testocommento">
+    <w:name w:val="annotation text"/>
+    <w:basedOn w:val="Normale"/>
+    <w:link w:val="TestocommentoCarattere"/>
+    <w:uiPriority w:val="99"/>
+    <w:unhideWhenUsed/>
+    <w:rsid w:val="00F20786"/>
+    <w:pPr>
+      <w:spacing w:line="240" w:lineRule="auto"/>
+    </w:pPr>
+    <w:rPr>
+      <w:sz w:val="20"/>
+      <w:szCs w:val="20"/>
+    </w:rPr>
+  </w:style>
+  <w:style w:type="character" w:customStyle="1" w:styleId="TestocommentoCarattere">
+    <w:name w:val="Testo commento Carattere"/>
+    <w:basedOn w:val="Carpredefinitoparagrafo"/>
+    <w:link w:val="Testocommento"/>
+    <w:uiPriority w:val="99"/>
+    <w:rsid w:val="00F20786"/>
+    <w:rPr>
+      <w:sz w:val="20"/>
+      <w:szCs w:val="20"/>
+    </w:rPr>
+  </w:style>
+  <w:style w:type="paragraph" w:styleId="Soggettocommento">
+    <w:name w:val="annotation subject"/>
+    <w:basedOn w:val="Testocommento"/>
+    <w:next w:val="Testocommento"/>
+    <w:link w:val="SoggettocommentoCarattere"/>
+    <w:uiPriority w:val="99"/>
+    <w:semiHidden/>
+    <w:unhideWhenUsed/>
+    <w:rsid w:val="00F20786"/>
+    <w:rPr>
+      <w:b/>
+      <w:bCs/>
+    </w:rPr>
+  </w:style>
+  <w:style w:type="character" w:customStyle="1" w:styleId="SoggettocommentoCarattere">
+    <w:name w:val="Soggetto commento Carattere"/>
+    <w:basedOn w:val="TestocommentoCarattere"/>
+    <w:link w:val="Soggettocommento"/>
+    <w:uiPriority w:val="99"/>
+    <w:semiHidden/>
+    <w:rsid w:val="00F20786"/>
+    <w:rPr>
+      <w:b/>
+      <w:bCs/>
+      <w:sz w:val="20"/>
+      <w:szCs w:val="20"/>
+    </w:rPr>
+  </w:style>
 </w:styles>
 </file>
 

--- a/Connessioni TLS PQ.docx
+++ b/Connessioni TLS PQ.docx
@@ -1489,7 +1489,7 @@
           <w:noProof/>
         </w:rPr>
         <w:drawing>
-          <wp:inline distT="0" distB="0" distL="0" distR="0" wp14:anchorId="73D2F16C" wp14:editId="2432E883">
+          <wp:inline distT="0" distB="0" distL="0" distR="0" wp14:anchorId="73D2F16C" wp14:editId="19733CC3">
             <wp:extent cx="6168390" cy="3241183"/>
             <wp:effectExtent l="0" t="0" r="3810" b="0"/>
             <wp:docPr id="519476113" name="Immagine 6" descr="Immagine che contiene testo, schermata, software, numero&#10;&#10;Descrizione generata automaticamente"/>
@@ -1712,7 +1712,7 @@
           <w:noProof/>
         </w:rPr>
         <w:drawing>
-          <wp:inline distT="0" distB="0" distL="0" distR="0" wp14:anchorId="36D9AC38" wp14:editId="2EEF0F83">
+          <wp:inline distT="0" distB="0" distL="0" distR="0" wp14:anchorId="36D9AC38" wp14:editId="5582E40A">
             <wp:extent cx="6120130" cy="3305175"/>
             <wp:effectExtent l="0" t="0" r="0" b="9525"/>
             <wp:docPr id="195581026" name="Immagine 7" descr="Immagine che contiene testo, schermata, software, numero&#10;&#10;Descrizione generata automaticamente"/>
@@ -1910,7 +1910,7 @@
           <w:noProof/>
         </w:rPr>
         <w:drawing>
-          <wp:inline distT="0" distB="0" distL="0" distR="0" wp14:anchorId="5AD3DA42" wp14:editId="5EE9159D">
+          <wp:inline distT="0" distB="0" distL="0" distR="0" wp14:anchorId="5AD3DA42" wp14:editId="57E05DFF">
             <wp:extent cx="6119996" cy="3065172"/>
             <wp:effectExtent l="0" t="0" r="0" b="1905"/>
             <wp:docPr id="1343396962" name="Immagine 8" descr="Immagine che contiene testo, schermata, numero, Carattere&#10;&#10;Descrizione generata automaticamente"/>
@@ -2339,7 +2339,7 @@
           <w:noProof/>
         </w:rPr>
         <w:drawing>
-          <wp:inline distT="0" distB="0" distL="0" distR="0" wp14:anchorId="4E36349F" wp14:editId="45120225">
+          <wp:inline distT="0" distB="0" distL="0" distR="0" wp14:anchorId="4E36349F" wp14:editId="57364420">
             <wp:extent cx="6120130" cy="1824507"/>
             <wp:effectExtent l="0" t="0" r="0" b="4445"/>
             <wp:docPr id="1886212088" name="Immagine 9" descr="Immagine che contiene testo, schermata, Carattere, linea&#10;&#10;Descrizione generata automaticamente"/>
@@ -2624,7 +2624,7 @@
           <w:noProof/>
         </w:rPr>
         <w:drawing>
-          <wp:inline distT="0" distB="0" distL="0" distR="0" wp14:anchorId="73B84657" wp14:editId="220215FB">
+          <wp:inline distT="0" distB="0" distL="0" distR="0" wp14:anchorId="73B84657" wp14:editId="1C2BCBCD">
             <wp:extent cx="6120130" cy="2013585"/>
             <wp:effectExtent l="0" t="0" r="0" b="5715"/>
             <wp:docPr id="166096753" name="Immagine 10" descr="Immagine che contiene testo, schermata, Carattere&#10;&#10;Descrizione generata automaticamente"/>
@@ -2740,7 +2740,7 @@
           <w:noProof/>
         </w:rPr>
         <w:drawing>
-          <wp:inline distT="0" distB="0" distL="0" distR="0" wp14:anchorId="01BED8E0" wp14:editId="7BF285C0">
+          <wp:inline distT="0" distB="0" distL="0" distR="0" wp14:anchorId="01BED8E0" wp14:editId="00BADFE4">
             <wp:extent cx="6120130" cy="2550016"/>
             <wp:effectExtent l="0" t="0" r="0" b="3175"/>
             <wp:docPr id="698386449" name="Immagine 11" descr="Immagine che contiene testo, schermata, linea&#10;&#10;Descrizione generata automaticamente"/>
@@ -3013,13 +3013,28 @@
         <w:jc w:val="both"/>
       </w:pPr>
       <w:r>
-        <w:t>Un aspetto importante da considerare è che, sebbene il codice utilizzi un ciclo for per avviare le richieste, queste non vengono eseguite in modo strettamente sequenziale. Infatti, vengono avviate in rapida successione, ma è il ThreadPoolExecutor a gestirne l'esecuzione concorrente, distribuendole tra i thread disponibili. In particolare, il ciclo scorre rapidamente su range(NUM_REQUESTS), e a ogni iterazione executor.submit() avvia un nuovo thread senza attendere la terminazione di quello precedente</w:t>
+        <w:t>Un aspetto importante da considerare è che, sebbene il codice utilizzi un ciclo for per avviare le richieste, queste non vengono eseguite in modo strettamente sequenziale. Infatti, vengono avviate in rapida successione, ma è il ThreadPoolExecutor a gestirne l'esecuzione concorrente, distribuendole tra i thread disponibili. In particolare, il ciclo scorre rapidamente su range(NUM_REQUESTS) e</w:t>
+      </w:r>
+      <w:r>
+        <w:t>,</w:t>
+      </w:r>
+      <w:r>
+        <w:t xml:space="preserve"> a ogni iterazione</w:t>
+      </w:r>
+      <w:r>
+        <w:t>,</w:t>
+      </w:r>
+      <w:r>
+        <w:t xml:space="preserve"> executor.submit() avvia un nuovo thread senza attendere la terminazione di quello precedente</w:t>
       </w:r>
       <w:r>
         <w:t xml:space="preserve">, </w:t>
       </w:r>
       <w:r>
         <w:t>creando così un effetto di parallelismo</w:t>
+      </w:r>
+      <w:r>
+        <w:t xml:space="preserve"> parziale</w:t>
       </w:r>
       <w:r>
         <w:t>.</w:t>
@@ -3837,7 +3852,7 @@
         <w:t>le richieste HTTPS</w:t>
       </w:r>
       <w:r>
-        <w:t xml:space="preserve"> e non tengono conto di altri processi attivi che, nello stesso momento, utilizzano le risorse dell’host. Ciò avviene perché l’ambiente Docker fornisce un certo grado di isolamento rispetto al resto del sistema, e le misurazioni si riferiscono unicamente all'ambiente Docke</w:t>
+        <w:t xml:space="preserve"> e non tengono conto di altri processi attivi che, nello stesso momento, utilizzano le risorse dell’host. Ciò avviene perché l’ambiente Docker fornisce un isolamento rispetto al resto del sistema, e le misurazioni si riferiscono unicamente all'ambiente Docke</w:t>
       </w:r>
       <w:r>
         <w:t xml:space="preserve">r. </w:t>
@@ -3910,7 +3925,7 @@
         <w:jc w:val="both"/>
       </w:pPr>
       <w:r>
-        <w:t>Come per il client, anche per Nginx le rilevazioni effettuate riguardano esclusivamente le risorse impiegate per le richieste HTTPS e non tengono conto di altri processi attivi che, nello stesso momento, utilizzano le risorse dell’host. Ciò avviene perché l’ambiente Docker fornisce un certo grado di isolamento rispetto al resto del sistema, e le misurazioni si riferiscono unicamente all’ambiente Docker.</w:t>
+        <w:t>Come per il client, anche per Nginx le rilevazioni effettuate riguardano esclusivamente le risorse impiegate per le richieste HTTPS e non tengono conto di altri processi attivi che, nello stesso momento, utilizzano le risorse dell’host. Ciò avviene perché l’ambiente Docker fornisce isolamento rispetto al resto del sistema, e le misurazioni si riferiscono unicamente all’ambiente Docker.</w:t>
       </w:r>
     </w:p>
     <w:p>
@@ -3975,7 +3990,14 @@
           <w:b/>
           <w:bCs/>
         </w:rPr>
-        <w:t>non ha una precisione assoluta di 0,1 secondi</w:t>
+        <w:t>non ha una precisione di 0,1 secondi</w:t>
+      </w:r>
+      <w:r>
+        <w:rPr>
+          <w:b/>
+          <w:bCs/>
+        </w:rPr>
+        <w:t xml:space="preserve"> esatti</w:t>
       </w:r>
       <w:r>
         <w:t>, ma risulta comunque sufficientemente frequente da fornire una rappresentazione accurata dell’andamento delle risorse.</w:t>
@@ -4126,35 +4148,35 @@
         <w:jc w:val="both"/>
       </w:pPr>
       <w:r>
+        <w:t xml:space="preserve">Per elaborare i dati raccolti, la funzione </w:t>
+      </w:r>
+      <w:r>
+        <w:rPr>
+          <w:b/>
+          <w:bCs/>
+        </w:rPr>
+        <w:t>load_resource_data()</w:t>
+      </w:r>
+      <w:r>
+        <w:t xml:space="preserve"> legge le entry registrate nel file CSV generato da </w:t>
+      </w:r>
+      <w:r>
+        <w:rPr>
+          <w:b/>
+          <w:bCs/>
+        </w:rPr>
+        <w:t>monitor_resources()</w:t>
+      </w:r>
+      <w:r>
+        <w:t>, permettendo di accedere alle rilevazioni delle risorse di sistema.</w:t>
+      </w:r>
+    </w:p>
+    <w:p>
+      <w:pPr>
+        <w:jc w:val="both"/>
+      </w:pPr>
+      <w:r>
         <w:lastRenderedPageBreak/>
-        <w:t xml:space="preserve">Per elaborare i dati raccolti, la funzione </w:t>
-      </w:r>
-      <w:r>
-        <w:rPr>
-          <w:b/>
-          <w:bCs/>
-        </w:rPr>
-        <w:t>load_resource_data()</w:t>
-      </w:r>
-      <w:r>
-        <w:t xml:space="preserve"> legge le entry registrate nel file CSV generato da </w:t>
-      </w:r>
-      <w:r>
-        <w:rPr>
-          <w:b/>
-          <w:bCs/>
-        </w:rPr>
-        <w:t>monitor_resources()</w:t>
-      </w:r>
-      <w:r>
-        <w:t>, permettendo di accedere alle rilevazioni delle risorse di sistema.</w:t>
-      </w:r>
-    </w:p>
-    <w:p>
-      <w:pPr>
-        <w:jc w:val="both"/>
-      </w:pPr>
-      <w:r>
         <w:t xml:space="preserve">Infine, la funzione </w:t>
       </w:r>
       <w:r>
@@ -6465,6 +6487,7 @@
   <w:style w:type="character" w:default="1" w:styleId="Carpredefinitoparagrafo">
     <w:name w:val="Default Paragraph Font"/>
     <w:uiPriority w:val="1"/>
+    <w:semiHidden/>
     <w:unhideWhenUsed/>
   </w:style>
   <w:style w:type="table" w:default="1" w:styleId="Tabellanormale">
